--- a/Semester II/Compilers/Labo/labo.docx
+++ b/Semester II/Compilers/Labo/labo.docx
@@ -4,7 +4,7 @@
   <w:body>
     <w:p>
       <w:pPr>
-        <w:pStyle w:val="Title"/>
+        <w:pStyle w:val="Heading1"/>
         <w:rPr>
           <w:lang w:val="nl-BE"/>
         </w:rPr>
@@ -120,7 +120,7 @@
     </w:p>
     <w:p>
       <w:pPr>
-        <w:pStyle w:val="Heading1"/>
+        <w:pStyle w:val="Heading2"/>
       </w:pPr>
       <w:r>
         <w:t xml:space="preserve">Docker </w:t>
@@ -298,7 +298,7 @@
     </w:p>
     <w:p>
       <w:pPr>
-        <w:pStyle w:val="Heading1"/>
+        <w:pStyle w:val="Heading2"/>
         <w:rPr>
           <w:lang w:val="nl-BE"/>
         </w:rPr>
@@ -345,7 +345,7 @@
     </w:p>
     <w:p>
       <w:pPr>
-        <w:pStyle w:val="Heading1"/>
+        <w:pStyle w:val="Heading2"/>
         <w:rPr>
           <w:lang w:val="nl-BE"/>
         </w:rPr>
@@ -472,7 +472,7 @@
     </w:p>
     <w:p>
       <w:pPr>
-        <w:pStyle w:val="Heading1"/>
+        <w:pStyle w:val="Heading2"/>
         <w:rPr>
           <w:lang w:val="nl-BE"/>
         </w:rPr>
@@ -585,7 +585,6 @@
           <w:szCs w:val="24"/>
           <w:lang w:val="nl-BE"/>
         </w:rPr>
-        <w:lastRenderedPageBreak/>
         <w:t xml:space="preserve">Regel toevoegen: </w:t>
       </w:r>
     </w:p>
@@ -650,6 +649,7 @@
           <w:szCs w:val="24"/>
           <w:lang w:val="nl-BE"/>
         </w:rPr>
+        <w:lastRenderedPageBreak/>
         <w:t xml:space="preserve"> INTEGER w</w:t>
       </w:r>
       <w:r>
@@ -731,7 +731,7 @@
     </w:p>
     <w:p>
       <w:pPr>
-        <w:pStyle w:val="Heading1"/>
+        <w:pStyle w:val="Heading2"/>
         <w:rPr>
           <w:lang w:val="en"/>
         </w:rPr>
@@ -817,7 +817,7 @@
     </w:p>
     <w:p>
       <w:pPr>
-        <w:pStyle w:val="Heading1"/>
+        <w:pStyle w:val="Heading2"/>
         <w:rPr>
           <w:lang w:val="en"/>
         </w:rPr>
@@ -928,7 +928,7 @@
     </w:p>
     <w:p>
       <w:pPr>
-        <w:pStyle w:val="Heading1"/>
+        <w:pStyle w:val="Heading2"/>
         <w:rPr>
           <w:lang w:val="en"/>
         </w:rPr>
@@ -1349,9 +1349,9 @@
             <o:lock v:ext="edit" aspectratio="t"/>
           </v:shapetype>
           <v:shape id="_x0000_i1025" type="#_x0000_t75" style="width:453.75pt;height:18pt" o:ole="">
-            <v:imagedata r:id="rId5" o:title=""/>
+            <v:imagedata r:id="rId7" o:title=""/>
           </v:shape>
-          <o:OLEObject Type="Embed" ProgID="Word.OpenDocumentText.12" ShapeID="_x0000_i1025" DrawAspect="Content" ObjectID="_1612793239" r:id="rId6"/>
+          <o:OLEObject Type="Embed" ProgID="Word.OpenDocumentText.12" ShapeID="_x0000_i1025" DrawAspect="Content" ObjectID="_1613986445" r:id="rId8"/>
         </w:object>
       </w:r>
       <w:r>
@@ -1789,9 +1789,9 @@
         </w:rPr>
         <w:object w:dxaOrig="9360" w:dyaOrig="1080">
           <v:shape id="_x0000_i1026" type="#_x0000_t75" style="width:468pt;height:54pt" o:ole="">
-            <v:imagedata r:id="rId7" o:title=""/>
+            <v:imagedata r:id="rId9" o:title=""/>
           </v:shape>
-          <o:OLEObject Type="Embed" ProgID="Word.OpenDocumentText.12" ShapeID="_x0000_i1026" DrawAspect="Content" ObjectID="_1612793240" r:id="rId8"/>
+          <o:OLEObject Type="Embed" ProgID="Word.OpenDocumentText.12" ShapeID="_x0000_i1026" DrawAspect="Content" ObjectID="_1613986446" r:id="rId10"/>
         </w:object>
       </w:r>
       <w:r>
@@ -1804,7 +1804,6 @@
         <w:rPr>
           <w:lang w:val="en"/>
         </w:rPr>
-        <w:lastRenderedPageBreak/>
         <w:t xml:space="preserve">De </w:t>
       </w:r>
       <w:r>
@@ -1847,19 +1846,35 @@
           <w:lang w:val="en"/>
         </w:rPr>
         <w:object w:dxaOrig="9360" w:dyaOrig="3240">
-          <v:shape id="_x0000_i1038" type="#_x0000_t75" style="width:453.75pt;height:156.75pt" o:ole="">
-            <v:imagedata r:id="rId9" o:title=""/>
+          <v:shape id="_x0000_i1027" type="#_x0000_t75" style="width:453.75pt;height:156.75pt" o:ole="">
+            <v:imagedata r:id="rId11" o:title=""/>
           </v:shape>
-          <o:OLEObject Type="Embed" ProgID="Word.OpenDocumentText.12" ShapeID="_x0000_i1038" DrawAspect="Content" ObjectID="_1612793241" r:id="rId10"/>
+          <o:OLEObject Type="Embed" ProgID="Word.OpenDocumentText.12" ShapeID="_x0000_i1027" DrawAspect="Content" ObjectID="_1613986447" r:id="rId12"/>
         </w:object>
       </w:r>
     </w:p>
     <w:p>
       <w:pPr>
-        <w:pStyle w:val="Title"/>
-      </w:pPr>
-      <w:proofErr w:type="spellStart"/>
-      <w:r>
+        <w:rPr>
+          <w:rFonts w:asciiTheme="majorHAnsi" w:eastAsiaTheme="majorEastAsia" w:hAnsiTheme="majorHAnsi" w:cstheme="majorBidi"/>
+          <w:color w:val="323E4F" w:themeColor="text2" w:themeShade="BF"/>
+          <w:spacing w:val="5"/>
+          <w:kern w:val="28"/>
+          <w:sz w:val="52"/>
+          <w:szCs w:val="52"/>
+        </w:rPr>
+      </w:pPr>
+      <w:r>
+        <w:br w:type="page"/>
+      </w:r>
+    </w:p>
+    <w:p>
+      <w:pPr>
+        <w:pStyle w:val="Heading1"/>
+      </w:pPr>
+      <w:proofErr w:type="spellStart"/>
+      <w:r>
+        <w:lastRenderedPageBreak/>
         <w:t>Labo</w:t>
       </w:r>
       <w:proofErr w:type="spellEnd"/>
@@ -1868,45 +1883,3910 @@
       </w:r>
     </w:p>
     <w:p>
+      <w:pPr>
+        <w:autoSpaceDE w:val="0"/>
+        <w:autoSpaceDN w:val="0"/>
+        <w:adjustRightInd w:val="0"/>
+        <w:spacing w:line="259" w:lineRule="atLeast"/>
+        <w:rPr>
+          <w:rFonts w:ascii="Calibri" w:hAnsi="Calibri" w:cs="Calibri"/>
+          <w:lang w:val="en"/>
+        </w:rPr>
+      </w:pPr>
+      <w:proofErr w:type="spellStart"/>
+      <w:r>
+        <w:rPr>
+          <w:rFonts w:ascii="Calibri" w:hAnsi="Calibri" w:cs="Calibri"/>
+          <w:lang w:val="en"/>
+        </w:rPr>
+        <w:t>Gebruiken</w:t>
+      </w:r>
+      <w:proofErr w:type="spellEnd"/>
+      <w:r>
+        <w:rPr>
+          <w:rFonts w:ascii="Calibri" w:hAnsi="Calibri" w:cs="Calibri"/>
+          <w:lang w:val="en"/>
+        </w:rPr>
+        <w:t xml:space="preserve"> van Bison om </w:t>
+      </w:r>
+      <w:proofErr w:type="spellStart"/>
+      <w:r>
+        <w:rPr>
+          <w:rFonts w:ascii="Calibri" w:hAnsi="Calibri" w:cs="Calibri"/>
+          <w:lang w:val="en"/>
+        </w:rPr>
+        <w:t>een</w:t>
+      </w:r>
+      <w:proofErr w:type="spellEnd"/>
+      <w:r>
+        <w:rPr>
+          <w:rFonts w:ascii="Calibri" w:hAnsi="Calibri" w:cs="Calibri"/>
+          <w:lang w:val="en"/>
+        </w:rPr>
+        <w:t xml:space="preserve"> parser </w:t>
+      </w:r>
+      <w:proofErr w:type="spellStart"/>
+      <w:r>
+        <w:rPr>
+          <w:rFonts w:ascii="Calibri" w:hAnsi="Calibri" w:cs="Calibri"/>
+          <w:lang w:val="en"/>
+        </w:rPr>
+        <w:t>te</w:t>
+      </w:r>
+      <w:proofErr w:type="spellEnd"/>
+      <w:r>
+        <w:rPr>
+          <w:rFonts w:ascii="Calibri" w:hAnsi="Calibri" w:cs="Calibri"/>
+          <w:lang w:val="en"/>
+        </w:rPr>
+        <w:t xml:space="preserve"> </w:t>
+      </w:r>
+      <w:proofErr w:type="spellStart"/>
+      <w:r>
+        <w:rPr>
+          <w:rFonts w:ascii="Calibri" w:hAnsi="Calibri" w:cs="Calibri"/>
+          <w:lang w:val="en"/>
+        </w:rPr>
+        <w:t>genereren</w:t>
+      </w:r>
+      <w:proofErr w:type="spellEnd"/>
+      <w:r>
+        <w:rPr>
+          <w:rFonts w:ascii="Calibri" w:hAnsi="Calibri" w:cs="Calibri"/>
+          <w:lang w:val="en"/>
+        </w:rPr>
+        <w:t>.</w:t>
+      </w:r>
+    </w:p>
+    <w:p>
+      <w:pPr>
+        <w:autoSpaceDE w:val="0"/>
+        <w:autoSpaceDN w:val="0"/>
+        <w:adjustRightInd w:val="0"/>
+        <w:spacing w:line="259" w:lineRule="atLeast"/>
+        <w:rPr>
+          <w:rFonts w:ascii="Calibri" w:hAnsi="Calibri" w:cs="Calibri"/>
+          <w:lang w:val="fr-BE"/>
+        </w:rPr>
+      </w:pPr>
+      <w:proofErr w:type="spellStart"/>
+      <w:r>
+        <w:rPr>
+          <w:rFonts w:ascii="Calibri" w:hAnsi="Calibri" w:cs="Calibri"/>
+          <w:lang w:val="fr-BE"/>
+        </w:rPr>
+        <w:t>Documentatie</w:t>
+      </w:r>
+      <w:proofErr w:type="spellEnd"/>
+      <w:r>
+        <w:rPr>
+          <w:rFonts w:ascii="Calibri" w:hAnsi="Calibri" w:cs="Calibri"/>
+          <w:lang w:val="fr-BE"/>
+        </w:rPr>
+        <w:t xml:space="preserve"> </w:t>
+      </w:r>
+      <w:proofErr w:type="gramStart"/>
+      <w:r>
+        <w:rPr>
+          <w:rFonts w:ascii="Calibri" w:hAnsi="Calibri" w:cs="Calibri"/>
+          <w:lang w:val="fr-BE"/>
+        </w:rPr>
+        <w:t>Bison:</w:t>
+      </w:r>
+      <w:proofErr w:type="gramEnd"/>
+      <w:r>
+        <w:rPr>
+          <w:rFonts w:ascii="Calibri" w:hAnsi="Calibri" w:cs="Calibri"/>
+          <w:lang w:val="fr-BE"/>
+        </w:rPr>
+        <w:t xml:space="preserve"> </w:t>
+      </w:r>
+      <w:hyperlink r:id="rId13" w:history="1">
+        <w:r>
+          <w:rPr>
+            <w:rFonts w:ascii="Calibri" w:hAnsi="Calibri" w:cs="Calibri"/>
+            <w:lang w:val="fr-BE"/>
+          </w:rPr>
+          <w:t>https://users.elis.ugent.be/~tbesard/compilers/bison/</w:t>
+        </w:r>
+      </w:hyperlink>
+    </w:p>
+    <w:p>
+      <w:pPr>
+        <w:rPr>
+          <w:lang w:val="en-US"/>
+        </w:rPr>
+      </w:pPr>
+      <w:r>
+        <w:rPr>
+          <w:lang w:val="en-US"/>
+        </w:rPr>
+        <w:t xml:space="preserve">We </w:t>
+      </w:r>
+      <w:proofErr w:type="spellStart"/>
+      <w:r>
+        <w:rPr>
+          <w:lang w:val="en-US"/>
+        </w:rPr>
+        <w:t>gaan</w:t>
+      </w:r>
+      <w:proofErr w:type="spellEnd"/>
+      <w:r>
+        <w:rPr>
+          <w:lang w:val="en-US"/>
+        </w:rPr>
+        <w:t xml:space="preserve"> </w:t>
+      </w:r>
+      <w:proofErr w:type="spellStart"/>
+      <w:r>
+        <w:rPr>
+          <w:lang w:val="en-US"/>
+        </w:rPr>
+        <w:t>vooral</w:t>
+      </w:r>
+      <w:proofErr w:type="spellEnd"/>
+      <w:r>
+        <w:rPr>
+          <w:lang w:val="en-US"/>
+        </w:rPr>
+        <w:t xml:space="preserve"> </w:t>
+      </w:r>
+      <w:proofErr w:type="spellStart"/>
+      <w:proofErr w:type="gramStart"/>
+      <w:r>
+        <w:rPr>
+          <w:b/>
+          <w:lang w:val="en-US"/>
+        </w:rPr>
+        <w:t>parser.y</w:t>
+      </w:r>
+      <w:proofErr w:type="spellEnd"/>
+      <w:proofErr w:type="gramEnd"/>
+      <w:r>
+        <w:rPr>
+          <w:lang w:val="en-US"/>
+        </w:rPr>
+        <w:t xml:space="preserve"> </w:t>
+      </w:r>
+      <w:proofErr w:type="spellStart"/>
+      <w:r>
+        <w:rPr>
+          <w:lang w:val="en-US"/>
+        </w:rPr>
+        <w:t>aanpassen</w:t>
+      </w:r>
+      <w:proofErr w:type="spellEnd"/>
+    </w:p>
+    <w:p>
+      <w:pPr>
+        <w:pStyle w:val="Heading2"/>
+        <w:rPr>
+          <w:rFonts w:ascii="Calibri" w:hAnsi="Calibri" w:cs="Calibri"/>
+          <w:lang w:val="en-US"/>
+        </w:rPr>
+      </w:pPr>
+      <w:r>
+        <w:rPr>
+          <w:lang w:val="en-US"/>
+        </w:rPr>
+        <w:t>Setup</w:t>
+      </w:r>
+    </w:p>
+    <w:p>
+      <w:pPr>
+        <w:rPr>
+          <w:lang w:val="en-US"/>
+        </w:rPr>
+      </w:pPr>
+      <w:r>
+        <w:rPr>
+          <w:b/>
+          <w:lang w:val="en-US"/>
+        </w:rPr>
+        <w:t xml:space="preserve">Op host </w:t>
+      </w:r>
+      <w:proofErr w:type="spellStart"/>
+      <w:r>
+        <w:rPr>
+          <w:b/>
+          <w:lang w:val="en-US"/>
+        </w:rPr>
+        <w:t>toestel</w:t>
+      </w:r>
+      <w:proofErr w:type="spellEnd"/>
+    </w:p>
+    <w:p>
+      <w:pPr>
+        <w:rPr>
+          <w:b/>
+          <w:lang w:val="en-US"/>
+        </w:rPr>
+      </w:pPr>
+      <w:r>
+        <w:rPr>
+          <w:lang w:val="en-US"/>
+        </w:rPr>
+        <w:t>cd /path/to/</w:t>
+      </w:r>
+      <w:proofErr w:type="spellStart"/>
+      <w:r>
+        <w:rPr>
+          <w:b/>
+          <w:lang w:val="en-US"/>
+        </w:rPr>
+        <w:t>parser_files</w:t>
+      </w:r>
+      <w:proofErr w:type="spellEnd"/>
+    </w:p>
+    <w:p>
+      <w:pPr>
+        <w:widowControl w:val="0"/>
+        <w:autoSpaceDE w:val="0"/>
+        <w:autoSpaceDN w:val="0"/>
+        <w:adjustRightInd w:val="0"/>
+        <w:spacing w:after="200" w:line="276" w:lineRule="auto"/>
+        <w:rPr>
+          <w:rFonts w:ascii="Calibri" w:hAnsi="Calibri" w:cs="Calibri"/>
+          <w:b/>
+          <w:iCs/>
+          <w:lang w:val="en"/>
+        </w:rPr>
+      </w:pPr>
+      <w:r>
+        <w:rPr>
+          <w:rFonts w:ascii="Calibri" w:hAnsi="Calibri" w:cs="Calibri"/>
+          <w:i/>
+          <w:iCs/>
+          <w:lang w:val="en"/>
+        </w:rPr>
+        <w:t xml:space="preserve">docker run --rm -it -v </w:t>
+      </w:r>
+      <w:r>
+        <w:rPr>
+          <w:rFonts w:ascii="Calibri" w:hAnsi="Calibri" w:cs="Calibri"/>
+          <w:i/>
+          <w:iCs/>
+          <w:lang w:val="en"/>
+        </w:rPr>
+        <w:t>“</w:t>
+      </w:r>
+      <w:r>
+        <w:rPr>
+          <w:rFonts w:ascii="Calibri" w:hAnsi="Calibri" w:cs="Calibri"/>
+          <w:i/>
+          <w:iCs/>
+          <w:lang w:val="en"/>
+        </w:rPr>
+        <w:t>$(</w:t>
+      </w:r>
+      <w:proofErr w:type="spellStart"/>
+      <w:r>
+        <w:rPr>
+          <w:rFonts w:ascii="Calibri" w:hAnsi="Calibri" w:cs="Calibri"/>
+          <w:i/>
+          <w:iCs/>
+          <w:lang w:val="en"/>
+        </w:rPr>
+        <w:t>pwd</w:t>
+      </w:r>
+      <w:proofErr w:type="spellEnd"/>
+      <w:proofErr w:type="gramStart"/>
+      <w:r>
+        <w:rPr>
+          <w:rFonts w:ascii="Calibri" w:hAnsi="Calibri" w:cs="Calibri"/>
+          <w:i/>
+          <w:iCs/>
+          <w:lang w:val="en"/>
+        </w:rPr>
+        <w:t>)</w:t>
+      </w:r>
+      <w:r>
+        <w:rPr>
+          <w:rFonts w:ascii="Calibri" w:hAnsi="Calibri" w:cs="Calibri"/>
+          <w:i/>
+          <w:iCs/>
+          <w:lang w:val="en"/>
+        </w:rPr>
+        <w:t>”:/</w:t>
+      </w:r>
+      <w:proofErr w:type="gramEnd"/>
+      <w:r>
+        <w:rPr>
+          <w:rFonts w:ascii="Calibri" w:hAnsi="Calibri" w:cs="Calibri"/>
+          <w:i/>
+          <w:iCs/>
+          <w:lang w:val="en"/>
+        </w:rPr>
+        <w:t>pract2</w:t>
+      </w:r>
+      <w:r>
+        <w:rPr>
+          <w:rFonts w:ascii="Calibri" w:hAnsi="Calibri" w:cs="Calibri"/>
+          <w:i/>
+          <w:iCs/>
+          <w:lang w:val="en"/>
+        </w:rPr>
+        <w:t xml:space="preserve"> </w:t>
+      </w:r>
+      <w:proofErr w:type="spellStart"/>
+      <w:r>
+        <w:rPr>
+          <w:rFonts w:ascii="Calibri" w:hAnsi="Calibri" w:cs="Calibri"/>
+          <w:i/>
+          <w:iCs/>
+          <w:lang w:val="en"/>
+        </w:rPr>
+        <w:t>tbesard</w:t>
+      </w:r>
+      <w:proofErr w:type="spellEnd"/>
+      <w:r>
+        <w:rPr>
+          <w:rFonts w:ascii="Calibri" w:hAnsi="Calibri" w:cs="Calibri"/>
+          <w:i/>
+          <w:iCs/>
+          <w:lang w:val="en"/>
+        </w:rPr>
+        <w:t>/compilers:pract</w:t>
+      </w:r>
+      <w:r>
+        <w:rPr>
+          <w:rFonts w:ascii="Calibri" w:hAnsi="Calibri" w:cs="Calibri"/>
+          <w:i/>
+          <w:iCs/>
+          <w:lang w:val="en"/>
+        </w:rPr>
+        <w:t>2</w:t>
+      </w:r>
+      <w:r>
+        <w:rPr>
+          <w:rFonts w:ascii="Calibri" w:hAnsi="Calibri" w:cs="Calibri"/>
+          <w:i/>
+          <w:iCs/>
+          <w:lang w:val="en"/>
+        </w:rPr>
+        <w:br/>
+      </w:r>
+      <w:r>
+        <w:rPr>
+          <w:rFonts w:ascii="Calibri" w:hAnsi="Calibri" w:cs="Calibri"/>
+          <w:i/>
+          <w:iCs/>
+          <w:lang w:val="en"/>
+        </w:rPr>
+        <w:br/>
+      </w:r>
+      <w:r>
+        <w:rPr>
+          <w:rFonts w:ascii="Calibri" w:hAnsi="Calibri" w:cs="Calibri"/>
+          <w:b/>
+          <w:iCs/>
+          <w:lang w:val="en"/>
+        </w:rPr>
+        <w:t xml:space="preserve">Op </w:t>
+      </w:r>
+      <w:proofErr w:type="spellStart"/>
+      <w:r>
+        <w:rPr>
+          <w:rFonts w:ascii="Calibri" w:hAnsi="Calibri" w:cs="Calibri"/>
+          <w:b/>
+          <w:iCs/>
+          <w:lang w:val="en"/>
+        </w:rPr>
+        <w:t>virtuele</w:t>
+      </w:r>
+      <w:proofErr w:type="spellEnd"/>
+      <w:r>
+        <w:rPr>
+          <w:rFonts w:ascii="Calibri" w:hAnsi="Calibri" w:cs="Calibri"/>
+          <w:b/>
+          <w:iCs/>
+          <w:lang w:val="en"/>
+        </w:rPr>
+        <w:t xml:space="preserve"> machine</w:t>
+      </w:r>
+    </w:p>
+    <w:p>
+      <w:pPr>
+        <w:widowControl w:val="0"/>
+        <w:autoSpaceDE w:val="0"/>
+        <w:autoSpaceDN w:val="0"/>
+        <w:adjustRightInd w:val="0"/>
+        <w:spacing w:after="200" w:line="276" w:lineRule="auto"/>
+        <w:rPr>
+          <w:rFonts w:ascii="Calibri" w:hAnsi="Calibri" w:cs="Calibri"/>
+          <w:iCs/>
+          <w:lang w:val="en"/>
+        </w:rPr>
+      </w:pPr>
+      <w:proofErr w:type="spellStart"/>
+      <w:r>
+        <w:rPr>
+          <w:rFonts w:ascii="Calibri" w:hAnsi="Calibri" w:cs="Calibri"/>
+          <w:iCs/>
+          <w:lang w:val="en"/>
+        </w:rPr>
+        <w:t>Naar</w:t>
+      </w:r>
+      <w:proofErr w:type="spellEnd"/>
+      <w:r>
+        <w:rPr>
+          <w:rFonts w:ascii="Calibri" w:hAnsi="Calibri" w:cs="Calibri"/>
+          <w:iCs/>
+          <w:lang w:val="en"/>
+        </w:rPr>
+        <w:t xml:space="preserve"> folder </w:t>
+      </w:r>
+      <w:proofErr w:type="spellStart"/>
+      <w:r>
+        <w:rPr>
+          <w:rFonts w:ascii="Calibri" w:hAnsi="Calibri" w:cs="Calibri"/>
+          <w:iCs/>
+          <w:lang w:val="en"/>
+        </w:rPr>
+        <w:t>navigeren</w:t>
+      </w:r>
+      <w:proofErr w:type="spellEnd"/>
+      <w:r>
+        <w:rPr>
+          <w:rFonts w:ascii="Calibri" w:hAnsi="Calibri" w:cs="Calibri"/>
+          <w:iCs/>
+          <w:lang w:val="en"/>
+        </w:rPr>
+        <w:br/>
+        <w:t xml:space="preserve"> </w:t>
+      </w:r>
+      <w:r>
+        <w:rPr>
+          <w:rFonts w:ascii="Calibri" w:hAnsi="Calibri" w:cs="Calibri"/>
+          <w:iCs/>
+          <w:lang w:val="en"/>
+        </w:rPr>
+        <w:tab/>
+      </w:r>
+      <w:r>
+        <w:rPr>
+          <w:rFonts w:ascii="Calibri" w:hAnsi="Calibri" w:cs="Calibri"/>
+          <w:i/>
+          <w:iCs/>
+          <w:lang w:val="en"/>
+        </w:rPr>
+        <w:t xml:space="preserve">cd </w:t>
+      </w:r>
+      <w:proofErr w:type="spellStart"/>
+      <w:r>
+        <w:rPr>
+          <w:rFonts w:ascii="Calibri" w:hAnsi="Calibri" w:cs="Calibri"/>
+          <w:i/>
+          <w:iCs/>
+          <w:lang w:val="en"/>
+        </w:rPr>
+        <w:t>pract</w:t>
+      </w:r>
+      <w:proofErr w:type="spellEnd"/>
+    </w:p>
+    <w:p>
+      <w:pPr>
+        <w:widowControl w:val="0"/>
+        <w:autoSpaceDE w:val="0"/>
+        <w:autoSpaceDN w:val="0"/>
+        <w:adjustRightInd w:val="0"/>
+        <w:spacing w:after="200" w:line="276" w:lineRule="auto"/>
+        <w:rPr>
+          <w:rFonts w:ascii="Calibri" w:hAnsi="Calibri" w:cs="Calibri"/>
+          <w:lang w:val="en"/>
+        </w:rPr>
+      </w:pPr>
+      <w:r>
+        <w:rPr>
+          <w:rFonts w:ascii="Calibri" w:hAnsi="Calibri" w:cs="Calibri"/>
+          <w:lang w:val="en"/>
+        </w:rPr>
+        <w:t xml:space="preserve">Code </w:t>
+      </w:r>
+      <w:proofErr w:type="spellStart"/>
+      <w:r>
+        <w:rPr>
+          <w:rFonts w:ascii="Calibri" w:hAnsi="Calibri" w:cs="Calibri"/>
+          <w:lang w:val="en"/>
+        </w:rPr>
+        <w:t>configureren</w:t>
+      </w:r>
+      <w:proofErr w:type="spellEnd"/>
+      <w:r>
+        <w:rPr>
+          <w:rFonts w:ascii="Calibri" w:hAnsi="Calibri" w:cs="Calibri"/>
+          <w:lang w:val="en"/>
+        </w:rPr>
+        <w:t xml:space="preserve"> (</w:t>
+      </w:r>
+      <w:proofErr w:type="spellStart"/>
+      <w:r>
+        <w:rPr>
+          <w:rFonts w:ascii="Calibri" w:hAnsi="Calibri" w:cs="Calibri"/>
+          <w:lang w:val="en"/>
+        </w:rPr>
+        <w:t>slechts</w:t>
+      </w:r>
+      <w:proofErr w:type="spellEnd"/>
+      <w:r>
+        <w:rPr>
+          <w:rFonts w:ascii="Calibri" w:hAnsi="Calibri" w:cs="Calibri"/>
+          <w:lang w:val="en"/>
+        </w:rPr>
+        <w:t xml:space="preserve"> </w:t>
+      </w:r>
+      <w:proofErr w:type="spellStart"/>
+      <w:r>
+        <w:rPr>
+          <w:rFonts w:ascii="Calibri" w:hAnsi="Calibri" w:cs="Calibri"/>
+          <w:lang w:val="en"/>
+        </w:rPr>
+        <w:t>één</w:t>
+      </w:r>
+      <w:proofErr w:type="spellEnd"/>
+      <w:r>
+        <w:rPr>
+          <w:rFonts w:ascii="Calibri" w:hAnsi="Calibri" w:cs="Calibri"/>
+          <w:lang w:val="en"/>
+        </w:rPr>
+        <w:t xml:space="preserve"> </w:t>
+      </w:r>
+      <w:proofErr w:type="spellStart"/>
+      <w:r>
+        <w:rPr>
+          <w:rFonts w:ascii="Calibri" w:hAnsi="Calibri" w:cs="Calibri"/>
+          <w:lang w:val="en"/>
+        </w:rPr>
+        <w:t>maal</w:t>
+      </w:r>
+      <w:proofErr w:type="spellEnd"/>
+      <w:r>
+        <w:rPr>
+          <w:rFonts w:ascii="Calibri" w:hAnsi="Calibri" w:cs="Calibri"/>
+          <w:lang w:val="en"/>
+        </w:rPr>
+        <w:t xml:space="preserve"> </w:t>
+      </w:r>
+      <w:proofErr w:type="spellStart"/>
+      <w:r>
+        <w:rPr>
+          <w:rFonts w:ascii="Calibri" w:hAnsi="Calibri" w:cs="Calibri"/>
+          <w:lang w:val="en"/>
+        </w:rPr>
+        <w:t>uitvoeren</w:t>
+      </w:r>
+      <w:proofErr w:type="spellEnd"/>
+      <w:r>
+        <w:rPr>
+          <w:rFonts w:ascii="Calibri" w:hAnsi="Calibri" w:cs="Calibri"/>
+          <w:lang w:val="en"/>
+        </w:rPr>
+        <w:t xml:space="preserve">):  </w:t>
+      </w:r>
+      <w:r>
+        <w:rPr>
+          <w:rFonts w:ascii="Calibri" w:hAnsi="Calibri" w:cs="Calibri"/>
+          <w:lang w:val="en"/>
+        </w:rPr>
+        <w:br/>
+      </w:r>
+      <w:r>
+        <w:rPr>
+          <w:rFonts w:ascii="Calibri" w:hAnsi="Calibri" w:cs="Calibri"/>
+          <w:lang w:val="en"/>
+        </w:rPr>
+        <w:tab/>
+      </w:r>
+      <w:proofErr w:type="spellStart"/>
+      <w:proofErr w:type="gramStart"/>
+      <w:r>
+        <w:rPr>
+          <w:rFonts w:ascii="Calibri" w:hAnsi="Calibri" w:cs="Calibri"/>
+          <w:i/>
+          <w:lang w:val="en"/>
+        </w:rPr>
+        <w:t>cmake</w:t>
+      </w:r>
+      <w:proofErr w:type="spellEnd"/>
+      <w:r>
+        <w:rPr>
+          <w:rFonts w:ascii="Calibri" w:hAnsi="Calibri" w:cs="Calibri"/>
+          <w:i/>
+          <w:lang w:val="en"/>
+        </w:rPr>
+        <w:t xml:space="preserve"> .</w:t>
+      </w:r>
+      <w:proofErr w:type="gramEnd"/>
+      <w:r>
+        <w:rPr>
+          <w:rFonts w:ascii="Calibri" w:hAnsi="Calibri" w:cs="Calibri"/>
+          <w:i/>
+          <w:lang w:val="en"/>
+        </w:rPr>
+        <w:t xml:space="preserve"> </w:t>
+      </w:r>
+    </w:p>
+    <w:p>
+      <w:pPr>
+        <w:rPr>
+          <w:lang w:val="en"/>
+        </w:rPr>
+      </w:pPr>
+      <w:r>
+        <w:rPr>
+          <w:lang w:val="en"/>
+        </w:rPr>
+        <w:t xml:space="preserve">Code </w:t>
+      </w:r>
+      <w:proofErr w:type="spellStart"/>
+      <w:r>
+        <w:rPr>
+          <w:lang w:val="en"/>
+        </w:rPr>
+        <w:t>compileren</w:t>
+      </w:r>
+      <w:proofErr w:type="spellEnd"/>
+      <w:r>
+        <w:rPr>
+          <w:lang w:val="en"/>
+        </w:rPr>
+        <w:t xml:space="preserve"> (</w:t>
+      </w:r>
+      <w:proofErr w:type="spellStart"/>
+      <w:r>
+        <w:rPr>
+          <w:lang w:val="en"/>
+        </w:rPr>
+        <w:t>altijd</w:t>
+      </w:r>
+      <w:proofErr w:type="spellEnd"/>
+      <w:r>
+        <w:rPr>
+          <w:lang w:val="en"/>
+        </w:rPr>
+        <w:t xml:space="preserve"> </w:t>
+      </w:r>
+      <w:proofErr w:type="spellStart"/>
+      <w:r>
+        <w:rPr>
+          <w:lang w:val="en"/>
+        </w:rPr>
+        <w:t>uitvoeren</w:t>
+      </w:r>
+      <w:proofErr w:type="spellEnd"/>
+      <w:r>
+        <w:rPr>
+          <w:lang w:val="en"/>
+        </w:rPr>
+        <w:t xml:space="preserve"> </w:t>
+      </w:r>
+      <w:proofErr w:type="spellStart"/>
+      <w:r>
+        <w:rPr>
+          <w:lang w:val="en"/>
+        </w:rPr>
+        <w:t>als</w:t>
+      </w:r>
+      <w:proofErr w:type="spellEnd"/>
+      <w:r>
+        <w:rPr>
+          <w:lang w:val="en"/>
+        </w:rPr>
+        <w:t xml:space="preserve"> </w:t>
+      </w:r>
+      <w:proofErr w:type="spellStart"/>
+      <w:r>
+        <w:rPr>
+          <w:lang w:val="en"/>
+        </w:rPr>
+        <w:t>ge</w:t>
+      </w:r>
+      <w:proofErr w:type="spellEnd"/>
+      <w:r>
+        <w:rPr>
+          <w:lang w:val="en"/>
+        </w:rPr>
+        <w:t xml:space="preserve"> wilt </w:t>
+      </w:r>
+      <w:proofErr w:type="spellStart"/>
+      <w:r>
+        <w:rPr>
+          <w:lang w:val="en"/>
+        </w:rPr>
+        <w:t>testen</w:t>
+      </w:r>
+      <w:proofErr w:type="spellEnd"/>
+      <w:r>
+        <w:rPr>
+          <w:lang w:val="en"/>
+        </w:rPr>
+        <w:t>)</w:t>
+      </w:r>
+      <w:r>
+        <w:rPr>
+          <w:lang w:val="en"/>
+        </w:rPr>
+        <w:br/>
+      </w:r>
+      <w:r>
+        <w:rPr>
+          <w:lang w:val="en"/>
+        </w:rPr>
+        <w:tab/>
+      </w:r>
+      <w:r>
+        <w:rPr>
+          <w:i/>
+          <w:lang w:val="en"/>
+        </w:rPr>
+        <w:t xml:space="preserve">make  </w:t>
+      </w:r>
+    </w:p>
+    <w:p>
+      <w:pPr>
+        <w:rPr>
+          <w:lang w:val="en-US"/>
+        </w:rPr>
+      </w:pPr>
+      <w:r>
+        <w:rPr>
+          <w:lang w:val="en-US"/>
+        </w:rPr>
+        <w:t xml:space="preserve">Abstract Syntax Tree </w:t>
+      </w:r>
+      <w:proofErr w:type="spellStart"/>
+      <w:r>
+        <w:rPr>
+          <w:lang w:val="en-US"/>
+        </w:rPr>
+        <w:t>visualiseren</w:t>
+      </w:r>
+      <w:proofErr w:type="spellEnd"/>
+      <w:r>
+        <w:rPr>
+          <w:lang w:val="en-US"/>
+        </w:rPr>
+        <w:t xml:space="preserve"> (</w:t>
+      </w:r>
+      <w:proofErr w:type="spellStart"/>
+      <w:r>
+        <w:rPr>
+          <w:lang w:val="en-US"/>
+        </w:rPr>
+        <w:t>voor</w:t>
+      </w:r>
+      <w:proofErr w:type="spellEnd"/>
+      <w:r>
+        <w:rPr>
+          <w:lang w:val="en-US"/>
+        </w:rPr>
+        <w:t xml:space="preserve"> </w:t>
+      </w:r>
+      <w:proofErr w:type="spellStart"/>
+      <w:r>
+        <w:rPr>
+          <w:lang w:val="en-US"/>
+        </w:rPr>
+        <w:t>dummy.c</w:t>
+      </w:r>
+      <w:proofErr w:type="spellEnd"/>
+      <w:r>
+        <w:rPr>
+          <w:lang w:val="en-US"/>
+        </w:rPr>
+        <w:t>)</w:t>
+      </w:r>
+      <w:r>
+        <w:rPr>
+          <w:lang w:val="en-US"/>
+        </w:rPr>
+        <w:t>:</w:t>
+      </w:r>
+      <w:r>
+        <w:rPr>
+          <w:lang w:val="en-US"/>
+        </w:rPr>
+        <w:br/>
+        <w:t xml:space="preserve">         </w:t>
+      </w:r>
+      <w:proofErr w:type="gramStart"/>
+      <w:r>
+        <w:rPr>
+          <w:lang w:val="en-US"/>
+        </w:rPr>
+        <w:tab/>
+      </w:r>
+      <w:r>
+        <w:rPr>
+          <w:i/>
+          <w:lang w:val="en-US"/>
+        </w:rPr>
+        <w:t>./</w:t>
+      </w:r>
+      <w:proofErr w:type="gramEnd"/>
+      <w:r>
+        <w:rPr>
+          <w:i/>
+          <w:lang w:val="en-US"/>
+        </w:rPr>
+        <w:t>cheetah test/</w:t>
+      </w:r>
+      <w:proofErr w:type="spellStart"/>
+      <w:r>
+        <w:rPr>
+          <w:i/>
+          <w:lang w:val="en-US"/>
+        </w:rPr>
+        <w:t>dummy.c</w:t>
+      </w:r>
+      <w:proofErr w:type="spellEnd"/>
+      <w:r>
+        <w:rPr>
+          <w:i/>
+          <w:lang w:val="en-US"/>
+        </w:rPr>
+        <w:t xml:space="preserve"> &gt; dummy.dot &amp;&amp; dot -</w:t>
+      </w:r>
+      <w:proofErr w:type="spellStart"/>
+      <w:r>
+        <w:rPr>
+          <w:i/>
+          <w:lang w:val="en-US"/>
+        </w:rPr>
+        <w:t>Tpng</w:t>
+      </w:r>
+      <w:proofErr w:type="spellEnd"/>
+      <w:r>
+        <w:rPr>
+          <w:i/>
+          <w:lang w:val="en-US"/>
+        </w:rPr>
+        <w:t xml:space="preserve"> dummy.dot &gt; dummy.png</w:t>
+      </w:r>
+      <w:r>
+        <w:rPr>
+          <w:i/>
+          <w:lang w:val="en-US"/>
+        </w:rPr>
+        <w:br/>
+      </w:r>
+      <w:r>
+        <w:rPr>
+          <w:lang w:val="en-US"/>
+        </w:rPr>
+        <w:t xml:space="preserve">Dit </w:t>
+      </w:r>
+      <w:proofErr w:type="spellStart"/>
+      <w:r>
+        <w:rPr>
+          <w:lang w:val="en-US"/>
+        </w:rPr>
+        <w:t>zal</w:t>
+      </w:r>
+      <w:proofErr w:type="spellEnd"/>
+      <w:r>
+        <w:rPr>
+          <w:lang w:val="en-US"/>
+        </w:rPr>
+        <w:t xml:space="preserve"> </w:t>
+      </w:r>
+      <w:proofErr w:type="spellStart"/>
+      <w:r>
+        <w:rPr>
+          <w:lang w:val="en-US"/>
+        </w:rPr>
+        <w:t>een</w:t>
+      </w:r>
+      <w:proofErr w:type="spellEnd"/>
+      <w:r>
+        <w:rPr>
+          <w:lang w:val="en-US"/>
+        </w:rPr>
+        <w:t xml:space="preserve"> .</w:t>
+      </w:r>
+      <w:proofErr w:type="spellStart"/>
+      <w:r>
+        <w:rPr>
+          <w:lang w:val="en-US"/>
+        </w:rPr>
+        <w:t>png</w:t>
+      </w:r>
+      <w:proofErr w:type="spellEnd"/>
+      <w:r>
+        <w:rPr>
+          <w:lang w:val="en-US"/>
+        </w:rPr>
+        <w:t xml:space="preserve"> </w:t>
+      </w:r>
+      <w:proofErr w:type="spellStart"/>
+      <w:r>
+        <w:rPr>
+          <w:lang w:val="en-US"/>
+        </w:rPr>
+        <w:t>bestand</w:t>
+      </w:r>
+      <w:proofErr w:type="spellEnd"/>
+      <w:r>
+        <w:rPr>
+          <w:lang w:val="en-US"/>
+        </w:rPr>
+        <w:t xml:space="preserve"> </w:t>
+      </w:r>
+      <w:proofErr w:type="spellStart"/>
+      <w:r>
+        <w:rPr>
+          <w:lang w:val="en-US"/>
+        </w:rPr>
+        <w:t>genereren</w:t>
+      </w:r>
+      <w:proofErr w:type="spellEnd"/>
+      <w:r>
+        <w:rPr>
+          <w:lang w:val="en-US"/>
+        </w:rPr>
+        <w:t xml:space="preserve"> die </w:t>
+      </w:r>
+      <w:proofErr w:type="spellStart"/>
+      <w:r>
+        <w:rPr>
+          <w:lang w:val="en-US"/>
+        </w:rPr>
+        <w:t>ge</w:t>
+      </w:r>
+      <w:proofErr w:type="spellEnd"/>
+      <w:r>
+        <w:rPr>
+          <w:lang w:val="en-US"/>
+        </w:rPr>
+        <w:t xml:space="preserve"> dan </w:t>
+      </w:r>
+      <w:proofErr w:type="spellStart"/>
+      <w:r>
+        <w:rPr>
+          <w:lang w:val="en-US"/>
+        </w:rPr>
+        <w:t>kunt</w:t>
+      </w:r>
+      <w:proofErr w:type="spellEnd"/>
+      <w:r>
+        <w:rPr>
+          <w:lang w:val="en-US"/>
+        </w:rPr>
+        <w:t xml:space="preserve"> </w:t>
+      </w:r>
+      <w:proofErr w:type="spellStart"/>
+      <w:r>
+        <w:rPr>
+          <w:lang w:val="en-US"/>
+        </w:rPr>
+        <w:t>opene</w:t>
+      </w:r>
+      <w:r>
+        <w:rPr>
+          <w:lang w:val="en-US"/>
+        </w:rPr>
+        <w:t>n</w:t>
+      </w:r>
+      <w:proofErr w:type="spellEnd"/>
+      <w:r>
+        <w:rPr>
+          <w:lang w:val="en-US"/>
+        </w:rPr>
+        <w:t xml:space="preserve"> op </w:t>
+      </w:r>
+      <w:proofErr w:type="spellStart"/>
+      <w:r>
+        <w:rPr>
+          <w:lang w:val="en-US"/>
+        </w:rPr>
+        <w:t>uw</w:t>
+      </w:r>
+      <w:proofErr w:type="spellEnd"/>
+      <w:r>
+        <w:rPr>
+          <w:lang w:val="en-US"/>
+        </w:rPr>
+        <w:t xml:space="preserve"> host </w:t>
+      </w:r>
+      <w:proofErr w:type="spellStart"/>
+      <w:r>
+        <w:rPr>
+          <w:lang w:val="en-US"/>
+        </w:rPr>
+        <w:t>toestel</w:t>
+      </w:r>
+      <w:proofErr w:type="spellEnd"/>
+    </w:p>
+    <w:p>
+      <w:pPr>
+        <w:pStyle w:val="Heading2"/>
+        <w:rPr>
+          <w:lang w:val="en-US"/>
+        </w:rPr>
+      </w:pPr>
+      <w:r>
+        <w:rPr>
+          <w:lang w:val="en-US"/>
+        </w:rPr>
+        <w:t>Function Call</w:t>
+      </w:r>
+    </w:p>
+    <w:p>
+      <w:pPr>
+        <w:shd w:val="clear" w:color="auto" w:fill="F5F5F5"/>
+        <w:spacing w:after="0" w:line="360" w:lineRule="atLeast"/>
+        <w:rPr>
+          <w:rFonts w:ascii="Fira Code" w:eastAsia="Times New Roman" w:hAnsi="Fira Code" w:cs="Times New Roman"/>
+          <w:color w:val="777777"/>
+          <w:sz w:val="27"/>
+          <w:szCs w:val="27"/>
+          <w:lang w:val="en-BE" w:eastAsia="en-BE"/>
+        </w:rPr>
+      </w:pPr>
+      <w:proofErr w:type="gramStart"/>
+      <w:r>
+        <w:rPr>
+          <w:rFonts w:ascii="Fira Code" w:eastAsia="Times New Roman" w:hAnsi="Fira Code" w:cs="Times New Roman"/>
+          <w:color w:val="333333"/>
+          <w:sz w:val="27"/>
+          <w:szCs w:val="27"/>
+          <w:lang w:val="en-BE" w:eastAsia="en-BE"/>
+        </w:rPr>
+        <w:t>AST</w:t>
+      </w:r>
+      <w:r>
+        <w:rPr>
+          <w:rFonts w:ascii="Fira Code" w:eastAsia="Times New Roman" w:hAnsi="Fira Code" w:cs="Times New Roman"/>
+          <w:color w:val="777777"/>
+          <w:sz w:val="27"/>
+          <w:szCs w:val="27"/>
+          <w:lang w:val="en-BE" w:eastAsia="en-BE"/>
+        </w:rPr>
+        <w:t>::</w:t>
+      </w:r>
+      <w:proofErr w:type="spellStart"/>
+      <w:proofErr w:type="gramEnd"/>
+      <w:r>
+        <w:rPr>
+          <w:rFonts w:ascii="Fira Code" w:eastAsia="Times New Roman" w:hAnsi="Fira Code" w:cs="Times New Roman"/>
+          <w:color w:val="333333"/>
+          <w:sz w:val="27"/>
+          <w:szCs w:val="27"/>
+          <w:lang w:val="en-BE" w:eastAsia="en-BE"/>
+        </w:rPr>
+        <w:t>CallExpr</w:t>
+      </w:r>
+      <w:proofErr w:type="spellEnd"/>
+      <w:r>
+        <w:rPr>
+          <w:rFonts w:ascii="Fira Code" w:eastAsia="Times New Roman" w:hAnsi="Fira Code" w:cs="Times New Roman"/>
+          <w:color w:val="333333"/>
+          <w:sz w:val="27"/>
+          <w:szCs w:val="27"/>
+          <w:lang w:val="en-BE" w:eastAsia="en-BE"/>
+        </w:rPr>
+        <w:t xml:space="preserve"> </w:t>
+      </w:r>
+      <w:r>
+        <w:rPr>
+          <w:rFonts w:ascii="Fira Code" w:eastAsia="Times New Roman" w:hAnsi="Fira Code" w:cs="Times New Roman"/>
+          <w:color w:val="777777"/>
+          <w:sz w:val="27"/>
+          <w:szCs w:val="27"/>
+          <w:lang w:val="en-BE" w:eastAsia="en-BE"/>
+        </w:rPr>
+        <w:t>*</w:t>
+      </w:r>
+      <w:proofErr w:type="spellStart"/>
+      <w:r>
+        <w:rPr>
+          <w:rFonts w:ascii="Fira Code" w:eastAsia="Times New Roman" w:hAnsi="Fira Code" w:cs="Times New Roman"/>
+          <w:color w:val="D630DB"/>
+          <w:sz w:val="27"/>
+          <w:szCs w:val="27"/>
+          <w:lang w:val="en-BE" w:eastAsia="en-BE"/>
+        </w:rPr>
+        <w:t>call_expr_t</w:t>
+      </w:r>
+      <w:proofErr w:type="spellEnd"/>
+      <w:r>
+        <w:rPr>
+          <w:rFonts w:ascii="Fira Code" w:eastAsia="Times New Roman" w:hAnsi="Fira Code" w:cs="Times New Roman"/>
+          <w:color w:val="777777"/>
+          <w:sz w:val="27"/>
+          <w:szCs w:val="27"/>
+          <w:lang w:val="en-BE" w:eastAsia="en-BE"/>
+        </w:rPr>
+        <w:t>;</w:t>
+      </w:r>
+    </w:p>
+    <w:p>
+      <w:pPr>
+        <w:shd w:val="clear" w:color="auto" w:fill="F5F5F5"/>
+        <w:spacing w:after="0" w:line="360" w:lineRule="atLeast"/>
+        <w:rPr>
+          <w:rFonts w:ascii="Fira Code" w:eastAsia="Times New Roman" w:hAnsi="Fira Code" w:cs="Times New Roman"/>
+          <w:color w:val="333333"/>
+          <w:sz w:val="27"/>
+          <w:szCs w:val="27"/>
+          <w:lang w:val="fr-BE" w:eastAsia="en-BE"/>
+        </w:rPr>
+      </w:pPr>
+      <w:r>
+        <w:rPr>
+          <w:rFonts w:ascii="Fira Code" w:eastAsia="Times New Roman" w:hAnsi="Fira Code" w:cs="Times New Roman"/>
+          <w:color w:val="333333"/>
+          <w:sz w:val="27"/>
+          <w:szCs w:val="27"/>
+          <w:lang w:val="en-BE" w:eastAsia="en-BE"/>
+        </w:rPr>
+        <w:t>AST</w:t>
+      </w:r>
+      <w:r>
+        <w:rPr>
+          <w:rFonts w:ascii="Fira Code" w:eastAsia="Times New Roman" w:hAnsi="Fira Code" w:cs="Times New Roman"/>
+          <w:color w:val="777777"/>
+          <w:sz w:val="27"/>
+          <w:szCs w:val="27"/>
+          <w:lang w:val="en-BE" w:eastAsia="en-BE"/>
+        </w:rPr>
+        <w:t>::</w:t>
+      </w:r>
+      <w:proofErr w:type="spellStart"/>
+      <w:r>
+        <w:rPr>
+          <w:rFonts w:ascii="Fira Code" w:eastAsia="Times New Roman" w:hAnsi="Fira Code" w:cs="Times New Roman"/>
+          <w:color w:val="333333"/>
+          <w:sz w:val="27"/>
+          <w:szCs w:val="27"/>
+          <w:lang w:val="en-BE" w:eastAsia="en-BE"/>
+        </w:rPr>
+        <w:t>ExprList</w:t>
+      </w:r>
+      <w:proofErr w:type="spellEnd"/>
+      <w:r>
+        <w:rPr>
+          <w:rFonts w:ascii="Fira Code" w:eastAsia="Times New Roman" w:hAnsi="Fira Code" w:cs="Times New Roman"/>
+          <w:color w:val="333333"/>
+          <w:sz w:val="27"/>
+          <w:szCs w:val="27"/>
+          <w:lang w:val="en-BE" w:eastAsia="en-BE"/>
+        </w:rPr>
+        <w:t xml:space="preserve"> </w:t>
+      </w:r>
+      <w:r>
+        <w:rPr>
+          <w:rFonts w:ascii="Fira Code" w:eastAsia="Times New Roman" w:hAnsi="Fira Code" w:cs="Times New Roman"/>
+          <w:color w:val="777777"/>
+          <w:sz w:val="27"/>
+          <w:szCs w:val="27"/>
+          <w:lang w:val="en-BE" w:eastAsia="en-BE"/>
+        </w:rPr>
+        <w:t>*</w:t>
+      </w:r>
+      <w:proofErr w:type="spellStart"/>
+      <w:r>
+        <w:rPr>
+          <w:rFonts w:ascii="Fira Code" w:eastAsia="Times New Roman" w:hAnsi="Fira Code" w:cs="Times New Roman"/>
+          <w:color w:val="D630DB"/>
+          <w:sz w:val="27"/>
+          <w:szCs w:val="27"/>
+          <w:lang w:val="en-BE" w:eastAsia="en-BE"/>
+        </w:rPr>
+        <w:t>expr_list_t</w:t>
+      </w:r>
+      <w:proofErr w:type="spellEnd"/>
+      <w:r>
+        <w:rPr>
+          <w:rFonts w:ascii="Fira Code" w:eastAsia="Times New Roman" w:hAnsi="Fira Code" w:cs="Times New Roman"/>
+          <w:color w:val="D630DB"/>
+          <w:sz w:val="27"/>
+          <w:szCs w:val="27"/>
+          <w:lang w:val="fr-BE" w:eastAsia="en-BE"/>
+        </w:rPr>
+        <w:t>;</w:t>
+      </w:r>
       <w:bookmarkStart w:id="3" w:name="_GoBack"/>
       <w:bookmarkEnd w:id="3"/>
     </w:p>
-    <w:p/>
+    <w:p>
+      <w:pPr>
+        <w:rPr>
+          <w:lang w:val="en-BE"/>
+        </w:rPr>
+      </w:pPr>
+    </w:p>
+    <w:p>
+      <w:pPr>
+        <w:rPr>
+          <w:b/>
+          <w:lang w:val="en-US"/>
+        </w:rPr>
+      </w:pPr>
+      <w:proofErr w:type="spellStart"/>
+      <w:r>
+        <w:rPr>
+          <w:lang w:val="en-US"/>
+        </w:rPr>
+        <w:t>t</w:t>
+      </w:r>
+      <w:r>
+        <w:rPr>
+          <w:lang w:val="en-US"/>
+        </w:rPr>
+        <w:t>oevoegen</w:t>
+      </w:r>
+      <w:proofErr w:type="spellEnd"/>
+      <w:r>
+        <w:rPr>
+          <w:lang w:val="en-US"/>
+        </w:rPr>
+        <w:t xml:space="preserve"> in </w:t>
+      </w:r>
+      <w:proofErr w:type="spellStart"/>
+      <w:proofErr w:type="gramStart"/>
+      <w:r>
+        <w:rPr>
+          <w:b/>
+          <w:lang w:val="en-US"/>
+        </w:rPr>
+        <w:t>parser.y</w:t>
+      </w:r>
+      <w:proofErr w:type="spellEnd"/>
+      <w:proofErr w:type="gramEnd"/>
+      <w:r>
+        <w:rPr>
+          <w:b/>
+          <w:lang w:val="en-US"/>
+        </w:rPr>
+        <w:t xml:space="preserve"> </w:t>
+      </w:r>
+      <w:r>
+        <w:rPr>
+          <w:lang w:val="en-US"/>
+        </w:rPr>
+        <w:t xml:space="preserve">in de </w:t>
+      </w:r>
+      <w:r>
+        <w:rPr>
+          <w:b/>
+          <w:lang w:val="en-US"/>
+        </w:rPr>
+        <w:t>%union { … }</w:t>
+      </w:r>
+    </w:p>
+    <w:p>
+      <w:pPr>
+        <w:rPr>
+          <w:lang w:val="en-US"/>
+        </w:rPr>
+      </w:pPr>
+      <w:r>
+        <w:rPr>
+          <w:lang w:val="en-US"/>
+        </w:rPr>
+        <w:t xml:space="preserve">Dan </w:t>
+      </w:r>
+      <w:proofErr w:type="spellStart"/>
+      <w:r>
+        <w:rPr>
+          <w:lang w:val="en-US"/>
+        </w:rPr>
+        <w:t>ook</w:t>
+      </w:r>
+      <w:proofErr w:type="spellEnd"/>
+      <w:r>
+        <w:rPr>
+          <w:lang w:val="en-US"/>
+        </w:rPr>
+        <w:t xml:space="preserve"> </w:t>
+      </w:r>
+    </w:p>
+    <w:p>
+      <w:pPr>
+        <w:shd w:val="clear" w:color="auto" w:fill="F5F5F5"/>
+        <w:spacing w:after="0" w:line="360" w:lineRule="atLeast"/>
+        <w:rPr>
+          <w:rFonts w:ascii="Fira Code" w:eastAsia="Times New Roman" w:hAnsi="Fira Code" w:cs="Times New Roman"/>
+          <w:color w:val="333333"/>
+          <w:sz w:val="27"/>
+          <w:szCs w:val="27"/>
+          <w:lang w:val="en-BE" w:eastAsia="en-BE"/>
+        </w:rPr>
+      </w:pPr>
+      <w:r>
+        <w:rPr>
+          <w:rFonts w:ascii="Fira Code" w:eastAsia="Times New Roman" w:hAnsi="Fira Code" w:cs="Times New Roman"/>
+          <w:color w:val="777777"/>
+          <w:sz w:val="27"/>
+          <w:szCs w:val="27"/>
+          <w:lang w:val="en-BE" w:eastAsia="en-BE"/>
+        </w:rPr>
+        <w:t>%</w:t>
+      </w:r>
+      <w:r>
+        <w:rPr>
+          <w:rFonts w:ascii="Fira Code" w:eastAsia="Times New Roman" w:hAnsi="Fira Code" w:cs="Times New Roman"/>
+          <w:color w:val="333333"/>
+          <w:sz w:val="27"/>
+          <w:szCs w:val="27"/>
+          <w:lang w:val="en-BE" w:eastAsia="en-BE"/>
+        </w:rPr>
+        <w:t xml:space="preserve">type </w:t>
+      </w:r>
+      <w:r>
+        <w:rPr>
+          <w:rFonts w:ascii="Fira Code" w:eastAsia="Times New Roman" w:hAnsi="Fira Code" w:cs="Times New Roman"/>
+          <w:color w:val="777777"/>
+          <w:sz w:val="27"/>
+          <w:szCs w:val="27"/>
+          <w:lang w:val="en-BE" w:eastAsia="en-BE"/>
+        </w:rPr>
+        <w:t>&lt;</w:t>
+      </w:r>
+      <w:proofErr w:type="spellStart"/>
+      <w:r>
+        <w:rPr>
+          <w:rFonts w:ascii="Fira Code" w:eastAsia="Times New Roman" w:hAnsi="Fira Code" w:cs="Times New Roman"/>
+          <w:color w:val="D630DB"/>
+          <w:sz w:val="27"/>
+          <w:szCs w:val="27"/>
+          <w:lang w:val="en-BE" w:eastAsia="en-BE"/>
+        </w:rPr>
+        <w:t>call_expr_t</w:t>
+      </w:r>
+      <w:proofErr w:type="spellEnd"/>
+      <w:r>
+        <w:rPr>
+          <w:rFonts w:ascii="Fira Code" w:eastAsia="Times New Roman" w:hAnsi="Fira Code" w:cs="Times New Roman"/>
+          <w:color w:val="777777"/>
+          <w:sz w:val="27"/>
+          <w:szCs w:val="27"/>
+          <w:lang w:val="en-BE" w:eastAsia="en-BE"/>
+        </w:rPr>
+        <w:t>&gt;</w:t>
+      </w:r>
+      <w:r>
+        <w:rPr>
+          <w:rFonts w:ascii="Fira Code" w:eastAsia="Times New Roman" w:hAnsi="Fira Code" w:cs="Times New Roman"/>
+          <w:color w:val="333333"/>
+          <w:sz w:val="27"/>
+          <w:szCs w:val="27"/>
+          <w:lang w:val="en-BE" w:eastAsia="en-BE"/>
+        </w:rPr>
+        <w:t xml:space="preserve"> </w:t>
+      </w:r>
+      <w:proofErr w:type="spellStart"/>
+      <w:r>
+        <w:rPr>
+          <w:rFonts w:ascii="Fira Code" w:eastAsia="Times New Roman" w:hAnsi="Fira Code" w:cs="Times New Roman"/>
+          <w:color w:val="333333"/>
+          <w:sz w:val="27"/>
+          <w:szCs w:val="27"/>
+          <w:lang w:val="en-BE" w:eastAsia="en-BE"/>
+        </w:rPr>
+        <w:t>func_call</w:t>
+      </w:r>
+      <w:proofErr w:type="spellEnd"/>
+    </w:p>
+    <w:p>
+      <w:pPr>
+        <w:shd w:val="clear" w:color="auto" w:fill="F5F5F5"/>
+        <w:spacing w:after="0" w:line="360" w:lineRule="atLeast"/>
+        <w:rPr>
+          <w:rFonts w:ascii="Fira Code" w:eastAsia="Times New Roman" w:hAnsi="Fira Code" w:cs="Times New Roman"/>
+          <w:color w:val="333333"/>
+          <w:sz w:val="27"/>
+          <w:szCs w:val="27"/>
+          <w:lang w:val="en-BE" w:eastAsia="en-BE"/>
+        </w:rPr>
+      </w:pPr>
+      <w:r>
+        <w:rPr>
+          <w:rFonts w:ascii="Fira Code" w:eastAsia="Times New Roman" w:hAnsi="Fira Code" w:cs="Times New Roman"/>
+          <w:color w:val="777777"/>
+          <w:sz w:val="27"/>
+          <w:szCs w:val="27"/>
+          <w:lang w:val="en-BE" w:eastAsia="en-BE"/>
+        </w:rPr>
+        <w:t>%</w:t>
+      </w:r>
+      <w:r>
+        <w:rPr>
+          <w:rFonts w:ascii="Fira Code" w:eastAsia="Times New Roman" w:hAnsi="Fira Code" w:cs="Times New Roman"/>
+          <w:color w:val="333333"/>
+          <w:sz w:val="27"/>
+          <w:szCs w:val="27"/>
+          <w:lang w:val="en-BE" w:eastAsia="en-BE"/>
+        </w:rPr>
+        <w:t xml:space="preserve">type </w:t>
+      </w:r>
+      <w:r>
+        <w:rPr>
+          <w:rFonts w:ascii="Fira Code" w:eastAsia="Times New Roman" w:hAnsi="Fira Code" w:cs="Times New Roman"/>
+          <w:color w:val="777777"/>
+          <w:sz w:val="27"/>
+          <w:szCs w:val="27"/>
+          <w:lang w:val="en-BE" w:eastAsia="en-BE"/>
+        </w:rPr>
+        <w:t>&lt;</w:t>
+      </w:r>
+      <w:proofErr w:type="spellStart"/>
+      <w:r>
+        <w:rPr>
+          <w:rFonts w:ascii="Fira Code" w:eastAsia="Times New Roman" w:hAnsi="Fira Code" w:cs="Times New Roman"/>
+          <w:color w:val="D630DB"/>
+          <w:sz w:val="27"/>
+          <w:szCs w:val="27"/>
+          <w:lang w:val="en-BE" w:eastAsia="en-BE"/>
+        </w:rPr>
+        <w:t>expr_list_t</w:t>
+      </w:r>
+      <w:proofErr w:type="spellEnd"/>
+      <w:r>
+        <w:rPr>
+          <w:rFonts w:ascii="Fira Code" w:eastAsia="Times New Roman" w:hAnsi="Fira Code" w:cs="Times New Roman"/>
+          <w:color w:val="777777"/>
+          <w:sz w:val="27"/>
+          <w:szCs w:val="27"/>
+          <w:lang w:val="en-BE" w:eastAsia="en-BE"/>
+        </w:rPr>
+        <w:t>&gt;</w:t>
+      </w:r>
+      <w:r>
+        <w:rPr>
+          <w:rFonts w:ascii="Fira Code" w:eastAsia="Times New Roman" w:hAnsi="Fira Code" w:cs="Times New Roman"/>
+          <w:color w:val="333333"/>
+          <w:sz w:val="27"/>
+          <w:szCs w:val="27"/>
+          <w:lang w:val="en-BE" w:eastAsia="en-BE"/>
+        </w:rPr>
+        <w:t xml:space="preserve"> </w:t>
+      </w:r>
+      <w:proofErr w:type="spellStart"/>
+      <w:r>
+        <w:rPr>
+          <w:rFonts w:ascii="Fira Code" w:eastAsia="Times New Roman" w:hAnsi="Fira Code" w:cs="Times New Roman"/>
+          <w:color w:val="333333"/>
+          <w:sz w:val="27"/>
+          <w:szCs w:val="27"/>
+          <w:lang w:val="en-BE" w:eastAsia="en-BE"/>
+        </w:rPr>
+        <w:t>expr_list</w:t>
+      </w:r>
+      <w:proofErr w:type="spellEnd"/>
+    </w:p>
+    <w:p>
+      <w:pPr>
+        <w:rPr>
+          <w:b/>
+          <w:lang w:val="en-BE"/>
+        </w:rPr>
+      </w:pPr>
+    </w:p>
+    <w:p>
+      <w:pPr>
+        <w:rPr>
+          <w:lang w:val="fr-BE"/>
+        </w:rPr>
+      </w:pPr>
+      <w:proofErr w:type="spellStart"/>
+      <w:proofErr w:type="gramStart"/>
+      <w:r>
+        <w:rPr>
+          <w:lang w:val="fr-BE"/>
+        </w:rPr>
+        <w:t>toevoegen</w:t>
+      </w:r>
+      <w:proofErr w:type="spellEnd"/>
+      <w:proofErr w:type="gramEnd"/>
+      <w:r>
+        <w:rPr>
+          <w:lang w:val="fr-BE"/>
+        </w:rPr>
+        <w:t xml:space="preserve"> </w:t>
+      </w:r>
+      <w:proofErr w:type="spellStart"/>
+      <w:r>
+        <w:rPr>
+          <w:lang w:val="fr-BE"/>
+        </w:rPr>
+        <w:t>bij</w:t>
+      </w:r>
+      <w:proofErr w:type="spellEnd"/>
+      <w:r>
+        <w:rPr>
+          <w:lang w:val="fr-BE"/>
+        </w:rPr>
+        <w:t xml:space="preserve"> de </w:t>
+      </w:r>
+      <w:proofErr w:type="spellStart"/>
+      <w:r>
+        <w:rPr>
+          <w:lang w:val="fr-BE"/>
+        </w:rPr>
+        <w:t>lijst</w:t>
+      </w:r>
+      <w:proofErr w:type="spellEnd"/>
+      <w:r>
+        <w:rPr>
+          <w:lang w:val="fr-BE"/>
+        </w:rPr>
+        <w:t xml:space="preserve"> v</w:t>
+      </w:r>
+      <w:r>
+        <w:rPr>
+          <w:lang w:val="fr-BE"/>
+        </w:rPr>
+        <w:t>an %type</w:t>
+      </w:r>
+    </w:p>
+    <w:p>
+      <w:pPr>
+        <w:rPr>
+          <w:b/>
+          <w:lang w:val="fr-BE"/>
+        </w:rPr>
+      </w:pPr>
+    </w:p>
+    <w:p>
+      <w:pPr>
+        <w:rPr>
+          <w:lang w:val="en-US"/>
+        </w:rPr>
+      </w:pPr>
+      <w:proofErr w:type="spellStart"/>
+      <w:r>
+        <w:rPr>
+          <w:lang w:val="en-US"/>
+        </w:rPr>
+        <w:t>Deze</w:t>
+      </w:r>
+      <w:proofErr w:type="spellEnd"/>
+      <w:r>
+        <w:rPr>
+          <w:lang w:val="en-US"/>
+        </w:rPr>
+        <w:t xml:space="preserve"> </w:t>
+      </w:r>
+      <w:proofErr w:type="spellStart"/>
+      <w:r>
+        <w:rPr>
+          <w:lang w:val="en-US"/>
+        </w:rPr>
+        <w:t>func_call</w:t>
+      </w:r>
+      <w:proofErr w:type="spellEnd"/>
+      <w:r>
+        <w:rPr>
+          <w:lang w:val="en-US"/>
+        </w:rPr>
+        <w:t xml:space="preserve"> </w:t>
+      </w:r>
+      <w:proofErr w:type="spellStart"/>
+      <w:r>
+        <w:rPr>
+          <w:lang w:val="en-US"/>
+        </w:rPr>
+        <w:t>kan</w:t>
+      </w:r>
+      <w:proofErr w:type="spellEnd"/>
+      <w:r>
+        <w:rPr>
+          <w:lang w:val="en-US"/>
+        </w:rPr>
+        <w:t xml:space="preserve"> n</w:t>
+      </w:r>
+      <w:r>
+        <w:rPr>
+          <w:lang w:val="en-US"/>
+        </w:rPr>
+        <w:t xml:space="preserve">u </w:t>
+      </w:r>
+      <w:proofErr w:type="spellStart"/>
+      <w:r>
+        <w:rPr>
+          <w:lang w:val="en-US"/>
+        </w:rPr>
+        <w:t>gebruikt</w:t>
+      </w:r>
+      <w:proofErr w:type="spellEnd"/>
+      <w:r>
+        <w:rPr>
+          <w:lang w:val="en-US"/>
+        </w:rPr>
+        <w:t xml:space="preserve"> </w:t>
+      </w:r>
+      <w:proofErr w:type="spellStart"/>
+      <w:r>
+        <w:rPr>
+          <w:lang w:val="en-US"/>
+        </w:rPr>
+        <w:t>worden</w:t>
+      </w:r>
+      <w:proofErr w:type="spellEnd"/>
+      <w:r>
+        <w:rPr>
+          <w:b/>
+          <w:lang w:val="en-US"/>
+        </w:rPr>
+        <w:t xml:space="preserve"> </w:t>
+      </w:r>
+      <w:r>
+        <w:rPr>
+          <w:lang w:val="en-US"/>
+        </w:rPr>
+        <w:t xml:space="preserve">om </w:t>
+      </w:r>
+      <w:proofErr w:type="spellStart"/>
+      <w:r>
+        <w:rPr>
+          <w:lang w:val="en-US"/>
+        </w:rPr>
+        <w:t>een</w:t>
+      </w:r>
+      <w:proofErr w:type="spellEnd"/>
+      <w:r>
+        <w:rPr>
+          <w:lang w:val="en-US"/>
+        </w:rPr>
+        <w:t xml:space="preserve"> </w:t>
+      </w:r>
+      <w:proofErr w:type="spellStart"/>
+      <w:r>
+        <w:rPr>
+          <w:lang w:val="en-US"/>
+        </w:rPr>
+        <w:t>grammatica</w:t>
+      </w:r>
+      <w:r>
+        <w:rPr>
+          <w:lang w:val="en-US"/>
+        </w:rPr>
+        <w:t>regel</w:t>
+      </w:r>
+      <w:proofErr w:type="spellEnd"/>
+      <w:r>
+        <w:rPr>
+          <w:lang w:val="en-US"/>
+        </w:rPr>
+        <w:t xml:space="preserve"> op </w:t>
+      </w:r>
+      <w:proofErr w:type="spellStart"/>
+      <w:r>
+        <w:rPr>
+          <w:lang w:val="en-US"/>
+        </w:rPr>
+        <w:t>te</w:t>
+      </w:r>
+      <w:proofErr w:type="spellEnd"/>
+      <w:r>
+        <w:rPr>
+          <w:lang w:val="en-US"/>
+        </w:rPr>
+        <w:t xml:space="preserve"> </w:t>
+      </w:r>
+      <w:proofErr w:type="spellStart"/>
+      <w:r>
+        <w:rPr>
+          <w:lang w:val="en-US"/>
+        </w:rPr>
+        <w:t>stellen</w:t>
+      </w:r>
+      <w:proofErr w:type="spellEnd"/>
+      <w:r>
+        <w:rPr>
+          <w:lang w:val="en-US"/>
+        </w:rPr>
+        <w:t xml:space="preserve">. </w:t>
+      </w:r>
+      <w:proofErr w:type="spellStart"/>
+      <w:r>
+        <w:rPr>
+          <w:lang w:val="en-US"/>
+        </w:rPr>
+        <w:t>Voorbeeld</w:t>
+      </w:r>
+      <w:proofErr w:type="spellEnd"/>
+      <w:r>
+        <w:rPr>
+          <w:lang w:val="en-US"/>
+        </w:rPr>
+        <w:t>:</w:t>
+      </w:r>
+    </w:p>
+    <w:p>
+      <w:pPr>
+        <w:shd w:val="clear" w:color="auto" w:fill="F5F5F5"/>
+        <w:spacing w:after="0" w:line="360" w:lineRule="atLeast"/>
+        <w:rPr>
+          <w:rFonts w:ascii="Fira Code" w:eastAsia="Times New Roman" w:hAnsi="Fira Code" w:cs="Times New Roman"/>
+          <w:color w:val="333333"/>
+          <w:sz w:val="27"/>
+          <w:szCs w:val="27"/>
+          <w:lang w:val="en-BE" w:eastAsia="en-BE"/>
+        </w:rPr>
+      </w:pPr>
+      <w:proofErr w:type="spellStart"/>
+      <w:r>
+        <w:rPr>
+          <w:rFonts w:ascii="Fira Code" w:eastAsia="Times New Roman" w:hAnsi="Fira Code" w:cs="Times New Roman"/>
+          <w:color w:val="333333"/>
+          <w:sz w:val="27"/>
+          <w:szCs w:val="27"/>
+          <w:lang w:val="en-BE" w:eastAsia="en-BE"/>
+        </w:rPr>
+        <w:t>stmt</w:t>
+      </w:r>
+      <w:proofErr w:type="spellEnd"/>
+      <w:r>
+        <w:rPr>
+          <w:rFonts w:ascii="Fira Code" w:eastAsia="Times New Roman" w:hAnsi="Fira Code" w:cs="Times New Roman"/>
+          <w:color w:val="333333"/>
+          <w:sz w:val="27"/>
+          <w:szCs w:val="27"/>
+          <w:lang w:val="en-BE" w:eastAsia="en-BE"/>
+        </w:rPr>
+        <w:t>:</w:t>
+      </w:r>
+    </w:p>
+    <w:p>
+      <w:pPr>
+        <w:shd w:val="clear" w:color="auto" w:fill="F5F5F5"/>
+        <w:spacing w:after="0" w:line="360" w:lineRule="atLeast"/>
+        <w:rPr>
+          <w:rFonts w:ascii="Fira Code" w:eastAsia="Times New Roman" w:hAnsi="Fira Code" w:cs="Times New Roman"/>
+          <w:color w:val="333333"/>
+          <w:sz w:val="27"/>
+          <w:szCs w:val="27"/>
+          <w:lang w:val="en-BE" w:eastAsia="en-BE"/>
+        </w:rPr>
+      </w:pPr>
+      <w:r>
+        <w:rPr>
+          <w:rFonts w:ascii="Fira Code" w:eastAsia="Times New Roman" w:hAnsi="Fira Code" w:cs="Times New Roman"/>
+          <w:color w:val="333333"/>
+          <w:sz w:val="27"/>
+          <w:szCs w:val="27"/>
+          <w:lang w:val="en-BE" w:eastAsia="en-BE"/>
+        </w:rPr>
+        <w:t xml:space="preserve">    </w:t>
+      </w:r>
+      <w:r>
+        <w:rPr>
+          <w:rFonts w:ascii="Fira Code" w:eastAsia="Times New Roman" w:hAnsi="Fira Code" w:cs="Times New Roman"/>
+          <w:color w:val="777777"/>
+          <w:sz w:val="27"/>
+          <w:szCs w:val="27"/>
+          <w:lang w:val="en-BE" w:eastAsia="en-BE"/>
+        </w:rPr>
+        <w:t>'</w:t>
+      </w:r>
+      <w:r>
+        <w:rPr>
+          <w:rFonts w:ascii="Fira Code" w:eastAsia="Times New Roman" w:hAnsi="Fira Code" w:cs="Times New Roman"/>
+          <w:color w:val="657CE0"/>
+          <w:sz w:val="27"/>
+          <w:szCs w:val="27"/>
+          <w:lang w:val="en-BE" w:eastAsia="en-BE"/>
+        </w:rPr>
+        <w:t>;</w:t>
+      </w:r>
+      <w:r>
+        <w:rPr>
+          <w:rFonts w:ascii="Fira Code" w:eastAsia="Times New Roman" w:hAnsi="Fira Code" w:cs="Times New Roman"/>
+          <w:color w:val="777777"/>
+          <w:sz w:val="27"/>
+          <w:szCs w:val="27"/>
+          <w:lang w:val="en-BE" w:eastAsia="en-BE"/>
+        </w:rPr>
+        <w:t>'</w:t>
+      </w:r>
+      <w:r>
+        <w:rPr>
+          <w:rFonts w:ascii="Fira Code" w:eastAsia="Times New Roman" w:hAnsi="Fira Code" w:cs="Times New Roman"/>
+          <w:color w:val="333333"/>
+          <w:sz w:val="27"/>
+          <w:szCs w:val="27"/>
+          <w:lang w:val="en-BE" w:eastAsia="en-BE"/>
+        </w:rPr>
+        <w:t xml:space="preserve"> </w:t>
+      </w:r>
+      <w:proofErr w:type="gramStart"/>
+      <w:r>
+        <w:rPr>
+          <w:rFonts w:ascii="Fira Code" w:eastAsia="Times New Roman" w:hAnsi="Fira Code" w:cs="Times New Roman"/>
+          <w:color w:val="777777"/>
+          <w:sz w:val="27"/>
+          <w:szCs w:val="27"/>
+          <w:lang w:val="en-BE" w:eastAsia="en-BE"/>
+        </w:rPr>
+        <w:t>{</w:t>
+      </w:r>
+      <w:r>
+        <w:rPr>
+          <w:rFonts w:ascii="Fira Code" w:eastAsia="Times New Roman" w:hAnsi="Fira Code" w:cs="Times New Roman"/>
+          <w:color w:val="333333"/>
+          <w:sz w:val="27"/>
+          <w:szCs w:val="27"/>
+          <w:lang w:val="en-BE" w:eastAsia="en-BE"/>
+        </w:rPr>
+        <w:t xml:space="preserve"> $</w:t>
+      </w:r>
+      <w:proofErr w:type="gramEnd"/>
+      <w:r>
+        <w:rPr>
+          <w:rFonts w:ascii="Fira Code" w:eastAsia="Times New Roman" w:hAnsi="Fira Code" w:cs="Times New Roman"/>
+          <w:color w:val="333333"/>
+          <w:sz w:val="27"/>
+          <w:szCs w:val="27"/>
+          <w:lang w:val="en-BE" w:eastAsia="en-BE"/>
+        </w:rPr>
+        <w:t xml:space="preserve">$ </w:t>
+      </w:r>
+      <w:r>
+        <w:rPr>
+          <w:rFonts w:ascii="Fira Code" w:eastAsia="Times New Roman" w:hAnsi="Fira Code" w:cs="Times New Roman"/>
+          <w:color w:val="777777"/>
+          <w:sz w:val="27"/>
+          <w:szCs w:val="27"/>
+          <w:lang w:val="en-BE" w:eastAsia="en-BE"/>
+        </w:rPr>
+        <w:t>=</w:t>
+      </w:r>
+      <w:r>
+        <w:rPr>
+          <w:rFonts w:ascii="Fira Code" w:eastAsia="Times New Roman" w:hAnsi="Fira Code" w:cs="Times New Roman"/>
+          <w:color w:val="333333"/>
+          <w:sz w:val="27"/>
+          <w:szCs w:val="27"/>
+          <w:lang w:val="en-BE" w:eastAsia="en-BE"/>
+        </w:rPr>
+        <w:t xml:space="preserve"> </w:t>
+      </w:r>
+      <w:proofErr w:type="spellStart"/>
+      <w:r>
+        <w:rPr>
+          <w:rFonts w:ascii="Fira Code" w:eastAsia="Times New Roman" w:hAnsi="Fira Code" w:cs="Times New Roman"/>
+          <w:color w:val="9C5D27"/>
+          <w:sz w:val="27"/>
+          <w:szCs w:val="27"/>
+          <w:lang w:val="en-BE" w:eastAsia="en-BE"/>
+        </w:rPr>
+        <w:t>nullptr</w:t>
+      </w:r>
+      <w:proofErr w:type="spellEnd"/>
+      <w:r>
+        <w:rPr>
+          <w:rFonts w:ascii="Fira Code" w:eastAsia="Times New Roman" w:hAnsi="Fira Code" w:cs="Times New Roman"/>
+          <w:color w:val="777777"/>
+          <w:sz w:val="27"/>
+          <w:szCs w:val="27"/>
+          <w:lang w:val="en-BE" w:eastAsia="en-BE"/>
+        </w:rPr>
+        <w:t>;</w:t>
+      </w:r>
+      <w:r>
+        <w:rPr>
+          <w:rFonts w:ascii="Fira Code" w:eastAsia="Times New Roman" w:hAnsi="Fira Code" w:cs="Times New Roman"/>
+          <w:color w:val="333333"/>
+          <w:sz w:val="27"/>
+          <w:szCs w:val="27"/>
+          <w:lang w:val="en-BE" w:eastAsia="en-BE"/>
+        </w:rPr>
+        <w:t xml:space="preserve"> </w:t>
+      </w:r>
+      <w:r>
+        <w:rPr>
+          <w:rFonts w:ascii="Fira Code" w:eastAsia="Times New Roman" w:hAnsi="Fira Code" w:cs="Times New Roman"/>
+          <w:color w:val="777777"/>
+          <w:sz w:val="27"/>
+          <w:szCs w:val="27"/>
+          <w:lang w:val="en-BE" w:eastAsia="en-BE"/>
+        </w:rPr>
+        <w:t>}</w:t>
+      </w:r>
+    </w:p>
+    <w:p>
+      <w:pPr>
+        <w:shd w:val="clear" w:color="auto" w:fill="F5F5F5"/>
+        <w:spacing w:after="0" w:line="360" w:lineRule="atLeast"/>
+        <w:rPr>
+          <w:rFonts w:ascii="Fira Code" w:eastAsia="Times New Roman" w:hAnsi="Fira Code" w:cs="Times New Roman"/>
+          <w:color w:val="333333"/>
+          <w:sz w:val="27"/>
+          <w:szCs w:val="27"/>
+          <w:lang w:val="en-BE" w:eastAsia="en-BE"/>
+        </w:rPr>
+      </w:pPr>
+      <w:r>
+        <w:rPr>
+          <w:rFonts w:ascii="Fira Code" w:eastAsia="Times New Roman" w:hAnsi="Fira Code" w:cs="Times New Roman"/>
+          <w:color w:val="333333"/>
+          <w:sz w:val="27"/>
+          <w:szCs w:val="27"/>
+          <w:lang w:val="en-BE" w:eastAsia="en-BE"/>
+        </w:rPr>
+        <w:t xml:space="preserve">  </w:t>
+      </w:r>
+      <w:r>
+        <w:rPr>
+          <w:rFonts w:ascii="Fira Code" w:eastAsia="Times New Roman" w:hAnsi="Fira Code" w:cs="Times New Roman"/>
+          <w:color w:val="777777"/>
+          <w:sz w:val="27"/>
+          <w:szCs w:val="27"/>
+          <w:lang w:val="en-BE" w:eastAsia="en-BE"/>
+        </w:rPr>
+        <w:t>|</w:t>
+      </w:r>
+      <w:r>
+        <w:rPr>
+          <w:rFonts w:ascii="Fira Code" w:eastAsia="Times New Roman" w:hAnsi="Fira Code" w:cs="Times New Roman"/>
+          <w:color w:val="333333"/>
+          <w:sz w:val="27"/>
+          <w:szCs w:val="27"/>
+          <w:lang w:val="en-BE" w:eastAsia="en-BE"/>
+        </w:rPr>
+        <w:t xml:space="preserve"> expr </w:t>
+      </w:r>
+      <w:r>
+        <w:rPr>
+          <w:rFonts w:ascii="Fira Code" w:eastAsia="Times New Roman" w:hAnsi="Fira Code" w:cs="Times New Roman"/>
+          <w:color w:val="777777"/>
+          <w:sz w:val="27"/>
+          <w:szCs w:val="27"/>
+          <w:lang w:val="en-BE" w:eastAsia="en-BE"/>
+        </w:rPr>
+        <w:t>'</w:t>
+      </w:r>
+      <w:r>
+        <w:rPr>
+          <w:rFonts w:ascii="Fira Code" w:eastAsia="Times New Roman" w:hAnsi="Fira Code" w:cs="Times New Roman"/>
+          <w:color w:val="657CE0"/>
+          <w:sz w:val="27"/>
+          <w:szCs w:val="27"/>
+          <w:lang w:val="en-BE" w:eastAsia="en-BE"/>
+        </w:rPr>
+        <w:t>;</w:t>
+      </w:r>
+      <w:r>
+        <w:rPr>
+          <w:rFonts w:ascii="Fira Code" w:eastAsia="Times New Roman" w:hAnsi="Fira Code" w:cs="Times New Roman"/>
+          <w:color w:val="777777"/>
+          <w:sz w:val="27"/>
+          <w:szCs w:val="27"/>
+          <w:lang w:val="en-BE" w:eastAsia="en-BE"/>
+        </w:rPr>
+        <w:t>'</w:t>
+      </w:r>
+      <w:r>
+        <w:rPr>
+          <w:rFonts w:ascii="Fira Code" w:eastAsia="Times New Roman" w:hAnsi="Fira Code" w:cs="Times New Roman"/>
+          <w:color w:val="333333"/>
+          <w:sz w:val="27"/>
+          <w:szCs w:val="27"/>
+          <w:lang w:val="en-BE" w:eastAsia="en-BE"/>
+        </w:rPr>
+        <w:t xml:space="preserve"> </w:t>
+      </w:r>
+      <w:proofErr w:type="gramStart"/>
+      <w:r>
+        <w:rPr>
+          <w:rFonts w:ascii="Fira Code" w:eastAsia="Times New Roman" w:hAnsi="Fira Code" w:cs="Times New Roman"/>
+          <w:color w:val="777777"/>
+          <w:sz w:val="27"/>
+          <w:szCs w:val="27"/>
+          <w:lang w:val="en-BE" w:eastAsia="en-BE"/>
+        </w:rPr>
+        <w:t>{</w:t>
+      </w:r>
+      <w:r>
+        <w:rPr>
+          <w:rFonts w:ascii="Fira Code" w:eastAsia="Times New Roman" w:hAnsi="Fira Code" w:cs="Times New Roman"/>
+          <w:color w:val="777777"/>
+          <w:sz w:val="27"/>
+          <w:szCs w:val="27"/>
+          <w:lang w:val="en-US" w:eastAsia="en-BE"/>
+        </w:rPr>
+        <w:t xml:space="preserve"> </w:t>
+      </w:r>
+      <w:r>
+        <w:rPr>
+          <w:rFonts w:ascii="Fira Code" w:eastAsia="Times New Roman" w:hAnsi="Fira Code" w:cs="Times New Roman"/>
+          <w:color w:val="333333"/>
+          <w:sz w:val="27"/>
+          <w:szCs w:val="27"/>
+          <w:lang w:val="en-BE" w:eastAsia="en-BE"/>
+        </w:rPr>
+        <w:t>$</w:t>
+      </w:r>
+      <w:proofErr w:type="gramEnd"/>
+      <w:r>
+        <w:rPr>
+          <w:rFonts w:ascii="Fira Code" w:eastAsia="Times New Roman" w:hAnsi="Fira Code" w:cs="Times New Roman"/>
+          <w:color w:val="333333"/>
+          <w:sz w:val="27"/>
+          <w:szCs w:val="27"/>
+          <w:lang w:val="en-BE" w:eastAsia="en-BE"/>
+        </w:rPr>
+        <w:t xml:space="preserve">$ </w:t>
+      </w:r>
+      <w:r>
+        <w:rPr>
+          <w:rFonts w:ascii="Fira Code" w:eastAsia="Times New Roman" w:hAnsi="Fira Code" w:cs="Times New Roman"/>
+          <w:color w:val="777777"/>
+          <w:sz w:val="27"/>
+          <w:szCs w:val="27"/>
+          <w:lang w:val="en-BE" w:eastAsia="en-BE"/>
+        </w:rPr>
+        <w:t>=</w:t>
+      </w:r>
+      <w:r>
+        <w:rPr>
+          <w:rFonts w:ascii="Fira Code" w:eastAsia="Times New Roman" w:hAnsi="Fira Code" w:cs="Times New Roman"/>
+          <w:color w:val="333333"/>
+          <w:sz w:val="27"/>
+          <w:szCs w:val="27"/>
+          <w:lang w:val="en-BE" w:eastAsia="en-BE"/>
+        </w:rPr>
+        <w:t xml:space="preserve"> $</w:t>
+      </w:r>
+      <w:r>
+        <w:rPr>
+          <w:rFonts w:ascii="Fira Code" w:eastAsia="Times New Roman" w:hAnsi="Fira Code" w:cs="Times New Roman"/>
+          <w:b/>
+          <w:bCs/>
+          <w:color w:val="F7A900"/>
+          <w:sz w:val="27"/>
+          <w:szCs w:val="27"/>
+          <w:lang w:val="en-BE" w:eastAsia="en-BE"/>
+        </w:rPr>
+        <w:t>1</w:t>
+      </w:r>
+      <w:r>
+        <w:rPr>
+          <w:rFonts w:ascii="Fira Code" w:eastAsia="Times New Roman" w:hAnsi="Fira Code" w:cs="Times New Roman"/>
+          <w:color w:val="777777"/>
+          <w:sz w:val="27"/>
+          <w:szCs w:val="27"/>
+          <w:lang w:val="en-BE" w:eastAsia="en-BE"/>
+        </w:rPr>
+        <w:t>;</w:t>
+      </w:r>
+      <w:r>
+        <w:rPr>
+          <w:rFonts w:ascii="Fira Code" w:eastAsia="Times New Roman" w:hAnsi="Fira Code" w:cs="Times New Roman"/>
+          <w:color w:val="333333"/>
+          <w:sz w:val="27"/>
+          <w:szCs w:val="27"/>
+          <w:lang w:val="en-US" w:eastAsia="en-BE"/>
+        </w:rPr>
+        <w:t xml:space="preserve"> </w:t>
+      </w:r>
+      <w:r>
+        <w:rPr>
+          <w:rFonts w:ascii="Fira Code" w:eastAsia="Times New Roman" w:hAnsi="Fira Code" w:cs="Times New Roman"/>
+          <w:color w:val="777777"/>
+          <w:sz w:val="27"/>
+          <w:szCs w:val="27"/>
+          <w:lang w:val="en-BE" w:eastAsia="en-BE"/>
+        </w:rPr>
+        <w:t>}</w:t>
+      </w:r>
+    </w:p>
+    <w:p>
+      <w:pPr>
+        <w:shd w:val="clear" w:color="auto" w:fill="F5F5F5"/>
+        <w:spacing w:after="0" w:line="360" w:lineRule="atLeast"/>
+        <w:rPr>
+          <w:rFonts w:ascii="Fira Code" w:eastAsia="Times New Roman" w:hAnsi="Fira Code" w:cs="Times New Roman"/>
+          <w:color w:val="333333"/>
+          <w:sz w:val="27"/>
+          <w:szCs w:val="27"/>
+          <w:lang w:val="en-BE" w:eastAsia="en-BE"/>
+        </w:rPr>
+      </w:pPr>
+      <w:r>
+        <w:rPr>
+          <w:rFonts w:ascii="Fira Code" w:eastAsia="Times New Roman" w:hAnsi="Fira Code" w:cs="Times New Roman"/>
+          <w:color w:val="333333"/>
+          <w:sz w:val="27"/>
+          <w:szCs w:val="27"/>
+          <w:lang w:val="en-BE" w:eastAsia="en-BE"/>
+        </w:rPr>
+        <w:t xml:space="preserve">  </w:t>
+      </w:r>
+      <w:r>
+        <w:rPr>
+          <w:rFonts w:ascii="Fira Code" w:eastAsia="Times New Roman" w:hAnsi="Fira Code" w:cs="Times New Roman"/>
+          <w:color w:val="777777"/>
+          <w:sz w:val="27"/>
+          <w:szCs w:val="27"/>
+          <w:lang w:val="en-BE" w:eastAsia="en-BE"/>
+        </w:rPr>
+        <w:t>|</w:t>
+      </w:r>
+      <w:r>
+        <w:rPr>
+          <w:rFonts w:ascii="Fira Code" w:eastAsia="Times New Roman" w:hAnsi="Fira Code" w:cs="Times New Roman"/>
+          <w:color w:val="333333"/>
+          <w:sz w:val="27"/>
+          <w:szCs w:val="27"/>
+          <w:lang w:val="en-BE" w:eastAsia="en-BE"/>
+        </w:rPr>
+        <w:t xml:space="preserve"> </w:t>
+      </w:r>
+      <w:proofErr w:type="spellStart"/>
+      <w:r>
+        <w:rPr>
+          <w:rFonts w:ascii="Fira Code" w:eastAsia="Times New Roman" w:hAnsi="Fira Code" w:cs="Times New Roman"/>
+          <w:color w:val="333333"/>
+          <w:sz w:val="27"/>
+          <w:szCs w:val="27"/>
+          <w:lang w:val="en-BE" w:eastAsia="en-BE"/>
+        </w:rPr>
+        <w:t>decl</w:t>
+      </w:r>
+      <w:proofErr w:type="spellEnd"/>
+      <w:r>
+        <w:rPr>
+          <w:rFonts w:ascii="Fira Code" w:eastAsia="Times New Roman" w:hAnsi="Fira Code" w:cs="Times New Roman"/>
+          <w:color w:val="333333"/>
+          <w:sz w:val="27"/>
+          <w:szCs w:val="27"/>
+          <w:lang w:val="en-BE" w:eastAsia="en-BE"/>
+        </w:rPr>
+        <w:t xml:space="preserve"> </w:t>
+      </w:r>
+      <w:proofErr w:type="gramStart"/>
+      <w:r>
+        <w:rPr>
+          <w:rFonts w:ascii="Fira Code" w:eastAsia="Times New Roman" w:hAnsi="Fira Code" w:cs="Times New Roman"/>
+          <w:color w:val="777777"/>
+          <w:sz w:val="27"/>
+          <w:szCs w:val="27"/>
+          <w:lang w:val="en-BE" w:eastAsia="en-BE"/>
+        </w:rPr>
+        <w:t>{</w:t>
+      </w:r>
+      <w:r>
+        <w:rPr>
+          <w:rFonts w:ascii="Fira Code" w:eastAsia="Times New Roman" w:hAnsi="Fira Code" w:cs="Times New Roman"/>
+          <w:color w:val="333333"/>
+          <w:sz w:val="27"/>
+          <w:szCs w:val="27"/>
+          <w:lang w:val="en-US" w:eastAsia="en-BE"/>
+        </w:rPr>
+        <w:t xml:space="preserve"> </w:t>
+      </w:r>
+      <w:r>
+        <w:rPr>
+          <w:rFonts w:ascii="Fira Code" w:eastAsia="Times New Roman" w:hAnsi="Fira Code" w:cs="Times New Roman"/>
+          <w:color w:val="333333"/>
+          <w:sz w:val="27"/>
+          <w:szCs w:val="27"/>
+          <w:lang w:val="en-BE" w:eastAsia="en-BE"/>
+        </w:rPr>
+        <w:t>$</w:t>
+      </w:r>
+      <w:proofErr w:type="gramEnd"/>
+      <w:r>
+        <w:rPr>
+          <w:rFonts w:ascii="Fira Code" w:eastAsia="Times New Roman" w:hAnsi="Fira Code" w:cs="Times New Roman"/>
+          <w:color w:val="333333"/>
+          <w:sz w:val="27"/>
+          <w:szCs w:val="27"/>
+          <w:lang w:val="en-BE" w:eastAsia="en-BE"/>
+        </w:rPr>
+        <w:t xml:space="preserve">$ </w:t>
+      </w:r>
+      <w:r>
+        <w:rPr>
+          <w:rFonts w:ascii="Fira Code" w:eastAsia="Times New Roman" w:hAnsi="Fira Code" w:cs="Times New Roman"/>
+          <w:color w:val="777777"/>
+          <w:sz w:val="27"/>
+          <w:szCs w:val="27"/>
+          <w:lang w:val="en-BE" w:eastAsia="en-BE"/>
+        </w:rPr>
+        <w:t>=</w:t>
+      </w:r>
+      <w:r>
+        <w:rPr>
+          <w:rFonts w:ascii="Fira Code" w:eastAsia="Times New Roman" w:hAnsi="Fira Code" w:cs="Times New Roman"/>
+          <w:color w:val="333333"/>
+          <w:sz w:val="27"/>
+          <w:szCs w:val="27"/>
+          <w:lang w:val="en-BE" w:eastAsia="en-BE"/>
+        </w:rPr>
+        <w:t xml:space="preserve"> </w:t>
+      </w:r>
+      <w:r>
+        <w:rPr>
+          <w:rFonts w:ascii="Fira Code" w:eastAsia="Times New Roman" w:hAnsi="Fira Code" w:cs="Times New Roman"/>
+          <w:color w:val="4C00FF"/>
+          <w:sz w:val="27"/>
+          <w:szCs w:val="27"/>
+          <w:lang w:val="en-BE" w:eastAsia="en-BE"/>
+        </w:rPr>
+        <w:t>new</w:t>
+      </w:r>
+      <w:r>
+        <w:rPr>
+          <w:rFonts w:ascii="Fira Code" w:eastAsia="Times New Roman" w:hAnsi="Fira Code" w:cs="Times New Roman"/>
+          <w:color w:val="333333"/>
+          <w:sz w:val="27"/>
+          <w:szCs w:val="27"/>
+          <w:lang w:val="en-BE" w:eastAsia="en-BE"/>
+        </w:rPr>
+        <w:t xml:space="preserve"> </w:t>
+      </w:r>
+      <w:r>
+        <w:rPr>
+          <w:rFonts w:ascii="Fira Code" w:eastAsia="Times New Roman" w:hAnsi="Fira Code" w:cs="Times New Roman"/>
+          <w:b/>
+          <w:bCs/>
+          <w:color w:val="E60B0B"/>
+          <w:sz w:val="27"/>
+          <w:szCs w:val="27"/>
+          <w:lang w:val="en-BE" w:eastAsia="en-BE"/>
+        </w:rPr>
+        <w:t>AST::</w:t>
+      </w:r>
+      <w:proofErr w:type="spellStart"/>
+      <w:r>
+        <w:rPr>
+          <w:rFonts w:ascii="Fira Code" w:eastAsia="Times New Roman" w:hAnsi="Fira Code" w:cs="Times New Roman"/>
+          <w:b/>
+          <w:bCs/>
+          <w:color w:val="E60B0B"/>
+          <w:sz w:val="27"/>
+          <w:szCs w:val="27"/>
+          <w:lang w:val="en-BE" w:eastAsia="en-BE"/>
+        </w:rPr>
+        <w:t>DeclStmt</w:t>
+      </w:r>
+      <w:proofErr w:type="spellEnd"/>
+      <w:r>
+        <w:rPr>
+          <w:rFonts w:ascii="Fira Code" w:eastAsia="Times New Roman" w:hAnsi="Fira Code" w:cs="Times New Roman"/>
+          <w:color w:val="777777"/>
+          <w:sz w:val="27"/>
+          <w:szCs w:val="27"/>
+          <w:lang w:val="en-BE" w:eastAsia="en-BE"/>
+        </w:rPr>
+        <w:t>(</w:t>
+      </w:r>
+      <w:r>
+        <w:rPr>
+          <w:rFonts w:ascii="Fira Code" w:eastAsia="Times New Roman" w:hAnsi="Fira Code" w:cs="Times New Roman"/>
+          <w:color w:val="333333"/>
+          <w:sz w:val="27"/>
+          <w:szCs w:val="27"/>
+          <w:lang w:val="en-BE" w:eastAsia="en-BE"/>
+        </w:rPr>
+        <w:t>$</w:t>
+      </w:r>
+      <w:r>
+        <w:rPr>
+          <w:rFonts w:ascii="Fira Code" w:eastAsia="Times New Roman" w:hAnsi="Fira Code" w:cs="Times New Roman"/>
+          <w:b/>
+          <w:bCs/>
+          <w:color w:val="F7A900"/>
+          <w:sz w:val="27"/>
+          <w:szCs w:val="27"/>
+          <w:lang w:val="en-BE" w:eastAsia="en-BE"/>
+        </w:rPr>
+        <w:t>1</w:t>
+      </w:r>
+      <w:r>
+        <w:rPr>
+          <w:rFonts w:ascii="Fira Code" w:eastAsia="Times New Roman" w:hAnsi="Fira Code" w:cs="Times New Roman"/>
+          <w:color w:val="777777"/>
+          <w:sz w:val="27"/>
+          <w:szCs w:val="27"/>
+          <w:lang w:val="en-BE" w:eastAsia="en-BE"/>
+        </w:rPr>
+        <w:t>);</w:t>
+      </w:r>
+    </w:p>
+    <w:p>
+      <w:pPr>
+        <w:shd w:val="clear" w:color="auto" w:fill="F5F5F5"/>
+        <w:spacing w:after="0" w:line="360" w:lineRule="atLeast"/>
+        <w:rPr>
+          <w:rFonts w:ascii="Fira Code" w:eastAsia="Times New Roman" w:hAnsi="Fira Code" w:cs="Times New Roman"/>
+          <w:color w:val="333333"/>
+          <w:sz w:val="27"/>
+          <w:szCs w:val="27"/>
+          <w:lang w:val="en-US" w:eastAsia="en-BE"/>
+        </w:rPr>
+      </w:pPr>
+      <w:r>
+        <w:rPr>
+          <w:rFonts w:ascii="Fira Code" w:eastAsia="Times New Roman" w:hAnsi="Fira Code" w:cs="Times New Roman"/>
+          <w:color w:val="333333"/>
+          <w:sz w:val="27"/>
+          <w:szCs w:val="27"/>
+          <w:lang w:val="en-BE" w:eastAsia="en-BE"/>
+        </w:rPr>
+        <w:lastRenderedPageBreak/>
+        <w:t xml:space="preserve">      </w:t>
+      </w:r>
+      <w:r>
+        <w:rPr>
+          <w:rFonts w:ascii="Fira Code" w:eastAsia="Times New Roman" w:hAnsi="Fira Code" w:cs="Times New Roman"/>
+          <w:color w:val="333333"/>
+          <w:sz w:val="27"/>
+          <w:szCs w:val="27"/>
+          <w:lang w:val="en-US" w:eastAsia="en-BE"/>
+        </w:rPr>
+        <w:t xml:space="preserve">     </w:t>
+      </w:r>
+      <w:r>
+        <w:rPr>
+          <w:rFonts w:ascii="Fira Code" w:eastAsia="Times New Roman" w:hAnsi="Fira Code" w:cs="Times New Roman"/>
+          <w:color w:val="333333"/>
+          <w:sz w:val="27"/>
+          <w:szCs w:val="27"/>
+          <w:lang w:val="en-BE" w:eastAsia="en-BE"/>
+        </w:rPr>
+        <w:t>$$</w:t>
+      </w:r>
+      <w:r>
+        <w:rPr>
+          <w:rFonts w:ascii="Fira Code" w:eastAsia="Times New Roman" w:hAnsi="Fira Code" w:cs="Times New Roman"/>
+          <w:color w:val="777777"/>
+          <w:sz w:val="27"/>
+          <w:szCs w:val="27"/>
+          <w:lang w:val="en-BE" w:eastAsia="en-BE"/>
+        </w:rPr>
+        <w:t>-&gt;</w:t>
+      </w:r>
+      <w:r>
+        <w:rPr>
+          <w:rFonts w:ascii="Fira Code" w:eastAsia="Times New Roman" w:hAnsi="Fira Code" w:cs="Times New Roman"/>
+          <w:color w:val="218A56"/>
+          <w:sz w:val="27"/>
+          <w:szCs w:val="27"/>
+          <w:lang w:val="en-BE" w:eastAsia="en-BE"/>
+        </w:rPr>
+        <w:t>location</w:t>
+      </w:r>
+      <w:r>
+        <w:rPr>
+          <w:rFonts w:ascii="Fira Code" w:eastAsia="Times New Roman" w:hAnsi="Fira Code" w:cs="Times New Roman"/>
+          <w:color w:val="333333"/>
+          <w:sz w:val="27"/>
+          <w:szCs w:val="27"/>
+          <w:lang w:val="en-BE" w:eastAsia="en-BE"/>
+        </w:rPr>
+        <w:t xml:space="preserve"> </w:t>
+      </w:r>
+      <w:r>
+        <w:rPr>
+          <w:rFonts w:ascii="Fira Code" w:eastAsia="Times New Roman" w:hAnsi="Fira Code" w:cs="Times New Roman"/>
+          <w:color w:val="777777"/>
+          <w:sz w:val="27"/>
+          <w:szCs w:val="27"/>
+          <w:lang w:val="en-BE" w:eastAsia="en-BE"/>
+        </w:rPr>
+        <w:t>=</w:t>
+      </w:r>
+      <w:r>
+        <w:rPr>
+          <w:rFonts w:ascii="Fira Code" w:eastAsia="Times New Roman" w:hAnsi="Fira Code" w:cs="Times New Roman"/>
+          <w:color w:val="333333"/>
+          <w:sz w:val="27"/>
+          <w:szCs w:val="27"/>
+          <w:lang w:val="en-BE" w:eastAsia="en-BE"/>
+        </w:rPr>
+        <w:t xml:space="preserve"> @$</w:t>
+      </w:r>
+      <w:proofErr w:type="gramStart"/>
+      <w:r>
+        <w:rPr>
+          <w:rFonts w:ascii="Fira Code" w:eastAsia="Times New Roman" w:hAnsi="Fira Code" w:cs="Times New Roman"/>
+          <w:color w:val="777777"/>
+          <w:sz w:val="27"/>
+          <w:szCs w:val="27"/>
+          <w:lang w:val="en-BE" w:eastAsia="en-BE"/>
+        </w:rPr>
+        <w:t>;</w:t>
+      </w:r>
+      <w:r>
+        <w:rPr>
+          <w:rFonts w:ascii="Fira Code" w:eastAsia="Times New Roman" w:hAnsi="Fira Code" w:cs="Times New Roman"/>
+          <w:color w:val="333333"/>
+          <w:sz w:val="27"/>
+          <w:szCs w:val="27"/>
+          <w:lang w:val="en-US" w:eastAsia="en-BE"/>
+        </w:rPr>
+        <w:t xml:space="preserve"> </w:t>
+      </w:r>
+      <w:r>
+        <w:rPr>
+          <w:rFonts w:ascii="Fira Code" w:eastAsia="Times New Roman" w:hAnsi="Fira Code" w:cs="Times New Roman"/>
+          <w:color w:val="777777"/>
+          <w:sz w:val="27"/>
+          <w:szCs w:val="27"/>
+          <w:lang w:val="en-BE" w:eastAsia="en-BE"/>
+        </w:rPr>
+        <w:t>}</w:t>
+      </w:r>
+      <w:proofErr w:type="gramEnd"/>
+      <w:r>
+        <w:rPr>
+          <w:rFonts w:ascii="Fira Code" w:eastAsia="Times New Roman" w:hAnsi="Fira Code" w:cs="Times New Roman"/>
+          <w:color w:val="333333"/>
+          <w:sz w:val="27"/>
+          <w:szCs w:val="27"/>
+          <w:lang w:val="en-US" w:eastAsia="en-BE"/>
+        </w:rPr>
+        <w:t xml:space="preserve"> </w:t>
+      </w:r>
+    </w:p>
+    <w:p>
+      <w:pPr>
+        <w:shd w:val="clear" w:color="auto" w:fill="F5F5F5"/>
+        <w:spacing w:after="0" w:line="360" w:lineRule="atLeast"/>
+        <w:rPr>
+          <w:rFonts w:ascii="Fira Code" w:eastAsia="Times New Roman" w:hAnsi="Fira Code" w:cs="Times New Roman"/>
+          <w:color w:val="333333"/>
+          <w:sz w:val="27"/>
+          <w:szCs w:val="27"/>
+          <w:lang w:val="en-BE" w:eastAsia="en-BE"/>
+        </w:rPr>
+      </w:pPr>
+      <w:r>
+        <w:rPr>
+          <w:rFonts w:ascii="Fira Code" w:eastAsia="Times New Roman" w:hAnsi="Fira Code" w:cs="Times New Roman"/>
+          <w:color w:val="777777"/>
+          <w:sz w:val="27"/>
+          <w:szCs w:val="27"/>
+          <w:lang w:val="en-BE" w:eastAsia="en-BE"/>
+        </w:rPr>
+        <w:t>;</w:t>
+      </w:r>
+    </w:p>
+    <w:p>
+      <w:pPr>
+        <w:rPr>
+          <w:lang w:val="fr-BE"/>
+        </w:rPr>
+      </w:pPr>
+      <w:r>
+        <w:rPr>
+          <w:lang w:val="fr-BE"/>
+        </w:rPr>
+        <w:t xml:space="preserve">Dit </w:t>
+      </w:r>
+      <w:proofErr w:type="spellStart"/>
+      <w:r>
+        <w:rPr>
+          <w:lang w:val="fr-BE"/>
+        </w:rPr>
+        <w:t>zegt</w:t>
+      </w:r>
+      <w:proofErr w:type="spellEnd"/>
+      <w:r>
+        <w:rPr>
+          <w:lang w:val="fr-BE"/>
+        </w:rPr>
+        <w:t xml:space="preserve"> </w:t>
+      </w:r>
+      <w:proofErr w:type="spellStart"/>
+      <w:r>
+        <w:rPr>
+          <w:lang w:val="fr-BE"/>
+        </w:rPr>
+        <w:t>dat</w:t>
+      </w:r>
+      <w:proofErr w:type="spellEnd"/>
+      <w:r>
+        <w:rPr>
+          <w:lang w:val="fr-BE"/>
+        </w:rPr>
+        <w:t xml:space="preserve"> </w:t>
+      </w:r>
+      <w:proofErr w:type="spellStart"/>
+      <w:r>
+        <w:rPr>
+          <w:lang w:val="fr-BE"/>
+        </w:rPr>
+        <w:t>een</w:t>
+      </w:r>
+      <w:proofErr w:type="spellEnd"/>
+      <w:r>
+        <w:rPr>
+          <w:lang w:val="fr-BE"/>
+        </w:rPr>
+        <w:t xml:space="preserve"> </w:t>
+      </w:r>
+      <w:proofErr w:type="spellStart"/>
+      <w:r>
+        <w:rPr>
+          <w:b/>
+          <w:lang w:val="fr-BE"/>
+        </w:rPr>
+        <w:t>stmt</w:t>
+      </w:r>
+      <w:proofErr w:type="spellEnd"/>
+      <w:r>
+        <w:rPr>
+          <w:lang w:val="fr-BE"/>
+        </w:rPr>
+        <w:t xml:space="preserve"> </w:t>
+      </w:r>
+      <w:proofErr w:type="spellStart"/>
+      <w:r>
+        <w:rPr>
+          <w:lang w:val="fr-BE"/>
+        </w:rPr>
+        <w:t>drie</w:t>
+      </w:r>
+      <w:proofErr w:type="spellEnd"/>
+      <w:r>
+        <w:rPr>
+          <w:lang w:val="fr-BE"/>
+        </w:rPr>
+        <w:t xml:space="preserve"> </w:t>
+      </w:r>
+      <w:proofErr w:type="spellStart"/>
+      <w:r>
+        <w:rPr>
+          <w:lang w:val="fr-BE"/>
+        </w:rPr>
+        <w:t>dingen</w:t>
+      </w:r>
+      <w:proofErr w:type="spellEnd"/>
+      <w:r>
+        <w:rPr>
+          <w:lang w:val="fr-BE"/>
+        </w:rPr>
+        <w:t xml:space="preserve"> kan </w:t>
+      </w:r>
+      <w:proofErr w:type="spellStart"/>
+      <w:r>
+        <w:rPr>
+          <w:lang w:val="fr-BE"/>
+        </w:rPr>
+        <w:t>zijn</w:t>
+      </w:r>
+      <w:proofErr w:type="spellEnd"/>
+      <w:r>
+        <w:rPr>
+          <w:lang w:val="fr-BE"/>
+        </w:rPr>
+        <w:t> :</w:t>
+      </w:r>
+    </w:p>
+    <w:p>
+      <w:pPr>
+        <w:pStyle w:val="ListParagraph"/>
+        <w:numPr>
+          <w:ilvl w:val="0"/>
+          <w:numId w:val="7"/>
+        </w:numPr>
+        <w:rPr>
+          <w:lang w:val="en-US"/>
+        </w:rPr>
+      </w:pPr>
+      <w:proofErr w:type="spellStart"/>
+      <w:proofErr w:type="gramStart"/>
+      <w:r>
+        <w:rPr>
+          <w:lang w:val="en-US"/>
+        </w:rPr>
+        <w:t>Een</w:t>
+      </w:r>
+      <w:proofErr w:type="spellEnd"/>
+      <w:r>
+        <w:rPr>
+          <w:lang w:val="en-US"/>
+        </w:rPr>
+        <w:t> </w:t>
+      </w:r>
+      <w:r>
+        <w:rPr>
+          <w:b/>
+          <w:lang w:val="en-US"/>
+        </w:rPr>
+        <w:t>;</w:t>
+      </w:r>
+      <w:proofErr w:type="gramEnd"/>
+      <w:r>
+        <w:rPr>
+          <w:lang w:val="en-US"/>
+        </w:rPr>
+        <w:t xml:space="preserve"> </w:t>
+      </w:r>
+      <w:proofErr w:type="spellStart"/>
+      <w:r>
+        <w:rPr>
+          <w:lang w:val="en-US"/>
+        </w:rPr>
+        <w:t>zorgt</w:t>
+      </w:r>
+      <w:proofErr w:type="spellEnd"/>
+      <w:r>
+        <w:rPr>
+          <w:lang w:val="en-US"/>
+        </w:rPr>
+        <w:t xml:space="preserve"> </w:t>
+      </w:r>
+      <w:proofErr w:type="spellStart"/>
+      <w:r>
+        <w:rPr>
+          <w:lang w:val="en-US"/>
+        </w:rPr>
+        <w:t>ervoor</w:t>
+      </w:r>
+      <w:proofErr w:type="spellEnd"/>
+      <w:r>
+        <w:rPr>
+          <w:lang w:val="en-US"/>
+        </w:rPr>
+        <w:t xml:space="preserve"> </w:t>
+      </w:r>
+      <w:proofErr w:type="spellStart"/>
+      <w:r>
+        <w:rPr>
+          <w:lang w:val="en-US"/>
+        </w:rPr>
+        <w:t>dat</w:t>
+      </w:r>
+      <w:proofErr w:type="spellEnd"/>
+      <w:r>
+        <w:rPr>
+          <w:lang w:val="en-US"/>
+        </w:rPr>
+        <w:t xml:space="preserve"> </w:t>
+      </w:r>
+      <w:proofErr w:type="spellStart"/>
+      <w:r>
+        <w:rPr>
+          <w:lang w:val="en-US"/>
+        </w:rPr>
+        <w:t>een</w:t>
+      </w:r>
+      <w:proofErr w:type="spellEnd"/>
+      <w:r>
+        <w:rPr>
+          <w:lang w:val="en-US"/>
+        </w:rPr>
+        <w:t xml:space="preserve"> </w:t>
+      </w:r>
+      <w:proofErr w:type="spellStart"/>
+      <w:r>
+        <w:rPr>
+          <w:lang w:val="en-US"/>
+        </w:rPr>
+        <w:t>stmt</w:t>
+      </w:r>
+      <w:proofErr w:type="spellEnd"/>
+      <w:r>
+        <w:rPr>
+          <w:lang w:val="en-US"/>
+        </w:rPr>
+        <w:t xml:space="preserve"> </w:t>
+      </w:r>
+      <w:proofErr w:type="spellStart"/>
+      <w:r>
+        <w:rPr>
+          <w:lang w:val="en-US"/>
+        </w:rPr>
+        <w:t>geen</w:t>
+      </w:r>
+      <w:proofErr w:type="spellEnd"/>
+      <w:r>
+        <w:rPr>
+          <w:lang w:val="en-US"/>
+        </w:rPr>
+        <w:t xml:space="preserve"> </w:t>
+      </w:r>
+      <w:proofErr w:type="spellStart"/>
+      <w:r>
+        <w:rPr>
+          <w:lang w:val="en-US"/>
+        </w:rPr>
+        <w:t>semantische</w:t>
+      </w:r>
+      <w:proofErr w:type="spellEnd"/>
+      <w:r>
+        <w:rPr>
+          <w:lang w:val="en-US"/>
+        </w:rPr>
+        <w:t xml:space="preserve"> </w:t>
+      </w:r>
+      <w:proofErr w:type="spellStart"/>
+      <w:r>
+        <w:rPr>
+          <w:lang w:val="en-US"/>
+        </w:rPr>
+        <w:t>waarde</w:t>
+      </w:r>
+      <w:proofErr w:type="spellEnd"/>
+      <w:r>
+        <w:rPr>
+          <w:lang w:val="en-US"/>
+        </w:rPr>
+        <w:t xml:space="preserve"> heft</w:t>
+      </w:r>
+    </w:p>
+    <w:p>
+      <w:pPr>
+        <w:pStyle w:val="ListParagraph"/>
+        <w:numPr>
+          <w:ilvl w:val="0"/>
+          <w:numId w:val="7"/>
+        </w:numPr>
+        <w:rPr>
+          <w:lang w:val="en-US"/>
+        </w:rPr>
+      </w:pPr>
+      <w:proofErr w:type="spellStart"/>
+      <w:r>
+        <w:rPr>
+          <w:lang w:val="en-US"/>
+        </w:rPr>
+        <w:t>Een</w:t>
+      </w:r>
+      <w:proofErr w:type="spellEnd"/>
+      <w:r>
+        <w:rPr>
+          <w:lang w:val="en-US"/>
+        </w:rPr>
+        <w:t xml:space="preserve"> </w:t>
+      </w:r>
+      <w:r>
+        <w:rPr>
+          <w:b/>
+          <w:lang w:val="en-US"/>
+        </w:rPr>
+        <w:t>expr</w:t>
+      </w:r>
+      <w:r>
+        <w:rPr>
+          <w:lang w:val="en-US"/>
+        </w:rPr>
+        <w:t xml:space="preserve"> </w:t>
+      </w:r>
+      <w:proofErr w:type="spellStart"/>
+      <w:r>
+        <w:rPr>
+          <w:lang w:val="en-US"/>
+        </w:rPr>
+        <w:t>gevolgd</w:t>
+      </w:r>
+      <w:proofErr w:type="spellEnd"/>
+      <w:r>
+        <w:rPr>
+          <w:lang w:val="en-US"/>
+        </w:rPr>
+        <w:t xml:space="preserve"> door </w:t>
+      </w:r>
+      <w:proofErr w:type="spellStart"/>
+      <w:proofErr w:type="gramStart"/>
+      <w:r>
+        <w:rPr>
+          <w:lang w:val="en-US"/>
+        </w:rPr>
+        <w:t>een</w:t>
+      </w:r>
+      <w:proofErr w:type="spellEnd"/>
+      <w:r>
+        <w:rPr>
+          <w:lang w:val="en-US"/>
+        </w:rPr>
+        <w:t xml:space="preserve"> </w:t>
+      </w:r>
+      <w:r>
+        <w:rPr>
+          <w:b/>
+          <w:lang w:val="en-US"/>
+        </w:rPr>
+        <w:t>;</w:t>
+      </w:r>
+      <w:proofErr w:type="gramEnd"/>
+      <w:r>
+        <w:rPr>
+          <w:lang w:val="en-US"/>
+        </w:rPr>
+        <w:br/>
+        <w:t xml:space="preserve">De </w:t>
+      </w:r>
+      <w:proofErr w:type="spellStart"/>
+      <w:r>
+        <w:rPr>
+          <w:lang w:val="en-US"/>
+        </w:rPr>
+        <w:t>semantische</w:t>
+      </w:r>
+      <w:proofErr w:type="spellEnd"/>
+      <w:r>
+        <w:rPr>
+          <w:lang w:val="en-US"/>
+        </w:rPr>
+        <w:t xml:space="preserve"> </w:t>
+      </w:r>
+      <w:proofErr w:type="spellStart"/>
+      <w:r>
+        <w:rPr>
+          <w:lang w:val="en-US"/>
+        </w:rPr>
+        <w:t>waarde</w:t>
+      </w:r>
+      <w:proofErr w:type="spellEnd"/>
+      <w:r>
+        <w:rPr>
+          <w:lang w:val="en-US"/>
+        </w:rPr>
+        <w:t xml:space="preserve"> van </w:t>
+      </w:r>
+      <w:proofErr w:type="spellStart"/>
+      <w:r>
+        <w:rPr>
+          <w:b/>
+          <w:lang w:val="en-US"/>
+        </w:rPr>
+        <w:t>stmt</w:t>
+      </w:r>
+      <w:proofErr w:type="spellEnd"/>
+      <w:r>
+        <w:rPr>
+          <w:lang w:val="en-US"/>
+        </w:rPr>
+        <w:t xml:space="preserve"> </w:t>
+      </w:r>
+      <w:proofErr w:type="spellStart"/>
+      <w:r>
+        <w:rPr>
+          <w:lang w:val="en-US"/>
+        </w:rPr>
+        <w:t>wordt</w:t>
+      </w:r>
+      <w:proofErr w:type="spellEnd"/>
+      <w:r>
+        <w:rPr>
+          <w:lang w:val="en-US"/>
+        </w:rPr>
+        <w:t xml:space="preserve"> die van het </w:t>
+      </w:r>
+      <w:r>
+        <w:rPr>
+          <w:b/>
+          <w:lang w:val="en-US"/>
+        </w:rPr>
+        <w:t>1ste</w:t>
+      </w:r>
+      <w:r>
+        <w:rPr>
+          <w:lang w:val="en-US"/>
+        </w:rPr>
+        <w:t xml:space="preserve"> type, </w:t>
+      </w:r>
+      <w:r>
+        <w:rPr>
+          <w:b/>
+          <w:lang w:val="en-US"/>
+        </w:rPr>
+        <w:t>expr</w:t>
+      </w:r>
+      <w:r>
+        <w:rPr>
+          <w:lang w:val="en-US"/>
+        </w:rPr>
+        <w:t xml:space="preserve">, </w:t>
+      </w:r>
+      <w:proofErr w:type="spellStart"/>
+      <w:r>
+        <w:rPr>
+          <w:lang w:val="en-US"/>
+        </w:rPr>
+        <w:t>dus</w:t>
+      </w:r>
+      <w:proofErr w:type="spellEnd"/>
+      <w:r>
+        <w:rPr>
+          <w:lang w:val="en-US"/>
+        </w:rPr>
+        <w:t xml:space="preserve"> </w:t>
+      </w:r>
+      <w:r>
+        <w:rPr>
+          <w:b/>
+          <w:lang w:val="en-US"/>
+        </w:rPr>
+        <w:t>$1</w:t>
+      </w:r>
+    </w:p>
+    <w:p>
+      <w:pPr>
+        <w:pStyle w:val="ListParagraph"/>
+        <w:numPr>
+          <w:ilvl w:val="0"/>
+          <w:numId w:val="7"/>
+        </w:numPr>
+        <w:rPr>
+          <w:lang w:val="en-US"/>
+        </w:rPr>
+      </w:pPr>
+      <w:proofErr w:type="spellStart"/>
+      <w:r>
+        <w:rPr>
+          <w:lang w:val="en-US"/>
+        </w:rPr>
+        <w:t>Een</w:t>
+      </w:r>
+      <w:proofErr w:type="spellEnd"/>
+      <w:r>
+        <w:rPr>
+          <w:lang w:val="en-US"/>
+        </w:rPr>
+        <w:t xml:space="preserve"> </w:t>
+      </w:r>
+      <w:proofErr w:type="spellStart"/>
+      <w:r>
+        <w:rPr>
+          <w:b/>
+          <w:lang w:val="en-US"/>
+        </w:rPr>
+        <w:t>decl</w:t>
+      </w:r>
+      <w:proofErr w:type="spellEnd"/>
+      <w:r>
+        <w:rPr>
+          <w:lang w:val="en-US"/>
+        </w:rPr>
+        <w:br/>
+        <w:t xml:space="preserve">De </w:t>
+      </w:r>
+      <w:proofErr w:type="spellStart"/>
+      <w:r>
+        <w:rPr>
+          <w:lang w:val="en-US"/>
+        </w:rPr>
+        <w:t>semantische</w:t>
+      </w:r>
+      <w:proofErr w:type="spellEnd"/>
+      <w:r>
+        <w:rPr>
+          <w:lang w:val="en-US"/>
+        </w:rPr>
+        <w:t xml:space="preserve"> </w:t>
+      </w:r>
+      <w:proofErr w:type="spellStart"/>
+      <w:r>
+        <w:rPr>
+          <w:lang w:val="en-US"/>
+        </w:rPr>
+        <w:t>waarde</w:t>
+      </w:r>
+      <w:proofErr w:type="spellEnd"/>
+      <w:r>
+        <w:rPr>
+          <w:lang w:val="en-US"/>
+        </w:rPr>
+        <w:t xml:space="preserve"> van </w:t>
+      </w:r>
+      <w:proofErr w:type="spellStart"/>
+      <w:r>
+        <w:rPr>
+          <w:lang w:val="en-US"/>
+        </w:rPr>
+        <w:t>een</w:t>
+      </w:r>
+      <w:proofErr w:type="spellEnd"/>
+      <w:r>
+        <w:rPr>
+          <w:lang w:val="en-US"/>
+        </w:rPr>
+        <w:t xml:space="preserve"> </w:t>
+      </w:r>
+      <w:proofErr w:type="spellStart"/>
+      <w:r>
+        <w:rPr>
+          <w:b/>
+          <w:lang w:val="en-US"/>
+        </w:rPr>
+        <w:t>stmt</w:t>
+      </w:r>
+      <w:proofErr w:type="spellEnd"/>
+      <w:r>
+        <w:rPr>
+          <w:lang w:val="en-US"/>
+        </w:rPr>
+        <w:t xml:space="preserve"> </w:t>
+      </w:r>
+      <w:proofErr w:type="spellStart"/>
+      <w:r>
+        <w:rPr>
+          <w:lang w:val="en-US"/>
+        </w:rPr>
+        <w:t>wordt</w:t>
+      </w:r>
+      <w:proofErr w:type="spellEnd"/>
+      <w:r>
+        <w:rPr>
+          <w:lang w:val="en-US"/>
+        </w:rPr>
+        <w:t xml:space="preserve"> nu </w:t>
+      </w:r>
+      <w:proofErr w:type="spellStart"/>
+      <w:r>
+        <w:rPr>
+          <w:lang w:val="en-US"/>
+        </w:rPr>
+        <w:t>een</w:t>
+      </w:r>
+      <w:proofErr w:type="spellEnd"/>
+      <w:r>
+        <w:rPr>
+          <w:lang w:val="en-US"/>
+        </w:rPr>
+        <w:t xml:space="preserve"> </w:t>
+      </w:r>
+      <w:proofErr w:type="spellStart"/>
+      <w:r>
+        <w:rPr>
+          <w:lang w:val="en-US"/>
+        </w:rPr>
+        <w:t>referentie</w:t>
+      </w:r>
+      <w:proofErr w:type="spellEnd"/>
+      <w:r>
+        <w:rPr>
+          <w:lang w:val="en-US"/>
+        </w:rPr>
+        <w:t xml:space="preserve"> </w:t>
+      </w:r>
+      <w:proofErr w:type="spellStart"/>
+      <w:r>
+        <w:rPr>
+          <w:lang w:val="en-US"/>
+        </w:rPr>
+        <w:t>naar</w:t>
+      </w:r>
+      <w:proofErr w:type="spellEnd"/>
+      <w:r>
+        <w:rPr>
+          <w:lang w:val="en-US"/>
+        </w:rPr>
+        <w:t xml:space="preserve"> </w:t>
+      </w:r>
+      <w:proofErr w:type="spellStart"/>
+      <w:r>
+        <w:rPr>
+          <w:lang w:val="en-US"/>
+        </w:rPr>
+        <w:t>een</w:t>
+      </w:r>
+      <w:proofErr w:type="spellEnd"/>
+      <w:r>
+        <w:rPr>
+          <w:lang w:val="en-US"/>
+        </w:rPr>
+        <w:t xml:space="preserve"> </w:t>
+      </w:r>
+      <w:proofErr w:type="spellStart"/>
+      <w:r>
+        <w:rPr>
+          <w:b/>
+          <w:lang w:val="en-US"/>
+        </w:rPr>
+        <w:t>DeclStmt</w:t>
+      </w:r>
+      <w:proofErr w:type="spellEnd"/>
+      <w:r>
+        <w:rPr>
+          <w:lang w:val="en-US"/>
+        </w:rPr>
+        <w:br/>
+        <w:t xml:space="preserve">De </w:t>
+      </w:r>
+      <w:proofErr w:type="spellStart"/>
+      <w:r>
+        <w:rPr>
+          <w:lang w:val="en-US"/>
+        </w:rPr>
+        <w:t>pseudovariabele</w:t>
+      </w:r>
+      <w:proofErr w:type="spellEnd"/>
+      <w:r>
+        <w:rPr>
+          <w:lang w:val="en-US"/>
+        </w:rPr>
+        <w:t xml:space="preserve"> </w:t>
+      </w:r>
+      <w:r>
+        <w:rPr>
+          <w:b/>
+          <w:lang w:val="en-US"/>
+        </w:rPr>
+        <w:t xml:space="preserve">@$ </w:t>
+      </w:r>
+      <w:proofErr w:type="spellStart"/>
+      <w:r>
+        <w:rPr>
+          <w:lang w:val="en-US"/>
+        </w:rPr>
+        <w:t>bevat</w:t>
+      </w:r>
+      <w:proofErr w:type="spellEnd"/>
+      <w:r>
+        <w:rPr>
+          <w:lang w:val="en-US"/>
+        </w:rPr>
+        <w:t xml:space="preserve"> de </w:t>
+      </w:r>
+      <w:proofErr w:type="spellStart"/>
+      <w:r>
+        <w:rPr>
+          <w:lang w:val="en-US"/>
+        </w:rPr>
+        <w:t>locatie</w:t>
+      </w:r>
+      <w:proofErr w:type="spellEnd"/>
+      <w:r>
+        <w:rPr>
+          <w:lang w:val="en-US"/>
+        </w:rPr>
+        <w:t xml:space="preserve"> (</w:t>
+      </w:r>
+      <w:proofErr w:type="spellStart"/>
+      <w:r>
+        <w:rPr>
+          <w:lang w:val="en-US"/>
+        </w:rPr>
+        <w:t>lijn</w:t>
+      </w:r>
+      <w:proofErr w:type="spellEnd"/>
+      <w:r>
+        <w:rPr>
+          <w:lang w:val="en-US"/>
+        </w:rPr>
+        <w:t xml:space="preserve"> </w:t>
+      </w:r>
+      <w:proofErr w:type="spellStart"/>
+      <w:r>
+        <w:rPr>
+          <w:lang w:val="en-US"/>
+        </w:rPr>
+        <w:t>en</w:t>
+      </w:r>
+      <w:proofErr w:type="spellEnd"/>
+      <w:r>
+        <w:rPr>
+          <w:lang w:val="en-US"/>
+        </w:rPr>
+        <w:t xml:space="preserve"> </w:t>
+      </w:r>
+      <w:proofErr w:type="spellStart"/>
+      <w:r>
+        <w:rPr>
+          <w:lang w:val="en-US"/>
+        </w:rPr>
+        <w:t>kolom</w:t>
+      </w:r>
+      <w:proofErr w:type="spellEnd"/>
+      <w:r>
+        <w:rPr>
+          <w:lang w:val="en-US"/>
+        </w:rPr>
+        <w:t xml:space="preserve">) van de </w:t>
+      </w:r>
+      <w:proofErr w:type="spellStart"/>
+      <w:r>
+        <w:rPr>
+          <w:lang w:val="en-US"/>
+        </w:rPr>
+        <w:t>linkergr</w:t>
+      </w:r>
+      <w:r>
+        <w:rPr>
+          <w:lang w:val="en-US"/>
+        </w:rPr>
+        <w:t>oep</w:t>
+      </w:r>
+      <w:proofErr w:type="spellEnd"/>
+      <w:r>
+        <w:rPr>
+          <w:lang w:val="en-US"/>
+        </w:rPr>
+        <w:t xml:space="preserve">. </w:t>
+      </w:r>
+      <w:r>
+        <w:rPr>
+          <w:lang w:val="en-US"/>
+        </w:rPr>
+        <w:t xml:space="preserve">Default is de start van </w:t>
+      </w:r>
+      <w:proofErr w:type="spellStart"/>
+      <w:r>
+        <w:rPr>
+          <w:lang w:val="en-US"/>
+        </w:rPr>
+        <w:t>deze</w:t>
+      </w:r>
+      <w:proofErr w:type="spellEnd"/>
+      <w:r>
+        <w:rPr>
+          <w:lang w:val="en-US"/>
+        </w:rPr>
+        <w:t xml:space="preserve"> </w:t>
+      </w:r>
+      <w:proofErr w:type="spellStart"/>
+      <w:r>
+        <w:rPr>
+          <w:lang w:val="en-US"/>
+        </w:rPr>
+        <w:t>waarde</w:t>
+      </w:r>
+      <w:proofErr w:type="spellEnd"/>
+      <w:r>
+        <w:rPr>
+          <w:lang w:val="en-US"/>
+        </w:rPr>
+        <w:t xml:space="preserve"> de </w:t>
+      </w:r>
+      <w:proofErr w:type="spellStart"/>
+      <w:r>
+        <w:rPr>
+          <w:lang w:val="en-US"/>
+        </w:rPr>
+        <w:t>locatie</w:t>
+      </w:r>
+      <w:proofErr w:type="spellEnd"/>
+      <w:r>
+        <w:rPr>
+          <w:lang w:val="en-US"/>
+        </w:rPr>
+        <w:t xml:space="preserve"> van het </w:t>
+      </w:r>
+      <w:proofErr w:type="spellStart"/>
+      <w:r>
+        <w:rPr>
+          <w:lang w:val="en-US"/>
+        </w:rPr>
+        <w:t>eerste</w:t>
+      </w:r>
+      <w:proofErr w:type="spellEnd"/>
+      <w:r>
+        <w:rPr>
+          <w:lang w:val="en-US"/>
+        </w:rPr>
+        <w:t xml:space="preserve"> symbol </w:t>
+      </w:r>
+      <w:proofErr w:type="spellStart"/>
+      <w:r>
+        <w:rPr>
+          <w:lang w:val="en-US"/>
+        </w:rPr>
+        <w:t>en</w:t>
+      </w:r>
+      <w:proofErr w:type="spellEnd"/>
+      <w:r>
+        <w:rPr>
+          <w:lang w:val="en-US"/>
+        </w:rPr>
+        <w:t xml:space="preserve"> </w:t>
+      </w:r>
+      <w:proofErr w:type="spellStart"/>
+      <w:r>
+        <w:rPr>
+          <w:lang w:val="en-US"/>
+        </w:rPr>
+        <w:t>einde</w:t>
+      </w:r>
+      <w:proofErr w:type="spellEnd"/>
+      <w:r>
+        <w:rPr>
+          <w:lang w:val="en-US"/>
+        </w:rPr>
+        <w:t xml:space="preserve"> de </w:t>
+      </w:r>
+      <w:proofErr w:type="spellStart"/>
+      <w:r>
+        <w:rPr>
+          <w:lang w:val="en-US"/>
+        </w:rPr>
+        <w:t>locatie</w:t>
+      </w:r>
+      <w:proofErr w:type="spellEnd"/>
+      <w:r>
+        <w:rPr>
+          <w:lang w:val="en-US"/>
+        </w:rPr>
+        <w:t xml:space="preserve"> van het </w:t>
+      </w:r>
+      <w:proofErr w:type="spellStart"/>
+      <w:r>
+        <w:rPr>
+          <w:lang w:val="en-US"/>
+        </w:rPr>
+        <w:t>laatste</w:t>
+      </w:r>
+      <w:proofErr w:type="spellEnd"/>
+      <w:r>
+        <w:rPr>
+          <w:lang w:val="en-US"/>
+        </w:rPr>
+        <w:t xml:space="preserve"> </w:t>
+      </w:r>
+      <w:proofErr w:type="spellStart"/>
+      <w:r>
+        <w:rPr>
+          <w:lang w:val="en-US"/>
+        </w:rPr>
+        <w:t>symbool</w:t>
+      </w:r>
+      <w:proofErr w:type="spellEnd"/>
+      <w:r>
+        <w:rPr>
+          <w:lang w:val="en-US"/>
+        </w:rPr>
+        <w:br/>
+      </w:r>
+      <w:r>
+        <w:rPr>
+          <w:noProof/>
+        </w:rPr>
+        <w:drawing>
+          <wp:inline distT="0" distB="0" distL="0" distR="0" wp14:anchorId="0B4B0959" wp14:editId="71683E0F">
+            <wp:extent cx="4105275" cy="1752600"/>
+            <wp:effectExtent l="0" t="0" r="9525" b="0"/>
+            <wp:docPr id="1" name="Picture 1"/>
+            <wp:cNvGraphicFramePr>
+              <a:graphicFrameLocks xmlns:a="http://schemas.openxmlformats.org/drawingml/2006/main" noChangeAspect="1"/>
+            </wp:cNvGraphicFramePr>
+            <a:graphic xmlns:a="http://schemas.openxmlformats.org/drawingml/2006/main">
+              <a:graphicData uri="http://schemas.openxmlformats.org/drawingml/2006/picture">
+                <pic:pic xmlns:pic="http://schemas.openxmlformats.org/drawingml/2006/picture">
+                  <pic:nvPicPr>
+                    <pic:cNvPr id="1" name=""/>
+                    <pic:cNvPicPr/>
+                  </pic:nvPicPr>
+                  <pic:blipFill>
+                    <a:blip r:embed="rId14"/>
+                    <a:stretch>
+                      <a:fillRect/>
+                    </a:stretch>
+                  </pic:blipFill>
+                  <pic:spPr>
+                    <a:xfrm>
+                      <a:off x="0" y="0"/>
+                      <a:ext cx="4105275" cy="1752600"/>
+                    </a:xfrm>
+                    <a:prstGeom prst="rect">
+                      <a:avLst/>
+                    </a:prstGeom>
+                  </pic:spPr>
+                </pic:pic>
+              </a:graphicData>
+            </a:graphic>
+          </wp:inline>
+        </w:drawing>
+      </w:r>
+      <w:r>
+        <w:rPr>
+          <w:lang w:val="en-US"/>
+        </w:rPr>
+        <w:br/>
+      </w:r>
+      <w:proofErr w:type="spellStart"/>
+      <w:r>
+        <w:rPr>
+          <w:lang w:val="en-US"/>
+        </w:rPr>
+        <w:t>Bovenstaande</w:t>
+      </w:r>
+      <w:proofErr w:type="spellEnd"/>
+      <w:r>
+        <w:rPr>
+          <w:lang w:val="en-US"/>
+        </w:rPr>
+        <w:t xml:space="preserve"> code is default </w:t>
+      </w:r>
+      <w:proofErr w:type="spellStart"/>
+      <w:r>
+        <w:rPr>
+          <w:lang w:val="en-US"/>
+        </w:rPr>
+        <w:t>en</w:t>
+      </w:r>
+      <w:proofErr w:type="spellEnd"/>
+      <w:r>
+        <w:rPr>
+          <w:lang w:val="en-US"/>
+        </w:rPr>
+        <w:t xml:space="preserve"> </w:t>
+      </w:r>
+      <w:proofErr w:type="spellStart"/>
+      <w:r>
+        <w:rPr>
+          <w:lang w:val="en-US"/>
+        </w:rPr>
+        <w:t>moet</w:t>
+      </w:r>
+      <w:proofErr w:type="spellEnd"/>
+      <w:r>
+        <w:rPr>
+          <w:lang w:val="en-US"/>
+        </w:rPr>
+        <w:t xml:space="preserve"> nooit </w:t>
+      </w:r>
+      <w:proofErr w:type="spellStart"/>
+      <w:r>
+        <w:rPr>
+          <w:lang w:val="en-US"/>
+        </w:rPr>
+        <w:t>zelf</w:t>
+      </w:r>
+      <w:proofErr w:type="spellEnd"/>
+      <w:r>
+        <w:rPr>
+          <w:lang w:val="en-US"/>
+        </w:rPr>
+        <w:t xml:space="preserve"> </w:t>
+      </w:r>
+      <w:proofErr w:type="spellStart"/>
+      <w:r>
+        <w:rPr>
+          <w:lang w:val="en-US"/>
+        </w:rPr>
+        <w:t>gedeclareerd</w:t>
+      </w:r>
+      <w:proofErr w:type="spellEnd"/>
+      <w:r>
+        <w:rPr>
+          <w:lang w:val="en-US"/>
+        </w:rPr>
+        <w:t xml:space="preserve"> </w:t>
+      </w:r>
+      <w:proofErr w:type="spellStart"/>
+      <w:r>
+        <w:rPr>
+          <w:lang w:val="en-US"/>
+        </w:rPr>
+        <w:t>wor</w:t>
+      </w:r>
+      <w:r>
+        <w:rPr>
+          <w:lang w:val="en-US"/>
+        </w:rPr>
+        <w:t>den</w:t>
+      </w:r>
+      <w:proofErr w:type="spellEnd"/>
+      <w:r>
+        <w:rPr>
+          <w:lang w:val="en-US"/>
+        </w:rPr>
+        <w:t xml:space="preserve"> </w:t>
+      </w:r>
+    </w:p>
+    <w:p>
+      <w:pPr>
+        <w:rPr>
+          <w:lang w:val="en-US"/>
+        </w:rPr>
+      </w:pPr>
+      <w:r>
+        <w:rPr>
+          <w:lang w:val="en-US"/>
+        </w:rPr>
+        <w:t xml:space="preserve">De </w:t>
+      </w:r>
+      <w:proofErr w:type="spellStart"/>
+      <w:r>
+        <w:rPr>
+          <w:lang w:val="en-US"/>
+        </w:rPr>
+        <w:t>functiecall</w:t>
+      </w:r>
+      <w:proofErr w:type="spellEnd"/>
+      <w:r>
+        <w:rPr>
+          <w:lang w:val="en-US"/>
+        </w:rPr>
+        <w:t xml:space="preserve"> </w:t>
+      </w:r>
+      <w:proofErr w:type="spellStart"/>
+      <w:r>
+        <w:rPr>
+          <w:lang w:val="en-US"/>
+        </w:rPr>
+        <w:t>productie</w:t>
+      </w:r>
+      <w:proofErr w:type="spellEnd"/>
+      <w:r>
+        <w:rPr>
+          <w:lang w:val="en-US"/>
+        </w:rPr>
+        <w:t>:</w:t>
+      </w:r>
+    </w:p>
+    <w:p>
+      <w:pPr>
+        <w:shd w:val="clear" w:color="auto" w:fill="F5F5F5"/>
+        <w:spacing w:after="0" w:line="360" w:lineRule="atLeast"/>
+        <w:rPr>
+          <w:rFonts w:ascii="Fira Code" w:eastAsia="Times New Roman" w:hAnsi="Fira Code" w:cs="Times New Roman"/>
+          <w:color w:val="333333"/>
+          <w:sz w:val="27"/>
+          <w:szCs w:val="27"/>
+          <w:lang w:val="en-BE" w:eastAsia="en-BE"/>
+        </w:rPr>
+      </w:pPr>
+      <w:proofErr w:type="spellStart"/>
+      <w:r>
+        <w:rPr>
+          <w:rFonts w:ascii="Fira Code" w:eastAsia="Times New Roman" w:hAnsi="Fira Code" w:cs="Times New Roman"/>
+          <w:color w:val="333333"/>
+          <w:sz w:val="27"/>
+          <w:szCs w:val="27"/>
+          <w:lang w:val="en-BE" w:eastAsia="en-BE"/>
+        </w:rPr>
+        <w:t>func_call</w:t>
+      </w:r>
+      <w:proofErr w:type="spellEnd"/>
+      <w:r>
+        <w:rPr>
+          <w:rFonts w:ascii="Fira Code" w:eastAsia="Times New Roman" w:hAnsi="Fira Code" w:cs="Times New Roman"/>
+          <w:color w:val="333333"/>
+          <w:sz w:val="27"/>
+          <w:szCs w:val="27"/>
+          <w:lang w:val="en-BE" w:eastAsia="en-BE"/>
+        </w:rPr>
+        <w:t>:</w:t>
+      </w:r>
+    </w:p>
+    <w:p>
+      <w:pPr>
+        <w:shd w:val="clear" w:color="auto" w:fill="F5F5F5"/>
+        <w:spacing w:after="0" w:line="360" w:lineRule="atLeast"/>
+        <w:rPr>
+          <w:rFonts w:ascii="Fira Code" w:eastAsia="Times New Roman" w:hAnsi="Fira Code" w:cs="Times New Roman"/>
+          <w:color w:val="333333"/>
+          <w:sz w:val="27"/>
+          <w:szCs w:val="27"/>
+          <w:lang w:val="en-BE" w:eastAsia="en-BE"/>
+        </w:rPr>
+      </w:pPr>
+      <w:r>
+        <w:rPr>
+          <w:rFonts w:ascii="Fira Code" w:eastAsia="Times New Roman" w:hAnsi="Fira Code" w:cs="Times New Roman"/>
+          <w:color w:val="333333"/>
+          <w:sz w:val="27"/>
+          <w:szCs w:val="27"/>
+          <w:lang w:val="en-BE" w:eastAsia="en-BE"/>
+        </w:rPr>
+        <w:t xml:space="preserve">    ident </w:t>
+      </w:r>
+      <w:r>
+        <w:rPr>
+          <w:rFonts w:ascii="Fira Code" w:eastAsia="Times New Roman" w:hAnsi="Fira Code" w:cs="Times New Roman"/>
+          <w:color w:val="777777"/>
+          <w:sz w:val="27"/>
+          <w:szCs w:val="27"/>
+          <w:lang w:val="en-BE" w:eastAsia="en-BE"/>
+        </w:rPr>
+        <w:t>'</w:t>
+      </w:r>
+      <w:r>
+        <w:rPr>
+          <w:rFonts w:ascii="Fira Code" w:eastAsia="Times New Roman" w:hAnsi="Fira Code" w:cs="Times New Roman"/>
+          <w:color w:val="657CE0"/>
+          <w:sz w:val="27"/>
+          <w:szCs w:val="27"/>
+          <w:lang w:val="en-BE" w:eastAsia="en-BE"/>
+        </w:rPr>
+        <w:t>(</w:t>
+      </w:r>
+      <w:r>
+        <w:rPr>
+          <w:rFonts w:ascii="Fira Code" w:eastAsia="Times New Roman" w:hAnsi="Fira Code" w:cs="Times New Roman"/>
+          <w:color w:val="777777"/>
+          <w:sz w:val="27"/>
+          <w:szCs w:val="27"/>
+          <w:lang w:val="en-BE" w:eastAsia="en-BE"/>
+        </w:rPr>
+        <w:t>'</w:t>
+      </w:r>
+      <w:r>
+        <w:rPr>
+          <w:rFonts w:ascii="Fira Code" w:eastAsia="Times New Roman" w:hAnsi="Fira Code" w:cs="Times New Roman"/>
+          <w:color w:val="333333"/>
+          <w:sz w:val="27"/>
+          <w:szCs w:val="27"/>
+          <w:lang w:val="en-BE" w:eastAsia="en-BE"/>
+        </w:rPr>
+        <w:t xml:space="preserve"> </w:t>
+      </w:r>
+      <w:proofErr w:type="spellStart"/>
+      <w:r>
+        <w:rPr>
+          <w:rFonts w:ascii="Fira Code" w:eastAsia="Times New Roman" w:hAnsi="Fira Code" w:cs="Times New Roman"/>
+          <w:color w:val="333333"/>
+          <w:sz w:val="27"/>
+          <w:szCs w:val="27"/>
+          <w:lang w:val="en-BE" w:eastAsia="en-BE"/>
+        </w:rPr>
+        <w:t>expr_list</w:t>
+      </w:r>
+      <w:proofErr w:type="spellEnd"/>
+      <w:r>
+        <w:rPr>
+          <w:rFonts w:ascii="Fira Code" w:eastAsia="Times New Roman" w:hAnsi="Fira Code" w:cs="Times New Roman"/>
+          <w:color w:val="333333"/>
+          <w:sz w:val="27"/>
+          <w:szCs w:val="27"/>
+          <w:lang w:val="en-BE" w:eastAsia="en-BE"/>
+        </w:rPr>
+        <w:t xml:space="preserve"> </w:t>
+      </w:r>
+      <w:r>
+        <w:rPr>
+          <w:rFonts w:ascii="Fira Code" w:eastAsia="Times New Roman" w:hAnsi="Fira Code" w:cs="Times New Roman"/>
+          <w:color w:val="777777"/>
+          <w:sz w:val="27"/>
+          <w:szCs w:val="27"/>
+          <w:lang w:val="en-BE" w:eastAsia="en-BE"/>
+        </w:rPr>
+        <w:t>'</w:t>
+      </w:r>
+      <w:r>
+        <w:rPr>
+          <w:rFonts w:ascii="Fira Code" w:eastAsia="Times New Roman" w:hAnsi="Fira Code" w:cs="Times New Roman"/>
+          <w:color w:val="657CE0"/>
+          <w:sz w:val="27"/>
+          <w:szCs w:val="27"/>
+          <w:lang w:val="en-BE" w:eastAsia="en-BE"/>
+        </w:rPr>
+        <w:t>)</w:t>
+      </w:r>
+      <w:r>
+        <w:rPr>
+          <w:rFonts w:ascii="Fira Code" w:eastAsia="Times New Roman" w:hAnsi="Fira Code" w:cs="Times New Roman"/>
+          <w:color w:val="777777"/>
+          <w:sz w:val="27"/>
+          <w:szCs w:val="27"/>
+          <w:lang w:val="en-BE" w:eastAsia="en-BE"/>
+        </w:rPr>
+        <w:t>'</w:t>
+      </w:r>
+      <w:r>
+        <w:rPr>
+          <w:rFonts w:ascii="Fira Code" w:eastAsia="Times New Roman" w:hAnsi="Fira Code" w:cs="Times New Roman"/>
+          <w:color w:val="333333"/>
+          <w:sz w:val="27"/>
+          <w:szCs w:val="27"/>
+          <w:lang w:val="en-BE" w:eastAsia="en-BE"/>
+        </w:rPr>
+        <w:t xml:space="preserve"> </w:t>
+      </w:r>
+      <w:r>
+        <w:rPr>
+          <w:rFonts w:ascii="Fira Code" w:eastAsia="Times New Roman" w:hAnsi="Fira Code" w:cs="Times New Roman"/>
+          <w:color w:val="777777"/>
+          <w:sz w:val="27"/>
+          <w:szCs w:val="27"/>
+          <w:lang w:val="en-BE" w:eastAsia="en-BE"/>
+        </w:rPr>
+        <w:t>{</w:t>
+      </w:r>
+    </w:p>
+    <w:p>
+      <w:pPr>
+        <w:shd w:val="clear" w:color="auto" w:fill="F5F5F5"/>
+        <w:spacing w:after="0" w:line="360" w:lineRule="atLeast"/>
+        <w:rPr>
+          <w:rFonts w:ascii="Fira Code" w:eastAsia="Times New Roman" w:hAnsi="Fira Code" w:cs="Times New Roman"/>
+          <w:color w:val="333333"/>
+          <w:sz w:val="27"/>
+          <w:szCs w:val="27"/>
+          <w:lang w:val="en-BE" w:eastAsia="en-BE"/>
+        </w:rPr>
+      </w:pPr>
+      <w:r>
+        <w:rPr>
+          <w:rFonts w:ascii="Fira Code" w:eastAsia="Times New Roman" w:hAnsi="Fira Code" w:cs="Times New Roman"/>
+          <w:color w:val="333333"/>
+          <w:sz w:val="27"/>
+          <w:szCs w:val="27"/>
+          <w:lang w:val="en-BE" w:eastAsia="en-BE"/>
+        </w:rPr>
+        <w:t xml:space="preserve">      </w:t>
+      </w:r>
+    </w:p>
+    <w:p>
+      <w:pPr>
+        <w:shd w:val="clear" w:color="auto" w:fill="F5F5F5"/>
+        <w:spacing w:after="0" w:line="360" w:lineRule="atLeast"/>
+        <w:rPr>
+          <w:rFonts w:ascii="Fira Code" w:eastAsia="Times New Roman" w:hAnsi="Fira Code" w:cs="Times New Roman"/>
+          <w:color w:val="333333"/>
+          <w:sz w:val="27"/>
+          <w:szCs w:val="27"/>
+          <w:lang w:val="en-BE" w:eastAsia="en-BE"/>
+        </w:rPr>
+      </w:pPr>
+      <w:r>
+        <w:rPr>
+          <w:rFonts w:ascii="Fira Code" w:eastAsia="Times New Roman" w:hAnsi="Fira Code" w:cs="Times New Roman"/>
+          <w:color w:val="333333"/>
+          <w:sz w:val="27"/>
+          <w:szCs w:val="27"/>
+          <w:lang w:val="en-BE" w:eastAsia="en-BE"/>
+        </w:rPr>
+        <w:t xml:space="preserve">    </w:t>
+      </w:r>
+      <w:r>
+        <w:rPr>
+          <w:rFonts w:ascii="Fira Code" w:eastAsia="Times New Roman" w:hAnsi="Fira Code" w:cs="Times New Roman"/>
+          <w:color w:val="777777"/>
+          <w:sz w:val="27"/>
+          <w:szCs w:val="27"/>
+          <w:lang w:val="en-BE" w:eastAsia="en-BE"/>
+        </w:rPr>
+        <w:t>}</w:t>
+      </w:r>
+    </w:p>
+    <w:p>
+      <w:pPr>
+        <w:rPr>
+          <w:lang w:val="en-US"/>
+        </w:rPr>
+      </w:pPr>
+    </w:p>
+    <w:p>
+      <w:pPr>
+        <w:pStyle w:val="Heading2"/>
+        <w:rPr>
+          <w:lang w:val="fr-BE"/>
+        </w:rPr>
+      </w:pPr>
+      <w:proofErr w:type="spellStart"/>
+      <w:r>
+        <w:rPr>
+          <w:lang w:val="fr-BE"/>
+        </w:rPr>
+        <w:t>Literals</w:t>
+      </w:r>
+      <w:proofErr w:type="spellEnd"/>
+    </w:p>
+    <w:p>
+      <w:pPr>
+        <w:pStyle w:val="Heading2"/>
+        <w:rPr>
+          <w:lang w:val="en-US"/>
+        </w:rPr>
+      </w:pPr>
+      <w:r>
+        <w:rPr>
+          <w:lang w:val="en-US"/>
+        </w:rPr>
+        <w:t>Control flow</w:t>
+      </w:r>
+      <w:r>
+        <w:rPr>
+          <w:lang w:val="en-US"/>
+        </w:rPr>
+        <w:br/>
+      </w:r>
+      <w:r>
+        <w:rPr>
+          <w:lang w:val="en-US"/>
+        </w:rPr>
+        <w:br w:type="page"/>
+      </w:r>
+    </w:p>
     <w:p>
       <w:pPr>
         <w:pStyle w:val="Title"/>
-      </w:pPr>
-      <w:proofErr w:type="spellStart"/>
-      <w:r>
+        <w:rPr>
+          <w:lang w:val="en-US"/>
+        </w:rPr>
+      </w:pPr>
+      <w:proofErr w:type="spellStart"/>
+      <w:r>
+        <w:rPr>
+          <w:lang w:val="en-US"/>
+        </w:rPr>
+        <w:lastRenderedPageBreak/>
         <w:t>Labo</w:t>
       </w:r>
       <w:proofErr w:type="spellEnd"/>
       <w:r>
+        <w:rPr>
+          <w:lang w:val="en-US"/>
+        </w:rPr>
         <w:t xml:space="preserve"> 3: code generation</w:t>
       </w:r>
     </w:p>
-    <w:p/>
+    <w:p>
+      <w:pPr>
+        <w:rPr>
+          <w:lang w:val="en-US"/>
+        </w:rPr>
+      </w:pPr>
+    </w:p>
     <w:p>
       <w:pPr>
         <w:pStyle w:val="Title"/>
-      </w:pPr>
-      <w:proofErr w:type="spellStart"/>
-      <w:r>
-        <w:t>Labo</w:t>
-      </w:r>
-      <w:proofErr w:type="spellEnd"/>
-      <w:r>
-        <w:t xml:space="preserve"> 4: IR </w:t>
-      </w:r>
-      <w:proofErr w:type="spellStart"/>
-      <w:r>
+        <w:rPr>
+          <w:lang w:val="fr-BE"/>
+        </w:rPr>
+      </w:pPr>
+      <w:r>
+        <w:rPr>
+          <w:lang w:val="fr-BE"/>
+        </w:rPr>
+        <w:t xml:space="preserve">Labo </w:t>
+      </w:r>
+      <w:proofErr w:type="gramStart"/>
+      <w:r>
+        <w:rPr>
+          <w:lang w:val="fr-BE"/>
+        </w:rPr>
+        <w:t>4:</w:t>
+      </w:r>
+      <w:proofErr w:type="gramEnd"/>
+      <w:r>
+        <w:rPr>
+          <w:lang w:val="fr-BE"/>
+        </w:rPr>
+        <w:t xml:space="preserve"> IR </w:t>
+      </w:r>
+      <w:proofErr w:type="spellStart"/>
+      <w:r>
+        <w:rPr>
+          <w:lang w:val="fr-BE"/>
+        </w:rPr>
         <w:t>optimalisatie</w:t>
       </w:r>
       <w:proofErr w:type="spellEnd"/>
     </w:p>
-    <w:p/>
-    <w:p/>
+    <w:p>
+      <w:pPr>
+        <w:rPr>
+          <w:lang w:val="fr-BE"/>
+        </w:rPr>
+      </w:pPr>
+    </w:p>
+    <w:p>
+      <w:pPr>
+        <w:rPr>
+          <w:lang w:val="fr-BE"/>
+        </w:rPr>
+      </w:pPr>
+    </w:p>
     <w:sectPr>
+      <w:headerReference w:type="even" r:id="rId15"/>
+      <w:headerReference w:type="default" r:id="rId16"/>
+      <w:footerReference w:type="even" r:id="rId17"/>
+      <w:footerReference w:type="default" r:id="rId18"/>
+      <w:headerReference w:type="first" r:id="rId19"/>
+      <w:footerReference w:type="first" r:id="rId20"/>
       <w:pgSz w:w="11906" w:h="16838"/>
       <w:pgMar w:top="1417" w:right="1417" w:bottom="1417" w:left="1417" w:header="708" w:footer="708" w:gutter="0"/>
       <w:cols w:space="708"/>
@@ -1916,9 +5796,414 @@
 </w:document>
 </file>
 
+<file path=word/endnotes.xml><?xml version="1.0" encoding="utf-8"?>
+<w:endnotes xmlns:wpc="http://schemas.microsoft.com/office/word/2010/wordprocessingCanvas" xmlns:cx="http://schemas.microsoft.com/office/drawing/2014/chartex" xmlns:cx1="http://schemas.microsoft.com/office/drawing/2015/9/8/chartex" xmlns:cx2="http://schemas.microsoft.com/office/drawing/2015/10/21/chartex" xmlns:cx3="http://schemas.microsoft.com/office/drawing/2016/5/9/chartex" xmlns:cx4="http://schemas.microsoft.com/office/drawing/2016/5/10/chartex" xmlns:cx5="http://schemas.microsoft.com/office/drawing/2016/5/11/chartex" xmlns:cx6="http://schemas.microsoft.com/office/drawing/2016/5/12/chartex" xmlns:cx7="http://schemas.microsoft.com/office/drawing/2016/5/13/chartex" xmlns:cx8="http://schemas.microsoft.com/office/drawing/2016/5/14/chartex" xmlns:mc="http://schemas.openxmlformats.org/markup-compatibility/2006" xmlns:aink="http://schemas.microsoft.com/office/drawing/2016/ink" xmlns:am3d="http://schemas.microsoft.com/office/drawing/2017/model3d" xmlns:o="urn:schemas-microsoft-com:office:office" xmlns:r="http://schemas.openxmlformats.org/officeDocument/2006/relationships" xmlns:m="http://schemas.openxmlformats.org/officeDocument/2006/math" xmlns:v="urn:schemas-microsoft-com:vml" xmlns:wp14="http://schemas.microsoft.com/office/word/2010/wordprocessingDrawing" xmlns:wp="http://schemas.openxmlformats.org/drawingml/2006/wordprocessingDrawing" xmlns:w10="urn:schemas-microsoft-com:office:word" xmlns:w="http://schemas.openxmlformats.org/wordprocessingml/2006/main" xmlns:w14="http://schemas.microsoft.com/office/word/2010/wordml" xmlns:w15="http://schemas.microsoft.com/office/word/2012/wordml" xmlns:w16cid="http://schemas.microsoft.com/office/word/2016/wordml/cid" xmlns:w16se="http://schemas.microsoft.com/office/word/2015/wordml/symex" xmlns:wpg="http://schemas.microsoft.com/office/word/2010/wordprocessingGroup" xmlns:wpi="http://schemas.microsoft.com/office/word/2010/wordprocessingInk" xmlns:wne="http://schemas.microsoft.com/office/word/2006/wordml" xmlns:wps="http://schemas.microsoft.com/office/word/2010/wordprocessingShape" mc:Ignorable="w14 w15 w16se w16cid wp14">
+  <w:endnote w:type="separator" w:id="-1">
+    <w:p>
+      <w:pPr>
+        <w:spacing w:after="0" w:line="240" w:lineRule="auto"/>
+      </w:pPr>
+      <w:r>
+        <w:separator/>
+      </w:r>
+    </w:p>
+  </w:endnote>
+  <w:endnote w:type="continuationSeparator" w:id="0">
+    <w:p>
+      <w:pPr>
+        <w:spacing w:after="0" w:line="240" w:lineRule="auto"/>
+      </w:pPr>
+      <w:r>
+        <w:continuationSeparator/>
+      </w:r>
+    </w:p>
+  </w:endnote>
+</w:endnotes>
+</file>
+
+<file path=word/footer1.xml><?xml version="1.0" encoding="utf-8"?>
+<w:ftr xmlns:wpc="http://schemas.microsoft.com/office/word/2010/wordprocessingCanvas" xmlns:cx="http://schemas.microsoft.com/office/drawing/2014/chartex" xmlns:cx1="http://schemas.microsoft.com/office/drawing/2015/9/8/chartex" xmlns:cx2="http://schemas.microsoft.com/office/drawing/2015/10/21/chartex" xmlns:cx3="http://schemas.microsoft.com/office/drawing/2016/5/9/chartex" xmlns:cx4="http://schemas.microsoft.com/office/drawing/2016/5/10/chartex" xmlns:cx5="http://schemas.microsoft.com/office/drawing/2016/5/11/chartex" xmlns:cx6="http://schemas.microsoft.com/office/drawing/2016/5/12/chartex" xmlns:cx7="http://schemas.microsoft.com/office/drawing/2016/5/13/chartex" xmlns:cx8="http://schemas.microsoft.com/office/drawing/2016/5/14/chartex" xmlns:mc="http://schemas.openxmlformats.org/markup-compatibility/2006" xmlns:aink="http://schemas.microsoft.com/office/drawing/2016/ink" xmlns:am3d="http://schemas.microsoft.com/office/drawing/2017/model3d" xmlns:o="urn:schemas-microsoft-com:office:office" xmlns:r="http://schemas.openxmlformats.org/officeDocument/2006/relationships" xmlns:m="http://schemas.openxmlformats.org/officeDocument/2006/math" xmlns:v="urn:schemas-microsoft-com:vml" xmlns:wp14="http://schemas.microsoft.com/office/word/2010/wordprocessingDrawing" xmlns:wp="http://schemas.openxmlformats.org/drawingml/2006/wordprocessingDrawing" xmlns:w10="urn:schemas-microsoft-com:office:word" xmlns:w="http://schemas.openxmlformats.org/wordprocessingml/2006/main" xmlns:w14="http://schemas.microsoft.com/office/word/2010/wordml" xmlns:w15="http://schemas.microsoft.com/office/word/2012/wordml" xmlns:w16cid="http://schemas.microsoft.com/office/word/2016/wordml/cid" xmlns:w16se="http://schemas.microsoft.com/office/word/2015/wordml/symex" xmlns:wpg="http://schemas.microsoft.com/office/word/2010/wordprocessingGroup" xmlns:wpi="http://schemas.microsoft.com/office/word/2010/wordprocessingInk" xmlns:wne="http://schemas.microsoft.com/office/word/2006/wordml" xmlns:wps="http://schemas.microsoft.com/office/word/2010/wordprocessingShape" mc:Ignorable="w14 w15 w16se w16cid wp14">
+  <w:p>
+    <w:pPr>
+      <w:pStyle w:val="Footer"/>
+    </w:pPr>
+  </w:p>
+</w:ftr>
+</file>
+
+<file path=word/footer2.xml><?xml version="1.0" encoding="utf-8"?>
+<w:ftr xmlns:wpc="http://schemas.microsoft.com/office/word/2010/wordprocessingCanvas" xmlns:cx="http://schemas.microsoft.com/office/drawing/2014/chartex" xmlns:cx1="http://schemas.microsoft.com/office/drawing/2015/9/8/chartex" xmlns:cx2="http://schemas.microsoft.com/office/drawing/2015/10/21/chartex" xmlns:cx3="http://schemas.microsoft.com/office/drawing/2016/5/9/chartex" xmlns:cx4="http://schemas.microsoft.com/office/drawing/2016/5/10/chartex" xmlns:cx5="http://schemas.microsoft.com/office/drawing/2016/5/11/chartex" xmlns:cx6="http://schemas.microsoft.com/office/drawing/2016/5/12/chartex" xmlns:cx7="http://schemas.microsoft.com/office/drawing/2016/5/13/chartex" xmlns:cx8="http://schemas.microsoft.com/office/drawing/2016/5/14/chartex" xmlns:mc="http://schemas.openxmlformats.org/markup-compatibility/2006" xmlns:aink="http://schemas.microsoft.com/office/drawing/2016/ink" xmlns:am3d="http://schemas.microsoft.com/office/drawing/2017/model3d" xmlns:o="urn:schemas-microsoft-com:office:office" xmlns:r="http://schemas.openxmlformats.org/officeDocument/2006/relationships" xmlns:m="http://schemas.openxmlformats.org/officeDocument/2006/math" xmlns:v="urn:schemas-microsoft-com:vml" xmlns:wp14="http://schemas.microsoft.com/office/word/2010/wordprocessingDrawing" xmlns:wp="http://schemas.openxmlformats.org/drawingml/2006/wordprocessingDrawing" xmlns:w10="urn:schemas-microsoft-com:office:word" xmlns:w="http://schemas.openxmlformats.org/wordprocessingml/2006/main" xmlns:w14="http://schemas.microsoft.com/office/word/2010/wordml" xmlns:w15="http://schemas.microsoft.com/office/word/2012/wordml" xmlns:w16cid="http://schemas.microsoft.com/office/word/2016/wordml/cid" xmlns:w16se="http://schemas.microsoft.com/office/word/2015/wordml/symex" xmlns:wpg="http://schemas.microsoft.com/office/word/2010/wordprocessingGroup" xmlns:wpi="http://schemas.microsoft.com/office/word/2010/wordprocessingInk" xmlns:wne="http://schemas.microsoft.com/office/word/2006/wordml" xmlns:wps="http://schemas.microsoft.com/office/word/2010/wordprocessingShape" mc:Ignorable="w14 w15 w16se w16cid wp14">
+  <w:p>
+    <w:pPr>
+      <w:pStyle w:val="Footer"/>
+    </w:pPr>
+  </w:p>
+</w:ftr>
+</file>
+
+<file path=word/footer3.xml><?xml version="1.0" encoding="utf-8"?>
+<w:ftr xmlns:wpc="http://schemas.microsoft.com/office/word/2010/wordprocessingCanvas" xmlns:cx="http://schemas.microsoft.com/office/drawing/2014/chartex" xmlns:cx1="http://schemas.microsoft.com/office/drawing/2015/9/8/chartex" xmlns:cx2="http://schemas.microsoft.com/office/drawing/2015/10/21/chartex" xmlns:cx3="http://schemas.microsoft.com/office/drawing/2016/5/9/chartex" xmlns:cx4="http://schemas.microsoft.com/office/drawing/2016/5/10/chartex" xmlns:cx5="http://schemas.microsoft.com/office/drawing/2016/5/11/chartex" xmlns:cx6="http://schemas.microsoft.com/office/drawing/2016/5/12/chartex" xmlns:cx7="http://schemas.microsoft.com/office/drawing/2016/5/13/chartex" xmlns:cx8="http://schemas.microsoft.com/office/drawing/2016/5/14/chartex" xmlns:mc="http://schemas.openxmlformats.org/markup-compatibility/2006" xmlns:aink="http://schemas.microsoft.com/office/drawing/2016/ink" xmlns:am3d="http://schemas.microsoft.com/office/drawing/2017/model3d" xmlns:o="urn:schemas-microsoft-com:office:office" xmlns:r="http://schemas.openxmlformats.org/officeDocument/2006/relationships" xmlns:m="http://schemas.openxmlformats.org/officeDocument/2006/math" xmlns:v="urn:schemas-microsoft-com:vml" xmlns:wp14="http://schemas.microsoft.com/office/word/2010/wordprocessingDrawing" xmlns:wp="http://schemas.openxmlformats.org/drawingml/2006/wordprocessingDrawing" xmlns:w10="urn:schemas-microsoft-com:office:word" xmlns:w="http://schemas.openxmlformats.org/wordprocessingml/2006/main" xmlns:w14="http://schemas.microsoft.com/office/word/2010/wordml" xmlns:w15="http://schemas.microsoft.com/office/word/2012/wordml" xmlns:w16cid="http://schemas.microsoft.com/office/word/2016/wordml/cid" xmlns:w16se="http://schemas.microsoft.com/office/word/2015/wordml/symex" xmlns:wpg="http://schemas.microsoft.com/office/word/2010/wordprocessingGroup" xmlns:wpi="http://schemas.microsoft.com/office/word/2010/wordprocessingInk" xmlns:wne="http://schemas.microsoft.com/office/word/2006/wordml" xmlns:wps="http://schemas.microsoft.com/office/word/2010/wordprocessingShape" mc:Ignorable="w14 w15 w16se w16cid wp14">
+  <w:p>
+    <w:pPr>
+      <w:pStyle w:val="Footer"/>
+    </w:pPr>
+  </w:p>
+</w:ftr>
+</file>
+
+<file path=word/footnotes.xml><?xml version="1.0" encoding="utf-8"?>
+<w:footnotes xmlns:wpc="http://schemas.microsoft.com/office/word/2010/wordprocessingCanvas" xmlns:cx="http://schemas.microsoft.com/office/drawing/2014/chartex" xmlns:cx1="http://schemas.microsoft.com/office/drawing/2015/9/8/chartex" xmlns:cx2="http://schemas.microsoft.com/office/drawing/2015/10/21/chartex" xmlns:cx3="http://schemas.microsoft.com/office/drawing/2016/5/9/chartex" xmlns:cx4="http://schemas.microsoft.com/office/drawing/2016/5/10/chartex" xmlns:cx5="http://schemas.microsoft.com/office/drawing/2016/5/11/chartex" xmlns:cx6="http://schemas.microsoft.com/office/drawing/2016/5/12/chartex" xmlns:cx7="http://schemas.microsoft.com/office/drawing/2016/5/13/chartex" xmlns:cx8="http://schemas.microsoft.com/office/drawing/2016/5/14/chartex" xmlns:mc="http://schemas.openxmlformats.org/markup-compatibility/2006" xmlns:aink="http://schemas.microsoft.com/office/drawing/2016/ink" xmlns:am3d="http://schemas.microsoft.com/office/drawing/2017/model3d" xmlns:o="urn:schemas-microsoft-com:office:office" xmlns:r="http://schemas.openxmlformats.org/officeDocument/2006/relationships" xmlns:m="http://schemas.openxmlformats.org/officeDocument/2006/math" xmlns:v="urn:schemas-microsoft-com:vml" xmlns:wp14="http://schemas.microsoft.com/office/word/2010/wordprocessingDrawing" xmlns:wp="http://schemas.openxmlformats.org/drawingml/2006/wordprocessingDrawing" xmlns:w10="urn:schemas-microsoft-com:office:word" xmlns:w="http://schemas.openxmlformats.org/wordprocessingml/2006/main" xmlns:w14="http://schemas.microsoft.com/office/word/2010/wordml" xmlns:w15="http://schemas.microsoft.com/office/word/2012/wordml" xmlns:w16cid="http://schemas.microsoft.com/office/word/2016/wordml/cid" xmlns:w16se="http://schemas.microsoft.com/office/word/2015/wordml/symex" xmlns:wpg="http://schemas.microsoft.com/office/word/2010/wordprocessingGroup" xmlns:wpi="http://schemas.microsoft.com/office/word/2010/wordprocessingInk" xmlns:wne="http://schemas.microsoft.com/office/word/2006/wordml" xmlns:wps="http://schemas.microsoft.com/office/word/2010/wordprocessingShape" mc:Ignorable="w14 w15 w16se w16cid wp14">
+  <w:footnote w:type="separator" w:id="-1">
+    <w:p>
+      <w:pPr>
+        <w:spacing w:after="0" w:line="240" w:lineRule="auto"/>
+      </w:pPr>
+      <w:r>
+        <w:separator/>
+      </w:r>
+    </w:p>
+  </w:footnote>
+  <w:footnote w:type="continuationSeparator" w:id="0">
+    <w:p>
+      <w:pPr>
+        <w:spacing w:after="0" w:line="240" w:lineRule="auto"/>
+      </w:pPr>
+      <w:r>
+        <w:continuationSeparator/>
+      </w:r>
+    </w:p>
+  </w:footnote>
+</w:footnotes>
+</file>
+
+<file path=word/header1.xml><?xml version="1.0" encoding="utf-8"?>
+<w:hdr xmlns:wpc="http://schemas.microsoft.com/office/word/2010/wordprocessingCanvas" xmlns:cx="http://schemas.microsoft.com/office/drawing/2014/chartex" xmlns:cx1="http://schemas.microsoft.com/office/drawing/2015/9/8/chartex" xmlns:cx2="http://schemas.microsoft.com/office/drawing/2015/10/21/chartex" xmlns:cx3="http://schemas.microsoft.com/office/drawing/2016/5/9/chartex" xmlns:cx4="http://schemas.microsoft.com/office/drawing/2016/5/10/chartex" xmlns:cx5="http://schemas.microsoft.com/office/drawing/2016/5/11/chartex" xmlns:cx6="http://schemas.microsoft.com/office/drawing/2016/5/12/chartex" xmlns:cx7="http://schemas.microsoft.com/office/drawing/2016/5/13/chartex" xmlns:cx8="http://schemas.microsoft.com/office/drawing/2016/5/14/chartex" xmlns:mc="http://schemas.openxmlformats.org/markup-compatibility/2006" xmlns:aink="http://schemas.microsoft.com/office/drawing/2016/ink" xmlns:am3d="http://schemas.microsoft.com/office/drawing/2017/model3d" xmlns:o="urn:schemas-microsoft-com:office:office" xmlns:r="http://schemas.openxmlformats.org/officeDocument/2006/relationships" xmlns:m="http://schemas.openxmlformats.org/officeDocument/2006/math" xmlns:v="urn:schemas-microsoft-com:vml" xmlns:wp14="http://schemas.microsoft.com/office/word/2010/wordprocessingDrawing" xmlns:wp="http://schemas.openxmlformats.org/drawingml/2006/wordprocessingDrawing" xmlns:w10="urn:schemas-microsoft-com:office:word" xmlns:w="http://schemas.openxmlformats.org/wordprocessingml/2006/main" xmlns:w14="http://schemas.microsoft.com/office/word/2010/wordml" xmlns:w15="http://schemas.microsoft.com/office/word/2012/wordml" xmlns:w16cid="http://schemas.microsoft.com/office/word/2016/wordml/cid" xmlns:w16se="http://schemas.microsoft.com/office/word/2015/wordml/symex" xmlns:wpg="http://schemas.microsoft.com/office/word/2010/wordprocessingGroup" xmlns:wpi="http://schemas.microsoft.com/office/word/2010/wordprocessingInk" xmlns:wne="http://schemas.microsoft.com/office/word/2006/wordml" xmlns:wps="http://schemas.microsoft.com/office/word/2010/wordprocessingShape" mc:Ignorable="w14 w15 w16se w16cid wp14">
+  <w:p>
+    <w:pPr>
+      <w:pStyle w:val="Header"/>
+    </w:pPr>
+  </w:p>
+</w:hdr>
+</file>
+
+<file path=word/header2.xml><?xml version="1.0" encoding="utf-8"?>
+<w:hdr xmlns:wpc="http://schemas.microsoft.com/office/word/2010/wordprocessingCanvas" xmlns:cx="http://schemas.microsoft.com/office/drawing/2014/chartex" xmlns:cx1="http://schemas.microsoft.com/office/drawing/2015/9/8/chartex" xmlns:cx2="http://schemas.microsoft.com/office/drawing/2015/10/21/chartex" xmlns:cx3="http://schemas.microsoft.com/office/drawing/2016/5/9/chartex" xmlns:cx4="http://schemas.microsoft.com/office/drawing/2016/5/10/chartex" xmlns:cx5="http://schemas.microsoft.com/office/drawing/2016/5/11/chartex" xmlns:cx6="http://schemas.microsoft.com/office/drawing/2016/5/12/chartex" xmlns:cx7="http://schemas.microsoft.com/office/drawing/2016/5/13/chartex" xmlns:cx8="http://schemas.microsoft.com/office/drawing/2016/5/14/chartex" xmlns:mc="http://schemas.openxmlformats.org/markup-compatibility/2006" xmlns:aink="http://schemas.microsoft.com/office/drawing/2016/ink" xmlns:am3d="http://schemas.microsoft.com/office/drawing/2017/model3d" xmlns:o="urn:schemas-microsoft-com:office:office" xmlns:r="http://schemas.openxmlformats.org/officeDocument/2006/relationships" xmlns:m="http://schemas.openxmlformats.org/officeDocument/2006/math" xmlns:v="urn:schemas-microsoft-com:vml" xmlns:wp14="http://schemas.microsoft.com/office/word/2010/wordprocessingDrawing" xmlns:wp="http://schemas.openxmlformats.org/drawingml/2006/wordprocessingDrawing" xmlns:w10="urn:schemas-microsoft-com:office:word" xmlns:w="http://schemas.openxmlformats.org/wordprocessingml/2006/main" xmlns:w14="http://schemas.microsoft.com/office/word/2010/wordml" xmlns:w15="http://schemas.microsoft.com/office/word/2012/wordml" xmlns:w16cid="http://schemas.microsoft.com/office/word/2016/wordml/cid" xmlns:w16se="http://schemas.microsoft.com/office/word/2015/wordml/symex" xmlns:wpg="http://schemas.microsoft.com/office/word/2010/wordprocessingGroup" xmlns:wpi="http://schemas.microsoft.com/office/word/2010/wordprocessingInk" xmlns:wne="http://schemas.microsoft.com/office/word/2006/wordml" xmlns:wps="http://schemas.microsoft.com/office/word/2010/wordprocessingShape" mc:Ignorable="w14 w15 w16se w16cid wp14">
+  <w:p>
+    <w:pPr>
+      <w:pStyle w:val="Header"/>
+    </w:pPr>
+  </w:p>
+</w:hdr>
+</file>
+
+<file path=word/header3.xml><?xml version="1.0" encoding="utf-8"?>
+<w:hdr xmlns:wpc="http://schemas.microsoft.com/office/word/2010/wordprocessingCanvas" xmlns:cx="http://schemas.microsoft.com/office/drawing/2014/chartex" xmlns:cx1="http://schemas.microsoft.com/office/drawing/2015/9/8/chartex" xmlns:cx2="http://schemas.microsoft.com/office/drawing/2015/10/21/chartex" xmlns:cx3="http://schemas.microsoft.com/office/drawing/2016/5/9/chartex" xmlns:cx4="http://schemas.microsoft.com/office/drawing/2016/5/10/chartex" xmlns:cx5="http://schemas.microsoft.com/office/drawing/2016/5/11/chartex" xmlns:cx6="http://schemas.microsoft.com/office/drawing/2016/5/12/chartex" xmlns:cx7="http://schemas.microsoft.com/office/drawing/2016/5/13/chartex" xmlns:cx8="http://schemas.microsoft.com/office/drawing/2016/5/14/chartex" xmlns:mc="http://schemas.openxmlformats.org/markup-compatibility/2006" xmlns:aink="http://schemas.microsoft.com/office/drawing/2016/ink" xmlns:am3d="http://schemas.microsoft.com/office/drawing/2017/model3d" xmlns:o="urn:schemas-microsoft-com:office:office" xmlns:r="http://schemas.openxmlformats.org/officeDocument/2006/relationships" xmlns:m="http://schemas.openxmlformats.org/officeDocument/2006/math" xmlns:v="urn:schemas-microsoft-com:vml" xmlns:wp14="http://schemas.microsoft.com/office/word/2010/wordprocessingDrawing" xmlns:wp="http://schemas.openxmlformats.org/drawingml/2006/wordprocessingDrawing" xmlns:w10="urn:schemas-microsoft-com:office:word" xmlns:w="http://schemas.openxmlformats.org/wordprocessingml/2006/main" xmlns:w14="http://schemas.microsoft.com/office/word/2010/wordml" xmlns:w15="http://schemas.microsoft.com/office/word/2012/wordml" xmlns:w16cid="http://schemas.microsoft.com/office/word/2016/wordml/cid" xmlns:w16se="http://schemas.microsoft.com/office/word/2015/wordml/symex" xmlns:wpg="http://schemas.microsoft.com/office/word/2010/wordprocessingGroup" xmlns:wpi="http://schemas.microsoft.com/office/word/2010/wordprocessingInk" xmlns:wne="http://schemas.microsoft.com/office/word/2006/wordml" xmlns:wps="http://schemas.microsoft.com/office/word/2010/wordprocessingShape" mc:Ignorable="w14 w15 w16se w16cid wp14">
+  <w:p>
+    <w:pPr>
+      <w:pStyle w:val="Header"/>
+    </w:pPr>
+  </w:p>
+</w:hdr>
+</file>
+
 <file path=word/numbering.xml><?xml version="1.0" encoding="utf-8"?>
 <w:numbering xmlns:wpc="http://schemas.microsoft.com/office/word/2010/wordprocessingCanvas" xmlns:cx="http://schemas.microsoft.com/office/drawing/2014/chartex" xmlns:cx1="http://schemas.microsoft.com/office/drawing/2015/9/8/chartex" xmlns:cx2="http://schemas.microsoft.com/office/drawing/2015/10/21/chartex" xmlns:cx3="http://schemas.microsoft.com/office/drawing/2016/5/9/chartex" xmlns:cx4="http://schemas.microsoft.com/office/drawing/2016/5/10/chartex" xmlns:cx5="http://schemas.microsoft.com/office/drawing/2016/5/11/chartex" xmlns:cx6="http://schemas.microsoft.com/office/drawing/2016/5/12/chartex" xmlns:cx7="http://schemas.microsoft.com/office/drawing/2016/5/13/chartex" xmlns:cx8="http://schemas.microsoft.com/office/drawing/2016/5/14/chartex" xmlns:mc="http://schemas.openxmlformats.org/markup-compatibility/2006" xmlns:aink="http://schemas.microsoft.com/office/drawing/2016/ink" xmlns:am3d="http://schemas.microsoft.com/office/drawing/2017/model3d" xmlns:o="urn:schemas-microsoft-com:office:office" xmlns:r="http://schemas.openxmlformats.org/officeDocument/2006/relationships" xmlns:m="http://schemas.openxmlformats.org/officeDocument/2006/math" xmlns:v="urn:schemas-microsoft-com:vml" xmlns:wp14="http://schemas.microsoft.com/office/word/2010/wordprocessingDrawing" xmlns:wp="http://schemas.openxmlformats.org/drawingml/2006/wordprocessingDrawing" xmlns:w10="urn:schemas-microsoft-com:office:word" xmlns:w="http://schemas.openxmlformats.org/wordprocessingml/2006/main" xmlns:w14="http://schemas.microsoft.com/office/word/2010/wordml" xmlns:w15="http://schemas.microsoft.com/office/word/2012/wordml" xmlns:w16cid="http://schemas.microsoft.com/office/word/2016/wordml/cid" xmlns:w16se="http://schemas.microsoft.com/office/word/2015/wordml/symex" xmlns:wpg="http://schemas.microsoft.com/office/word/2010/wordprocessingGroup" xmlns:wpi="http://schemas.microsoft.com/office/word/2010/wordprocessingInk" xmlns:wne="http://schemas.microsoft.com/office/word/2006/wordml" xmlns:wps="http://schemas.microsoft.com/office/word/2010/wordprocessingShape" mc:Ignorable="w14 w15 w16se w16cid wp14">
   <w:abstractNum w:abstractNumId="0" w15:restartNumberingAfterBreak="0">
+    <w:nsid w:val="049323F6"/>
+    <w:multiLevelType w:val="hybridMultilevel"/>
+    <w:tmpl w:val="A950CFF2"/>
+    <w:lvl w:ilvl="0" w:tplc="F7449F4C">
+      <w:start w:val="1"/>
+      <w:numFmt w:val="decimal"/>
+      <w:lvlText w:val="%1."/>
+      <w:lvlJc w:val="left"/>
+      <w:pPr>
+        <w:ind w:left="720" w:hanging="360"/>
+      </w:pPr>
+      <w:rPr>
+        <w:rFonts w:asciiTheme="majorHAnsi" w:eastAsiaTheme="majorEastAsia" w:hAnsiTheme="majorHAnsi" w:cstheme="majorBidi" w:hint="default"/>
+        <w:color w:val="2E74B5" w:themeColor="accent1" w:themeShade="BF"/>
+        <w:sz w:val="26"/>
+      </w:rPr>
+    </w:lvl>
+    <w:lvl w:ilvl="1" w:tplc="20000019" w:tentative="1">
+      <w:start w:val="1"/>
+      <w:numFmt w:val="lowerLetter"/>
+      <w:lvlText w:val="%2."/>
+      <w:lvlJc w:val="left"/>
+      <w:pPr>
+        <w:ind w:left="1440" w:hanging="360"/>
+      </w:pPr>
+    </w:lvl>
+    <w:lvl w:ilvl="2" w:tplc="2000001B" w:tentative="1">
+      <w:start w:val="1"/>
+      <w:numFmt w:val="lowerRoman"/>
+      <w:lvlText w:val="%3."/>
+      <w:lvlJc w:val="right"/>
+      <w:pPr>
+        <w:ind w:left="2160" w:hanging="180"/>
+      </w:pPr>
+    </w:lvl>
+    <w:lvl w:ilvl="3" w:tplc="2000000F" w:tentative="1">
+      <w:start w:val="1"/>
+      <w:numFmt w:val="decimal"/>
+      <w:lvlText w:val="%4."/>
+      <w:lvlJc w:val="left"/>
+      <w:pPr>
+        <w:ind w:left="2880" w:hanging="360"/>
+      </w:pPr>
+    </w:lvl>
+    <w:lvl w:ilvl="4" w:tplc="20000019" w:tentative="1">
+      <w:start w:val="1"/>
+      <w:numFmt w:val="lowerLetter"/>
+      <w:lvlText w:val="%5."/>
+      <w:lvlJc w:val="left"/>
+      <w:pPr>
+        <w:ind w:left="3600" w:hanging="360"/>
+      </w:pPr>
+    </w:lvl>
+    <w:lvl w:ilvl="5" w:tplc="2000001B" w:tentative="1">
+      <w:start w:val="1"/>
+      <w:numFmt w:val="lowerRoman"/>
+      <w:lvlText w:val="%6."/>
+      <w:lvlJc w:val="right"/>
+      <w:pPr>
+        <w:ind w:left="4320" w:hanging="180"/>
+      </w:pPr>
+    </w:lvl>
+    <w:lvl w:ilvl="6" w:tplc="2000000F" w:tentative="1">
+      <w:start w:val="1"/>
+      <w:numFmt w:val="decimal"/>
+      <w:lvlText w:val="%7."/>
+      <w:lvlJc w:val="left"/>
+      <w:pPr>
+        <w:ind w:left="5040" w:hanging="360"/>
+      </w:pPr>
+    </w:lvl>
+    <w:lvl w:ilvl="7" w:tplc="20000019" w:tentative="1">
+      <w:start w:val="1"/>
+      <w:numFmt w:val="lowerLetter"/>
+      <w:lvlText w:val="%8."/>
+      <w:lvlJc w:val="left"/>
+      <w:pPr>
+        <w:ind w:left="5760" w:hanging="360"/>
+      </w:pPr>
+    </w:lvl>
+    <w:lvl w:ilvl="8" w:tplc="2000001B" w:tentative="1">
+      <w:start w:val="1"/>
+      <w:numFmt w:val="lowerRoman"/>
+      <w:lvlText w:val="%9."/>
+      <w:lvlJc w:val="right"/>
+      <w:pPr>
+        <w:ind w:left="6480" w:hanging="180"/>
+      </w:pPr>
+    </w:lvl>
+  </w:abstractNum>
+  <w:abstractNum w:abstractNumId="1" w15:restartNumberingAfterBreak="0">
+    <w:nsid w:val="0D7E5C97"/>
+    <w:multiLevelType w:val="hybridMultilevel"/>
+    <w:tmpl w:val="CE1EFBF8"/>
+    <w:lvl w:ilvl="0" w:tplc="CF406770">
+      <w:start w:val="1"/>
+      <w:numFmt w:val="decimal"/>
+      <w:lvlText w:val="%1."/>
+      <w:lvlJc w:val="left"/>
+      <w:pPr>
+        <w:ind w:left="720" w:hanging="360"/>
+      </w:pPr>
+      <w:rPr>
+        <w:rFonts w:asciiTheme="majorHAnsi" w:eastAsiaTheme="majorEastAsia" w:hAnsiTheme="majorHAnsi" w:cstheme="majorBidi" w:hint="default"/>
+        <w:color w:val="2E74B5" w:themeColor="accent1" w:themeShade="BF"/>
+        <w:sz w:val="26"/>
+      </w:rPr>
+    </w:lvl>
+    <w:lvl w:ilvl="1" w:tplc="20000019" w:tentative="1">
+      <w:start w:val="1"/>
+      <w:numFmt w:val="lowerLetter"/>
+      <w:lvlText w:val="%2."/>
+      <w:lvlJc w:val="left"/>
+      <w:pPr>
+        <w:ind w:left="1440" w:hanging="360"/>
+      </w:pPr>
+    </w:lvl>
+    <w:lvl w:ilvl="2" w:tplc="2000001B" w:tentative="1">
+      <w:start w:val="1"/>
+      <w:numFmt w:val="lowerRoman"/>
+      <w:lvlText w:val="%3."/>
+      <w:lvlJc w:val="right"/>
+      <w:pPr>
+        <w:ind w:left="2160" w:hanging="180"/>
+      </w:pPr>
+    </w:lvl>
+    <w:lvl w:ilvl="3" w:tplc="2000000F" w:tentative="1">
+      <w:start w:val="1"/>
+      <w:numFmt w:val="decimal"/>
+      <w:lvlText w:val="%4."/>
+      <w:lvlJc w:val="left"/>
+      <w:pPr>
+        <w:ind w:left="2880" w:hanging="360"/>
+      </w:pPr>
+    </w:lvl>
+    <w:lvl w:ilvl="4" w:tplc="20000019" w:tentative="1">
+      <w:start w:val="1"/>
+      <w:numFmt w:val="lowerLetter"/>
+      <w:lvlText w:val="%5."/>
+      <w:lvlJc w:val="left"/>
+      <w:pPr>
+        <w:ind w:left="3600" w:hanging="360"/>
+      </w:pPr>
+    </w:lvl>
+    <w:lvl w:ilvl="5" w:tplc="2000001B" w:tentative="1">
+      <w:start w:val="1"/>
+      <w:numFmt w:val="lowerRoman"/>
+      <w:lvlText w:val="%6."/>
+      <w:lvlJc w:val="right"/>
+      <w:pPr>
+        <w:ind w:left="4320" w:hanging="180"/>
+      </w:pPr>
+    </w:lvl>
+    <w:lvl w:ilvl="6" w:tplc="2000000F" w:tentative="1">
+      <w:start w:val="1"/>
+      <w:numFmt w:val="decimal"/>
+      <w:lvlText w:val="%7."/>
+      <w:lvlJc w:val="left"/>
+      <w:pPr>
+        <w:ind w:left="5040" w:hanging="360"/>
+      </w:pPr>
+    </w:lvl>
+    <w:lvl w:ilvl="7" w:tplc="20000019" w:tentative="1">
+      <w:start w:val="1"/>
+      <w:numFmt w:val="lowerLetter"/>
+      <w:lvlText w:val="%8."/>
+      <w:lvlJc w:val="left"/>
+      <w:pPr>
+        <w:ind w:left="5760" w:hanging="360"/>
+      </w:pPr>
+    </w:lvl>
+    <w:lvl w:ilvl="8" w:tplc="2000001B" w:tentative="1">
+      <w:start w:val="1"/>
+      <w:numFmt w:val="lowerRoman"/>
+      <w:lvlText w:val="%9."/>
+      <w:lvlJc w:val="right"/>
+      <w:pPr>
+        <w:ind w:left="6480" w:hanging="180"/>
+      </w:pPr>
+    </w:lvl>
+  </w:abstractNum>
+  <w:abstractNum w:abstractNumId="2" w15:restartNumberingAfterBreak="0">
+    <w:nsid w:val="126E3F77"/>
+    <w:multiLevelType w:val="hybridMultilevel"/>
+    <w:tmpl w:val="CE2266AC"/>
+    <w:lvl w:ilvl="0" w:tplc="20000001">
+      <w:start w:val="1"/>
+      <w:numFmt w:val="bullet"/>
+      <w:lvlText w:val=""/>
+      <w:lvlJc w:val="left"/>
+      <w:pPr>
+        <w:ind w:left="720" w:hanging="360"/>
+      </w:pPr>
+      <w:rPr>
+        <w:rFonts w:ascii="Symbol" w:hAnsi="Symbol" w:hint="default"/>
+      </w:rPr>
+    </w:lvl>
+    <w:lvl w:ilvl="1" w:tplc="20000003" w:tentative="1">
+      <w:start w:val="1"/>
+      <w:numFmt w:val="bullet"/>
+      <w:lvlText w:val="o"/>
+      <w:lvlJc w:val="left"/>
+      <w:pPr>
+        <w:ind w:left="1440" w:hanging="360"/>
+      </w:pPr>
+      <w:rPr>
+        <w:rFonts w:ascii="Courier New" w:hAnsi="Courier New" w:cs="Courier New" w:hint="default"/>
+      </w:rPr>
+    </w:lvl>
+    <w:lvl w:ilvl="2" w:tplc="20000005" w:tentative="1">
+      <w:start w:val="1"/>
+      <w:numFmt w:val="bullet"/>
+      <w:lvlText w:val=""/>
+      <w:lvlJc w:val="left"/>
+      <w:pPr>
+        <w:ind w:left="2160" w:hanging="360"/>
+      </w:pPr>
+      <w:rPr>
+        <w:rFonts w:ascii="Wingdings" w:hAnsi="Wingdings" w:hint="default"/>
+      </w:rPr>
+    </w:lvl>
+    <w:lvl w:ilvl="3" w:tplc="20000001" w:tentative="1">
+      <w:start w:val="1"/>
+      <w:numFmt w:val="bullet"/>
+      <w:lvlText w:val=""/>
+      <w:lvlJc w:val="left"/>
+      <w:pPr>
+        <w:ind w:left="2880" w:hanging="360"/>
+      </w:pPr>
+      <w:rPr>
+        <w:rFonts w:ascii="Symbol" w:hAnsi="Symbol" w:hint="default"/>
+      </w:rPr>
+    </w:lvl>
+    <w:lvl w:ilvl="4" w:tplc="20000003" w:tentative="1">
+      <w:start w:val="1"/>
+      <w:numFmt w:val="bullet"/>
+      <w:lvlText w:val="o"/>
+      <w:lvlJc w:val="left"/>
+      <w:pPr>
+        <w:ind w:left="3600" w:hanging="360"/>
+      </w:pPr>
+      <w:rPr>
+        <w:rFonts w:ascii="Courier New" w:hAnsi="Courier New" w:cs="Courier New" w:hint="default"/>
+      </w:rPr>
+    </w:lvl>
+    <w:lvl w:ilvl="5" w:tplc="20000005" w:tentative="1">
+      <w:start w:val="1"/>
+      <w:numFmt w:val="bullet"/>
+      <w:lvlText w:val=""/>
+      <w:lvlJc w:val="left"/>
+      <w:pPr>
+        <w:ind w:left="4320" w:hanging="360"/>
+      </w:pPr>
+      <w:rPr>
+        <w:rFonts w:ascii="Wingdings" w:hAnsi="Wingdings" w:hint="default"/>
+      </w:rPr>
+    </w:lvl>
+    <w:lvl w:ilvl="6" w:tplc="20000001" w:tentative="1">
+      <w:start w:val="1"/>
+      <w:numFmt w:val="bullet"/>
+      <w:lvlText w:val=""/>
+      <w:lvlJc w:val="left"/>
+      <w:pPr>
+        <w:ind w:left="5040" w:hanging="360"/>
+      </w:pPr>
+      <w:rPr>
+        <w:rFonts w:ascii="Symbol" w:hAnsi="Symbol" w:hint="default"/>
+      </w:rPr>
+    </w:lvl>
+    <w:lvl w:ilvl="7" w:tplc="20000003" w:tentative="1">
+      <w:start w:val="1"/>
+      <w:numFmt w:val="bullet"/>
+      <w:lvlText w:val="o"/>
+      <w:lvlJc w:val="left"/>
+      <w:pPr>
+        <w:ind w:left="5760" w:hanging="360"/>
+      </w:pPr>
+      <w:rPr>
+        <w:rFonts w:ascii="Courier New" w:hAnsi="Courier New" w:cs="Courier New" w:hint="default"/>
+      </w:rPr>
+    </w:lvl>
+    <w:lvl w:ilvl="8" w:tplc="20000005" w:tentative="1">
+      <w:start w:val="1"/>
+      <w:numFmt w:val="bullet"/>
+      <w:lvlText w:val=""/>
+      <w:lvlJc w:val="left"/>
+      <w:pPr>
+        <w:ind w:left="6480" w:hanging="360"/>
+      </w:pPr>
+      <w:rPr>
+        <w:rFonts w:ascii="Wingdings" w:hAnsi="Wingdings" w:hint="default"/>
+      </w:rPr>
+    </w:lvl>
+  </w:abstractNum>
+  <w:abstractNum w:abstractNumId="3" w15:restartNumberingAfterBreak="0">
     <w:nsid w:val="1FAC2F57"/>
     <w:multiLevelType w:val="hybridMultilevel"/>
     <w:tmpl w:val="40B48516"/>
@@ -2031,7 +6316,211 @@
       </w:rPr>
     </w:lvl>
   </w:abstractNum>
-  <w:abstractNum w:abstractNumId="1" w15:restartNumberingAfterBreak="0">
+  <w:abstractNum w:abstractNumId="4" w15:restartNumberingAfterBreak="0">
+    <w:nsid w:val="43851210"/>
+    <w:multiLevelType w:val="hybridMultilevel"/>
+    <w:tmpl w:val="55E8FC7E"/>
+    <w:lvl w:ilvl="0" w:tplc="20000001">
+      <w:start w:val="1"/>
+      <w:numFmt w:val="bullet"/>
+      <w:lvlText w:val=""/>
+      <w:lvlJc w:val="left"/>
+      <w:pPr>
+        <w:ind w:left="720" w:hanging="360"/>
+      </w:pPr>
+      <w:rPr>
+        <w:rFonts w:ascii="Symbol" w:hAnsi="Symbol" w:hint="default"/>
+      </w:rPr>
+    </w:lvl>
+    <w:lvl w:ilvl="1" w:tplc="20000003" w:tentative="1">
+      <w:start w:val="1"/>
+      <w:numFmt w:val="bullet"/>
+      <w:lvlText w:val="o"/>
+      <w:lvlJc w:val="left"/>
+      <w:pPr>
+        <w:ind w:left="1440" w:hanging="360"/>
+      </w:pPr>
+      <w:rPr>
+        <w:rFonts w:ascii="Courier New" w:hAnsi="Courier New" w:cs="Courier New" w:hint="default"/>
+      </w:rPr>
+    </w:lvl>
+    <w:lvl w:ilvl="2" w:tplc="20000005" w:tentative="1">
+      <w:start w:val="1"/>
+      <w:numFmt w:val="bullet"/>
+      <w:lvlText w:val=""/>
+      <w:lvlJc w:val="left"/>
+      <w:pPr>
+        <w:ind w:left="2160" w:hanging="360"/>
+      </w:pPr>
+      <w:rPr>
+        <w:rFonts w:ascii="Wingdings" w:hAnsi="Wingdings" w:hint="default"/>
+      </w:rPr>
+    </w:lvl>
+    <w:lvl w:ilvl="3" w:tplc="20000001" w:tentative="1">
+      <w:start w:val="1"/>
+      <w:numFmt w:val="bullet"/>
+      <w:lvlText w:val=""/>
+      <w:lvlJc w:val="left"/>
+      <w:pPr>
+        <w:ind w:left="2880" w:hanging="360"/>
+      </w:pPr>
+      <w:rPr>
+        <w:rFonts w:ascii="Symbol" w:hAnsi="Symbol" w:hint="default"/>
+      </w:rPr>
+    </w:lvl>
+    <w:lvl w:ilvl="4" w:tplc="20000003" w:tentative="1">
+      <w:start w:val="1"/>
+      <w:numFmt w:val="bullet"/>
+      <w:lvlText w:val="o"/>
+      <w:lvlJc w:val="left"/>
+      <w:pPr>
+        <w:ind w:left="3600" w:hanging="360"/>
+      </w:pPr>
+      <w:rPr>
+        <w:rFonts w:ascii="Courier New" w:hAnsi="Courier New" w:cs="Courier New" w:hint="default"/>
+      </w:rPr>
+    </w:lvl>
+    <w:lvl w:ilvl="5" w:tplc="20000005" w:tentative="1">
+      <w:start w:val="1"/>
+      <w:numFmt w:val="bullet"/>
+      <w:lvlText w:val=""/>
+      <w:lvlJc w:val="left"/>
+      <w:pPr>
+        <w:ind w:left="4320" w:hanging="360"/>
+      </w:pPr>
+      <w:rPr>
+        <w:rFonts w:ascii="Wingdings" w:hAnsi="Wingdings" w:hint="default"/>
+      </w:rPr>
+    </w:lvl>
+    <w:lvl w:ilvl="6" w:tplc="20000001" w:tentative="1">
+      <w:start w:val="1"/>
+      <w:numFmt w:val="bullet"/>
+      <w:lvlText w:val=""/>
+      <w:lvlJc w:val="left"/>
+      <w:pPr>
+        <w:ind w:left="5040" w:hanging="360"/>
+      </w:pPr>
+      <w:rPr>
+        <w:rFonts w:ascii="Symbol" w:hAnsi="Symbol" w:hint="default"/>
+      </w:rPr>
+    </w:lvl>
+    <w:lvl w:ilvl="7" w:tplc="20000003" w:tentative="1">
+      <w:start w:val="1"/>
+      <w:numFmt w:val="bullet"/>
+      <w:lvlText w:val="o"/>
+      <w:lvlJc w:val="left"/>
+      <w:pPr>
+        <w:ind w:left="5760" w:hanging="360"/>
+      </w:pPr>
+      <w:rPr>
+        <w:rFonts w:ascii="Courier New" w:hAnsi="Courier New" w:cs="Courier New" w:hint="default"/>
+      </w:rPr>
+    </w:lvl>
+    <w:lvl w:ilvl="8" w:tplc="20000005" w:tentative="1">
+      <w:start w:val="1"/>
+      <w:numFmt w:val="bullet"/>
+      <w:lvlText w:val=""/>
+      <w:lvlJc w:val="left"/>
+      <w:pPr>
+        <w:ind w:left="6480" w:hanging="360"/>
+      </w:pPr>
+      <w:rPr>
+        <w:rFonts w:ascii="Wingdings" w:hAnsi="Wingdings" w:hint="default"/>
+      </w:rPr>
+    </w:lvl>
+  </w:abstractNum>
+  <w:abstractNum w:abstractNumId="5" w15:restartNumberingAfterBreak="0">
+    <w:nsid w:val="43B37F45"/>
+    <w:multiLevelType w:val="hybridMultilevel"/>
+    <w:tmpl w:val="80CEE2A8"/>
+    <w:lvl w:ilvl="0" w:tplc="F7449F4C">
+      <w:start w:val="1"/>
+      <w:numFmt w:val="decimal"/>
+      <w:lvlText w:val="%1."/>
+      <w:lvlJc w:val="left"/>
+      <w:pPr>
+        <w:ind w:left="720" w:hanging="360"/>
+      </w:pPr>
+      <w:rPr>
+        <w:rFonts w:asciiTheme="majorHAnsi" w:eastAsiaTheme="majorEastAsia" w:hAnsiTheme="majorHAnsi" w:cstheme="majorBidi" w:hint="default"/>
+        <w:color w:val="2E74B5" w:themeColor="accent1" w:themeShade="BF"/>
+        <w:sz w:val="26"/>
+      </w:rPr>
+    </w:lvl>
+    <w:lvl w:ilvl="1" w:tplc="20000019" w:tentative="1">
+      <w:start w:val="1"/>
+      <w:numFmt w:val="lowerLetter"/>
+      <w:lvlText w:val="%2."/>
+      <w:lvlJc w:val="left"/>
+      <w:pPr>
+        <w:ind w:left="1440" w:hanging="360"/>
+      </w:pPr>
+    </w:lvl>
+    <w:lvl w:ilvl="2" w:tplc="2000001B" w:tentative="1">
+      <w:start w:val="1"/>
+      <w:numFmt w:val="lowerRoman"/>
+      <w:lvlText w:val="%3."/>
+      <w:lvlJc w:val="right"/>
+      <w:pPr>
+        <w:ind w:left="2160" w:hanging="180"/>
+      </w:pPr>
+    </w:lvl>
+    <w:lvl w:ilvl="3" w:tplc="2000000F" w:tentative="1">
+      <w:start w:val="1"/>
+      <w:numFmt w:val="decimal"/>
+      <w:lvlText w:val="%4."/>
+      <w:lvlJc w:val="left"/>
+      <w:pPr>
+        <w:ind w:left="2880" w:hanging="360"/>
+      </w:pPr>
+    </w:lvl>
+    <w:lvl w:ilvl="4" w:tplc="20000019" w:tentative="1">
+      <w:start w:val="1"/>
+      <w:numFmt w:val="lowerLetter"/>
+      <w:lvlText w:val="%5."/>
+      <w:lvlJc w:val="left"/>
+      <w:pPr>
+        <w:ind w:left="3600" w:hanging="360"/>
+      </w:pPr>
+    </w:lvl>
+    <w:lvl w:ilvl="5" w:tplc="2000001B" w:tentative="1">
+      <w:start w:val="1"/>
+      <w:numFmt w:val="lowerRoman"/>
+      <w:lvlText w:val="%6."/>
+      <w:lvlJc w:val="right"/>
+      <w:pPr>
+        <w:ind w:left="4320" w:hanging="180"/>
+      </w:pPr>
+    </w:lvl>
+    <w:lvl w:ilvl="6" w:tplc="2000000F" w:tentative="1">
+      <w:start w:val="1"/>
+      <w:numFmt w:val="decimal"/>
+      <w:lvlText w:val="%7."/>
+      <w:lvlJc w:val="left"/>
+      <w:pPr>
+        <w:ind w:left="5040" w:hanging="360"/>
+      </w:pPr>
+    </w:lvl>
+    <w:lvl w:ilvl="7" w:tplc="20000019" w:tentative="1">
+      <w:start w:val="1"/>
+      <w:numFmt w:val="lowerLetter"/>
+      <w:lvlText w:val="%8."/>
+      <w:lvlJc w:val="left"/>
+      <w:pPr>
+        <w:ind w:left="5760" w:hanging="360"/>
+      </w:pPr>
+    </w:lvl>
+    <w:lvl w:ilvl="8" w:tplc="2000001B" w:tentative="1">
+      <w:start w:val="1"/>
+      <w:numFmt w:val="lowerRoman"/>
+      <w:lvlText w:val="%9."/>
+      <w:lvlJc w:val="right"/>
+      <w:pPr>
+        <w:ind w:left="6480" w:hanging="180"/>
+      </w:pPr>
+    </w:lvl>
+  </w:abstractNum>
+  <w:abstractNum w:abstractNumId="6" w15:restartNumberingAfterBreak="0">
     <w:nsid w:val="56D616FC"/>
     <w:multiLevelType w:val="hybridMultilevel"/>
     <w:tmpl w:val="066CA1F4"/>
@@ -2145,10 +6634,25 @@
     </w:lvl>
   </w:abstractNum>
   <w:num w:numId="1">
+    <w:abstractNumId w:val="3"/>
+  </w:num>
+  <w:num w:numId="2">
+    <w:abstractNumId w:val="6"/>
+  </w:num>
+  <w:num w:numId="3">
+    <w:abstractNumId w:val="1"/>
+  </w:num>
+  <w:num w:numId="4">
     <w:abstractNumId w:val="0"/>
   </w:num>
-  <w:num w:numId="2">
-    <w:abstractNumId w:val="1"/>
+  <w:num w:numId="5">
+    <w:abstractNumId w:val="2"/>
+  </w:num>
+  <w:num w:numId="6">
+    <w:abstractNumId w:val="4"/>
+  </w:num>
+  <w:num w:numId="7">
+    <w:abstractNumId w:val="5"/>
   </w:num>
 </w:numbering>
 </file>
@@ -2574,6 +7078,72 @@
       <w:szCs w:val="28"/>
     </w:rPr>
   </w:style>
+  <w:style w:type="paragraph" w:styleId="Heading2">
+    <w:name w:val="heading 2"/>
+    <w:basedOn w:val="Normal"/>
+    <w:next w:val="Normal"/>
+    <w:link w:val="Heading2Char"/>
+    <w:uiPriority w:val="9"/>
+    <w:unhideWhenUsed/>
+    <w:qFormat/>
+    <w:rsid w:val="009B617D"/>
+    <w:pPr>
+      <w:keepNext/>
+      <w:keepLines/>
+      <w:spacing w:before="40" w:after="0"/>
+      <w:outlineLvl w:val="1"/>
+    </w:pPr>
+    <w:rPr>
+      <w:rFonts w:asciiTheme="majorHAnsi" w:eastAsiaTheme="majorEastAsia" w:hAnsiTheme="majorHAnsi" w:cstheme="majorBidi"/>
+      <w:color w:val="2E74B5" w:themeColor="accent1" w:themeShade="BF"/>
+      <w:sz w:val="26"/>
+      <w:szCs w:val="26"/>
+    </w:rPr>
+  </w:style>
+  <w:style w:type="paragraph" w:styleId="Heading3">
+    <w:name w:val="heading 3"/>
+    <w:basedOn w:val="Normal"/>
+    <w:next w:val="Normal"/>
+    <w:link w:val="Heading3Char"/>
+    <w:uiPriority w:val="9"/>
+    <w:unhideWhenUsed/>
+    <w:qFormat/>
+    <w:rsid w:val="00C85DC2"/>
+    <w:pPr>
+      <w:keepNext/>
+      <w:keepLines/>
+      <w:spacing w:before="40" w:after="0"/>
+      <w:outlineLvl w:val="2"/>
+    </w:pPr>
+    <w:rPr>
+      <w:rFonts w:asciiTheme="majorHAnsi" w:eastAsiaTheme="majorEastAsia" w:hAnsiTheme="majorHAnsi" w:cstheme="majorBidi"/>
+      <w:color w:val="1F4D78" w:themeColor="accent1" w:themeShade="7F"/>
+      <w:sz w:val="24"/>
+      <w:szCs w:val="24"/>
+    </w:rPr>
+  </w:style>
+  <w:style w:type="paragraph" w:styleId="Heading4">
+    <w:name w:val="heading 4"/>
+    <w:basedOn w:val="Normal"/>
+    <w:next w:val="Normal"/>
+    <w:link w:val="Heading4Char"/>
+    <w:uiPriority w:val="9"/>
+    <w:unhideWhenUsed/>
+    <w:qFormat/>
+    <w:rsid w:val="00C85DC2"/>
+    <w:pPr>
+      <w:keepNext/>
+      <w:keepLines/>
+      <w:spacing w:before="40" w:after="0"/>
+      <w:outlineLvl w:val="3"/>
+    </w:pPr>
+    <w:rPr>
+      <w:rFonts w:asciiTheme="majorHAnsi" w:eastAsiaTheme="majorEastAsia" w:hAnsiTheme="majorHAnsi" w:cstheme="majorBidi"/>
+      <w:i/>
+      <w:iCs/>
+      <w:color w:val="2E74B5" w:themeColor="accent1" w:themeShade="BF"/>
+    </w:rPr>
+  </w:style>
   <w:style w:type="character" w:default="1" w:styleId="DefaultParagraphFont">
     <w:name w:val="Default Paragraph Font"/>
     <w:uiPriority w:val="1"/>
@@ -2665,6 +7235,89 @@
       <w:ind w:left="720"/>
       <w:contextualSpacing/>
     </w:pPr>
+  </w:style>
+  <w:style w:type="paragraph" w:styleId="Header">
+    <w:name w:val="header"/>
+    <w:basedOn w:val="Normal"/>
+    <w:link w:val="HeaderChar"/>
+    <w:uiPriority w:val="99"/>
+    <w:unhideWhenUsed/>
+    <w:rsid w:val="006A499A"/>
+    <w:pPr>
+      <w:tabs>
+        <w:tab w:val="center" w:pos="4513"/>
+        <w:tab w:val="right" w:pos="9026"/>
+      </w:tabs>
+      <w:spacing w:after="0" w:line="240" w:lineRule="auto"/>
+    </w:pPr>
+  </w:style>
+  <w:style w:type="character" w:customStyle="1" w:styleId="HeaderChar">
+    <w:name w:val="Header Char"/>
+    <w:basedOn w:val="DefaultParagraphFont"/>
+    <w:link w:val="Header"/>
+    <w:uiPriority w:val="99"/>
+    <w:rsid w:val="006A499A"/>
+  </w:style>
+  <w:style w:type="paragraph" w:styleId="Footer">
+    <w:name w:val="footer"/>
+    <w:basedOn w:val="Normal"/>
+    <w:link w:val="FooterChar"/>
+    <w:uiPriority w:val="99"/>
+    <w:unhideWhenUsed/>
+    <w:rsid w:val="006A499A"/>
+    <w:pPr>
+      <w:tabs>
+        <w:tab w:val="center" w:pos="4513"/>
+        <w:tab w:val="right" w:pos="9026"/>
+      </w:tabs>
+      <w:spacing w:after="0" w:line="240" w:lineRule="auto"/>
+    </w:pPr>
+  </w:style>
+  <w:style w:type="character" w:customStyle="1" w:styleId="FooterChar">
+    <w:name w:val="Footer Char"/>
+    <w:basedOn w:val="DefaultParagraphFont"/>
+    <w:link w:val="Footer"/>
+    <w:uiPriority w:val="99"/>
+    <w:rsid w:val="006A499A"/>
+  </w:style>
+  <w:style w:type="character" w:customStyle="1" w:styleId="Heading2Char">
+    <w:name w:val="Heading 2 Char"/>
+    <w:basedOn w:val="DefaultParagraphFont"/>
+    <w:link w:val="Heading2"/>
+    <w:uiPriority w:val="9"/>
+    <w:rsid w:val="009B617D"/>
+    <w:rPr>
+      <w:rFonts w:asciiTheme="majorHAnsi" w:eastAsiaTheme="majorEastAsia" w:hAnsiTheme="majorHAnsi" w:cstheme="majorBidi"/>
+      <w:color w:val="2E74B5" w:themeColor="accent1" w:themeShade="BF"/>
+      <w:sz w:val="26"/>
+      <w:szCs w:val="26"/>
+    </w:rPr>
+  </w:style>
+  <w:style w:type="character" w:customStyle="1" w:styleId="Heading3Char">
+    <w:name w:val="Heading 3 Char"/>
+    <w:basedOn w:val="DefaultParagraphFont"/>
+    <w:link w:val="Heading3"/>
+    <w:uiPriority w:val="9"/>
+    <w:rsid w:val="00C85DC2"/>
+    <w:rPr>
+      <w:rFonts w:asciiTheme="majorHAnsi" w:eastAsiaTheme="majorEastAsia" w:hAnsiTheme="majorHAnsi" w:cstheme="majorBidi"/>
+      <w:color w:val="1F4D78" w:themeColor="accent1" w:themeShade="7F"/>
+      <w:sz w:val="24"/>
+      <w:szCs w:val="24"/>
+    </w:rPr>
+  </w:style>
+  <w:style w:type="character" w:customStyle="1" w:styleId="Heading4Char">
+    <w:name w:val="Heading 4 Char"/>
+    <w:basedOn w:val="DefaultParagraphFont"/>
+    <w:link w:val="Heading4"/>
+    <w:uiPriority w:val="9"/>
+    <w:rsid w:val="00C85DC2"/>
+    <w:rPr>
+      <w:rFonts w:asciiTheme="majorHAnsi" w:eastAsiaTheme="majorEastAsia" w:hAnsiTheme="majorHAnsi" w:cstheme="majorBidi"/>
+      <w:i/>
+      <w:iCs/>
+      <w:color w:val="2E74B5" w:themeColor="accent1" w:themeShade="BF"/>
+    </w:rPr>
   </w:style>
 </w:styles>
 </file>

--- a/Semester II/Compilers/Labo/labo.docx
+++ b/Semester II/Compilers/Labo/labo.docx
@@ -1351,7 +1351,7 @@
           <v:shape id="_x0000_i1025" type="#_x0000_t75" style="width:453.75pt;height:18pt" o:ole="">
             <v:imagedata r:id="rId7" o:title=""/>
           </v:shape>
-          <o:OLEObject Type="Embed" ProgID="Word.OpenDocumentText.12" ShapeID="_x0000_i1025" DrawAspect="Content" ObjectID="_1613986445" r:id="rId8"/>
+          <o:OLEObject Type="Embed" ProgID="Word.OpenDocumentText.12" ShapeID="_x0000_i1025" DrawAspect="Content" ObjectID="_1614524362" r:id="rId8"/>
         </w:object>
       </w:r>
       <w:r>
@@ -1791,7 +1791,7 @@
           <v:shape id="_x0000_i1026" type="#_x0000_t75" style="width:468pt;height:54pt" o:ole="">
             <v:imagedata r:id="rId9" o:title=""/>
           </v:shape>
-          <o:OLEObject Type="Embed" ProgID="Word.OpenDocumentText.12" ShapeID="_x0000_i1026" DrawAspect="Content" ObjectID="_1613986446" r:id="rId10"/>
+          <o:OLEObject Type="Embed" ProgID="Word.OpenDocumentText.12" ShapeID="_x0000_i1026" DrawAspect="Content" ObjectID="_1614524363" r:id="rId10"/>
         </w:object>
       </w:r>
       <w:r>
@@ -1849,7 +1849,7 @@
           <v:shape id="_x0000_i1027" type="#_x0000_t75" style="width:453.75pt;height:156.75pt" o:ole="">
             <v:imagedata r:id="rId11" o:title=""/>
           </v:shape>
-          <o:OLEObject Type="Embed" ProgID="Word.OpenDocumentText.12" ShapeID="_x0000_i1027" DrawAspect="Content" ObjectID="_1613986447" r:id="rId12"/>
+          <o:OLEObject Type="Embed" ProgID="Word.OpenDocumentText.12" ShapeID="_x0000_i1027" DrawAspect="Content" ObjectID="_1614524364" r:id="rId12"/>
         </w:object>
       </w:r>
     </w:p>
@@ -2079,6 +2079,176 @@
     </w:p>
     <w:p>
       <w:pPr>
+        <w:rPr>
+          <w:lang w:val="en-US"/>
+        </w:rPr>
+      </w:pPr>
+      <w:r>
+        <w:rPr>
+          <w:i/>
+          <w:lang w:val="en-US"/>
+        </w:rPr>
+        <w:t xml:space="preserve">Eigen script </w:t>
+      </w:r>
+      <w:proofErr w:type="spellStart"/>
+      <w:r>
+        <w:rPr>
+          <w:i/>
+          <w:lang w:val="en-US"/>
+        </w:rPr>
+        <w:t>gemaakt</w:t>
+      </w:r>
+      <w:proofErr w:type="spellEnd"/>
+      <w:r>
+        <w:rPr>
+          <w:i/>
+          <w:lang w:val="en-US"/>
+        </w:rPr>
+        <w:t>:</w:t>
+      </w:r>
+      <w:r>
+        <w:rPr>
+          <w:lang w:val="en-US"/>
+        </w:rPr>
+        <w:t xml:space="preserve"> src2tree.sh &lt;FILE&gt;</w:t>
+      </w:r>
+    </w:p>
+    <w:p>
+      <w:pPr>
+        <w:rPr>
+          <w:lang w:val="fr-BE"/>
+        </w:rPr>
+      </w:pPr>
+      <w:proofErr w:type="spellStart"/>
+      <w:r>
+        <w:rPr>
+          <w:lang w:val="fr-BE"/>
+        </w:rPr>
+        <w:t>Geef</w:t>
+      </w:r>
+      <w:proofErr w:type="spellEnd"/>
+      <w:r>
+        <w:rPr>
+          <w:lang w:val="fr-BE"/>
+        </w:rPr>
+        <w:t xml:space="preserve"> </w:t>
+      </w:r>
+      <w:proofErr w:type="spellStart"/>
+      <w:r>
+        <w:rPr>
+          <w:lang w:val="fr-BE"/>
+        </w:rPr>
+        <w:t>een</w:t>
+      </w:r>
+      <w:proofErr w:type="spellEnd"/>
+      <w:r>
+        <w:rPr>
+          <w:lang w:val="fr-BE"/>
+        </w:rPr>
+        <w:t xml:space="preserve"> </w:t>
+      </w:r>
+      <w:proofErr w:type="spellStart"/>
+      <w:r>
+        <w:rPr>
+          <w:lang w:val="fr-BE"/>
+        </w:rPr>
+        <w:t>bestand</w:t>
+      </w:r>
+      <w:proofErr w:type="spellEnd"/>
+      <w:r>
+        <w:rPr>
+          <w:lang w:val="fr-BE"/>
+        </w:rPr>
+        <w:t xml:space="preserve"> </w:t>
+      </w:r>
+      <w:proofErr w:type="spellStart"/>
+      <w:r>
+        <w:rPr>
+          <w:lang w:val="fr-BE"/>
+        </w:rPr>
+        <w:t>mee</w:t>
+      </w:r>
+      <w:proofErr w:type="spellEnd"/>
+      <w:r>
+        <w:rPr>
+          <w:lang w:val="fr-BE"/>
+        </w:rPr>
+        <w:t xml:space="preserve"> ZONDER </w:t>
+      </w:r>
+      <w:proofErr w:type="spellStart"/>
+      <w:r>
+        <w:rPr>
+          <w:lang w:val="fr-BE"/>
+        </w:rPr>
+        <w:t>extensie</w:t>
+      </w:r>
+      <w:proofErr w:type="spellEnd"/>
+      <w:r>
+        <w:rPr>
+          <w:lang w:val="fr-BE"/>
+        </w:rPr>
+        <w:t>, en Z</w:t>
+      </w:r>
+      <w:r>
+        <w:rPr>
+          <w:lang w:val="fr-BE"/>
+        </w:rPr>
+        <w:t xml:space="preserve">ONDER </w:t>
+      </w:r>
+      <w:proofErr w:type="spellStart"/>
+      <w:r>
+        <w:rPr>
+          <w:lang w:val="fr-BE"/>
+        </w:rPr>
+        <w:t>map</w:t>
+      </w:r>
+      <w:proofErr w:type="spellEnd"/>
+      <w:r>
+        <w:rPr>
+          <w:lang w:val="fr-BE"/>
+        </w:rPr>
+        <w:t xml:space="preserve"> te </w:t>
+      </w:r>
+      <w:proofErr w:type="spellStart"/>
+      <w:r>
+        <w:rPr>
+          <w:lang w:val="fr-BE"/>
+        </w:rPr>
+        <w:t>specificeren</w:t>
+      </w:r>
+      <w:proofErr w:type="spellEnd"/>
+    </w:p>
+    <w:p>
+      <w:pPr>
+        <w:rPr>
+          <w:lang w:val="fr-BE"/>
+        </w:rPr>
+      </w:pPr>
+      <w:proofErr w:type="spellStart"/>
+      <w:r>
+        <w:rPr>
+          <w:lang w:val="fr-BE"/>
+        </w:rPr>
+        <w:t>Bv</w:t>
+      </w:r>
+      <w:proofErr w:type="spellEnd"/>
+      <w:r>
+        <w:rPr>
+          <w:lang w:val="fr-BE"/>
+        </w:rPr>
+        <w:t xml:space="preserve"> :   src2tree.sh </w:t>
+      </w:r>
+      <w:proofErr w:type="spellStart"/>
+      <w:r>
+        <w:rPr>
+          <w:lang w:val="fr-BE"/>
+        </w:rPr>
+        <w:t>fibonacci</w:t>
+      </w:r>
+      <w:proofErr w:type="spellEnd"/>
+    </w:p>
+    <w:p>
+      <w:pPr>
         <w:pStyle w:val="Heading2"/>
         <w:rPr>
           <w:rFonts w:ascii="Calibri" w:hAnsi="Calibri" w:cs="Calibri"/>
@@ -2209,6 +2379,7 @@
         </w:rPr>
         <w:t>”:/</w:t>
       </w:r>
+      <w:proofErr w:type="spellStart"/>
       <w:proofErr w:type="gramEnd"/>
       <w:r>
         <w:rPr>
@@ -2217,8 +2388,9 @@
           <w:iCs/>
           <w:lang w:val="en"/>
         </w:rPr>
-        <w:t>pract2</w:t>
-      </w:r>
+        <w:t>pract</w:t>
+      </w:r>
+      <w:proofErr w:type="spellEnd"/>
       <w:r>
         <w:rPr>
           <w:rFonts w:ascii="Calibri" w:hAnsi="Calibri" w:cs="Calibri"/>
@@ -2236,9 +2408,8 @@
           <w:iCs/>
           <w:lang w:val="en"/>
         </w:rPr>
-        <w:t>tbesard</w:t>
-      </w:r>
-      <w:proofErr w:type="spellEnd"/>
+        <w:t>t</w:t>
+      </w:r>
       <w:r>
         <w:rPr>
           <w:rFonts w:ascii="Calibri" w:hAnsi="Calibri" w:cs="Calibri"/>
@@ -2246,8 +2417,9 @@
           <w:iCs/>
           <w:lang w:val="en"/>
         </w:rPr>
-        <w:t>/compilers:pract</w:t>
-      </w:r>
+        <w:t>besard</w:t>
+      </w:r>
+      <w:proofErr w:type="spellEnd"/>
       <w:r>
         <w:rPr>
           <w:rFonts w:ascii="Calibri" w:hAnsi="Calibri" w:cs="Calibri"/>
@@ -2255,7 +2427,7 @@
           <w:iCs/>
           <w:lang w:val="en"/>
         </w:rPr>
-        <w:t>2</w:t>
+        <w:t>/compilers:pract2</w:t>
       </w:r>
       <w:r>
         <w:rPr>
@@ -2770,11 +2942,19 @@
         </w:rPr>
         <w:br/>
       </w:r>
-      <w:r>
-        <w:rPr>
-          <w:lang w:val="en-US"/>
-        </w:rPr>
-        <w:t xml:space="preserve">Dit </w:t>
+      <w:proofErr w:type="spellStart"/>
+      <w:r>
+        <w:rPr>
+          <w:lang w:val="en-US"/>
+        </w:rPr>
+        <w:t>Dit</w:t>
+      </w:r>
+      <w:proofErr w:type="spellEnd"/>
+      <w:r>
+        <w:rPr>
+          <w:lang w:val="en-US"/>
+        </w:rPr>
+        <w:t xml:space="preserve"> </w:t>
       </w:r>
       <w:proofErr w:type="spellStart"/>
       <w:r>
@@ -3029,9 +3209,10 @@
           <w:color w:val="333333"/>
           <w:sz w:val="27"/>
           <w:szCs w:val="27"/>
-          <w:lang w:val="fr-BE" w:eastAsia="en-BE"/>
-        </w:rPr>
-      </w:pPr>
+          <w:lang w:val="en-US" w:eastAsia="en-BE"/>
+        </w:rPr>
+      </w:pPr>
+      <w:proofErr w:type="gramStart"/>
       <w:r>
         <w:rPr>
           <w:rFonts w:ascii="Fira Code" w:eastAsia="Times New Roman" w:hAnsi="Fira Code" w:cs="Times New Roman"/>
@@ -3053,6 +3234,7 @@
         <w:t>::</w:t>
       </w:r>
       <w:proofErr w:type="spellStart"/>
+      <w:proofErr w:type="gramEnd"/>
       <w:r>
         <w:rPr>
           <w:rFonts w:ascii="Fira Code" w:eastAsia="Times New Roman" w:hAnsi="Fira Code" w:cs="Times New Roman"/>
@@ -3102,12 +3284,10 @@
           <w:color w:val="D630DB"/>
           <w:sz w:val="27"/>
           <w:szCs w:val="27"/>
-          <w:lang w:val="fr-BE" w:eastAsia="en-BE"/>
+          <w:lang w:val="en-US" w:eastAsia="en-BE"/>
         </w:rPr>
         <w:t>;</w:t>
       </w:r>
-      <w:bookmarkStart w:id="3" w:name="_GoBack"/>
-      <w:bookmarkEnd w:id="3"/>
     </w:p>
     <w:p>
       <w:pPr>
@@ -3387,65 +3567,57 @@
     <w:p>
       <w:pPr>
         <w:rPr>
-          <w:lang w:val="fr-BE"/>
-        </w:rPr>
-      </w:pPr>
-      <w:proofErr w:type="spellStart"/>
-      <w:proofErr w:type="gramStart"/>
-      <w:r>
-        <w:rPr>
-          <w:lang w:val="fr-BE"/>
+          <w:lang w:val="en-US"/>
+        </w:rPr>
+      </w:pPr>
+      <w:proofErr w:type="spellStart"/>
+      <w:r>
+        <w:rPr>
+          <w:lang w:val="en-US"/>
         </w:rPr>
         <w:t>toevoegen</w:t>
       </w:r>
       <w:proofErr w:type="spellEnd"/>
-      <w:proofErr w:type="gramEnd"/>
-      <w:r>
-        <w:rPr>
-          <w:lang w:val="fr-BE"/>
-        </w:rPr>
-        <w:t xml:space="preserve"> </w:t>
-      </w:r>
-      <w:proofErr w:type="spellStart"/>
-      <w:r>
-        <w:rPr>
-          <w:lang w:val="fr-BE"/>
+      <w:r>
+        <w:rPr>
+          <w:lang w:val="en-US"/>
+        </w:rPr>
+        <w:t xml:space="preserve"> </w:t>
+      </w:r>
+      <w:proofErr w:type="spellStart"/>
+      <w:r>
+        <w:rPr>
+          <w:lang w:val="en-US"/>
         </w:rPr>
         <w:t>bij</w:t>
       </w:r>
       <w:proofErr w:type="spellEnd"/>
       <w:r>
         <w:rPr>
-          <w:lang w:val="fr-BE"/>
+          <w:lang w:val="en-US"/>
         </w:rPr>
         <w:t xml:space="preserve"> de </w:t>
       </w:r>
       <w:proofErr w:type="spellStart"/>
       <w:r>
         <w:rPr>
-          <w:lang w:val="fr-BE"/>
+          <w:lang w:val="en-US"/>
         </w:rPr>
         <w:t>lijst</w:t>
       </w:r>
       <w:proofErr w:type="spellEnd"/>
       <w:r>
         <w:rPr>
-          <w:lang w:val="fr-BE"/>
-        </w:rPr>
-        <w:t xml:space="preserve"> v</w:t>
-      </w:r>
-      <w:r>
-        <w:rPr>
-          <w:lang w:val="fr-BE"/>
-        </w:rPr>
-        <w:t>an %type</w:t>
+          <w:lang w:val="en-US"/>
+        </w:rPr>
+        <w:t xml:space="preserve"> van %type</w:t>
       </w:r>
     </w:p>
     <w:p>
       <w:pPr>
         <w:rPr>
           <w:b/>
-          <w:lang w:val="fr-BE"/>
+          <w:lang w:val="en-US"/>
         </w:rPr>
       </w:pPr>
     </w:p>
@@ -3636,6 +3808,7 @@
           <w:szCs w:val="27"/>
           <w:lang w:val="en-BE" w:eastAsia="en-BE"/>
         </w:rPr>
+        <w:lastRenderedPageBreak/>
         <w:t>stmt</w:t>
       </w:r>
       <w:proofErr w:type="spellEnd"/>
@@ -3906,7 +4079,7 @@
           <w:color w:val="777777"/>
           <w:sz w:val="27"/>
           <w:szCs w:val="27"/>
-          <w:lang w:val="en-US" w:eastAsia="en-BE"/>
+          <w:lang w:val="en-BE" w:eastAsia="en-BE"/>
         </w:rPr>
         <w:t xml:space="preserve"> </w:t>
       </w:r>
@@ -3979,7 +4152,7 @@
           <w:color w:val="333333"/>
           <w:sz w:val="27"/>
           <w:szCs w:val="27"/>
-          <w:lang w:val="en-US" w:eastAsia="en-BE"/>
+          <w:lang w:val="en-BE" w:eastAsia="en-BE"/>
         </w:rPr>
         <w:t xml:space="preserve"> </w:t>
       </w:r>
@@ -4229,7 +4402,6 @@
           <w:szCs w:val="27"/>
           <w:lang w:val="en-BE" w:eastAsia="en-BE"/>
         </w:rPr>
-        <w:lastRenderedPageBreak/>
         <w:t xml:space="preserve">      </w:t>
       </w:r>
       <w:r>
@@ -5428,21 +5600,21 @@
     <w:p>
       <w:pPr>
         <w:shd w:val="clear" w:color="auto" w:fill="F5F5F5"/>
-        <w:spacing w:after="0" w:line="360" w:lineRule="atLeast"/>
-        <w:rPr>
-          <w:rFonts w:ascii="Fira Code" w:eastAsia="Times New Roman" w:hAnsi="Fira Code" w:cs="Times New Roman"/>
-          <w:color w:val="333333"/>
-          <w:sz w:val="27"/>
-          <w:szCs w:val="27"/>
-          <w:lang w:val="en-BE" w:eastAsia="en-BE"/>
-        </w:rPr>
-      </w:pPr>
-      <w:proofErr w:type="spellStart"/>
-      <w:r>
-        <w:rPr>
-          <w:rFonts w:ascii="Fira Code" w:eastAsia="Times New Roman" w:hAnsi="Fira Code" w:cs="Times New Roman"/>
-          <w:color w:val="333333"/>
-          <w:sz w:val="27"/>
+        <w:spacing w:after="0" w:line="240" w:lineRule="auto"/>
+        <w:rPr>
+          <w:rFonts w:ascii="Fira Code" w:eastAsia="Times New Roman" w:hAnsi="Fira Code" w:cs="Times New Roman"/>
+          <w:color w:val="333333"/>
+          <w:sz w:val="20"/>
+          <w:szCs w:val="27"/>
+          <w:lang w:val="en-BE" w:eastAsia="en-BE"/>
+        </w:rPr>
+      </w:pPr>
+      <w:proofErr w:type="spellStart"/>
+      <w:r>
+        <w:rPr>
+          <w:rFonts w:ascii="Fira Code" w:eastAsia="Times New Roman" w:hAnsi="Fira Code" w:cs="Times New Roman"/>
+          <w:color w:val="333333"/>
+          <w:sz w:val="20"/>
           <w:szCs w:val="27"/>
           <w:lang w:val="en-BE" w:eastAsia="en-BE"/>
         </w:rPr>
@@ -5453,7 +5625,7 @@
         <w:rPr>
           <w:rFonts w:ascii="Fira Code" w:eastAsia="Times New Roman" w:hAnsi="Fira Code" w:cs="Times New Roman"/>
           <w:color w:val="333333"/>
-          <w:sz w:val="27"/>
+          <w:sz w:val="20"/>
           <w:szCs w:val="27"/>
           <w:lang w:val="en-BE" w:eastAsia="en-BE"/>
         </w:rPr>
@@ -5463,20 +5635,20 @@
     <w:p>
       <w:pPr>
         <w:shd w:val="clear" w:color="auto" w:fill="F5F5F5"/>
-        <w:spacing w:after="0" w:line="360" w:lineRule="atLeast"/>
-        <w:rPr>
-          <w:rFonts w:ascii="Fira Code" w:eastAsia="Times New Roman" w:hAnsi="Fira Code" w:cs="Times New Roman"/>
-          <w:color w:val="333333"/>
-          <w:sz w:val="27"/>
-          <w:szCs w:val="27"/>
-          <w:lang w:val="en-BE" w:eastAsia="en-BE"/>
-        </w:rPr>
-      </w:pPr>
-      <w:r>
-        <w:rPr>
-          <w:rFonts w:ascii="Fira Code" w:eastAsia="Times New Roman" w:hAnsi="Fira Code" w:cs="Times New Roman"/>
-          <w:color w:val="333333"/>
-          <w:sz w:val="27"/>
+        <w:spacing w:after="0" w:line="240" w:lineRule="auto"/>
+        <w:rPr>
+          <w:rFonts w:ascii="Fira Code" w:eastAsia="Times New Roman" w:hAnsi="Fira Code" w:cs="Times New Roman"/>
+          <w:color w:val="333333"/>
+          <w:sz w:val="20"/>
+          <w:szCs w:val="27"/>
+          <w:lang w:val="en-BE" w:eastAsia="en-BE"/>
+        </w:rPr>
+      </w:pPr>
+      <w:r>
+        <w:rPr>
+          <w:rFonts w:ascii="Fira Code" w:eastAsia="Times New Roman" w:hAnsi="Fira Code" w:cs="Times New Roman"/>
+          <w:color w:val="333333"/>
+          <w:sz w:val="20"/>
           <w:szCs w:val="27"/>
           <w:lang w:val="en-BE" w:eastAsia="en-BE"/>
         </w:rPr>
@@ -5486,7 +5658,7 @@
         <w:rPr>
           <w:rFonts w:ascii="Fira Code" w:eastAsia="Times New Roman" w:hAnsi="Fira Code" w:cs="Times New Roman"/>
           <w:color w:val="777777"/>
-          <w:sz w:val="27"/>
+          <w:sz w:val="20"/>
           <w:szCs w:val="27"/>
           <w:lang w:val="en-BE" w:eastAsia="en-BE"/>
         </w:rPr>
@@ -5496,7 +5668,7 @@
         <w:rPr>
           <w:rFonts w:ascii="Fira Code" w:eastAsia="Times New Roman" w:hAnsi="Fira Code" w:cs="Times New Roman"/>
           <w:color w:val="657CE0"/>
-          <w:sz w:val="27"/>
+          <w:sz w:val="20"/>
           <w:szCs w:val="27"/>
           <w:lang w:val="en-BE" w:eastAsia="en-BE"/>
         </w:rPr>
@@ -5506,7 +5678,7 @@
         <w:rPr>
           <w:rFonts w:ascii="Fira Code" w:eastAsia="Times New Roman" w:hAnsi="Fira Code" w:cs="Times New Roman"/>
           <w:color w:val="777777"/>
-          <w:sz w:val="27"/>
+          <w:sz w:val="20"/>
           <w:szCs w:val="27"/>
           <w:lang w:val="en-BE" w:eastAsia="en-BE"/>
         </w:rPr>
@@ -5516,18 +5688,500 @@
         <w:rPr>
           <w:rFonts w:ascii="Fira Code" w:eastAsia="Times New Roman" w:hAnsi="Fira Code" w:cs="Times New Roman"/>
           <w:color w:val="333333"/>
-          <w:sz w:val="27"/>
-          <w:szCs w:val="27"/>
-          <w:lang w:val="en-BE" w:eastAsia="en-BE"/>
-        </w:rPr>
-        <w:t xml:space="preserve"> </w:t>
-      </w:r>
-      <w:proofErr w:type="spellStart"/>
-      <w:r>
-        <w:rPr>
-          <w:rFonts w:ascii="Fira Code" w:eastAsia="Times New Roman" w:hAnsi="Fira Code" w:cs="Times New Roman"/>
-          <w:color w:val="333333"/>
-          <w:sz w:val="27"/>
+          <w:sz w:val="20"/>
+          <w:szCs w:val="27"/>
+          <w:lang w:val="en-BE" w:eastAsia="en-BE"/>
+        </w:rPr>
+        <w:t xml:space="preserve"> </w:t>
+      </w:r>
+      <w:r>
+        <w:rPr>
+          <w:rFonts w:ascii="Fira Code" w:eastAsia="Times New Roman" w:hAnsi="Fira Code" w:cs="Times New Roman"/>
+          <w:color w:val="777777"/>
+          <w:sz w:val="20"/>
+          <w:szCs w:val="27"/>
+          <w:lang w:val="en-BE" w:eastAsia="en-BE"/>
+        </w:rPr>
+        <w:t>'</w:t>
+      </w:r>
+      <w:r>
+        <w:rPr>
+          <w:rFonts w:ascii="Fira Code" w:eastAsia="Times New Roman" w:hAnsi="Fira Code" w:cs="Times New Roman"/>
+          <w:color w:val="657CE0"/>
+          <w:sz w:val="20"/>
+          <w:szCs w:val="27"/>
+          <w:lang w:val="en-BE" w:eastAsia="en-BE"/>
+        </w:rPr>
+        <w:t>)</w:t>
+      </w:r>
+      <w:r>
+        <w:rPr>
+          <w:rFonts w:ascii="Fira Code" w:eastAsia="Times New Roman" w:hAnsi="Fira Code" w:cs="Times New Roman"/>
+          <w:color w:val="777777"/>
+          <w:sz w:val="20"/>
+          <w:szCs w:val="27"/>
+          <w:lang w:val="en-BE" w:eastAsia="en-BE"/>
+        </w:rPr>
+        <w:t>'</w:t>
+      </w:r>
+      <w:r>
+        <w:rPr>
+          <w:rFonts w:ascii="Fira Code" w:eastAsia="Times New Roman" w:hAnsi="Fira Code" w:cs="Times New Roman"/>
+          <w:color w:val="333333"/>
+          <w:sz w:val="20"/>
+          <w:szCs w:val="27"/>
+          <w:lang w:val="en-BE" w:eastAsia="en-BE"/>
+        </w:rPr>
+        <w:t xml:space="preserve"> </w:t>
+      </w:r>
+      <w:proofErr w:type="gramStart"/>
+      <w:r>
+        <w:rPr>
+          <w:rFonts w:ascii="Fira Code" w:eastAsia="Times New Roman" w:hAnsi="Fira Code" w:cs="Times New Roman"/>
+          <w:color w:val="777777"/>
+          <w:sz w:val="20"/>
+          <w:szCs w:val="27"/>
+          <w:lang w:val="en-BE" w:eastAsia="en-BE"/>
+        </w:rPr>
+        <w:t>{</w:t>
+      </w:r>
+      <w:r>
+        <w:rPr>
+          <w:rFonts w:ascii="Fira Code" w:eastAsia="Times New Roman" w:hAnsi="Fira Code" w:cs="Times New Roman"/>
+          <w:color w:val="333333"/>
+          <w:sz w:val="20"/>
+          <w:szCs w:val="27"/>
+          <w:lang w:val="en-BE" w:eastAsia="en-BE"/>
+        </w:rPr>
+        <w:t xml:space="preserve"> </w:t>
+      </w:r>
+      <w:r>
+        <w:rPr>
+          <w:rFonts w:ascii="Fira Code" w:eastAsia="Times New Roman" w:hAnsi="Fira Code" w:cs="Times New Roman"/>
+          <w:i/>
+          <w:iCs/>
+          <w:color w:val="AAAAAA"/>
+          <w:sz w:val="20"/>
+          <w:szCs w:val="27"/>
+          <w:lang w:val="en-BE" w:eastAsia="en-BE"/>
+        </w:rPr>
+        <w:t>/</w:t>
+      </w:r>
+      <w:proofErr w:type="gramEnd"/>
+      <w:r>
+        <w:rPr>
+          <w:rFonts w:ascii="Fira Code" w:eastAsia="Times New Roman" w:hAnsi="Fira Code" w:cs="Times New Roman"/>
+          <w:i/>
+          <w:iCs/>
+          <w:color w:val="AAAAAA"/>
+          <w:sz w:val="20"/>
+          <w:szCs w:val="27"/>
+          <w:lang w:val="en-BE" w:eastAsia="en-BE"/>
+        </w:rPr>
+        <w:t>/</w:t>
+      </w:r>
+      <w:r>
+        <w:rPr>
+          <w:rFonts w:ascii="Fira Code" w:eastAsia="Times New Roman" w:hAnsi="Fira Code" w:cs="Times New Roman"/>
+          <w:i/>
+          <w:iCs/>
+          <w:color w:val="C09090"/>
+          <w:sz w:val="20"/>
+          <w:szCs w:val="27"/>
+          <w:lang w:val="en-BE" w:eastAsia="en-BE"/>
+        </w:rPr>
+        <w:t xml:space="preserve"> </w:t>
+      </w:r>
+      <w:proofErr w:type="spellStart"/>
+      <w:r>
+        <w:rPr>
+          <w:rFonts w:ascii="Fira Code" w:eastAsia="Times New Roman" w:hAnsi="Fira Code" w:cs="Times New Roman"/>
+          <w:i/>
+          <w:iCs/>
+          <w:color w:val="C09090"/>
+          <w:sz w:val="20"/>
+          <w:szCs w:val="27"/>
+          <w:lang w:val="en-BE" w:eastAsia="en-BE"/>
+        </w:rPr>
+        <w:t>functie</w:t>
+      </w:r>
+      <w:proofErr w:type="spellEnd"/>
+      <w:r>
+        <w:rPr>
+          <w:rFonts w:ascii="Fira Code" w:eastAsia="Times New Roman" w:hAnsi="Fira Code" w:cs="Times New Roman"/>
+          <w:i/>
+          <w:iCs/>
+          <w:color w:val="C09090"/>
+          <w:sz w:val="20"/>
+          <w:szCs w:val="27"/>
+          <w:lang w:val="en-BE" w:eastAsia="en-BE"/>
+        </w:rPr>
+        <w:t xml:space="preserve"> </w:t>
+      </w:r>
+      <w:proofErr w:type="spellStart"/>
+      <w:r>
+        <w:rPr>
+          <w:rFonts w:ascii="Fira Code" w:eastAsia="Times New Roman" w:hAnsi="Fira Code" w:cs="Times New Roman"/>
+          <w:i/>
+          <w:iCs/>
+          <w:color w:val="C09090"/>
+          <w:sz w:val="20"/>
+          <w:szCs w:val="27"/>
+          <w:lang w:val="en-BE" w:eastAsia="en-BE"/>
+        </w:rPr>
+        <w:t>zonder</w:t>
+      </w:r>
+      <w:proofErr w:type="spellEnd"/>
+      <w:r>
+        <w:rPr>
+          <w:rFonts w:ascii="Fira Code" w:eastAsia="Times New Roman" w:hAnsi="Fira Code" w:cs="Times New Roman"/>
+          <w:i/>
+          <w:iCs/>
+          <w:color w:val="C09090"/>
+          <w:sz w:val="20"/>
+          <w:szCs w:val="27"/>
+          <w:lang w:val="en-BE" w:eastAsia="en-BE"/>
+        </w:rPr>
+        <w:t xml:space="preserve"> parameters: foo();</w:t>
+      </w:r>
+    </w:p>
+    <w:p>
+      <w:pPr>
+        <w:shd w:val="clear" w:color="auto" w:fill="F5F5F5"/>
+        <w:spacing w:after="0" w:line="240" w:lineRule="auto"/>
+        <w:rPr>
+          <w:rFonts w:ascii="Fira Code" w:eastAsia="Times New Roman" w:hAnsi="Fira Code" w:cs="Times New Roman"/>
+          <w:color w:val="333333"/>
+          <w:sz w:val="20"/>
+          <w:szCs w:val="27"/>
+          <w:lang w:val="en-BE" w:eastAsia="en-BE"/>
+        </w:rPr>
+      </w:pPr>
+      <w:r>
+        <w:rPr>
+          <w:rFonts w:ascii="Fira Code" w:eastAsia="Times New Roman" w:hAnsi="Fira Code" w:cs="Times New Roman"/>
+          <w:color w:val="333333"/>
+          <w:sz w:val="20"/>
+          <w:szCs w:val="27"/>
+          <w:lang w:val="en-BE" w:eastAsia="en-BE"/>
+        </w:rPr>
+        <w:t xml:space="preserve">      $$ </w:t>
+      </w:r>
+      <w:r>
+        <w:rPr>
+          <w:rFonts w:ascii="Fira Code" w:eastAsia="Times New Roman" w:hAnsi="Fira Code" w:cs="Times New Roman"/>
+          <w:color w:val="777777"/>
+          <w:sz w:val="20"/>
+          <w:szCs w:val="27"/>
+          <w:lang w:val="en-BE" w:eastAsia="en-BE"/>
+        </w:rPr>
+        <w:t>=</w:t>
+      </w:r>
+      <w:r>
+        <w:rPr>
+          <w:rFonts w:ascii="Fira Code" w:eastAsia="Times New Roman" w:hAnsi="Fira Code" w:cs="Times New Roman"/>
+          <w:color w:val="333333"/>
+          <w:sz w:val="20"/>
+          <w:szCs w:val="27"/>
+          <w:lang w:val="en-BE" w:eastAsia="en-BE"/>
+        </w:rPr>
+        <w:t xml:space="preserve"> </w:t>
+      </w:r>
+      <w:r>
+        <w:rPr>
+          <w:rFonts w:ascii="Fira Code" w:eastAsia="Times New Roman" w:hAnsi="Fira Code" w:cs="Times New Roman"/>
+          <w:color w:val="4C00FF"/>
+          <w:sz w:val="20"/>
+          <w:szCs w:val="27"/>
+          <w:lang w:val="en-BE" w:eastAsia="en-BE"/>
+        </w:rPr>
+        <w:t>new</w:t>
+      </w:r>
+      <w:r>
+        <w:rPr>
+          <w:rFonts w:ascii="Fira Code" w:eastAsia="Times New Roman" w:hAnsi="Fira Code" w:cs="Times New Roman"/>
+          <w:color w:val="333333"/>
+          <w:sz w:val="20"/>
+          <w:szCs w:val="27"/>
+          <w:lang w:val="en-BE" w:eastAsia="en-BE"/>
+        </w:rPr>
+        <w:t xml:space="preserve"> </w:t>
+      </w:r>
+      <w:proofErr w:type="gramStart"/>
+      <w:r>
+        <w:rPr>
+          <w:rFonts w:ascii="Fira Code" w:eastAsia="Times New Roman" w:hAnsi="Fira Code" w:cs="Times New Roman"/>
+          <w:b/>
+          <w:bCs/>
+          <w:color w:val="E60B0B"/>
+          <w:sz w:val="20"/>
+          <w:szCs w:val="27"/>
+          <w:lang w:val="en-BE" w:eastAsia="en-BE"/>
+        </w:rPr>
+        <w:t>AST::</w:t>
+      </w:r>
+      <w:proofErr w:type="spellStart"/>
+      <w:proofErr w:type="gramEnd"/>
+      <w:r>
+        <w:rPr>
+          <w:rFonts w:ascii="Fira Code" w:eastAsia="Times New Roman" w:hAnsi="Fira Code" w:cs="Times New Roman"/>
+          <w:b/>
+          <w:bCs/>
+          <w:color w:val="E60B0B"/>
+          <w:sz w:val="20"/>
+          <w:szCs w:val="27"/>
+          <w:lang w:val="en-BE" w:eastAsia="en-BE"/>
+        </w:rPr>
+        <w:t>CallExpr</w:t>
+      </w:r>
+      <w:proofErr w:type="spellEnd"/>
+      <w:r>
+        <w:rPr>
+          <w:rFonts w:ascii="Fira Code" w:eastAsia="Times New Roman" w:hAnsi="Fira Code" w:cs="Times New Roman"/>
+          <w:color w:val="777777"/>
+          <w:sz w:val="20"/>
+          <w:szCs w:val="27"/>
+          <w:lang w:val="en-BE" w:eastAsia="en-BE"/>
+        </w:rPr>
+        <w:t>(</w:t>
+      </w:r>
+      <w:r>
+        <w:rPr>
+          <w:rFonts w:ascii="Fira Code" w:eastAsia="Times New Roman" w:hAnsi="Fira Code" w:cs="Times New Roman"/>
+          <w:color w:val="333333"/>
+          <w:sz w:val="20"/>
+          <w:szCs w:val="27"/>
+          <w:lang w:val="en-BE" w:eastAsia="en-BE"/>
+        </w:rPr>
+        <w:t>$</w:t>
+      </w:r>
+      <w:r>
+        <w:rPr>
+          <w:rFonts w:ascii="Fira Code" w:eastAsia="Times New Roman" w:hAnsi="Fira Code" w:cs="Times New Roman"/>
+          <w:b/>
+          <w:bCs/>
+          <w:color w:val="F7A900"/>
+          <w:sz w:val="20"/>
+          <w:szCs w:val="27"/>
+          <w:lang w:val="en-BE" w:eastAsia="en-BE"/>
+        </w:rPr>
+        <w:t>1</w:t>
+      </w:r>
+      <w:r>
+        <w:rPr>
+          <w:rFonts w:ascii="Fira Code" w:eastAsia="Times New Roman" w:hAnsi="Fira Code" w:cs="Times New Roman"/>
+          <w:color w:val="777777"/>
+          <w:sz w:val="20"/>
+          <w:szCs w:val="27"/>
+          <w:lang w:val="en-BE" w:eastAsia="en-BE"/>
+        </w:rPr>
+        <w:t>);</w:t>
+      </w:r>
+    </w:p>
+    <w:p>
+      <w:pPr>
+        <w:shd w:val="clear" w:color="auto" w:fill="F5F5F5"/>
+        <w:spacing w:after="0" w:line="240" w:lineRule="auto"/>
+        <w:rPr>
+          <w:rFonts w:ascii="Fira Code" w:eastAsia="Times New Roman" w:hAnsi="Fira Code" w:cs="Times New Roman"/>
+          <w:color w:val="333333"/>
+          <w:sz w:val="20"/>
+          <w:szCs w:val="27"/>
+          <w:lang w:val="en-BE" w:eastAsia="en-BE"/>
+        </w:rPr>
+      </w:pPr>
+      <w:r>
+        <w:rPr>
+          <w:rFonts w:ascii="Fira Code" w:eastAsia="Times New Roman" w:hAnsi="Fira Code" w:cs="Times New Roman"/>
+          <w:color w:val="333333"/>
+          <w:sz w:val="20"/>
+          <w:szCs w:val="27"/>
+          <w:lang w:val="en-BE" w:eastAsia="en-BE"/>
+        </w:rPr>
+        <w:t xml:space="preserve">      $$</w:t>
+      </w:r>
+      <w:r>
+        <w:rPr>
+          <w:rFonts w:ascii="Fira Code" w:eastAsia="Times New Roman" w:hAnsi="Fira Code" w:cs="Times New Roman"/>
+          <w:color w:val="777777"/>
+          <w:sz w:val="20"/>
+          <w:szCs w:val="27"/>
+          <w:lang w:val="en-BE" w:eastAsia="en-BE"/>
+        </w:rPr>
+        <w:t>-&gt;</w:t>
+      </w:r>
+      <w:r>
+        <w:rPr>
+          <w:rFonts w:ascii="Fira Code" w:eastAsia="Times New Roman" w:hAnsi="Fira Code" w:cs="Times New Roman"/>
+          <w:color w:val="218A56"/>
+          <w:sz w:val="20"/>
+          <w:szCs w:val="27"/>
+          <w:lang w:val="en-BE" w:eastAsia="en-BE"/>
+        </w:rPr>
+        <w:t>location</w:t>
+      </w:r>
+      <w:r>
+        <w:rPr>
+          <w:rFonts w:ascii="Fira Code" w:eastAsia="Times New Roman" w:hAnsi="Fira Code" w:cs="Times New Roman"/>
+          <w:color w:val="333333"/>
+          <w:sz w:val="20"/>
+          <w:szCs w:val="27"/>
+          <w:lang w:val="en-BE" w:eastAsia="en-BE"/>
+        </w:rPr>
+        <w:t xml:space="preserve"> </w:t>
+      </w:r>
+      <w:r>
+        <w:rPr>
+          <w:rFonts w:ascii="Fira Code" w:eastAsia="Times New Roman" w:hAnsi="Fira Code" w:cs="Times New Roman"/>
+          <w:color w:val="777777"/>
+          <w:sz w:val="20"/>
+          <w:szCs w:val="27"/>
+          <w:lang w:val="en-BE" w:eastAsia="en-BE"/>
+        </w:rPr>
+        <w:t>=</w:t>
+      </w:r>
+      <w:r>
+        <w:rPr>
+          <w:rFonts w:ascii="Fira Code" w:eastAsia="Times New Roman" w:hAnsi="Fira Code" w:cs="Times New Roman"/>
+          <w:color w:val="333333"/>
+          <w:sz w:val="20"/>
+          <w:szCs w:val="27"/>
+          <w:lang w:val="en-BE" w:eastAsia="en-BE"/>
+        </w:rPr>
+        <w:t xml:space="preserve"> @$</w:t>
+      </w:r>
+      <w:r>
+        <w:rPr>
+          <w:rFonts w:ascii="Fira Code" w:eastAsia="Times New Roman" w:hAnsi="Fira Code" w:cs="Times New Roman"/>
+          <w:color w:val="777777"/>
+          <w:sz w:val="20"/>
+          <w:szCs w:val="27"/>
+          <w:lang w:val="en-BE" w:eastAsia="en-BE"/>
+        </w:rPr>
+        <w:t>;</w:t>
+      </w:r>
+    </w:p>
+    <w:p>
+      <w:pPr>
+        <w:shd w:val="clear" w:color="auto" w:fill="F5F5F5"/>
+        <w:spacing w:after="0" w:line="240" w:lineRule="auto"/>
+        <w:rPr>
+          <w:rFonts w:ascii="Fira Code" w:eastAsia="Times New Roman" w:hAnsi="Fira Code" w:cs="Times New Roman"/>
+          <w:color w:val="333333"/>
+          <w:sz w:val="20"/>
+          <w:szCs w:val="27"/>
+          <w:lang w:val="en-BE" w:eastAsia="en-BE"/>
+        </w:rPr>
+      </w:pPr>
+      <w:r>
+        <w:rPr>
+          <w:rFonts w:ascii="Fira Code" w:eastAsia="Times New Roman" w:hAnsi="Fira Code" w:cs="Times New Roman"/>
+          <w:color w:val="333333"/>
+          <w:sz w:val="20"/>
+          <w:szCs w:val="27"/>
+          <w:lang w:val="en-BE" w:eastAsia="en-BE"/>
+        </w:rPr>
+        <w:t xml:space="preserve">    </w:t>
+      </w:r>
+      <w:r>
+        <w:rPr>
+          <w:rFonts w:ascii="Fira Code" w:eastAsia="Times New Roman" w:hAnsi="Fira Code" w:cs="Times New Roman"/>
+          <w:color w:val="777777"/>
+          <w:sz w:val="20"/>
+          <w:szCs w:val="27"/>
+          <w:lang w:val="en-BE" w:eastAsia="en-BE"/>
+        </w:rPr>
+        <w:t>}</w:t>
+      </w:r>
+    </w:p>
+    <w:p>
+      <w:pPr>
+        <w:shd w:val="clear" w:color="auto" w:fill="F5F5F5"/>
+        <w:spacing w:after="0" w:line="240" w:lineRule="auto"/>
+        <w:rPr>
+          <w:rFonts w:ascii="Fira Code" w:eastAsia="Times New Roman" w:hAnsi="Fira Code" w:cs="Times New Roman"/>
+          <w:color w:val="333333"/>
+          <w:sz w:val="20"/>
+          <w:szCs w:val="27"/>
+          <w:lang w:val="en-BE" w:eastAsia="en-BE"/>
+        </w:rPr>
+      </w:pPr>
+      <w:r>
+        <w:rPr>
+          <w:rFonts w:ascii="Fira Code" w:eastAsia="Times New Roman" w:hAnsi="Fira Code" w:cs="Times New Roman"/>
+          <w:color w:val="333333"/>
+          <w:sz w:val="20"/>
+          <w:szCs w:val="27"/>
+          <w:lang w:val="en-BE" w:eastAsia="en-BE"/>
+        </w:rPr>
+        <w:t xml:space="preserve">  </w:t>
+      </w:r>
+      <w:r>
+        <w:rPr>
+          <w:rFonts w:ascii="Fira Code" w:eastAsia="Times New Roman" w:hAnsi="Fira Code" w:cs="Times New Roman"/>
+          <w:color w:val="777777"/>
+          <w:sz w:val="20"/>
+          <w:szCs w:val="27"/>
+          <w:lang w:val="en-BE" w:eastAsia="en-BE"/>
+        </w:rPr>
+        <w:t>|</w:t>
+      </w:r>
+      <w:r>
+        <w:rPr>
+          <w:rFonts w:ascii="Fira Code" w:eastAsia="Times New Roman" w:hAnsi="Fira Code" w:cs="Times New Roman"/>
+          <w:color w:val="333333"/>
+          <w:sz w:val="20"/>
+          <w:szCs w:val="27"/>
+          <w:lang w:val="en-BE" w:eastAsia="en-BE"/>
+        </w:rPr>
+        <w:t xml:space="preserve"> ident </w:t>
+      </w:r>
+      <w:r>
+        <w:rPr>
+          <w:rFonts w:ascii="Fira Code" w:eastAsia="Times New Roman" w:hAnsi="Fira Code" w:cs="Times New Roman"/>
+          <w:color w:val="777777"/>
+          <w:sz w:val="20"/>
+          <w:szCs w:val="27"/>
+          <w:lang w:val="en-BE" w:eastAsia="en-BE"/>
+        </w:rPr>
+        <w:t>'</w:t>
+      </w:r>
+      <w:r>
+        <w:rPr>
+          <w:rFonts w:ascii="Fira Code" w:eastAsia="Times New Roman" w:hAnsi="Fira Code" w:cs="Times New Roman"/>
+          <w:color w:val="657CE0"/>
+          <w:sz w:val="20"/>
+          <w:szCs w:val="27"/>
+          <w:lang w:val="en-BE" w:eastAsia="en-BE"/>
+        </w:rPr>
+        <w:t>(</w:t>
+      </w:r>
+      <w:r>
+        <w:rPr>
+          <w:rFonts w:ascii="Fira Code" w:eastAsia="Times New Roman" w:hAnsi="Fira Code" w:cs="Times New Roman"/>
+          <w:color w:val="777777"/>
+          <w:sz w:val="20"/>
+          <w:szCs w:val="27"/>
+          <w:lang w:val="en-BE" w:eastAsia="en-BE"/>
+        </w:rPr>
+        <w:t>'</w:t>
+      </w:r>
+      <w:r>
+        <w:rPr>
+          <w:rFonts w:ascii="Fira Code" w:eastAsia="Times New Roman" w:hAnsi="Fira Code" w:cs="Times New Roman"/>
+          <w:color w:val="333333"/>
+          <w:sz w:val="20"/>
+          <w:szCs w:val="27"/>
+          <w:lang w:val="en-BE" w:eastAsia="en-BE"/>
+        </w:rPr>
+        <w:t xml:space="preserve"> </w:t>
+      </w:r>
+      <w:proofErr w:type="spellStart"/>
+      <w:r>
+        <w:rPr>
+          <w:rFonts w:ascii="Fira Code" w:eastAsia="Times New Roman" w:hAnsi="Fira Code" w:cs="Times New Roman"/>
+          <w:color w:val="333333"/>
+          <w:sz w:val="20"/>
           <w:szCs w:val="27"/>
           <w:lang w:val="en-BE" w:eastAsia="en-BE"/>
         </w:rPr>
@@ -5538,17 +6192,17 @@
         <w:rPr>
           <w:rFonts w:ascii="Fira Code" w:eastAsia="Times New Roman" w:hAnsi="Fira Code" w:cs="Times New Roman"/>
           <w:color w:val="333333"/>
-          <w:sz w:val="27"/>
-          <w:szCs w:val="27"/>
-          <w:lang w:val="en-BE" w:eastAsia="en-BE"/>
-        </w:rPr>
-        <w:t xml:space="preserve"> </w:t>
-      </w:r>
-      <w:r>
-        <w:rPr>
-          <w:rFonts w:ascii="Fira Code" w:eastAsia="Times New Roman" w:hAnsi="Fira Code" w:cs="Times New Roman"/>
-          <w:color w:val="777777"/>
-          <w:sz w:val="27"/>
+          <w:sz w:val="20"/>
+          <w:szCs w:val="27"/>
+          <w:lang w:val="en-BE" w:eastAsia="en-BE"/>
+        </w:rPr>
+        <w:t xml:space="preserve"> </w:t>
+      </w:r>
+      <w:r>
+        <w:rPr>
+          <w:rFonts w:ascii="Fira Code" w:eastAsia="Times New Roman" w:hAnsi="Fira Code" w:cs="Times New Roman"/>
+          <w:color w:val="777777"/>
+          <w:sz w:val="20"/>
           <w:szCs w:val="27"/>
           <w:lang w:val="en-BE" w:eastAsia="en-BE"/>
         </w:rPr>
@@ -5558,7 +6212,7 @@
         <w:rPr>
           <w:rFonts w:ascii="Fira Code" w:eastAsia="Times New Roman" w:hAnsi="Fira Code" w:cs="Times New Roman"/>
           <w:color w:val="657CE0"/>
-          <w:sz w:val="27"/>
+          <w:sz w:val="20"/>
           <w:szCs w:val="27"/>
           <w:lang w:val="en-BE" w:eastAsia="en-BE"/>
         </w:rPr>
@@ -5568,7 +6222,7 @@
         <w:rPr>
           <w:rFonts w:ascii="Fira Code" w:eastAsia="Times New Roman" w:hAnsi="Fira Code" w:cs="Times New Roman"/>
           <w:color w:val="777777"/>
-          <w:sz w:val="27"/>
+          <w:sz w:val="20"/>
           <w:szCs w:val="27"/>
           <w:lang w:val="en-BE" w:eastAsia="en-BE"/>
         </w:rPr>
@@ -5578,63 +6232,509 @@
         <w:rPr>
           <w:rFonts w:ascii="Fira Code" w:eastAsia="Times New Roman" w:hAnsi="Fira Code" w:cs="Times New Roman"/>
           <w:color w:val="333333"/>
-          <w:sz w:val="27"/>
-          <w:szCs w:val="27"/>
-          <w:lang w:val="en-BE" w:eastAsia="en-BE"/>
-        </w:rPr>
-        <w:t xml:space="preserve"> </w:t>
-      </w:r>
-      <w:r>
-        <w:rPr>
-          <w:rFonts w:ascii="Fira Code" w:eastAsia="Times New Roman" w:hAnsi="Fira Code" w:cs="Times New Roman"/>
-          <w:color w:val="777777"/>
-          <w:sz w:val="27"/>
+          <w:sz w:val="20"/>
+          <w:szCs w:val="27"/>
+          <w:lang w:val="en-BE" w:eastAsia="en-BE"/>
+        </w:rPr>
+        <w:t xml:space="preserve"> </w:t>
+      </w:r>
+      <w:proofErr w:type="gramStart"/>
+      <w:r>
+        <w:rPr>
+          <w:rFonts w:ascii="Fira Code" w:eastAsia="Times New Roman" w:hAnsi="Fira Code" w:cs="Times New Roman"/>
+          <w:color w:val="777777"/>
+          <w:sz w:val="20"/>
           <w:szCs w:val="27"/>
           <w:lang w:val="en-BE" w:eastAsia="en-BE"/>
         </w:rPr>
         <w:t>{</w:t>
       </w:r>
+      <w:r>
+        <w:rPr>
+          <w:rFonts w:ascii="Fira Code" w:eastAsia="Times New Roman" w:hAnsi="Fira Code" w:cs="Times New Roman"/>
+          <w:color w:val="333333"/>
+          <w:sz w:val="20"/>
+          <w:szCs w:val="27"/>
+          <w:lang w:val="en-BE" w:eastAsia="en-BE"/>
+        </w:rPr>
+        <w:t xml:space="preserve"> </w:t>
+      </w:r>
+      <w:r>
+        <w:rPr>
+          <w:rFonts w:ascii="Fira Code" w:eastAsia="Times New Roman" w:hAnsi="Fira Code" w:cs="Times New Roman"/>
+          <w:i/>
+          <w:iCs/>
+          <w:color w:val="AAAAAA"/>
+          <w:sz w:val="20"/>
+          <w:szCs w:val="27"/>
+          <w:lang w:val="en-BE" w:eastAsia="en-BE"/>
+        </w:rPr>
+        <w:t>/</w:t>
+      </w:r>
+      <w:proofErr w:type="gramEnd"/>
+      <w:r>
+        <w:rPr>
+          <w:rFonts w:ascii="Fira Code" w:eastAsia="Times New Roman" w:hAnsi="Fira Code" w:cs="Times New Roman"/>
+          <w:i/>
+          <w:iCs/>
+          <w:color w:val="AAAAAA"/>
+          <w:sz w:val="20"/>
+          <w:szCs w:val="27"/>
+          <w:lang w:val="en-BE" w:eastAsia="en-BE"/>
+        </w:rPr>
+        <w:t>/</w:t>
+      </w:r>
+      <w:r>
+        <w:rPr>
+          <w:rFonts w:ascii="Fira Code" w:eastAsia="Times New Roman" w:hAnsi="Fira Code" w:cs="Times New Roman"/>
+          <w:i/>
+          <w:iCs/>
+          <w:color w:val="C09090"/>
+          <w:sz w:val="20"/>
+          <w:szCs w:val="27"/>
+          <w:lang w:val="en-BE" w:eastAsia="en-BE"/>
+        </w:rPr>
+        <w:t xml:space="preserve"> </w:t>
+      </w:r>
+      <w:proofErr w:type="spellStart"/>
+      <w:r>
+        <w:rPr>
+          <w:rFonts w:ascii="Fira Code" w:eastAsia="Times New Roman" w:hAnsi="Fira Code" w:cs="Times New Roman"/>
+          <w:i/>
+          <w:iCs/>
+          <w:color w:val="C09090"/>
+          <w:sz w:val="20"/>
+          <w:szCs w:val="27"/>
+          <w:lang w:val="en-BE" w:eastAsia="en-BE"/>
+        </w:rPr>
+        <w:t>functie</w:t>
+      </w:r>
+      <w:proofErr w:type="spellEnd"/>
+      <w:r>
+        <w:rPr>
+          <w:rFonts w:ascii="Fira Code" w:eastAsia="Times New Roman" w:hAnsi="Fira Code" w:cs="Times New Roman"/>
+          <w:i/>
+          <w:iCs/>
+          <w:color w:val="C09090"/>
+          <w:sz w:val="20"/>
+          <w:szCs w:val="27"/>
+          <w:lang w:val="en-BE" w:eastAsia="en-BE"/>
+        </w:rPr>
+        <w:t xml:space="preserve"> met </w:t>
+      </w:r>
+      <w:proofErr w:type="spellStart"/>
+      <w:r>
+        <w:rPr>
+          <w:rFonts w:ascii="Fira Code" w:eastAsia="Times New Roman" w:hAnsi="Fira Code" w:cs="Times New Roman"/>
+          <w:i/>
+          <w:iCs/>
+          <w:color w:val="C09090"/>
+          <w:sz w:val="20"/>
+          <w:szCs w:val="27"/>
+          <w:lang w:val="en-BE" w:eastAsia="en-BE"/>
+        </w:rPr>
+        <w:t>oneindig</w:t>
+      </w:r>
+      <w:proofErr w:type="spellEnd"/>
+      <w:r>
+        <w:rPr>
+          <w:rFonts w:ascii="Fira Code" w:eastAsia="Times New Roman" w:hAnsi="Fira Code" w:cs="Times New Roman"/>
+          <w:i/>
+          <w:iCs/>
+          <w:color w:val="C09090"/>
+          <w:sz w:val="20"/>
+          <w:szCs w:val="27"/>
+          <w:lang w:val="en-BE" w:eastAsia="en-BE"/>
+        </w:rPr>
+        <w:t xml:space="preserve"> </w:t>
+      </w:r>
+      <w:proofErr w:type="spellStart"/>
+      <w:r>
+        <w:rPr>
+          <w:rFonts w:ascii="Fira Code" w:eastAsia="Times New Roman" w:hAnsi="Fira Code" w:cs="Times New Roman"/>
+          <w:i/>
+          <w:iCs/>
+          <w:color w:val="C09090"/>
+          <w:sz w:val="20"/>
+          <w:szCs w:val="27"/>
+          <w:lang w:val="en-BE" w:eastAsia="en-BE"/>
+        </w:rPr>
+        <w:t>veel</w:t>
+      </w:r>
+      <w:proofErr w:type="spellEnd"/>
+      <w:r>
+        <w:rPr>
+          <w:rFonts w:ascii="Fira Code" w:eastAsia="Times New Roman" w:hAnsi="Fira Code" w:cs="Times New Roman"/>
+          <w:i/>
+          <w:iCs/>
+          <w:color w:val="C09090"/>
+          <w:sz w:val="20"/>
+          <w:szCs w:val="27"/>
+          <w:lang w:val="en-BE" w:eastAsia="en-BE"/>
+        </w:rPr>
+        <w:t xml:space="preserve"> parameters: foo(x, bar(zoo()), y, z, ...)</w:t>
+      </w:r>
     </w:p>
     <w:p>
       <w:pPr>
         <w:shd w:val="clear" w:color="auto" w:fill="F5F5F5"/>
-        <w:spacing w:after="0" w:line="360" w:lineRule="atLeast"/>
-        <w:rPr>
-          <w:rFonts w:ascii="Fira Code" w:eastAsia="Times New Roman" w:hAnsi="Fira Code" w:cs="Times New Roman"/>
-          <w:color w:val="333333"/>
-          <w:sz w:val="27"/>
-          <w:szCs w:val="27"/>
-          <w:lang w:val="en-BE" w:eastAsia="en-BE"/>
-        </w:rPr>
-      </w:pPr>
-      <w:r>
-        <w:rPr>
-          <w:rFonts w:ascii="Fira Code" w:eastAsia="Times New Roman" w:hAnsi="Fira Code" w:cs="Times New Roman"/>
-          <w:color w:val="333333"/>
-          <w:sz w:val="27"/>
-          <w:szCs w:val="27"/>
-          <w:lang w:val="en-BE" w:eastAsia="en-BE"/>
-        </w:rPr>
-        <w:t xml:space="preserve">      </w:t>
+        <w:spacing w:after="0" w:line="240" w:lineRule="auto"/>
+        <w:rPr>
+          <w:rFonts w:ascii="Fira Code" w:eastAsia="Times New Roman" w:hAnsi="Fira Code" w:cs="Times New Roman"/>
+          <w:color w:val="333333"/>
+          <w:sz w:val="20"/>
+          <w:szCs w:val="27"/>
+          <w:lang w:val="en-BE" w:eastAsia="en-BE"/>
+        </w:rPr>
+      </w:pPr>
+      <w:r>
+        <w:rPr>
+          <w:rFonts w:ascii="Fira Code" w:eastAsia="Times New Roman" w:hAnsi="Fira Code" w:cs="Times New Roman"/>
+          <w:color w:val="333333"/>
+          <w:sz w:val="20"/>
+          <w:szCs w:val="27"/>
+          <w:lang w:val="en-BE" w:eastAsia="en-BE"/>
+        </w:rPr>
+        <w:t xml:space="preserve">      $$ </w:t>
+      </w:r>
+      <w:r>
+        <w:rPr>
+          <w:rFonts w:ascii="Fira Code" w:eastAsia="Times New Roman" w:hAnsi="Fira Code" w:cs="Times New Roman"/>
+          <w:color w:val="777777"/>
+          <w:sz w:val="20"/>
+          <w:szCs w:val="27"/>
+          <w:lang w:val="en-BE" w:eastAsia="en-BE"/>
+        </w:rPr>
+        <w:t>=</w:t>
+      </w:r>
+      <w:r>
+        <w:rPr>
+          <w:rFonts w:ascii="Fira Code" w:eastAsia="Times New Roman" w:hAnsi="Fira Code" w:cs="Times New Roman"/>
+          <w:color w:val="333333"/>
+          <w:sz w:val="20"/>
+          <w:szCs w:val="27"/>
+          <w:lang w:val="en-BE" w:eastAsia="en-BE"/>
+        </w:rPr>
+        <w:t xml:space="preserve"> </w:t>
+      </w:r>
+      <w:r>
+        <w:rPr>
+          <w:rFonts w:ascii="Fira Code" w:eastAsia="Times New Roman" w:hAnsi="Fira Code" w:cs="Times New Roman"/>
+          <w:color w:val="4C00FF"/>
+          <w:sz w:val="20"/>
+          <w:szCs w:val="27"/>
+          <w:lang w:val="en-BE" w:eastAsia="en-BE"/>
+        </w:rPr>
+        <w:t>new</w:t>
+      </w:r>
+      <w:r>
+        <w:rPr>
+          <w:rFonts w:ascii="Fira Code" w:eastAsia="Times New Roman" w:hAnsi="Fira Code" w:cs="Times New Roman"/>
+          <w:color w:val="333333"/>
+          <w:sz w:val="20"/>
+          <w:szCs w:val="27"/>
+          <w:lang w:val="en-BE" w:eastAsia="en-BE"/>
+        </w:rPr>
+        <w:t xml:space="preserve"> </w:t>
+      </w:r>
+      <w:proofErr w:type="gramStart"/>
+      <w:r>
+        <w:rPr>
+          <w:rFonts w:ascii="Fira Code" w:eastAsia="Times New Roman" w:hAnsi="Fira Code" w:cs="Times New Roman"/>
+          <w:b/>
+          <w:bCs/>
+          <w:color w:val="E60B0B"/>
+          <w:sz w:val="20"/>
+          <w:szCs w:val="27"/>
+          <w:lang w:val="en-BE" w:eastAsia="en-BE"/>
+        </w:rPr>
+        <w:t>AST::</w:t>
+      </w:r>
+      <w:proofErr w:type="spellStart"/>
+      <w:proofErr w:type="gramEnd"/>
+      <w:r>
+        <w:rPr>
+          <w:rFonts w:ascii="Fira Code" w:eastAsia="Times New Roman" w:hAnsi="Fira Code" w:cs="Times New Roman"/>
+          <w:b/>
+          <w:bCs/>
+          <w:color w:val="E60B0B"/>
+          <w:sz w:val="20"/>
+          <w:szCs w:val="27"/>
+          <w:lang w:val="en-BE" w:eastAsia="en-BE"/>
+        </w:rPr>
+        <w:t>CallExpr</w:t>
+      </w:r>
+      <w:proofErr w:type="spellEnd"/>
+      <w:r>
+        <w:rPr>
+          <w:rFonts w:ascii="Fira Code" w:eastAsia="Times New Roman" w:hAnsi="Fira Code" w:cs="Times New Roman"/>
+          <w:color w:val="777777"/>
+          <w:sz w:val="20"/>
+          <w:szCs w:val="27"/>
+          <w:lang w:val="en-BE" w:eastAsia="en-BE"/>
+        </w:rPr>
+        <w:t>(</w:t>
+      </w:r>
+      <w:r>
+        <w:rPr>
+          <w:rFonts w:ascii="Fira Code" w:eastAsia="Times New Roman" w:hAnsi="Fira Code" w:cs="Times New Roman"/>
+          <w:color w:val="333333"/>
+          <w:sz w:val="20"/>
+          <w:szCs w:val="27"/>
+          <w:lang w:val="en-BE" w:eastAsia="en-BE"/>
+        </w:rPr>
+        <w:t>$</w:t>
+      </w:r>
+      <w:r>
+        <w:rPr>
+          <w:rFonts w:ascii="Fira Code" w:eastAsia="Times New Roman" w:hAnsi="Fira Code" w:cs="Times New Roman"/>
+          <w:b/>
+          <w:bCs/>
+          <w:color w:val="F7A900"/>
+          <w:sz w:val="20"/>
+          <w:szCs w:val="27"/>
+          <w:lang w:val="en-BE" w:eastAsia="en-BE"/>
+        </w:rPr>
+        <w:t>1</w:t>
+      </w:r>
+      <w:r>
+        <w:rPr>
+          <w:rFonts w:ascii="Fira Code" w:eastAsia="Times New Roman" w:hAnsi="Fira Code" w:cs="Times New Roman"/>
+          <w:color w:val="777777"/>
+          <w:sz w:val="20"/>
+          <w:szCs w:val="27"/>
+          <w:lang w:val="en-BE" w:eastAsia="en-BE"/>
+        </w:rPr>
+        <w:t>,</w:t>
+      </w:r>
+      <w:r>
+        <w:rPr>
+          <w:rFonts w:ascii="Fira Code" w:eastAsia="Times New Roman" w:hAnsi="Fira Code" w:cs="Times New Roman"/>
+          <w:color w:val="333333"/>
+          <w:sz w:val="20"/>
+          <w:szCs w:val="27"/>
+          <w:lang w:val="en-BE" w:eastAsia="en-BE"/>
+        </w:rPr>
+        <w:t xml:space="preserve"> </w:t>
+      </w:r>
+      <w:r>
+        <w:rPr>
+          <w:rFonts w:ascii="Fira Code" w:eastAsia="Times New Roman" w:hAnsi="Fira Code" w:cs="Times New Roman"/>
+          <w:color w:val="777777"/>
+          <w:sz w:val="20"/>
+          <w:szCs w:val="27"/>
+          <w:lang w:val="en-BE" w:eastAsia="en-BE"/>
+        </w:rPr>
+        <w:t>*</w:t>
+      </w:r>
+      <w:r>
+        <w:rPr>
+          <w:rFonts w:ascii="Fira Code" w:eastAsia="Times New Roman" w:hAnsi="Fira Code" w:cs="Times New Roman"/>
+          <w:color w:val="333333"/>
+          <w:sz w:val="20"/>
+          <w:szCs w:val="27"/>
+          <w:lang w:val="en-BE" w:eastAsia="en-BE"/>
+        </w:rPr>
+        <w:t>$</w:t>
+      </w:r>
+      <w:r>
+        <w:rPr>
+          <w:rFonts w:ascii="Fira Code" w:eastAsia="Times New Roman" w:hAnsi="Fira Code" w:cs="Times New Roman"/>
+          <w:b/>
+          <w:bCs/>
+          <w:color w:val="F7A900"/>
+          <w:sz w:val="20"/>
+          <w:szCs w:val="27"/>
+          <w:lang w:val="en-BE" w:eastAsia="en-BE"/>
+        </w:rPr>
+        <w:t>3</w:t>
+      </w:r>
+      <w:r>
+        <w:rPr>
+          <w:rFonts w:ascii="Fira Code" w:eastAsia="Times New Roman" w:hAnsi="Fira Code" w:cs="Times New Roman"/>
+          <w:color w:val="777777"/>
+          <w:sz w:val="20"/>
+          <w:szCs w:val="27"/>
+          <w:lang w:val="en-BE" w:eastAsia="en-BE"/>
+        </w:rPr>
+        <w:t>);</w:t>
+      </w:r>
+      <w:r>
+        <w:rPr>
+          <w:rFonts w:ascii="Fira Code" w:eastAsia="Times New Roman" w:hAnsi="Fira Code" w:cs="Times New Roman"/>
+          <w:color w:val="333333"/>
+          <w:sz w:val="20"/>
+          <w:szCs w:val="27"/>
+          <w:lang w:val="en-BE" w:eastAsia="en-BE"/>
+        </w:rPr>
+        <w:t xml:space="preserve"> </w:t>
+      </w:r>
+      <w:r>
+        <w:rPr>
+          <w:rFonts w:ascii="Fira Code" w:eastAsia="Times New Roman" w:hAnsi="Fira Code" w:cs="Times New Roman"/>
+          <w:i/>
+          <w:iCs/>
+          <w:color w:val="AAAAAA"/>
+          <w:sz w:val="20"/>
+          <w:szCs w:val="27"/>
+          <w:lang w:val="en-BE" w:eastAsia="en-BE"/>
+        </w:rPr>
+        <w:t>//</w:t>
+      </w:r>
+      <w:r>
+        <w:rPr>
+          <w:rFonts w:ascii="Fira Code" w:eastAsia="Times New Roman" w:hAnsi="Fira Code" w:cs="Times New Roman"/>
+          <w:i/>
+          <w:iCs/>
+          <w:color w:val="C09090"/>
+          <w:sz w:val="20"/>
+          <w:szCs w:val="27"/>
+          <w:lang w:val="en-BE" w:eastAsia="en-BE"/>
+        </w:rPr>
+        <w:t xml:space="preserve"> pointer </w:t>
+      </w:r>
+      <w:proofErr w:type="spellStart"/>
+      <w:r>
+        <w:rPr>
+          <w:rFonts w:ascii="Fira Code" w:eastAsia="Times New Roman" w:hAnsi="Fira Code" w:cs="Times New Roman"/>
+          <w:i/>
+          <w:iCs/>
+          <w:color w:val="C09090"/>
+          <w:sz w:val="20"/>
+          <w:szCs w:val="27"/>
+          <w:lang w:val="en-BE" w:eastAsia="en-BE"/>
+        </w:rPr>
+        <w:t>naar</w:t>
+      </w:r>
+      <w:proofErr w:type="spellEnd"/>
+      <w:r>
+        <w:rPr>
+          <w:rFonts w:ascii="Fira Code" w:eastAsia="Times New Roman" w:hAnsi="Fira Code" w:cs="Times New Roman"/>
+          <w:i/>
+          <w:iCs/>
+          <w:color w:val="C09090"/>
+          <w:sz w:val="20"/>
+          <w:szCs w:val="27"/>
+          <w:lang w:val="en-BE" w:eastAsia="en-BE"/>
+        </w:rPr>
+        <w:t xml:space="preserve"> $3</w:t>
       </w:r>
     </w:p>
     <w:p>
       <w:pPr>
         <w:shd w:val="clear" w:color="auto" w:fill="F5F5F5"/>
-        <w:spacing w:after="0" w:line="360" w:lineRule="atLeast"/>
-        <w:rPr>
-          <w:rFonts w:ascii="Fira Code" w:eastAsia="Times New Roman" w:hAnsi="Fira Code" w:cs="Times New Roman"/>
-          <w:color w:val="333333"/>
-          <w:sz w:val="27"/>
-          <w:szCs w:val="27"/>
-          <w:lang w:val="en-BE" w:eastAsia="en-BE"/>
-        </w:rPr>
-      </w:pPr>
-      <w:r>
-        <w:rPr>
-          <w:rFonts w:ascii="Fira Code" w:eastAsia="Times New Roman" w:hAnsi="Fira Code" w:cs="Times New Roman"/>
-          <w:color w:val="333333"/>
-          <w:sz w:val="27"/>
+        <w:spacing w:after="0" w:line="240" w:lineRule="auto"/>
+        <w:rPr>
+          <w:rFonts w:ascii="Fira Code" w:eastAsia="Times New Roman" w:hAnsi="Fira Code" w:cs="Times New Roman"/>
+          <w:color w:val="333333"/>
+          <w:sz w:val="20"/>
+          <w:szCs w:val="27"/>
+          <w:lang w:val="en-BE" w:eastAsia="en-BE"/>
+        </w:rPr>
+      </w:pPr>
+      <w:r>
+        <w:rPr>
+          <w:rFonts w:ascii="Fira Code" w:eastAsia="Times New Roman" w:hAnsi="Fira Code" w:cs="Times New Roman"/>
+          <w:color w:val="333333"/>
+          <w:sz w:val="20"/>
+          <w:szCs w:val="27"/>
+          <w:lang w:val="en-BE" w:eastAsia="en-BE"/>
+        </w:rPr>
+        <w:t xml:space="preserve">      $$</w:t>
+      </w:r>
+      <w:r>
+        <w:rPr>
+          <w:rFonts w:ascii="Fira Code" w:eastAsia="Times New Roman" w:hAnsi="Fira Code" w:cs="Times New Roman"/>
+          <w:color w:val="777777"/>
+          <w:sz w:val="20"/>
+          <w:szCs w:val="27"/>
+          <w:lang w:val="en-BE" w:eastAsia="en-BE"/>
+        </w:rPr>
+        <w:t>-&gt;</w:t>
+      </w:r>
+      <w:r>
+        <w:rPr>
+          <w:rFonts w:ascii="Fira Code" w:eastAsia="Times New Roman" w:hAnsi="Fira Code" w:cs="Times New Roman"/>
+          <w:color w:val="218A56"/>
+          <w:sz w:val="20"/>
+          <w:szCs w:val="27"/>
+          <w:lang w:val="en-BE" w:eastAsia="en-BE"/>
+        </w:rPr>
+        <w:t>location</w:t>
+      </w:r>
+      <w:r>
+        <w:rPr>
+          <w:rFonts w:ascii="Fira Code" w:eastAsia="Times New Roman" w:hAnsi="Fira Code" w:cs="Times New Roman"/>
+          <w:color w:val="333333"/>
+          <w:sz w:val="20"/>
+          <w:szCs w:val="27"/>
+          <w:lang w:val="en-BE" w:eastAsia="en-BE"/>
+        </w:rPr>
+        <w:t xml:space="preserve"> </w:t>
+      </w:r>
+      <w:r>
+        <w:rPr>
+          <w:rFonts w:ascii="Fira Code" w:eastAsia="Times New Roman" w:hAnsi="Fira Code" w:cs="Times New Roman"/>
+          <w:color w:val="777777"/>
+          <w:sz w:val="20"/>
+          <w:szCs w:val="27"/>
+          <w:lang w:val="en-BE" w:eastAsia="en-BE"/>
+        </w:rPr>
+        <w:t>=</w:t>
+      </w:r>
+      <w:r>
+        <w:rPr>
+          <w:rFonts w:ascii="Fira Code" w:eastAsia="Times New Roman" w:hAnsi="Fira Code" w:cs="Times New Roman"/>
+          <w:color w:val="333333"/>
+          <w:sz w:val="20"/>
+          <w:szCs w:val="27"/>
+          <w:lang w:val="en-BE" w:eastAsia="en-BE"/>
+        </w:rPr>
+        <w:t xml:space="preserve"> @$</w:t>
+      </w:r>
+      <w:r>
+        <w:rPr>
+          <w:rFonts w:ascii="Fira Code" w:eastAsia="Times New Roman" w:hAnsi="Fira Code" w:cs="Times New Roman"/>
+          <w:color w:val="777777"/>
+          <w:sz w:val="20"/>
+          <w:szCs w:val="27"/>
+          <w:lang w:val="en-BE" w:eastAsia="en-BE"/>
+        </w:rPr>
+        <w:t>;</w:t>
+      </w:r>
+    </w:p>
+    <w:p>
+      <w:pPr>
+        <w:shd w:val="clear" w:color="auto" w:fill="F5F5F5"/>
+        <w:spacing w:after="0" w:line="240" w:lineRule="auto"/>
+        <w:rPr>
+          <w:rFonts w:ascii="Fira Code" w:eastAsia="Times New Roman" w:hAnsi="Fira Code" w:cs="Times New Roman"/>
+          <w:color w:val="333333"/>
+          <w:sz w:val="20"/>
+          <w:szCs w:val="27"/>
+          <w:lang w:val="en-BE" w:eastAsia="en-BE"/>
+        </w:rPr>
+      </w:pPr>
+      <w:bookmarkStart w:id="3" w:name="_GoBack"/>
+      <w:bookmarkEnd w:id="3"/>
+    </w:p>
+    <w:p>
+      <w:pPr>
+        <w:shd w:val="clear" w:color="auto" w:fill="F5F5F5"/>
+        <w:spacing w:after="0" w:line="240" w:lineRule="auto"/>
+        <w:rPr>
+          <w:rFonts w:ascii="Fira Code" w:eastAsia="Times New Roman" w:hAnsi="Fira Code" w:cs="Times New Roman"/>
+          <w:color w:val="333333"/>
+          <w:sz w:val="20"/>
+          <w:szCs w:val="27"/>
+          <w:lang w:val="en-BE" w:eastAsia="en-BE"/>
+        </w:rPr>
+      </w:pPr>
+      <w:r>
+        <w:rPr>
+          <w:rFonts w:ascii="Fira Code" w:eastAsia="Times New Roman" w:hAnsi="Fira Code" w:cs="Times New Roman"/>
+          <w:color w:val="333333"/>
+          <w:sz w:val="20"/>
           <w:szCs w:val="27"/>
           <w:lang w:val="en-BE" w:eastAsia="en-BE"/>
         </w:rPr>
@@ -5644,7 +6744,7 @@
         <w:rPr>
           <w:rFonts w:ascii="Fira Code" w:eastAsia="Times New Roman" w:hAnsi="Fira Code" w:cs="Times New Roman"/>
           <w:color w:val="777777"/>
-          <w:sz w:val="27"/>
+          <w:sz w:val="20"/>
           <w:szCs w:val="27"/>
           <w:lang w:val="en-BE" w:eastAsia="en-BE"/>
         </w:rPr>
@@ -5653,8 +6753,1399 @@
     </w:p>
     <w:p>
       <w:pPr>
-        <w:rPr>
-          <w:lang w:val="en-US"/>
+        <w:shd w:val="clear" w:color="auto" w:fill="F5F5F5"/>
+        <w:spacing w:after="0" w:line="240" w:lineRule="auto"/>
+        <w:rPr>
+          <w:rFonts w:ascii="Fira Code" w:eastAsia="Times New Roman" w:hAnsi="Fira Code" w:cs="Times New Roman"/>
+          <w:color w:val="333333"/>
+          <w:sz w:val="20"/>
+          <w:szCs w:val="27"/>
+          <w:lang w:val="en-BE" w:eastAsia="en-BE"/>
+        </w:rPr>
+      </w:pPr>
+      <w:r>
+        <w:rPr>
+          <w:rFonts w:ascii="Fira Code" w:eastAsia="Times New Roman" w:hAnsi="Fira Code" w:cs="Times New Roman"/>
+          <w:color w:val="333333"/>
+          <w:sz w:val="20"/>
+          <w:szCs w:val="27"/>
+          <w:lang w:val="en-BE" w:eastAsia="en-BE"/>
+        </w:rPr>
+        <w:t xml:space="preserve">  </w:t>
+      </w:r>
+      <w:r>
+        <w:rPr>
+          <w:rFonts w:ascii="Fira Code" w:eastAsia="Times New Roman" w:hAnsi="Fira Code" w:cs="Times New Roman"/>
+          <w:color w:val="777777"/>
+          <w:sz w:val="20"/>
+          <w:szCs w:val="27"/>
+          <w:lang w:val="en-BE" w:eastAsia="en-BE"/>
+        </w:rPr>
+        <w:t>;</w:t>
+      </w:r>
+    </w:p>
+    <w:p>
+      <w:pPr>
+        <w:shd w:val="clear" w:color="auto" w:fill="F5F5F5"/>
+        <w:spacing w:after="0" w:line="240" w:lineRule="auto"/>
+        <w:rPr>
+          <w:rFonts w:ascii="Fira Code" w:eastAsia="Times New Roman" w:hAnsi="Fira Code" w:cs="Times New Roman"/>
+          <w:color w:val="333333"/>
+          <w:sz w:val="20"/>
+          <w:szCs w:val="27"/>
+          <w:lang w:val="en-BE" w:eastAsia="en-BE"/>
+        </w:rPr>
+      </w:pPr>
+      <w:proofErr w:type="spellStart"/>
+      <w:r>
+        <w:rPr>
+          <w:rFonts w:ascii="Fira Code" w:eastAsia="Times New Roman" w:hAnsi="Fira Code" w:cs="Times New Roman"/>
+          <w:color w:val="333333"/>
+          <w:sz w:val="20"/>
+          <w:szCs w:val="27"/>
+          <w:lang w:val="en-BE" w:eastAsia="en-BE"/>
+        </w:rPr>
+        <w:t>expr_list</w:t>
+      </w:r>
+      <w:proofErr w:type="spellEnd"/>
+      <w:r>
+        <w:rPr>
+          <w:rFonts w:ascii="Fira Code" w:eastAsia="Times New Roman" w:hAnsi="Fira Code" w:cs="Times New Roman"/>
+          <w:color w:val="333333"/>
+          <w:sz w:val="20"/>
+          <w:szCs w:val="27"/>
+          <w:lang w:val="en-BE" w:eastAsia="en-BE"/>
+        </w:rPr>
+        <w:t>:</w:t>
+      </w:r>
+    </w:p>
+    <w:p>
+      <w:pPr>
+        <w:shd w:val="clear" w:color="auto" w:fill="F5F5F5"/>
+        <w:spacing w:after="0" w:line="240" w:lineRule="auto"/>
+        <w:rPr>
+          <w:rFonts w:ascii="Fira Code" w:eastAsia="Times New Roman" w:hAnsi="Fira Code" w:cs="Times New Roman"/>
+          <w:color w:val="333333"/>
+          <w:sz w:val="20"/>
+          <w:szCs w:val="27"/>
+          <w:lang w:val="en-BE" w:eastAsia="en-BE"/>
+        </w:rPr>
+      </w:pPr>
+      <w:r>
+        <w:rPr>
+          <w:rFonts w:ascii="Fira Code" w:eastAsia="Times New Roman" w:hAnsi="Fira Code" w:cs="Times New Roman"/>
+          <w:color w:val="333333"/>
+          <w:sz w:val="20"/>
+          <w:szCs w:val="27"/>
+          <w:lang w:val="en-BE" w:eastAsia="en-BE"/>
+        </w:rPr>
+        <w:t xml:space="preserve">  </w:t>
+      </w:r>
+      <w:r>
+        <w:rPr>
+          <w:rFonts w:ascii="Fira Code" w:eastAsia="Times New Roman" w:hAnsi="Fira Code" w:cs="Times New Roman"/>
+          <w:color w:val="777777"/>
+          <w:sz w:val="20"/>
+          <w:szCs w:val="27"/>
+          <w:lang w:val="en-BE" w:eastAsia="en-BE"/>
+        </w:rPr>
+        <w:t>%</w:t>
+      </w:r>
+      <w:r>
+        <w:rPr>
+          <w:rFonts w:ascii="Fira Code" w:eastAsia="Times New Roman" w:hAnsi="Fira Code" w:cs="Times New Roman"/>
+          <w:color w:val="333333"/>
+          <w:sz w:val="20"/>
+          <w:szCs w:val="27"/>
+          <w:lang w:val="en-BE" w:eastAsia="en-BE"/>
+        </w:rPr>
+        <w:t xml:space="preserve">empty </w:t>
+      </w:r>
+      <w:r>
+        <w:rPr>
+          <w:rFonts w:ascii="Fira Code" w:eastAsia="Times New Roman" w:hAnsi="Fira Code" w:cs="Times New Roman"/>
+          <w:color w:val="777777"/>
+          <w:sz w:val="20"/>
+          <w:szCs w:val="27"/>
+          <w:lang w:val="en-BE" w:eastAsia="en-BE"/>
+        </w:rPr>
+        <w:t>{</w:t>
+      </w:r>
+    </w:p>
+    <w:p>
+      <w:pPr>
+        <w:shd w:val="clear" w:color="auto" w:fill="F5F5F5"/>
+        <w:spacing w:after="0" w:line="240" w:lineRule="auto"/>
+        <w:rPr>
+          <w:rFonts w:ascii="Fira Code" w:eastAsia="Times New Roman" w:hAnsi="Fira Code" w:cs="Times New Roman"/>
+          <w:color w:val="333333"/>
+          <w:sz w:val="20"/>
+          <w:szCs w:val="27"/>
+          <w:lang w:val="en-BE" w:eastAsia="en-BE"/>
+        </w:rPr>
+      </w:pPr>
+      <w:r>
+        <w:rPr>
+          <w:rFonts w:ascii="Fira Code" w:eastAsia="Times New Roman" w:hAnsi="Fira Code" w:cs="Times New Roman"/>
+          <w:color w:val="333333"/>
+          <w:sz w:val="20"/>
+          <w:szCs w:val="27"/>
+          <w:lang w:val="en-BE" w:eastAsia="en-BE"/>
+        </w:rPr>
+        <w:t xml:space="preserve">    $$ </w:t>
+      </w:r>
+      <w:r>
+        <w:rPr>
+          <w:rFonts w:ascii="Fira Code" w:eastAsia="Times New Roman" w:hAnsi="Fira Code" w:cs="Times New Roman"/>
+          <w:color w:val="777777"/>
+          <w:sz w:val="20"/>
+          <w:szCs w:val="27"/>
+          <w:lang w:val="en-BE" w:eastAsia="en-BE"/>
+        </w:rPr>
+        <w:t>=</w:t>
+      </w:r>
+      <w:r>
+        <w:rPr>
+          <w:rFonts w:ascii="Fira Code" w:eastAsia="Times New Roman" w:hAnsi="Fira Code" w:cs="Times New Roman"/>
+          <w:color w:val="333333"/>
+          <w:sz w:val="20"/>
+          <w:szCs w:val="27"/>
+          <w:lang w:val="en-BE" w:eastAsia="en-BE"/>
+        </w:rPr>
+        <w:t xml:space="preserve"> </w:t>
+      </w:r>
+      <w:proofErr w:type="spellStart"/>
+      <w:proofErr w:type="gramStart"/>
+      <w:r>
+        <w:rPr>
+          <w:rFonts w:ascii="Fira Code" w:eastAsia="Times New Roman" w:hAnsi="Fira Code" w:cs="Times New Roman"/>
+          <w:color w:val="333333"/>
+          <w:sz w:val="20"/>
+          <w:szCs w:val="27"/>
+          <w:lang w:val="en-BE" w:eastAsia="en-BE"/>
+        </w:rPr>
+        <w:t>sema</w:t>
+      </w:r>
+      <w:r>
+        <w:rPr>
+          <w:rFonts w:ascii="Fira Code" w:eastAsia="Times New Roman" w:hAnsi="Fira Code" w:cs="Times New Roman"/>
+          <w:color w:val="777777"/>
+          <w:sz w:val="20"/>
+          <w:szCs w:val="27"/>
+          <w:lang w:val="en-BE" w:eastAsia="en-BE"/>
+        </w:rPr>
+        <w:t>.</w:t>
+      </w:r>
+      <w:r>
+        <w:rPr>
+          <w:rFonts w:ascii="Fira Code" w:eastAsia="Times New Roman" w:hAnsi="Fira Code" w:cs="Times New Roman"/>
+          <w:b/>
+          <w:bCs/>
+          <w:color w:val="E60B0B"/>
+          <w:sz w:val="20"/>
+          <w:szCs w:val="27"/>
+          <w:lang w:val="en-BE" w:eastAsia="en-BE"/>
+        </w:rPr>
+        <w:t>ParseExprList</w:t>
+      </w:r>
+      <w:proofErr w:type="spellEnd"/>
+      <w:proofErr w:type="gramEnd"/>
+      <w:r>
+        <w:rPr>
+          <w:rFonts w:ascii="Fira Code" w:eastAsia="Times New Roman" w:hAnsi="Fira Code" w:cs="Times New Roman"/>
+          <w:color w:val="777777"/>
+          <w:sz w:val="20"/>
+          <w:szCs w:val="27"/>
+          <w:lang w:val="en-BE" w:eastAsia="en-BE"/>
+        </w:rPr>
+        <w:t>();</w:t>
+      </w:r>
+    </w:p>
+    <w:p>
+      <w:pPr>
+        <w:shd w:val="clear" w:color="auto" w:fill="F5F5F5"/>
+        <w:spacing w:after="0" w:line="240" w:lineRule="auto"/>
+        <w:rPr>
+          <w:rFonts w:ascii="Fira Code" w:eastAsia="Times New Roman" w:hAnsi="Fira Code" w:cs="Times New Roman"/>
+          <w:color w:val="333333"/>
+          <w:sz w:val="20"/>
+          <w:szCs w:val="27"/>
+          <w:lang w:val="en-BE" w:eastAsia="en-BE"/>
+        </w:rPr>
+      </w:pPr>
+      <w:r>
+        <w:rPr>
+          <w:rFonts w:ascii="Fira Code" w:eastAsia="Times New Roman" w:hAnsi="Fira Code" w:cs="Times New Roman"/>
+          <w:color w:val="333333"/>
+          <w:sz w:val="20"/>
+          <w:szCs w:val="27"/>
+          <w:lang w:val="en-BE" w:eastAsia="en-BE"/>
+        </w:rPr>
+        <w:t xml:space="preserve">  </w:t>
+      </w:r>
+      <w:r>
+        <w:rPr>
+          <w:rFonts w:ascii="Fira Code" w:eastAsia="Times New Roman" w:hAnsi="Fira Code" w:cs="Times New Roman"/>
+          <w:color w:val="777777"/>
+          <w:sz w:val="20"/>
+          <w:szCs w:val="27"/>
+          <w:lang w:val="en-BE" w:eastAsia="en-BE"/>
+        </w:rPr>
+        <w:t>}</w:t>
+      </w:r>
+    </w:p>
+    <w:p>
+      <w:pPr>
+        <w:shd w:val="clear" w:color="auto" w:fill="F5F5F5"/>
+        <w:spacing w:after="0" w:line="240" w:lineRule="auto"/>
+        <w:rPr>
+          <w:rFonts w:ascii="Fira Code" w:eastAsia="Times New Roman" w:hAnsi="Fira Code" w:cs="Times New Roman"/>
+          <w:color w:val="333333"/>
+          <w:sz w:val="20"/>
+          <w:szCs w:val="27"/>
+          <w:lang w:val="en-BE" w:eastAsia="en-BE"/>
+        </w:rPr>
+      </w:pPr>
+      <w:r>
+        <w:rPr>
+          <w:rFonts w:ascii="Fira Code" w:eastAsia="Times New Roman" w:hAnsi="Fira Code" w:cs="Times New Roman"/>
+          <w:color w:val="333333"/>
+          <w:sz w:val="20"/>
+          <w:szCs w:val="27"/>
+          <w:lang w:val="en-BE" w:eastAsia="en-BE"/>
+        </w:rPr>
+        <w:t xml:space="preserve">  </w:t>
+      </w:r>
+      <w:r>
+        <w:rPr>
+          <w:rFonts w:ascii="Fira Code" w:eastAsia="Times New Roman" w:hAnsi="Fira Code" w:cs="Times New Roman"/>
+          <w:color w:val="777777"/>
+          <w:sz w:val="20"/>
+          <w:szCs w:val="27"/>
+          <w:lang w:val="en-BE" w:eastAsia="en-BE"/>
+        </w:rPr>
+        <w:t>|</w:t>
+      </w:r>
+      <w:r>
+        <w:rPr>
+          <w:rFonts w:ascii="Fira Code" w:eastAsia="Times New Roman" w:hAnsi="Fira Code" w:cs="Times New Roman"/>
+          <w:color w:val="333333"/>
+          <w:sz w:val="20"/>
+          <w:szCs w:val="27"/>
+          <w:lang w:val="en-BE" w:eastAsia="en-BE"/>
+        </w:rPr>
+        <w:t xml:space="preserve"> </w:t>
+      </w:r>
+      <w:proofErr w:type="spellStart"/>
+      <w:r>
+        <w:rPr>
+          <w:rFonts w:ascii="Fira Code" w:eastAsia="Times New Roman" w:hAnsi="Fira Code" w:cs="Times New Roman"/>
+          <w:color w:val="333333"/>
+          <w:sz w:val="20"/>
+          <w:szCs w:val="27"/>
+          <w:lang w:val="en-BE" w:eastAsia="en-BE"/>
+        </w:rPr>
+        <w:t>decl_expr</w:t>
+      </w:r>
+      <w:proofErr w:type="spellEnd"/>
+      <w:r>
+        <w:rPr>
+          <w:rFonts w:ascii="Fira Code" w:eastAsia="Times New Roman" w:hAnsi="Fira Code" w:cs="Times New Roman"/>
+          <w:color w:val="333333"/>
+          <w:sz w:val="20"/>
+          <w:szCs w:val="27"/>
+          <w:lang w:val="en-BE" w:eastAsia="en-BE"/>
+        </w:rPr>
+        <w:t xml:space="preserve"> </w:t>
+      </w:r>
+      <w:r>
+        <w:rPr>
+          <w:rFonts w:ascii="Fira Code" w:eastAsia="Times New Roman" w:hAnsi="Fira Code" w:cs="Times New Roman"/>
+          <w:color w:val="777777"/>
+          <w:sz w:val="20"/>
+          <w:szCs w:val="27"/>
+          <w:lang w:val="en-BE" w:eastAsia="en-BE"/>
+        </w:rPr>
+        <w:t>{</w:t>
+      </w:r>
+    </w:p>
+    <w:p>
+      <w:pPr>
+        <w:shd w:val="clear" w:color="auto" w:fill="F5F5F5"/>
+        <w:spacing w:after="0" w:line="240" w:lineRule="auto"/>
+        <w:rPr>
+          <w:rFonts w:ascii="Fira Code" w:eastAsia="Times New Roman" w:hAnsi="Fira Code" w:cs="Times New Roman"/>
+          <w:color w:val="333333"/>
+          <w:sz w:val="20"/>
+          <w:szCs w:val="27"/>
+          <w:lang w:val="en-BE" w:eastAsia="en-BE"/>
+        </w:rPr>
+      </w:pPr>
+      <w:r>
+        <w:rPr>
+          <w:rFonts w:ascii="Fira Code" w:eastAsia="Times New Roman" w:hAnsi="Fira Code" w:cs="Times New Roman"/>
+          <w:color w:val="333333"/>
+          <w:sz w:val="20"/>
+          <w:szCs w:val="27"/>
+          <w:lang w:val="en-BE" w:eastAsia="en-BE"/>
+        </w:rPr>
+        <w:t xml:space="preserve">    $$ </w:t>
+      </w:r>
+      <w:r>
+        <w:rPr>
+          <w:rFonts w:ascii="Fira Code" w:eastAsia="Times New Roman" w:hAnsi="Fira Code" w:cs="Times New Roman"/>
+          <w:color w:val="777777"/>
+          <w:sz w:val="20"/>
+          <w:szCs w:val="27"/>
+          <w:lang w:val="en-BE" w:eastAsia="en-BE"/>
+        </w:rPr>
+        <w:t>=</w:t>
+      </w:r>
+      <w:r>
+        <w:rPr>
+          <w:rFonts w:ascii="Fira Code" w:eastAsia="Times New Roman" w:hAnsi="Fira Code" w:cs="Times New Roman"/>
+          <w:color w:val="333333"/>
+          <w:sz w:val="20"/>
+          <w:szCs w:val="27"/>
+          <w:lang w:val="en-BE" w:eastAsia="en-BE"/>
+        </w:rPr>
+        <w:t xml:space="preserve"> </w:t>
+      </w:r>
+      <w:proofErr w:type="spellStart"/>
+      <w:proofErr w:type="gramStart"/>
+      <w:r>
+        <w:rPr>
+          <w:rFonts w:ascii="Fira Code" w:eastAsia="Times New Roman" w:hAnsi="Fira Code" w:cs="Times New Roman"/>
+          <w:color w:val="333333"/>
+          <w:sz w:val="20"/>
+          <w:szCs w:val="27"/>
+          <w:lang w:val="en-BE" w:eastAsia="en-BE"/>
+        </w:rPr>
+        <w:t>sema</w:t>
+      </w:r>
+      <w:r>
+        <w:rPr>
+          <w:rFonts w:ascii="Fira Code" w:eastAsia="Times New Roman" w:hAnsi="Fira Code" w:cs="Times New Roman"/>
+          <w:color w:val="777777"/>
+          <w:sz w:val="20"/>
+          <w:szCs w:val="27"/>
+          <w:lang w:val="en-BE" w:eastAsia="en-BE"/>
+        </w:rPr>
+        <w:t>.</w:t>
+      </w:r>
+      <w:r>
+        <w:rPr>
+          <w:rFonts w:ascii="Fira Code" w:eastAsia="Times New Roman" w:hAnsi="Fira Code" w:cs="Times New Roman"/>
+          <w:b/>
+          <w:bCs/>
+          <w:color w:val="E60B0B"/>
+          <w:sz w:val="20"/>
+          <w:szCs w:val="27"/>
+          <w:lang w:val="en-BE" w:eastAsia="en-BE"/>
+        </w:rPr>
+        <w:t>ParseExprList</w:t>
+      </w:r>
+      <w:proofErr w:type="spellEnd"/>
+      <w:proofErr w:type="gramEnd"/>
+      <w:r>
+        <w:rPr>
+          <w:rFonts w:ascii="Fira Code" w:eastAsia="Times New Roman" w:hAnsi="Fira Code" w:cs="Times New Roman"/>
+          <w:color w:val="777777"/>
+          <w:sz w:val="20"/>
+          <w:szCs w:val="27"/>
+          <w:lang w:val="en-BE" w:eastAsia="en-BE"/>
+        </w:rPr>
+        <w:t>(</w:t>
+      </w:r>
+      <w:r>
+        <w:rPr>
+          <w:rFonts w:ascii="Fira Code" w:eastAsia="Times New Roman" w:hAnsi="Fira Code" w:cs="Times New Roman"/>
+          <w:color w:val="333333"/>
+          <w:sz w:val="20"/>
+          <w:szCs w:val="27"/>
+          <w:lang w:val="en-BE" w:eastAsia="en-BE"/>
+        </w:rPr>
+        <w:t>$</w:t>
+      </w:r>
+      <w:r>
+        <w:rPr>
+          <w:rFonts w:ascii="Fira Code" w:eastAsia="Times New Roman" w:hAnsi="Fira Code" w:cs="Times New Roman"/>
+          <w:b/>
+          <w:bCs/>
+          <w:color w:val="F7A900"/>
+          <w:sz w:val="20"/>
+          <w:szCs w:val="27"/>
+          <w:lang w:val="en-BE" w:eastAsia="en-BE"/>
+        </w:rPr>
+        <w:t>1</w:t>
+      </w:r>
+      <w:r>
+        <w:rPr>
+          <w:rFonts w:ascii="Fira Code" w:eastAsia="Times New Roman" w:hAnsi="Fira Code" w:cs="Times New Roman"/>
+          <w:color w:val="777777"/>
+          <w:sz w:val="20"/>
+          <w:szCs w:val="27"/>
+          <w:lang w:val="en-BE" w:eastAsia="en-BE"/>
+        </w:rPr>
+        <w:t>);</w:t>
+      </w:r>
+    </w:p>
+    <w:p>
+      <w:pPr>
+        <w:shd w:val="clear" w:color="auto" w:fill="F5F5F5"/>
+        <w:spacing w:after="0" w:line="240" w:lineRule="auto"/>
+        <w:rPr>
+          <w:rFonts w:ascii="Fira Code" w:eastAsia="Times New Roman" w:hAnsi="Fira Code" w:cs="Times New Roman"/>
+          <w:color w:val="333333"/>
+          <w:sz w:val="20"/>
+          <w:szCs w:val="27"/>
+          <w:lang w:val="en-BE" w:eastAsia="en-BE"/>
+        </w:rPr>
+      </w:pPr>
+      <w:r>
+        <w:rPr>
+          <w:rFonts w:ascii="Fira Code" w:eastAsia="Times New Roman" w:hAnsi="Fira Code" w:cs="Times New Roman"/>
+          <w:color w:val="333333"/>
+          <w:sz w:val="20"/>
+          <w:szCs w:val="27"/>
+          <w:lang w:val="en-BE" w:eastAsia="en-BE"/>
+        </w:rPr>
+        <w:t xml:space="preserve">  </w:t>
+      </w:r>
+      <w:r>
+        <w:rPr>
+          <w:rFonts w:ascii="Fira Code" w:eastAsia="Times New Roman" w:hAnsi="Fira Code" w:cs="Times New Roman"/>
+          <w:color w:val="777777"/>
+          <w:sz w:val="20"/>
+          <w:szCs w:val="27"/>
+          <w:lang w:val="en-BE" w:eastAsia="en-BE"/>
+        </w:rPr>
+        <w:t>}</w:t>
+      </w:r>
+      <w:r>
+        <w:rPr>
+          <w:rFonts w:ascii="Fira Code" w:eastAsia="Times New Roman" w:hAnsi="Fira Code" w:cs="Times New Roman"/>
+          <w:color w:val="333333"/>
+          <w:sz w:val="20"/>
+          <w:szCs w:val="27"/>
+          <w:lang w:val="en-BE" w:eastAsia="en-BE"/>
+        </w:rPr>
+        <w:t xml:space="preserve"> </w:t>
+      </w:r>
+    </w:p>
+    <w:p>
+      <w:pPr>
+        <w:shd w:val="clear" w:color="auto" w:fill="F5F5F5"/>
+        <w:spacing w:after="0" w:line="240" w:lineRule="auto"/>
+        <w:rPr>
+          <w:rFonts w:ascii="Fira Code" w:eastAsia="Times New Roman" w:hAnsi="Fira Code" w:cs="Times New Roman"/>
+          <w:color w:val="333333"/>
+          <w:sz w:val="20"/>
+          <w:szCs w:val="27"/>
+          <w:lang w:val="en-BE" w:eastAsia="en-BE"/>
+        </w:rPr>
+      </w:pPr>
+      <w:r>
+        <w:rPr>
+          <w:rFonts w:ascii="Fira Code" w:eastAsia="Times New Roman" w:hAnsi="Fira Code" w:cs="Times New Roman"/>
+          <w:color w:val="333333"/>
+          <w:sz w:val="20"/>
+          <w:szCs w:val="27"/>
+          <w:lang w:val="en-BE" w:eastAsia="en-BE"/>
+        </w:rPr>
+        <w:t xml:space="preserve">  </w:t>
+      </w:r>
+      <w:r>
+        <w:rPr>
+          <w:rFonts w:ascii="Fira Code" w:eastAsia="Times New Roman" w:hAnsi="Fira Code" w:cs="Times New Roman"/>
+          <w:color w:val="777777"/>
+          <w:sz w:val="20"/>
+          <w:szCs w:val="27"/>
+          <w:lang w:val="en-BE" w:eastAsia="en-BE"/>
+        </w:rPr>
+        <w:t>|</w:t>
+      </w:r>
+      <w:r>
+        <w:rPr>
+          <w:rFonts w:ascii="Fira Code" w:eastAsia="Times New Roman" w:hAnsi="Fira Code" w:cs="Times New Roman"/>
+          <w:color w:val="333333"/>
+          <w:sz w:val="20"/>
+          <w:szCs w:val="27"/>
+          <w:lang w:val="en-BE" w:eastAsia="en-BE"/>
+        </w:rPr>
+        <w:t xml:space="preserve"> </w:t>
+      </w:r>
+      <w:proofErr w:type="spellStart"/>
+      <w:r>
+        <w:rPr>
+          <w:rFonts w:ascii="Fira Code" w:eastAsia="Times New Roman" w:hAnsi="Fira Code" w:cs="Times New Roman"/>
+          <w:color w:val="333333"/>
+          <w:sz w:val="20"/>
+          <w:szCs w:val="27"/>
+          <w:lang w:val="en-BE" w:eastAsia="en-BE"/>
+        </w:rPr>
+        <w:t>func_call</w:t>
+      </w:r>
+      <w:proofErr w:type="spellEnd"/>
+      <w:r>
+        <w:rPr>
+          <w:rFonts w:ascii="Fira Code" w:eastAsia="Times New Roman" w:hAnsi="Fira Code" w:cs="Times New Roman"/>
+          <w:color w:val="333333"/>
+          <w:sz w:val="20"/>
+          <w:szCs w:val="27"/>
+          <w:lang w:val="en-BE" w:eastAsia="en-BE"/>
+        </w:rPr>
+        <w:t xml:space="preserve"> </w:t>
+      </w:r>
+      <w:r>
+        <w:rPr>
+          <w:rFonts w:ascii="Fira Code" w:eastAsia="Times New Roman" w:hAnsi="Fira Code" w:cs="Times New Roman"/>
+          <w:color w:val="777777"/>
+          <w:sz w:val="20"/>
+          <w:szCs w:val="27"/>
+          <w:lang w:val="en-BE" w:eastAsia="en-BE"/>
+        </w:rPr>
+        <w:t>{</w:t>
+      </w:r>
+    </w:p>
+    <w:p>
+      <w:pPr>
+        <w:shd w:val="clear" w:color="auto" w:fill="F5F5F5"/>
+        <w:spacing w:after="0" w:line="240" w:lineRule="auto"/>
+        <w:rPr>
+          <w:rFonts w:ascii="Fira Code" w:eastAsia="Times New Roman" w:hAnsi="Fira Code" w:cs="Times New Roman"/>
+          <w:color w:val="333333"/>
+          <w:sz w:val="20"/>
+          <w:szCs w:val="27"/>
+          <w:lang w:val="en-BE" w:eastAsia="en-BE"/>
+        </w:rPr>
+      </w:pPr>
+      <w:r>
+        <w:rPr>
+          <w:rFonts w:ascii="Fira Code" w:eastAsia="Times New Roman" w:hAnsi="Fira Code" w:cs="Times New Roman"/>
+          <w:color w:val="333333"/>
+          <w:sz w:val="20"/>
+          <w:szCs w:val="27"/>
+          <w:lang w:val="en-BE" w:eastAsia="en-BE"/>
+        </w:rPr>
+        <w:t xml:space="preserve">    $$ </w:t>
+      </w:r>
+      <w:r>
+        <w:rPr>
+          <w:rFonts w:ascii="Fira Code" w:eastAsia="Times New Roman" w:hAnsi="Fira Code" w:cs="Times New Roman"/>
+          <w:color w:val="777777"/>
+          <w:sz w:val="20"/>
+          <w:szCs w:val="27"/>
+          <w:lang w:val="en-BE" w:eastAsia="en-BE"/>
+        </w:rPr>
+        <w:t>=</w:t>
+      </w:r>
+      <w:r>
+        <w:rPr>
+          <w:rFonts w:ascii="Fira Code" w:eastAsia="Times New Roman" w:hAnsi="Fira Code" w:cs="Times New Roman"/>
+          <w:color w:val="333333"/>
+          <w:sz w:val="20"/>
+          <w:szCs w:val="27"/>
+          <w:lang w:val="en-BE" w:eastAsia="en-BE"/>
+        </w:rPr>
+        <w:t xml:space="preserve"> </w:t>
+      </w:r>
+      <w:proofErr w:type="spellStart"/>
+      <w:proofErr w:type="gramStart"/>
+      <w:r>
+        <w:rPr>
+          <w:rFonts w:ascii="Fira Code" w:eastAsia="Times New Roman" w:hAnsi="Fira Code" w:cs="Times New Roman"/>
+          <w:color w:val="333333"/>
+          <w:sz w:val="20"/>
+          <w:szCs w:val="27"/>
+          <w:lang w:val="en-BE" w:eastAsia="en-BE"/>
+        </w:rPr>
+        <w:t>sema</w:t>
+      </w:r>
+      <w:r>
+        <w:rPr>
+          <w:rFonts w:ascii="Fira Code" w:eastAsia="Times New Roman" w:hAnsi="Fira Code" w:cs="Times New Roman"/>
+          <w:color w:val="777777"/>
+          <w:sz w:val="20"/>
+          <w:szCs w:val="27"/>
+          <w:lang w:val="en-BE" w:eastAsia="en-BE"/>
+        </w:rPr>
+        <w:t>.</w:t>
+      </w:r>
+      <w:r>
+        <w:rPr>
+          <w:rFonts w:ascii="Fira Code" w:eastAsia="Times New Roman" w:hAnsi="Fira Code" w:cs="Times New Roman"/>
+          <w:b/>
+          <w:bCs/>
+          <w:color w:val="E60B0B"/>
+          <w:sz w:val="20"/>
+          <w:szCs w:val="27"/>
+          <w:lang w:val="en-BE" w:eastAsia="en-BE"/>
+        </w:rPr>
+        <w:t>ParseExprList</w:t>
+      </w:r>
+      <w:proofErr w:type="spellEnd"/>
+      <w:proofErr w:type="gramEnd"/>
+      <w:r>
+        <w:rPr>
+          <w:rFonts w:ascii="Fira Code" w:eastAsia="Times New Roman" w:hAnsi="Fira Code" w:cs="Times New Roman"/>
+          <w:color w:val="777777"/>
+          <w:sz w:val="20"/>
+          <w:szCs w:val="27"/>
+          <w:lang w:val="en-BE" w:eastAsia="en-BE"/>
+        </w:rPr>
+        <w:t>(</w:t>
+      </w:r>
+      <w:r>
+        <w:rPr>
+          <w:rFonts w:ascii="Fira Code" w:eastAsia="Times New Roman" w:hAnsi="Fira Code" w:cs="Times New Roman"/>
+          <w:color w:val="333333"/>
+          <w:sz w:val="20"/>
+          <w:szCs w:val="27"/>
+          <w:lang w:val="en-BE" w:eastAsia="en-BE"/>
+        </w:rPr>
+        <w:t>$</w:t>
+      </w:r>
+      <w:r>
+        <w:rPr>
+          <w:rFonts w:ascii="Fira Code" w:eastAsia="Times New Roman" w:hAnsi="Fira Code" w:cs="Times New Roman"/>
+          <w:b/>
+          <w:bCs/>
+          <w:color w:val="F7A900"/>
+          <w:sz w:val="20"/>
+          <w:szCs w:val="27"/>
+          <w:lang w:val="en-BE" w:eastAsia="en-BE"/>
+        </w:rPr>
+        <w:t>1</w:t>
+      </w:r>
+      <w:r>
+        <w:rPr>
+          <w:rFonts w:ascii="Fira Code" w:eastAsia="Times New Roman" w:hAnsi="Fira Code" w:cs="Times New Roman"/>
+          <w:color w:val="777777"/>
+          <w:sz w:val="20"/>
+          <w:szCs w:val="27"/>
+          <w:lang w:val="en-BE" w:eastAsia="en-BE"/>
+        </w:rPr>
+        <w:t>);</w:t>
+      </w:r>
+    </w:p>
+    <w:p>
+      <w:pPr>
+        <w:shd w:val="clear" w:color="auto" w:fill="F5F5F5"/>
+        <w:spacing w:after="0" w:line="240" w:lineRule="auto"/>
+        <w:rPr>
+          <w:rFonts w:ascii="Fira Code" w:eastAsia="Times New Roman" w:hAnsi="Fira Code" w:cs="Times New Roman"/>
+          <w:color w:val="333333"/>
+          <w:sz w:val="20"/>
+          <w:szCs w:val="27"/>
+          <w:lang w:val="en-BE" w:eastAsia="en-BE"/>
+        </w:rPr>
+      </w:pPr>
+      <w:r>
+        <w:rPr>
+          <w:rFonts w:ascii="Fira Code" w:eastAsia="Times New Roman" w:hAnsi="Fira Code" w:cs="Times New Roman"/>
+          <w:color w:val="333333"/>
+          <w:sz w:val="20"/>
+          <w:szCs w:val="27"/>
+          <w:lang w:val="en-BE" w:eastAsia="en-BE"/>
+        </w:rPr>
+        <w:t xml:space="preserve">  </w:t>
+      </w:r>
+      <w:r>
+        <w:rPr>
+          <w:rFonts w:ascii="Fira Code" w:eastAsia="Times New Roman" w:hAnsi="Fira Code" w:cs="Times New Roman"/>
+          <w:color w:val="777777"/>
+          <w:sz w:val="20"/>
+          <w:szCs w:val="27"/>
+          <w:lang w:val="en-BE" w:eastAsia="en-BE"/>
+        </w:rPr>
+        <w:t>}</w:t>
+      </w:r>
+    </w:p>
+    <w:p>
+      <w:pPr>
+        <w:shd w:val="clear" w:color="auto" w:fill="F5F5F5"/>
+        <w:spacing w:after="0" w:line="240" w:lineRule="auto"/>
+        <w:rPr>
+          <w:rFonts w:ascii="Fira Code" w:eastAsia="Times New Roman" w:hAnsi="Fira Code" w:cs="Times New Roman"/>
+          <w:color w:val="333333"/>
+          <w:sz w:val="20"/>
+          <w:szCs w:val="27"/>
+          <w:lang w:val="en-BE" w:eastAsia="en-BE"/>
+        </w:rPr>
+      </w:pPr>
+      <w:r>
+        <w:rPr>
+          <w:rFonts w:ascii="Fira Code" w:eastAsia="Times New Roman" w:hAnsi="Fira Code" w:cs="Times New Roman"/>
+          <w:color w:val="333333"/>
+          <w:sz w:val="20"/>
+          <w:szCs w:val="27"/>
+          <w:lang w:val="en-BE" w:eastAsia="en-BE"/>
+        </w:rPr>
+        <w:lastRenderedPageBreak/>
+        <w:t xml:space="preserve">  </w:t>
+      </w:r>
+      <w:r>
+        <w:rPr>
+          <w:rFonts w:ascii="Fira Code" w:eastAsia="Times New Roman" w:hAnsi="Fira Code" w:cs="Times New Roman"/>
+          <w:color w:val="777777"/>
+          <w:sz w:val="20"/>
+          <w:szCs w:val="27"/>
+          <w:lang w:val="en-BE" w:eastAsia="en-BE"/>
+        </w:rPr>
+        <w:t>|</w:t>
+      </w:r>
+      <w:r>
+        <w:rPr>
+          <w:rFonts w:ascii="Fira Code" w:eastAsia="Times New Roman" w:hAnsi="Fira Code" w:cs="Times New Roman"/>
+          <w:color w:val="333333"/>
+          <w:sz w:val="20"/>
+          <w:szCs w:val="27"/>
+          <w:lang w:val="en-BE" w:eastAsia="en-BE"/>
+        </w:rPr>
+        <w:t xml:space="preserve"> </w:t>
+      </w:r>
+      <w:proofErr w:type="spellStart"/>
+      <w:r>
+        <w:rPr>
+          <w:rFonts w:ascii="Fira Code" w:eastAsia="Times New Roman" w:hAnsi="Fira Code" w:cs="Times New Roman"/>
+          <w:color w:val="333333"/>
+          <w:sz w:val="20"/>
+          <w:szCs w:val="27"/>
+          <w:lang w:val="en-BE" w:eastAsia="en-BE"/>
+        </w:rPr>
+        <w:t>expr_list</w:t>
+      </w:r>
+      <w:proofErr w:type="spellEnd"/>
+      <w:r>
+        <w:rPr>
+          <w:rFonts w:ascii="Fira Code" w:eastAsia="Times New Roman" w:hAnsi="Fira Code" w:cs="Times New Roman"/>
+          <w:color w:val="333333"/>
+          <w:sz w:val="20"/>
+          <w:szCs w:val="27"/>
+          <w:lang w:val="en-BE" w:eastAsia="en-BE"/>
+        </w:rPr>
+        <w:t xml:space="preserve"> </w:t>
+      </w:r>
+      <w:r>
+        <w:rPr>
+          <w:rFonts w:ascii="Fira Code" w:eastAsia="Times New Roman" w:hAnsi="Fira Code" w:cs="Times New Roman"/>
+          <w:color w:val="777777"/>
+          <w:sz w:val="20"/>
+          <w:szCs w:val="27"/>
+          <w:lang w:val="en-BE" w:eastAsia="en-BE"/>
+        </w:rPr>
+        <w:t>'</w:t>
+      </w:r>
+      <w:r>
+        <w:rPr>
+          <w:rFonts w:ascii="Fira Code" w:eastAsia="Times New Roman" w:hAnsi="Fira Code" w:cs="Times New Roman"/>
+          <w:color w:val="657CE0"/>
+          <w:sz w:val="20"/>
+          <w:szCs w:val="27"/>
+          <w:lang w:val="en-BE" w:eastAsia="en-BE"/>
+        </w:rPr>
+        <w:t>,</w:t>
+      </w:r>
+      <w:r>
+        <w:rPr>
+          <w:rFonts w:ascii="Fira Code" w:eastAsia="Times New Roman" w:hAnsi="Fira Code" w:cs="Times New Roman"/>
+          <w:color w:val="777777"/>
+          <w:sz w:val="20"/>
+          <w:szCs w:val="27"/>
+          <w:lang w:val="en-BE" w:eastAsia="en-BE"/>
+        </w:rPr>
+        <w:t>'</w:t>
+      </w:r>
+      <w:r>
+        <w:rPr>
+          <w:rFonts w:ascii="Fira Code" w:eastAsia="Times New Roman" w:hAnsi="Fira Code" w:cs="Times New Roman"/>
+          <w:color w:val="333333"/>
+          <w:sz w:val="20"/>
+          <w:szCs w:val="27"/>
+          <w:lang w:val="en-BE" w:eastAsia="en-BE"/>
+        </w:rPr>
+        <w:t xml:space="preserve"> </w:t>
+      </w:r>
+      <w:proofErr w:type="spellStart"/>
+      <w:r>
+        <w:rPr>
+          <w:rFonts w:ascii="Fira Code" w:eastAsia="Times New Roman" w:hAnsi="Fira Code" w:cs="Times New Roman"/>
+          <w:color w:val="333333"/>
+          <w:sz w:val="20"/>
+          <w:szCs w:val="27"/>
+          <w:lang w:val="en-BE" w:eastAsia="en-BE"/>
+        </w:rPr>
+        <w:t>decl_expr</w:t>
+      </w:r>
+      <w:proofErr w:type="spellEnd"/>
+      <w:r>
+        <w:rPr>
+          <w:rFonts w:ascii="Fira Code" w:eastAsia="Times New Roman" w:hAnsi="Fira Code" w:cs="Times New Roman"/>
+          <w:color w:val="333333"/>
+          <w:sz w:val="20"/>
+          <w:szCs w:val="27"/>
+          <w:lang w:val="en-BE" w:eastAsia="en-BE"/>
+        </w:rPr>
+        <w:t xml:space="preserve"> </w:t>
+      </w:r>
+      <w:r>
+        <w:rPr>
+          <w:rFonts w:ascii="Fira Code" w:eastAsia="Times New Roman" w:hAnsi="Fira Code" w:cs="Times New Roman"/>
+          <w:color w:val="777777"/>
+          <w:sz w:val="20"/>
+          <w:szCs w:val="27"/>
+          <w:lang w:val="en-BE" w:eastAsia="en-BE"/>
+        </w:rPr>
+        <w:t>{</w:t>
+      </w:r>
+    </w:p>
+    <w:p>
+      <w:pPr>
+        <w:shd w:val="clear" w:color="auto" w:fill="F5F5F5"/>
+        <w:spacing w:after="0" w:line="240" w:lineRule="auto"/>
+        <w:rPr>
+          <w:rFonts w:ascii="Fira Code" w:eastAsia="Times New Roman" w:hAnsi="Fira Code" w:cs="Times New Roman"/>
+          <w:color w:val="333333"/>
+          <w:sz w:val="20"/>
+          <w:szCs w:val="27"/>
+          <w:lang w:val="en-BE" w:eastAsia="en-BE"/>
+        </w:rPr>
+      </w:pPr>
+      <w:r>
+        <w:rPr>
+          <w:rFonts w:ascii="Fira Code" w:eastAsia="Times New Roman" w:hAnsi="Fira Code" w:cs="Times New Roman"/>
+          <w:color w:val="333333"/>
+          <w:sz w:val="20"/>
+          <w:szCs w:val="27"/>
+          <w:lang w:val="en-BE" w:eastAsia="en-BE"/>
+        </w:rPr>
+        <w:t xml:space="preserve">    $$ </w:t>
+      </w:r>
+      <w:r>
+        <w:rPr>
+          <w:rFonts w:ascii="Fira Code" w:eastAsia="Times New Roman" w:hAnsi="Fira Code" w:cs="Times New Roman"/>
+          <w:color w:val="777777"/>
+          <w:sz w:val="20"/>
+          <w:szCs w:val="27"/>
+          <w:lang w:val="en-BE" w:eastAsia="en-BE"/>
+        </w:rPr>
+        <w:t>=</w:t>
+      </w:r>
+      <w:r>
+        <w:rPr>
+          <w:rFonts w:ascii="Fira Code" w:eastAsia="Times New Roman" w:hAnsi="Fira Code" w:cs="Times New Roman"/>
+          <w:color w:val="333333"/>
+          <w:sz w:val="20"/>
+          <w:szCs w:val="27"/>
+          <w:lang w:val="en-BE" w:eastAsia="en-BE"/>
+        </w:rPr>
+        <w:t xml:space="preserve"> </w:t>
+      </w:r>
+      <w:proofErr w:type="spellStart"/>
+      <w:proofErr w:type="gramStart"/>
+      <w:r>
+        <w:rPr>
+          <w:rFonts w:ascii="Fira Code" w:eastAsia="Times New Roman" w:hAnsi="Fira Code" w:cs="Times New Roman"/>
+          <w:color w:val="333333"/>
+          <w:sz w:val="20"/>
+          <w:szCs w:val="27"/>
+          <w:lang w:val="en-BE" w:eastAsia="en-BE"/>
+        </w:rPr>
+        <w:t>sema</w:t>
+      </w:r>
+      <w:r>
+        <w:rPr>
+          <w:rFonts w:ascii="Fira Code" w:eastAsia="Times New Roman" w:hAnsi="Fira Code" w:cs="Times New Roman"/>
+          <w:color w:val="777777"/>
+          <w:sz w:val="20"/>
+          <w:szCs w:val="27"/>
+          <w:lang w:val="en-BE" w:eastAsia="en-BE"/>
+        </w:rPr>
+        <w:t>.</w:t>
+      </w:r>
+      <w:r>
+        <w:rPr>
+          <w:rFonts w:ascii="Fira Code" w:eastAsia="Times New Roman" w:hAnsi="Fira Code" w:cs="Times New Roman"/>
+          <w:b/>
+          <w:bCs/>
+          <w:color w:val="E60B0B"/>
+          <w:sz w:val="20"/>
+          <w:szCs w:val="27"/>
+          <w:lang w:val="en-BE" w:eastAsia="en-BE"/>
+        </w:rPr>
+        <w:t>ParseExprList</w:t>
+      </w:r>
+      <w:proofErr w:type="spellEnd"/>
+      <w:proofErr w:type="gramEnd"/>
+      <w:r>
+        <w:rPr>
+          <w:rFonts w:ascii="Fira Code" w:eastAsia="Times New Roman" w:hAnsi="Fira Code" w:cs="Times New Roman"/>
+          <w:color w:val="777777"/>
+          <w:sz w:val="20"/>
+          <w:szCs w:val="27"/>
+          <w:lang w:val="en-BE" w:eastAsia="en-BE"/>
+        </w:rPr>
+        <w:t>(</w:t>
+      </w:r>
+      <w:r>
+        <w:rPr>
+          <w:rFonts w:ascii="Fira Code" w:eastAsia="Times New Roman" w:hAnsi="Fira Code" w:cs="Times New Roman"/>
+          <w:color w:val="333333"/>
+          <w:sz w:val="20"/>
+          <w:szCs w:val="27"/>
+          <w:lang w:val="en-BE" w:eastAsia="en-BE"/>
+        </w:rPr>
+        <w:t>$</w:t>
+      </w:r>
+      <w:r>
+        <w:rPr>
+          <w:rFonts w:ascii="Fira Code" w:eastAsia="Times New Roman" w:hAnsi="Fira Code" w:cs="Times New Roman"/>
+          <w:b/>
+          <w:bCs/>
+          <w:color w:val="F7A900"/>
+          <w:sz w:val="20"/>
+          <w:szCs w:val="27"/>
+          <w:lang w:val="en-BE" w:eastAsia="en-BE"/>
+        </w:rPr>
+        <w:t>3</w:t>
+      </w:r>
+      <w:r>
+        <w:rPr>
+          <w:rFonts w:ascii="Fira Code" w:eastAsia="Times New Roman" w:hAnsi="Fira Code" w:cs="Times New Roman"/>
+          <w:color w:val="777777"/>
+          <w:sz w:val="20"/>
+          <w:szCs w:val="27"/>
+          <w:lang w:val="en-BE" w:eastAsia="en-BE"/>
+        </w:rPr>
+        <w:t>,</w:t>
+      </w:r>
+      <w:r>
+        <w:rPr>
+          <w:rFonts w:ascii="Fira Code" w:eastAsia="Times New Roman" w:hAnsi="Fira Code" w:cs="Times New Roman"/>
+          <w:color w:val="333333"/>
+          <w:sz w:val="20"/>
+          <w:szCs w:val="27"/>
+          <w:lang w:val="en-BE" w:eastAsia="en-BE"/>
+        </w:rPr>
+        <w:t xml:space="preserve"> $</w:t>
+      </w:r>
+      <w:r>
+        <w:rPr>
+          <w:rFonts w:ascii="Fira Code" w:eastAsia="Times New Roman" w:hAnsi="Fira Code" w:cs="Times New Roman"/>
+          <w:b/>
+          <w:bCs/>
+          <w:color w:val="F7A900"/>
+          <w:sz w:val="20"/>
+          <w:szCs w:val="27"/>
+          <w:lang w:val="en-BE" w:eastAsia="en-BE"/>
+        </w:rPr>
+        <w:t>1</w:t>
+      </w:r>
+      <w:r>
+        <w:rPr>
+          <w:rFonts w:ascii="Fira Code" w:eastAsia="Times New Roman" w:hAnsi="Fira Code" w:cs="Times New Roman"/>
+          <w:color w:val="777777"/>
+          <w:sz w:val="20"/>
+          <w:szCs w:val="27"/>
+          <w:lang w:val="en-BE" w:eastAsia="en-BE"/>
+        </w:rPr>
+        <w:t>);</w:t>
+      </w:r>
+    </w:p>
+    <w:p>
+      <w:pPr>
+        <w:shd w:val="clear" w:color="auto" w:fill="F5F5F5"/>
+        <w:spacing w:after="0" w:line="240" w:lineRule="auto"/>
+        <w:rPr>
+          <w:rFonts w:ascii="Fira Code" w:eastAsia="Times New Roman" w:hAnsi="Fira Code" w:cs="Times New Roman"/>
+          <w:color w:val="333333"/>
+          <w:sz w:val="20"/>
+          <w:szCs w:val="27"/>
+          <w:lang w:val="en-BE" w:eastAsia="en-BE"/>
+        </w:rPr>
+      </w:pPr>
+      <w:r>
+        <w:rPr>
+          <w:rFonts w:ascii="Fira Code" w:eastAsia="Times New Roman" w:hAnsi="Fira Code" w:cs="Times New Roman"/>
+          <w:color w:val="333333"/>
+          <w:sz w:val="20"/>
+          <w:szCs w:val="27"/>
+          <w:lang w:val="en-BE" w:eastAsia="en-BE"/>
+        </w:rPr>
+        <w:t xml:space="preserve">  </w:t>
+      </w:r>
+      <w:r>
+        <w:rPr>
+          <w:rFonts w:ascii="Fira Code" w:eastAsia="Times New Roman" w:hAnsi="Fira Code" w:cs="Times New Roman"/>
+          <w:color w:val="777777"/>
+          <w:sz w:val="20"/>
+          <w:szCs w:val="27"/>
+          <w:lang w:val="en-BE" w:eastAsia="en-BE"/>
+        </w:rPr>
+        <w:t>}</w:t>
+      </w:r>
+    </w:p>
+    <w:p>
+      <w:pPr>
+        <w:shd w:val="clear" w:color="auto" w:fill="F5F5F5"/>
+        <w:spacing w:after="0" w:line="240" w:lineRule="auto"/>
+        <w:rPr>
+          <w:rFonts w:ascii="Fira Code" w:eastAsia="Times New Roman" w:hAnsi="Fira Code" w:cs="Times New Roman"/>
+          <w:color w:val="333333"/>
+          <w:sz w:val="20"/>
+          <w:szCs w:val="27"/>
+          <w:lang w:val="en-BE" w:eastAsia="en-BE"/>
+        </w:rPr>
+      </w:pPr>
+      <w:r>
+        <w:rPr>
+          <w:rFonts w:ascii="Fira Code" w:eastAsia="Times New Roman" w:hAnsi="Fira Code" w:cs="Times New Roman"/>
+          <w:color w:val="333333"/>
+          <w:sz w:val="20"/>
+          <w:szCs w:val="27"/>
+          <w:lang w:val="en-BE" w:eastAsia="en-BE"/>
+        </w:rPr>
+        <w:t xml:space="preserve">  </w:t>
+      </w:r>
+      <w:r>
+        <w:rPr>
+          <w:rFonts w:ascii="Fira Code" w:eastAsia="Times New Roman" w:hAnsi="Fira Code" w:cs="Times New Roman"/>
+          <w:color w:val="777777"/>
+          <w:sz w:val="20"/>
+          <w:szCs w:val="27"/>
+          <w:lang w:val="en-BE" w:eastAsia="en-BE"/>
+        </w:rPr>
+        <w:t>|</w:t>
+      </w:r>
+      <w:r>
+        <w:rPr>
+          <w:rFonts w:ascii="Fira Code" w:eastAsia="Times New Roman" w:hAnsi="Fira Code" w:cs="Times New Roman"/>
+          <w:color w:val="333333"/>
+          <w:sz w:val="20"/>
+          <w:szCs w:val="27"/>
+          <w:lang w:val="en-BE" w:eastAsia="en-BE"/>
+        </w:rPr>
+        <w:t xml:space="preserve"> </w:t>
+      </w:r>
+      <w:proofErr w:type="spellStart"/>
+      <w:r>
+        <w:rPr>
+          <w:rFonts w:ascii="Fira Code" w:eastAsia="Times New Roman" w:hAnsi="Fira Code" w:cs="Times New Roman"/>
+          <w:color w:val="333333"/>
+          <w:sz w:val="20"/>
+          <w:szCs w:val="27"/>
+          <w:lang w:val="en-BE" w:eastAsia="en-BE"/>
+        </w:rPr>
+        <w:t>expr_list</w:t>
+      </w:r>
+      <w:proofErr w:type="spellEnd"/>
+      <w:r>
+        <w:rPr>
+          <w:rFonts w:ascii="Fira Code" w:eastAsia="Times New Roman" w:hAnsi="Fira Code" w:cs="Times New Roman"/>
+          <w:color w:val="333333"/>
+          <w:sz w:val="20"/>
+          <w:szCs w:val="27"/>
+          <w:lang w:val="en-BE" w:eastAsia="en-BE"/>
+        </w:rPr>
+        <w:t xml:space="preserve"> </w:t>
+      </w:r>
+      <w:r>
+        <w:rPr>
+          <w:rFonts w:ascii="Fira Code" w:eastAsia="Times New Roman" w:hAnsi="Fira Code" w:cs="Times New Roman"/>
+          <w:color w:val="777777"/>
+          <w:sz w:val="20"/>
+          <w:szCs w:val="27"/>
+          <w:lang w:val="en-BE" w:eastAsia="en-BE"/>
+        </w:rPr>
+        <w:t>'</w:t>
+      </w:r>
+      <w:r>
+        <w:rPr>
+          <w:rFonts w:ascii="Fira Code" w:eastAsia="Times New Roman" w:hAnsi="Fira Code" w:cs="Times New Roman"/>
+          <w:color w:val="657CE0"/>
+          <w:sz w:val="20"/>
+          <w:szCs w:val="27"/>
+          <w:lang w:val="en-BE" w:eastAsia="en-BE"/>
+        </w:rPr>
+        <w:t>,</w:t>
+      </w:r>
+      <w:r>
+        <w:rPr>
+          <w:rFonts w:ascii="Fira Code" w:eastAsia="Times New Roman" w:hAnsi="Fira Code" w:cs="Times New Roman"/>
+          <w:color w:val="777777"/>
+          <w:sz w:val="20"/>
+          <w:szCs w:val="27"/>
+          <w:lang w:val="en-BE" w:eastAsia="en-BE"/>
+        </w:rPr>
+        <w:t>'</w:t>
+      </w:r>
+      <w:r>
+        <w:rPr>
+          <w:rFonts w:ascii="Fira Code" w:eastAsia="Times New Roman" w:hAnsi="Fira Code" w:cs="Times New Roman"/>
+          <w:color w:val="333333"/>
+          <w:sz w:val="20"/>
+          <w:szCs w:val="27"/>
+          <w:lang w:val="en-BE" w:eastAsia="en-BE"/>
+        </w:rPr>
+        <w:t xml:space="preserve"> </w:t>
+      </w:r>
+      <w:proofErr w:type="spellStart"/>
+      <w:r>
+        <w:rPr>
+          <w:rFonts w:ascii="Fira Code" w:eastAsia="Times New Roman" w:hAnsi="Fira Code" w:cs="Times New Roman"/>
+          <w:color w:val="333333"/>
+          <w:sz w:val="20"/>
+          <w:szCs w:val="27"/>
+          <w:lang w:val="en-BE" w:eastAsia="en-BE"/>
+        </w:rPr>
+        <w:t>func_call</w:t>
+      </w:r>
+      <w:proofErr w:type="spellEnd"/>
+      <w:r>
+        <w:rPr>
+          <w:rFonts w:ascii="Fira Code" w:eastAsia="Times New Roman" w:hAnsi="Fira Code" w:cs="Times New Roman"/>
+          <w:color w:val="333333"/>
+          <w:sz w:val="20"/>
+          <w:szCs w:val="27"/>
+          <w:lang w:val="en-BE" w:eastAsia="en-BE"/>
+        </w:rPr>
+        <w:t xml:space="preserve"> </w:t>
+      </w:r>
+      <w:r>
+        <w:rPr>
+          <w:rFonts w:ascii="Fira Code" w:eastAsia="Times New Roman" w:hAnsi="Fira Code" w:cs="Times New Roman"/>
+          <w:color w:val="777777"/>
+          <w:sz w:val="20"/>
+          <w:szCs w:val="27"/>
+          <w:lang w:val="en-BE" w:eastAsia="en-BE"/>
+        </w:rPr>
+        <w:t>{</w:t>
+      </w:r>
+    </w:p>
+    <w:p>
+      <w:pPr>
+        <w:shd w:val="clear" w:color="auto" w:fill="F5F5F5"/>
+        <w:spacing w:after="0" w:line="240" w:lineRule="auto"/>
+        <w:rPr>
+          <w:rFonts w:ascii="Fira Code" w:eastAsia="Times New Roman" w:hAnsi="Fira Code" w:cs="Times New Roman"/>
+          <w:color w:val="333333"/>
+          <w:sz w:val="20"/>
+          <w:szCs w:val="27"/>
+          <w:lang w:val="en-BE" w:eastAsia="en-BE"/>
+        </w:rPr>
+      </w:pPr>
+      <w:r>
+        <w:rPr>
+          <w:rFonts w:ascii="Fira Code" w:eastAsia="Times New Roman" w:hAnsi="Fira Code" w:cs="Times New Roman"/>
+          <w:color w:val="333333"/>
+          <w:sz w:val="20"/>
+          <w:szCs w:val="27"/>
+          <w:lang w:val="en-BE" w:eastAsia="en-BE"/>
+        </w:rPr>
+        <w:t xml:space="preserve">    $$ </w:t>
+      </w:r>
+      <w:r>
+        <w:rPr>
+          <w:rFonts w:ascii="Fira Code" w:eastAsia="Times New Roman" w:hAnsi="Fira Code" w:cs="Times New Roman"/>
+          <w:color w:val="777777"/>
+          <w:sz w:val="20"/>
+          <w:szCs w:val="27"/>
+          <w:lang w:val="en-BE" w:eastAsia="en-BE"/>
+        </w:rPr>
+        <w:t>=</w:t>
+      </w:r>
+      <w:r>
+        <w:rPr>
+          <w:rFonts w:ascii="Fira Code" w:eastAsia="Times New Roman" w:hAnsi="Fira Code" w:cs="Times New Roman"/>
+          <w:color w:val="333333"/>
+          <w:sz w:val="20"/>
+          <w:szCs w:val="27"/>
+          <w:lang w:val="en-BE" w:eastAsia="en-BE"/>
+        </w:rPr>
+        <w:t xml:space="preserve"> </w:t>
+      </w:r>
+      <w:proofErr w:type="spellStart"/>
+      <w:proofErr w:type="gramStart"/>
+      <w:r>
+        <w:rPr>
+          <w:rFonts w:ascii="Fira Code" w:eastAsia="Times New Roman" w:hAnsi="Fira Code" w:cs="Times New Roman"/>
+          <w:color w:val="333333"/>
+          <w:sz w:val="20"/>
+          <w:szCs w:val="27"/>
+          <w:lang w:val="en-BE" w:eastAsia="en-BE"/>
+        </w:rPr>
+        <w:t>sema</w:t>
+      </w:r>
+      <w:r>
+        <w:rPr>
+          <w:rFonts w:ascii="Fira Code" w:eastAsia="Times New Roman" w:hAnsi="Fira Code" w:cs="Times New Roman"/>
+          <w:color w:val="777777"/>
+          <w:sz w:val="20"/>
+          <w:szCs w:val="27"/>
+          <w:lang w:val="en-BE" w:eastAsia="en-BE"/>
+        </w:rPr>
+        <w:t>.</w:t>
+      </w:r>
+      <w:r>
+        <w:rPr>
+          <w:rFonts w:ascii="Fira Code" w:eastAsia="Times New Roman" w:hAnsi="Fira Code" w:cs="Times New Roman"/>
+          <w:b/>
+          <w:bCs/>
+          <w:color w:val="E60B0B"/>
+          <w:sz w:val="20"/>
+          <w:szCs w:val="27"/>
+          <w:lang w:val="en-BE" w:eastAsia="en-BE"/>
+        </w:rPr>
+        <w:t>ParseExprList</w:t>
+      </w:r>
+      <w:proofErr w:type="spellEnd"/>
+      <w:proofErr w:type="gramEnd"/>
+      <w:r>
+        <w:rPr>
+          <w:rFonts w:ascii="Fira Code" w:eastAsia="Times New Roman" w:hAnsi="Fira Code" w:cs="Times New Roman"/>
+          <w:color w:val="777777"/>
+          <w:sz w:val="20"/>
+          <w:szCs w:val="27"/>
+          <w:lang w:val="en-BE" w:eastAsia="en-BE"/>
+        </w:rPr>
+        <w:t>(</w:t>
+      </w:r>
+      <w:r>
+        <w:rPr>
+          <w:rFonts w:ascii="Fira Code" w:eastAsia="Times New Roman" w:hAnsi="Fira Code" w:cs="Times New Roman"/>
+          <w:color w:val="333333"/>
+          <w:sz w:val="20"/>
+          <w:szCs w:val="27"/>
+          <w:lang w:val="en-BE" w:eastAsia="en-BE"/>
+        </w:rPr>
+        <w:t>$</w:t>
+      </w:r>
+      <w:r>
+        <w:rPr>
+          <w:rFonts w:ascii="Fira Code" w:eastAsia="Times New Roman" w:hAnsi="Fira Code" w:cs="Times New Roman"/>
+          <w:b/>
+          <w:bCs/>
+          <w:color w:val="F7A900"/>
+          <w:sz w:val="20"/>
+          <w:szCs w:val="27"/>
+          <w:lang w:val="en-BE" w:eastAsia="en-BE"/>
+        </w:rPr>
+        <w:t>3</w:t>
+      </w:r>
+      <w:r>
+        <w:rPr>
+          <w:rFonts w:ascii="Fira Code" w:eastAsia="Times New Roman" w:hAnsi="Fira Code" w:cs="Times New Roman"/>
+          <w:color w:val="777777"/>
+          <w:sz w:val="20"/>
+          <w:szCs w:val="27"/>
+          <w:lang w:val="en-BE" w:eastAsia="en-BE"/>
+        </w:rPr>
+        <w:t>,</w:t>
+      </w:r>
+      <w:r>
+        <w:rPr>
+          <w:rFonts w:ascii="Fira Code" w:eastAsia="Times New Roman" w:hAnsi="Fira Code" w:cs="Times New Roman"/>
+          <w:color w:val="333333"/>
+          <w:sz w:val="20"/>
+          <w:szCs w:val="27"/>
+          <w:lang w:val="en-BE" w:eastAsia="en-BE"/>
+        </w:rPr>
+        <w:t xml:space="preserve"> $</w:t>
+      </w:r>
+      <w:r>
+        <w:rPr>
+          <w:rFonts w:ascii="Fira Code" w:eastAsia="Times New Roman" w:hAnsi="Fira Code" w:cs="Times New Roman"/>
+          <w:b/>
+          <w:bCs/>
+          <w:color w:val="F7A900"/>
+          <w:sz w:val="20"/>
+          <w:szCs w:val="27"/>
+          <w:lang w:val="en-BE" w:eastAsia="en-BE"/>
+        </w:rPr>
+        <w:t>1</w:t>
+      </w:r>
+      <w:r>
+        <w:rPr>
+          <w:rFonts w:ascii="Fira Code" w:eastAsia="Times New Roman" w:hAnsi="Fira Code" w:cs="Times New Roman"/>
+          <w:color w:val="777777"/>
+          <w:sz w:val="20"/>
+          <w:szCs w:val="27"/>
+          <w:lang w:val="en-BE" w:eastAsia="en-BE"/>
+        </w:rPr>
+        <w:t>);</w:t>
+      </w:r>
+    </w:p>
+    <w:p>
+      <w:pPr>
+        <w:shd w:val="clear" w:color="auto" w:fill="F5F5F5"/>
+        <w:spacing w:after="0" w:line="240" w:lineRule="auto"/>
+        <w:rPr>
+          <w:rFonts w:ascii="Fira Code" w:eastAsia="Times New Roman" w:hAnsi="Fira Code" w:cs="Times New Roman"/>
+          <w:color w:val="333333"/>
+          <w:sz w:val="20"/>
+          <w:szCs w:val="27"/>
+          <w:lang w:val="en-BE" w:eastAsia="en-BE"/>
+        </w:rPr>
+      </w:pPr>
+      <w:r>
+        <w:rPr>
+          <w:rFonts w:ascii="Fira Code" w:eastAsia="Times New Roman" w:hAnsi="Fira Code" w:cs="Times New Roman"/>
+          <w:color w:val="333333"/>
+          <w:sz w:val="20"/>
+          <w:szCs w:val="27"/>
+          <w:lang w:val="en-BE" w:eastAsia="en-BE"/>
+        </w:rPr>
+        <w:t xml:space="preserve">  </w:t>
+      </w:r>
+      <w:r>
+        <w:rPr>
+          <w:rFonts w:ascii="Fira Code" w:eastAsia="Times New Roman" w:hAnsi="Fira Code" w:cs="Times New Roman"/>
+          <w:color w:val="777777"/>
+          <w:sz w:val="20"/>
+          <w:szCs w:val="27"/>
+          <w:lang w:val="en-BE" w:eastAsia="en-BE"/>
+        </w:rPr>
+        <w:t>}</w:t>
+      </w:r>
+    </w:p>
+    <w:p>
+      <w:pPr>
+        <w:shd w:val="clear" w:color="auto" w:fill="F5F5F5"/>
+        <w:spacing w:after="0" w:line="240" w:lineRule="auto"/>
+        <w:rPr>
+          <w:rFonts w:ascii="Fira Code" w:eastAsia="Times New Roman" w:hAnsi="Fira Code" w:cs="Times New Roman"/>
+          <w:color w:val="333333"/>
+          <w:sz w:val="20"/>
+          <w:szCs w:val="27"/>
+          <w:lang w:val="en-BE" w:eastAsia="en-BE"/>
+        </w:rPr>
+      </w:pPr>
+      <w:r>
+        <w:rPr>
+          <w:rFonts w:ascii="Fira Code" w:eastAsia="Times New Roman" w:hAnsi="Fira Code" w:cs="Times New Roman"/>
+          <w:color w:val="333333"/>
+          <w:sz w:val="20"/>
+          <w:szCs w:val="27"/>
+          <w:lang w:val="en-BE" w:eastAsia="en-BE"/>
+        </w:rPr>
+        <w:t xml:space="preserve">  </w:t>
+      </w:r>
+      <w:r>
+        <w:rPr>
+          <w:rFonts w:ascii="Fira Code" w:eastAsia="Times New Roman" w:hAnsi="Fira Code" w:cs="Times New Roman"/>
+          <w:color w:val="777777"/>
+          <w:sz w:val="20"/>
+          <w:szCs w:val="27"/>
+          <w:lang w:val="en-BE" w:eastAsia="en-BE"/>
+        </w:rPr>
+        <w:t>;</w:t>
+      </w:r>
+    </w:p>
+    <w:p>
+      <w:pPr>
+        <w:rPr>
+          <w:lang w:val="fr-BE"/>
         </w:rPr>
       </w:pPr>
     </w:p>
@@ -5662,17 +8153,15 @@
       <w:pPr>
         <w:pStyle w:val="Heading2"/>
         <w:rPr>
-          <w:lang w:val="fr-BE"/>
-        </w:rPr>
-      </w:pPr>
-      <w:proofErr w:type="spellStart"/>
-      <w:r>
-        <w:rPr>
-          <w:lang w:val="fr-BE"/>
+          <w:lang w:val="en-US"/>
+        </w:rPr>
+      </w:pPr>
+      <w:r>
+        <w:rPr>
+          <w:lang w:val="en-US"/>
         </w:rPr>
         <w:t>Literals</w:t>
       </w:r>
-      <w:proofErr w:type="spellEnd"/>
     </w:p>
     <w:p>
       <w:pPr>

--- a/Semester II/Compilers/Labo/labo.docx
+++ b/Semester II/Compilers/Labo/labo.docx
@@ -4,23 +4,24 @@
   <w:body>
     <w:p>
       <w:pPr>
-        <w:pStyle w:val="Heading1"/>
-        <w:rPr>
-          <w:lang w:val="nl-BE"/>
-        </w:rPr>
-      </w:pPr>
-      <w:r>
-        <w:rPr>
-          <w:lang w:val="nl-BE"/>
-        </w:rPr>
-        <w:t>Labo 1</w:t>
-      </w:r>
-      <w:r>
-        <w:rPr>
-          <w:lang w:val="nl-BE"/>
-        </w:rPr>
-        <w:t>: lexing</w:t>
-      </w:r>
+        <w:pStyle w:val="Title"/>
+      </w:pPr>
+      <w:proofErr w:type="spellStart"/>
+      <w:r>
+        <w:t>Labo</w:t>
+      </w:r>
+      <w:proofErr w:type="spellEnd"/>
+      <w:r>
+        <w:t xml:space="preserve"> 1</w:t>
+      </w:r>
+      <w:r>
+        <w:t xml:space="preserve">: </w:t>
+      </w:r>
+      <w:proofErr w:type="spellStart"/>
+      <w:r>
+        <w:t>lexing</w:t>
+      </w:r>
+      <w:proofErr w:type="spellEnd"/>
     </w:p>
     <w:p>
       <w:pPr>
@@ -145,7 +146,67 @@
           <w:iCs/>
           <w:lang w:val="en"/>
         </w:rPr>
-        <w:t>docker run --rm -it -v /c/Users/xandr/lexer_files:/pract1 tbesard/</w:t>
+        <w:t>docker run --rm -it -v /c/Users/</w:t>
+      </w:r>
+      <w:proofErr w:type="spellStart"/>
+      <w:r>
+        <w:rPr>
+          <w:rFonts w:ascii="Calibri" w:hAnsi="Calibri" w:cs="Calibri"/>
+          <w:i/>
+          <w:iCs/>
+          <w:lang w:val="en"/>
+        </w:rPr>
+        <w:t>xandr</w:t>
+      </w:r>
+      <w:proofErr w:type="spellEnd"/>
+      <w:r>
+        <w:rPr>
+          <w:rFonts w:ascii="Calibri" w:hAnsi="Calibri" w:cs="Calibri"/>
+          <w:i/>
+          <w:iCs/>
+          <w:lang w:val="en"/>
+        </w:rPr>
+        <w:t>/</w:t>
+      </w:r>
+      <w:proofErr w:type="spellStart"/>
+      <w:r>
+        <w:rPr>
+          <w:rFonts w:ascii="Calibri" w:hAnsi="Calibri" w:cs="Calibri"/>
+          <w:i/>
+          <w:iCs/>
+          <w:lang w:val="en"/>
+        </w:rPr>
+        <w:t>lexer_files</w:t>
+      </w:r>
+      <w:proofErr w:type="spellEnd"/>
+      <w:r>
+        <w:rPr>
+          <w:rFonts w:ascii="Calibri" w:hAnsi="Calibri" w:cs="Calibri"/>
+          <w:i/>
+          <w:iCs/>
+          <w:lang w:val="en"/>
+        </w:rPr>
+        <w:t xml:space="preserve">:/pract1 </w:t>
+      </w:r>
+      <w:proofErr w:type="spellStart"/>
+      <w:r>
+        <w:rPr>
+          <w:rFonts w:ascii="Calibri" w:hAnsi="Calibri" w:cs="Calibri"/>
+          <w:i/>
+          <w:iCs/>
+          <w:lang w:val="en"/>
+        </w:rPr>
+        <w:t>tbesard</w:t>
+      </w:r>
+      <w:proofErr w:type="spellEnd"/>
+      <w:r>
+        <w:rPr>
+          <w:rFonts w:ascii="Calibri" w:hAnsi="Calibri" w:cs="Calibri"/>
+          <w:i/>
+          <w:iCs/>
+          <w:lang w:val="en"/>
+        </w:rPr>
+        <w:t>/</w:t>
       </w:r>
       <w:proofErr w:type="gramStart"/>
       <w:r>
@@ -908,26 +969,149 @@
         <w:rPr>
           <w:lang w:val="en"/>
         </w:rPr>
-        <w:t xml:space="preserve"> moet de definitie van een </w:t>
-      </w:r>
+        <w:t xml:space="preserve"> </w:t>
+      </w:r>
+      <w:proofErr w:type="spellStart"/>
+      <w:r>
+        <w:rPr>
+          <w:lang w:val="en"/>
+        </w:rPr>
+        <w:t>moet</w:t>
+      </w:r>
+      <w:proofErr w:type="spellEnd"/>
+      <w:r>
+        <w:rPr>
+          <w:lang w:val="en"/>
+        </w:rPr>
+        <w:t xml:space="preserve"> de </w:t>
+      </w:r>
+      <w:proofErr w:type="spellStart"/>
+      <w:r>
+        <w:rPr>
+          <w:lang w:val="en"/>
+        </w:rPr>
+        <w:t>definitie</w:t>
+      </w:r>
+      <w:proofErr w:type="spellEnd"/>
+      <w:r>
+        <w:rPr>
+          <w:lang w:val="en"/>
+        </w:rPr>
+        <w:t xml:space="preserve"> van </w:t>
+      </w:r>
+      <w:proofErr w:type="spellStart"/>
+      <w:r>
+        <w:rPr>
+          <w:lang w:val="en"/>
+        </w:rPr>
+        <w:t>een</w:t>
+      </w:r>
+      <w:proofErr w:type="spellEnd"/>
+      <w:r>
+        <w:rPr>
+          <w:lang w:val="en"/>
+        </w:rPr>
+        <w:t xml:space="preserve"> </w:t>
+      </w:r>
+      <w:proofErr w:type="spellStart"/>
       <w:r>
         <w:rPr>
           <w:b/>
           <w:lang w:val="en"/>
         </w:rPr>
-        <w:t xml:space="preserve">toestand </w:t>
-      </w:r>
-      <w:r>
-        <w:rPr>
-          <w:lang w:val="en"/>
-        </w:rPr>
-        <w:t>gedefinieerd worden</w:t>
-      </w:r>
-      <w:r>
-        <w:rPr>
-          <w:lang w:val="en"/>
-        </w:rPr>
-        <w:t xml:space="preserve">, zodat die kan gebruikt worden in </w:t>
+        <w:t>toestand</w:t>
+      </w:r>
+      <w:proofErr w:type="spellEnd"/>
+      <w:r>
+        <w:rPr>
+          <w:b/>
+          <w:lang w:val="en"/>
+        </w:rPr>
+        <w:t xml:space="preserve"> </w:t>
+      </w:r>
+      <w:proofErr w:type="spellStart"/>
+      <w:r>
+        <w:rPr>
+          <w:lang w:val="en"/>
+        </w:rPr>
+        <w:t>gedefinieerd</w:t>
+      </w:r>
+      <w:proofErr w:type="spellEnd"/>
+      <w:r>
+        <w:rPr>
+          <w:lang w:val="en"/>
+        </w:rPr>
+        <w:t xml:space="preserve"> </w:t>
+      </w:r>
+      <w:proofErr w:type="spellStart"/>
+      <w:r>
+        <w:rPr>
+          <w:lang w:val="en"/>
+        </w:rPr>
+        <w:t>worden</w:t>
+      </w:r>
+      <w:proofErr w:type="spellEnd"/>
+      <w:r>
+        <w:rPr>
+          <w:lang w:val="en"/>
+        </w:rPr>
+        <w:t xml:space="preserve">, </w:t>
+      </w:r>
+      <w:proofErr w:type="spellStart"/>
+      <w:r>
+        <w:rPr>
+          <w:lang w:val="en"/>
+        </w:rPr>
+        <w:t>zodat</w:t>
+      </w:r>
+      <w:proofErr w:type="spellEnd"/>
+      <w:r>
+        <w:rPr>
+          <w:lang w:val="en"/>
+        </w:rPr>
+        <w:t xml:space="preserve"> die </w:t>
+      </w:r>
+      <w:proofErr w:type="spellStart"/>
+      <w:r>
+        <w:rPr>
+          <w:lang w:val="en"/>
+        </w:rPr>
+        <w:t>kan</w:t>
+      </w:r>
+      <w:proofErr w:type="spellEnd"/>
+      <w:r>
+        <w:rPr>
+          <w:lang w:val="en"/>
+        </w:rPr>
+        <w:t xml:space="preserve"> </w:t>
+      </w:r>
+      <w:proofErr w:type="spellStart"/>
+      <w:r>
+        <w:rPr>
+          <w:lang w:val="en"/>
+        </w:rPr>
+        <w:t>gebruikt</w:t>
+      </w:r>
+      <w:proofErr w:type="spellEnd"/>
+      <w:r>
+        <w:rPr>
+          <w:lang w:val="en"/>
+        </w:rPr>
+        <w:t xml:space="preserve"> </w:t>
+      </w:r>
+      <w:proofErr w:type="spellStart"/>
+      <w:r>
+        <w:rPr>
+          <w:lang w:val="en"/>
+        </w:rPr>
+        <w:t>worden</w:t>
+      </w:r>
+      <w:proofErr w:type="spellEnd"/>
+      <w:r>
+        <w:rPr>
+          <w:lang w:val="en"/>
+        </w:rPr>
+        <w:t xml:space="preserve"> in </w:t>
       </w:r>
       <w:r>
         <w:rPr>
@@ -946,7 +1130,35 @@
         <w:rPr>
           <w:lang w:val="en"/>
         </w:rPr>
-        <w:t xml:space="preserve"> Algemene vorm:</w:t>
+        <w:t xml:space="preserve"> </w:t>
+      </w:r>
+      <w:proofErr w:type="spellStart"/>
+      <w:r>
+        <w:rPr>
+          <w:lang w:val="en"/>
+        </w:rPr>
+        <w:t>Algemene</w:t>
+      </w:r>
+      <w:proofErr w:type="spellEnd"/>
+      <w:r>
+        <w:rPr>
+          <w:lang w:val="en"/>
+        </w:rPr>
+        <w:t xml:space="preserve"> </w:t>
+      </w:r>
+      <w:proofErr w:type="spellStart"/>
+      <w:r>
+        <w:rPr>
+          <w:lang w:val="en"/>
+        </w:rPr>
+        <w:t>vorm</w:t>
+      </w:r>
+      <w:proofErr w:type="spellEnd"/>
+      <w:r>
+        <w:rPr>
+          <w:lang w:val="en"/>
+        </w:rPr>
+        <w:t>:</w:t>
       </w:r>
       <w:r>
         <w:rPr>
@@ -979,17 +1191,131 @@
         </w:rPr>
         <w:t xml:space="preserve"> </w:t>
       </w:r>
-      <w:r>
-        <w:rPr>
-          <w:lang w:val="en"/>
-        </w:rPr>
-        <w:t xml:space="preserve">Wij willen een </w:t>
-      </w:r>
-      <w:r>
-        <w:rPr>
-          <w:lang w:val="en"/>
-        </w:rPr>
-        <w:t>toestand hebben voor als we in een block comment zitten:</w:t>
+      <w:proofErr w:type="spellStart"/>
+      <w:r>
+        <w:rPr>
+          <w:lang w:val="en"/>
+        </w:rPr>
+        <w:t>Wij</w:t>
+      </w:r>
+      <w:proofErr w:type="spellEnd"/>
+      <w:r>
+        <w:rPr>
+          <w:lang w:val="en"/>
+        </w:rPr>
+        <w:t xml:space="preserve"> </w:t>
+      </w:r>
+      <w:proofErr w:type="spellStart"/>
+      <w:r>
+        <w:rPr>
+          <w:lang w:val="en"/>
+        </w:rPr>
+        <w:t>willen</w:t>
+      </w:r>
+      <w:proofErr w:type="spellEnd"/>
+      <w:r>
+        <w:rPr>
+          <w:lang w:val="en"/>
+        </w:rPr>
+        <w:t xml:space="preserve"> </w:t>
+      </w:r>
+      <w:proofErr w:type="spellStart"/>
+      <w:r>
+        <w:rPr>
+          <w:lang w:val="en"/>
+        </w:rPr>
+        <w:t>een</w:t>
+      </w:r>
+      <w:proofErr w:type="spellEnd"/>
+      <w:r>
+        <w:rPr>
+          <w:lang w:val="en"/>
+        </w:rPr>
+        <w:t xml:space="preserve"> </w:t>
+      </w:r>
+      <w:proofErr w:type="spellStart"/>
+      <w:r>
+        <w:rPr>
+          <w:lang w:val="en"/>
+        </w:rPr>
+        <w:t>toestand</w:t>
+      </w:r>
+      <w:proofErr w:type="spellEnd"/>
+      <w:r>
+        <w:rPr>
+          <w:lang w:val="en"/>
+        </w:rPr>
+        <w:t xml:space="preserve"> </w:t>
+      </w:r>
+      <w:proofErr w:type="spellStart"/>
+      <w:r>
+        <w:rPr>
+          <w:lang w:val="en"/>
+        </w:rPr>
+        <w:t>hebben</w:t>
+      </w:r>
+      <w:proofErr w:type="spellEnd"/>
+      <w:r>
+        <w:rPr>
+          <w:lang w:val="en"/>
+        </w:rPr>
+        <w:t xml:space="preserve"> </w:t>
+      </w:r>
+      <w:proofErr w:type="spellStart"/>
+      <w:r>
+        <w:rPr>
+          <w:lang w:val="en"/>
+        </w:rPr>
+        <w:t>voor</w:t>
+      </w:r>
+      <w:proofErr w:type="spellEnd"/>
+      <w:r>
+        <w:rPr>
+          <w:lang w:val="en"/>
+        </w:rPr>
+        <w:t xml:space="preserve"> </w:t>
+      </w:r>
+      <w:proofErr w:type="spellStart"/>
+      <w:r>
+        <w:rPr>
+          <w:lang w:val="en"/>
+        </w:rPr>
+        <w:t>als</w:t>
+      </w:r>
+      <w:proofErr w:type="spellEnd"/>
+      <w:r>
+        <w:rPr>
+          <w:lang w:val="en"/>
+        </w:rPr>
+        <w:t xml:space="preserve"> we in </w:t>
+      </w:r>
+      <w:proofErr w:type="spellStart"/>
+      <w:r>
+        <w:rPr>
+          <w:lang w:val="en"/>
+        </w:rPr>
+        <w:t>een</w:t>
+      </w:r>
+      <w:proofErr w:type="spellEnd"/>
+      <w:r>
+        <w:rPr>
+          <w:lang w:val="en"/>
+        </w:rPr>
+        <w:t xml:space="preserve"> block comment </w:t>
+      </w:r>
+      <w:proofErr w:type="spellStart"/>
+      <w:r>
+        <w:rPr>
+          <w:lang w:val="en"/>
+        </w:rPr>
+        <w:t>zitten</w:t>
+      </w:r>
+      <w:proofErr w:type="spellEnd"/>
+      <w:r>
+        <w:rPr>
+          <w:lang w:val="en"/>
+        </w:rPr>
+        <w:t>:</w:t>
       </w:r>
       <w:r>
         <w:rPr>
@@ -1023,10 +1349,10 @@
             <v:path o:extrusionok="f" gradientshapeok="t" o:connecttype="rect"/>
             <o:lock v:ext="edit" aspectratio="t"/>
           </v:shapetype>
-          <v:shape id="_x0000_i1025" type="#_x0000_t75" style="width:453.5pt;height:17.75pt" o:ole="">
+          <v:shape id="_x0000_i1025" type="#_x0000_t75" style="width:453.75pt;height:18pt" o:ole="">
             <v:imagedata r:id="rId7" o:title=""/>
           </v:shape>
-          <o:OLEObject Type="Embed" ProgID="Word.OpenDocumentText.12" ShapeID="_x0000_i1025" DrawAspect="Content" ObjectID="_1614773338" r:id="rId8"/>
+          <o:OLEObject Type="Embed" ProgID="Word.OpenDocumentText.12" ShapeID="_x0000_i1025" DrawAspect="Content" ObjectID="_1617612337" r:id="rId8"/>
         </w:object>
       </w:r>
       <w:r>
@@ -1034,19 +1360,273 @@
           <w:lang w:val="en"/>
         </w:rPr>
         <w:br/>
-        <w:t xml:space="preserve">%x betekent dat indien de huidige toestand BLOCK_COMMENT is, enkel regels die bij die toestand horen </w:t>
-      </w:r>
-      <w:r>
-        <w:rPr>
-          <w:lang w:val="en"/>
-        </w:rPr>
-        <w:t>geldig zijn</w:t>
-      </w:r>
-      <w:r>
-        <w:rPr>
-          <w:lang w:val="en"/>
-        </w:rPr>
-        <w:t>. Je kan ook %s gebruiken, zodat alle regels nog steeds geldig zijn.</w:t>
+        <w:t xml:space="preserve">%x </w:t>
+      </w:r>
+      <w:proofErr w:type="spellStart"/>
+      <w:r>
+        <w:rPr>
+          <w:lang w:val="en"/>
+        </w:rPr>
+        <w:t>betekent</w:t>
+      </w:r>
+      <w:proofErr w:type="spellEnd"/>
+      <w:r>
+        <w:rPr>
+          <w:lang w:val="en"/>
+        </w:rPr>
+        <w:t xml:space="preserve"> </w:t>
+      </w:r>
+      <w:proofErr w:type="spellStart"/>
+      <w:r>
+        <w:rPr>
+          <w:lang w:val="en"/>
+        </w:rPr>
+        <w:t>dat</w:t>
+      </w:r>
+      <w:proofErr w:type="spellEnd"/>
+      <w:r>
+        <w:rPr>
+          <w:lang w:val="en"/>
+        </w:rPr>
+        <w:t xml:space="preserve"> </w:t>
+      </w:r>
+      <w:proofErr w:type="spellStart"/>
+      <w:r>
+        <w:rPr>
+          <w:lang w:val="en"/>
+        </w:rPr>
+        <w:t>indien</w:t>
+      </w:r>
+      <w:proofErr w:type="spellEnd"/>
+      <w:r>
+        <w:rPr>
+          <w:lang w:val="en"/>
+        </w:rPr>
+        <w:t xml:space="preserve"> de </w:t>
+      </w:r>
+      <w:proofErr w:type="spellStart"/>
+      <w:r>
+        <w:rPr>
+          <w:lang w:val="en"/>
+        </w:rPr>
+        <w:t>huidige</w:t>
+      </w:r>
+      <w:proofErr w:type="spellEnd"/>
+      <w:r>
+        <w:rPr>
+          <w:lang w:val="en"/>
+        </w:rPr>
+        <w:t xml:space="preserve"> </w:t>
+      </w:r>
+      <w:proofErr w:type="spellStart"/>
+      <w:r>
+        <w:rPr>
+          <w:lang w:val="en"/>
+        </w:rPr>
+        <w:t>toestand</w:t>
+      </w:r>
+      <w:proofErr w:type="spellEnd"/>
+      <w:r>
+        <w:rPr>
+          <w:lang w:val="en"/>
+        </w:rPr>
+        <w:t xml:space="preserve"> BLOCK_COMMENT is, </w:t>
+      </w:r>
+      <w:proofErr w:type="spellStart"/>
+      <w:r>
+        <w:rPr>
+          <w:lang w:val="en"/>
+        </w:rPr>
+        <w:t>enkel</w:t>
+      </w:r>
+      <w:proofErr w:type="spellEnd"/>
+      <w:r>
+        <w:rPr>
+          <w:lang w:val="en"/>
+        </w:rPr>
+        <w:t xml:space="preserve"> regels die </w:t>
+      </w:r>
+      <w:proofErr w:type="spellStart"/>
+      <w:r>
+        <w:rPr>
+          <w:lang w:val="en"/>
+        </w:rPr>
+        <w:t>bij</w:t>
+      </w:r>
+      <w:proofErr w:type="spellEnd"/>
+      <w:r>
+        <w:rPr>
+          <w:lang w:val="en"/>
+        </w:rPr>
+        <w:t xml:space="preserve"> die </w:t>
+      </w:r>
+      <w:proofErr w:type="spellStart"/>
+      <w:r>
+        <w:rPr>
+          <w:lang w:val="en"/>
+        </w:rPr>
+        <w:t>toestand</w:t>
+      </w:r>
+      <w:proofErr w:type="spellEnd"/>
+      <w:r>
+        <w:rPr>
+          <w:lang w:val="en"/>
+        </w:rPr>
+        <w:t xml:space="preserve"> </w:t>
+      </w:r>
+      <w:proofErr w:type="spellStart"/>
+      <w:r>
+        <w:rPr>
+          <w:lang w:val="en"/>
+        </w:rPr>
+        <w:t>horen</w:t>
+      </w:r>
+      <w:proofErr w:type="spellEnd"/>
+      <w:r>
+        <w:rPr>
+          <w:lang w:val="en"/>
+        </w:rPr>
+        <w:t xml:space="preserve"> </w:t>
+      </w:r>
+      <w:proofErr w:type="spellStart"/>
+      <w:r>
+        <w:rPr>
+          <w:lang w:val="en"/>
+        </w:rPr>
+        <w:t>geldig</w:t>
+      </w:r>
+      <w:proofErr w:type="spellEnd"/>
+      <w:r>
+        <w:rPr>
+          <w:lang w:val="en"/>
+        </w:rPr>
+        <w:t xml:space="preserve"> </w:t>
+      </w:r>
+      <w:proofErr w:type="spellStart"/>
+      <w:r>
+        <w:rPr>
+          <w:lang w:val="en"/>
+        </w:rPr>
+        <w:t>zijn</w:t>
+      </w:r>
+      <w:proofErr w:type="spellEnd"/>
+      <w:r>
+        <w:rPr>
+          <w:lang w:val="en"/>
+        </w:rPr>
+        <w:t xml:space="preserve">. Je </w:t>
+      </w:r>
+      <w:proofErr w:type="spellStart"/>
+      <w:r>
+        <w:rPr>
+          <w:lang w:val="en"/>
+        </w:rPr>
+        <w:t>kan</w:t>
+      </w:r>
+      <w:proofErr w:type="spellEnd"/>
+      <w:r>
+        <w:rPr>
+          <w:lang w:val="en"/>
+        </w:rPr>
+        <w:t xml:space="preserve"> </w:t>
+      </w:r>
+      <w:proofErr w:type="spellStart"/>
+      <w:r>
+        <w:rPr>
+          <w:lang w:val="en"/>
+        </w:rPr>
+        <w:t>ook</w:t>
+      </w:r>
+      <w:proofErr w:type="spellEnd"/>
+      <w:r>
+        <w:rPr>
+          <w:lang w:val="en"/>
+        </w:rPr>
+        <w:t xml:space="preserve"> %s </w:t>
+      </w:r>
+      <w:proofErr w:type="spellStart"/>
+      <w:r>
+        <w:rPr>
+          <w:lang w:val="en"/>
+        </w:rPr>
+        <w:t>gebruiken</w:t>
+      </w:r>
+      <w:proofErr w:type="spellEnd"/>
+      <w:r>
+        <w:rPr>
+          <w:lang w:val="en"/>
+        </w:rPr>
+        <w:t xml:space="preserve">, </w:t>
+      </w:r>
+      <w:proofErr w:type="spellStart"/>
+      <w:r>
+        <w:rPr>
+          <w:lang w:val="en"/>
+        </w:rPr>
+        <w:t>zodat</w:t>
+      </w:r>
+      <w:proofErr w:type="spellEnd"/>
+      <w:r>
+        <w:rPr>
+          <w:lang w:val="en"/>
+        </w:rPr>
+        <w:t xml:space="preserve"> </w:t>
+      </w:r>
+      <w:proofErr w:type="spellStart"/>
+      <w:r>
+        <w:rPr>
+          <w:lang w:val="en"/>
+        </w:rPr>
+        <w:t>alle</w:t>
+      </w:r>
+      <w:proofErr w:type="spellEnd"/>
+      <w:r>
+        <w:rPr>
+          <w:lang w:val="en"/>
+        </w:rPr>
+        <w:t xml:space="preserve"> regels </w:t>
+      </w:r>
+      <w:proofErr w:type="spellStart"/>
+      <w:r>
+        <w:rPr>
+          <w:lang w:val="en"/>
+        </w:rPr>
+        <w:t>nog</w:t>
+      </w:r>
+      <w:proofErr w:type="spellEnd"/>
+      <w:r>
+        <w:rPr>
+          <w:lang w:val="en"/>
+        </w:rPr>
+        <w:t xml:space="preserve"> steeds </w:t>
+      </w:r>
+      <w:proofErr w:type="spellStart"/>
+      <w:r>
+        <w:rPr>
+          <w:lang w:val="en"/>
+        </w:rPr>
+        <w:t>geldig</w:t>
+      </w:r>
+      <w:proofErr w:type="spellEnd"/>
+      <w:r>
+        <w:rPr>
+          <w:lang w:val="en"/>
+        </w:rPr>
+        <w:t xml:space="preserve"> </w:t>
+      </w:r>
+      <w:proofErr w:type="spellStart"/>
+      <w:r>
+        <w:rPr>
+          <w:lang w:val="en"/>
+        </w:rPr>
+        <w:t>zijn</w:t>
+      </w:r>
+      <w:proofErr w:type="spellEnd"/>
+      <w:r>
+        <w:rPr>
+          <w:lang w:val="en"/>
+        </w:rPr>
+        <w:t>.</w:t>
       </w:r>
     </w:p>
     <w:p>
@@ -1077,7 +1657,63 @@
         <w:rPr>
           <w:lang w:val="en"/>
         </w:rPr>
-        <w:t xml:space="preserve"> kan gebruik gemaakt worden van de </w:t>
+        <w:t xml:space="preserve"> </w:t>
+      </w:r>
+      <w:proofErr w:type="spellStart"/>
+      <w:r>
+        <w:rPr>
+          <w:lang w:val="en"/>
+        </w:rPr>
+        <w:t>kan</w:t>
+      </w:r>
+      <w:proofErr w:type="spellEnd"/>
+      <w:r>
+        <w:rPr>
+          <w:lang w:val="en"/>
+        </w:rPr>
+        <w:t xml:space="preserve"> </w:t>
+      </w:r>
+      <w:proofErr w:type="spellStart"/>
+      <w:r>
+        <w:rPr>
+          <w:lang w:val="en"/>
+        </w:rPr>
+        <w:t>gebruik</w:t>
+      </w:r>
+      <w:proofErr w:type="spellEnd"/>
+      <w:r>
+        <w:rPr>
+          <w:lang w:val="en"/>
+        </w:rPr>
+        <w:t xml:space="preserve"> </w:t>
+      </w:r>
+      <w:proofErr w:type="spellStart"/>
+      <w:r>
+        <w:rPr>
+          <w:lang w:val="en"/>
+        </w:rPr>
+        <w:t>gemaakt</w:t>
+      </w:r>
+      <w:proofErr w:type="spellEnd"/>
+      <w:r>
+        <w:rPr>
+          <w:lang w:val="en"/>
+        </w:rPr>
+        <w:t xml:space="preserve"> </w:t>
+      </w:r>
+      <w:proofErr w:type="spellStart"/>
+      <w:r>
+        <w:rPr>
+          <w:lang w:val="en"/>
+        </w:rPr>
+        <w:t>worden</w:t>
+      </w:r>
+      <w:proofErr w:type="spellEnd"/>
+      <w:r>
+        <w:rPr>
+          <w:lang w:val="en"/>
+        </w:rPr>
+        <w:t xml:space="preserve"> van de </w:t>
       </w:r>
       <w:r>
         <w:rPr>
@@ -1090,13 +1726,49 @@
         <w:rPr>
           <w:lang w:val="en"/>
         </w:rPr>
-        <w:t xml:space="preserve"> toestand</w:t>
-      </w:r>
-      <w:r>
-        <w:rPr>
-          <w:lang w:val="en"/>
-        </w:rPr>
-        <w:t>, die door flex zelf al gedefinieerd is</w:t>
+        <w:t xml:space="preserve"> </w:t>
+      </w:r>
+      <w:proofErr w:type="spellStart"/>
+      <w:r>
+        <w:rPr>
+          <w:lang w:val="en"/>
+        </w:rPr>
+        <w:t>toestand</w:t>
+      </w:r>
+      <w:proofErr w:type="spellEnd"/>
+      <w:r>
+        <w:rPr>
+          <w:lang w:val="en"/>
+        </w:rPr>
+        <w:t xml:space="preserve">, die door flex </w:t>
+      </w:r>
+      <w:proofErr w:type="spellStart"/>
+      <w:r>
+        <w:rPr>
+          <w:lang w:val="en"/>
+        </w:rPr>
+        <w:t>zelf</w:t>
+      </w:r>
+      <w:proofErr w:type="spellEnd"/>
+      <w:r>
+        <w:rPr>
+          <w:lang w:val="en"/>
+        </w:rPr>
+        <w:t xml:space="preserve"> al </w:t>
+      </w:r>
+      <w:proofErr w:type="spellStart"/>
+      <w:r>
+        <w:rPr>
+          <w:lang w:val="en"/>
+        </w:rPr>
+        <w:t>gedefinieerd</w:t>
+      </w:r>
+      <w:proofErr w:type="spellEnd"/>
+      <w:r>
+        <w:rPr>
+          <w:lang w:val="en"/>
+        </w:rPr>
+        <w:t xml:space="preserve"> is</w:t>
       </w:r>
       <w:r>
         <w:rPr>
@@ -1117,10 +1789,10 @@
           <w:lang w:val="en"/>
         </w:rPr>
         <w:object w:dxaOrig="9360" w:dyaOrig="1080">
-          <v:shape id="_x0000_i1026" type="#_x0000_t75" style="width:468.45pt;height:54.25pt" o:ole="">
+          <v:shape id="_x0000_i1026" type="#_x0000_t75" style="width:468.75pt;height:54pt" o:ole="">
             <v:imagedata r:id="rId9" o:title=""/>
           </v:shape>
-          <o:OLEObject Type="Embed" ProgID="Word.OpenDocumentText.12" ShapeID="_x0000_i1026" DrawAspect="Content" ObjectID="_1614773339" r:id="rId10"/>
+          <o:OLEObject Type="Embed" ProgID="Word.OpenDocumentText.12" ShapeID="_x0000_i1026" DrawAspect="Content" ObjectID="_1617612338" r:id="rId10"/>
         </w:object>
       </w:r>
       <w:r>
@@ -1146,7 +1818,21 @@
         <w:rPr>
           <w:lang w:val="en"/>
         </w:rPr>
-        <w:t xml:space="preserve"> toestand is dan</w:t>
+        <w:t xml:space="preserve"> </w:t>
+      </w:r>
+      <w:proofErr w:type="spellStart"/>
+      <w:r>
+        <w:rPr>
+          <w:lang w:val="en"/>
+        </w:rPr>
+        <w:t>toestand</w:t>
+      </w:r>
+      <w:proofErr w:type="spellEnd"/>
+      <w:r>
+        <w:rPr>
+          <w:lang w:val="en"/>
+        </w:rPr>
+        <w:t xml:space="preserve"> is dan</w:t>
       </w:r>
       <w:r>
         <w:rPr>
@@ -1161,10 +1847,10 @@
           <w:lang w:val="en"/>
         </w:rPr>
         <w:object w:dxaOrig="9360" w:dyaOrig="2376">
-          <v:shape id="_x0000_i1029" type="#_x0000_t75" style="width:453.5pt;height:115pt" o:ole="">
+          <v:shape id="_x0000_i1027" type="#_x0000_t75" style="width:453.75pt;height:114.75pt" o:ole="">
             <v:imagedata r:id="rId11" o:title=""/>
           </v:shape>
-          <o:OLEObject Type="Embed" ProgID="Word.OpenDocumentText.12" ShapeID="_x0000_i1029" DrawAspect="Content" ObjectID="_1614773340" r:id="rId12"/>
+          <o:OLEObject Type="Embed" ProgID="Word.OpenDocumentText.12" ShapeID="_x0000_i1027" DrawAspect="Content" ObjectID="_1617612339" r:id="rId12"/>
         </w:object>
       </w:r>
     </w:p>
@@ -1185,11 +1871,16 @@
     </w:p>
     <w:p>
       <w:pPr>
-        <w:pStyle w:val="Heading1"/>
-      </w:pPr>
+        <w:pStyle w:val="Title"/>
+      </w:pPr>
+      <w:proofErr w:type="spellStart"/>
       <w:r>
         <w:lastRenderedPageBreak/>
-        <w:t>Labo 2: parsing</w:t>
+        <w:t>Labo</w:t>
+      </w:r>
+      <w:proofErr w:type="spellEnd"/>
+      <w:r>
+        <w:t xml:space="preserve"> 2: parsing</w:t>
       </w:r>
     </w:p>
     <w:p>
@@ -1203,12 +1894,69 @@
           <w:lang w:val="en"/>
         </w:rPr>
       </w:pPr>
+      <w:proofErr w:type="spellStart"/>
       <w:r>
         <w:rPr>
           <w:rFonts w:ascii="Calibri" w:hAnsi="Calibri" w:cs="Calibri"/>
           <w:lang w:val="en"/>
         </w:rPr>
-        <w:t>Gebruiken van Bison om een parser te genereren.</w:t>
+        <w:t>Gebruiken</w:t>
+      </w:r>
+      <w:proofErr w:type="spellEnd"/>
+      <w:r>
+        <w:rPr>
+          <w:rFonts w:ascii="Calibri" w:hAnsi="Calibri" w:cs="Calibri"/>
+          <w:lang w:val="en"/>
+        </w:rPr>
+        <w:t xml:space="preserve"> van Bison om </w:t>
+      </w:r>
+      <w:proofErr w:type="spellStart"/>
+      <w:r>
+        <w:rPr>
+          <w:rFonts w:ascii="Calibri" w:hAnsi="Calibri" w:cs="Calibri"/>
+          <w:lang w:val="en"/>
+        </w:rPr>
+        <w:t>een</w:t>
+      </w:r>
+      <w:proofErr w:type="spellEnd"/>
+      <w:r>
+        <w:rPr>
+          <w:rFonts w:ascii="Calibri" w:hAnsi="Calibri" w:cs="Calibri"/>
+          <w:lang w:val="en"/>
+        </w:rPr>
+        <w:t xml:space="preserve"> parser </w:t>
+      </w:r>
+      <w:proofErr w:type="spellStart"/>
+      <w:r>
+        <w:rPr>
+          <w:rFonts w:ascii="Calibri" w:hAnsi="Calibri" w:cs="Calibri"/>
+          <w:lang w:val="en"/>
+        </w:rPr>
+        <w:t>te</w:t>
+      </w:r>
+      <w:proofErr w:type="spellEnd"/>
+      <w:r>
+        <w:rPr>
+          <w:rFonts w:ascii="Calibri" w:hAnsi="Calibri" w:cs="Calibri"/>
+          <w:lang w:val="en"/>
+        </w:rPr>
+        <w:t xml:space="preserve"> </w:t>
+      </w:r>
+      <w:proofErr w:type="spellStart"/>
+      <w:r>
+        <w:rPr>
+          <w:rFonts w:ascii="Calibri" w:hAnsi="Calibri" w:cs="Calibri"/>
+          <w:lang w:val="en"/>
+        </w:rPr>
+        <w:t>genereren</w:t>
+      </w:r>
+      <w:proofErr w:type="spellEnd"/>
+      <w:r>
+        <w:rPr>
+          <w:rFonts w:ascii="Calibri" w:hAnsi="Calibri" w:cs="Calibri"/>
+          <w:lang w:val="en"/>
+        </w:rPr>
+        <w:t>.</w:t>
       </w:r>
     </w:p>
     <w:p>
@@ -1222,12 +1970,21 @@
           <w:lang w:val="fr-BE"/>
         </w:rPr>
       </w:pPr>
+      <w:proofErr w:type="spellStart"/>
       <w:r>
         <w:rPr>
           <w:rFonts w:ascii="Calibri" w:hAnsi="Calibri" w:cs="Calibri"/>
           <w:lang w:val="fr-BE"/>
         </w:rPr>
-        <w:t xml:space="preserve">Documentatie </w:t>
+        <w:t>Documentatie</w:t>
+      </w:r>
+      <w:proofErr w:type="spellEnd"/>
+      <w:r>
+        <w:rPr>
+          <w:rFonts w:ascii="Calibri" w:hAnsi="Calibri" w:cs="Calibri"/>
+          <w:lang w:val="fr-BE"/>
+        </w:rPr>
+        <w:t xml:space="preserve"> </w:t>
       </w:r>
       <w:proofErr w:type="gramStart"/>
       <w:r>
@@ -1265,8 +2022,37 @@
         <w:rPr>
           <w:lang w:val="en-US"/>
         </w:rPr>
-        <w:t xml:space="preserve">We gaan vooral </w:t>
-      </w:r>
+        <w:t xml:space="preserve">We </w:t>
+      </w:r>
+      <w:proofErr w:type="spellStart"/>
+      <w:r>
+        <w:rPr>
+          <w:lang w:val="en-US"/>
+        </w:rPr>
+        <w:t>gaan</w:t>
+      </w:r>
+      <w:proofErr w:type="spellEnd"/>
+      <w:r>
+        <w:rPr>
+          <w:lang w:val="en-US"/>
+        </w:rPr>
+        <w:t xml:space="preserve"> </w:t>
+      </w:r>
+      <w:proofErr w:type="spellStart"/>
+      <w:r>
+        <w:rPr>
+          <w:lang w:val="en-US"/>
+        </w:rPr>
+        <w:t>vooral</w:t>
+      </w:r>
+      <w:proofErr w:type="spellEnd"/>
+      <w:r>
+        <w:rPr>
+          <w:lang w:val="en-US"/>
+        </w:rPr>
+        <w:t xml:space="preserve"> </w:t>
+      </w:r>
+      <w:proofErr w:type="spellStart"/>
       <w:proofErr w:type="gramStart"/>
       <w:r>
         <w:rPr>
@@ -1275,13 +2061,22 @@
         </w:rPr>
         <w:t>parser.y</w:t>
       </w:r>
+      <w:proofErr w:type="spellEnd"/>
       <w:proofErr w:type="gramEnd"/>
       <w:r>
         <w:rPr>
           <w:lang w:val="en-US"/>
         </w:rPr>
-        <w:t xml:space="preserve"> aanpassen</w:t>
-      </w:r>
+        <w:t xml:space="preserve"> </w:t>
+      </w:r>
+      <w:proofErr w:type="spellStart"/>
+      <w:r>
+        <w:rPr>
+          <w:lang w:val="en-US"/>
+        </w:rPr>
+        <w:t>aanpassen</w:t>
+      </w:r>
+      <w:proofErr w:type="spellEnd"/>
     </w:p>
     <w:p>
       <w:pPr>
@@ -1294,7 +2089,23 @@
           <w:i/>
           <w:lang w:val="en-US"/>
         </w:rPr>
-        <w:t>Eigen script gemaakt:</w:t>
+        <w:t xml:space="preserve">Eigen script </w:t>
+      </w:r>
+      <w:proofErr w:type="spellStart"/>
+      <w:r>
+        <w:rPr>
+          <w:i/>
+          <w:lang w:val="en-US"/>
+        </w:rPr>
+        <w:t>gemaakt</w:t>
+      </w:r>
+      <w:proofErr w:type="spellEnd"/>
+      <w:r>
+        <w:rPr>
+          <w:i/>
+          <w:lang w:val="en-US"/>
+        </w:rPr>
+        <w:t>:</w:t>
       </w:r>
       <w:r>
         <w:rPr>
@@ -1309,37 +2120,133 @@
           <w:lang w:val="fr-BE"/>
         </w:rPr>
       </w:pPr>
+      <w:proofErr w:type="spellStart"/>
       <w:r>
         <w:rPr>
           <w:lang w:val="fr-BE"/>
         </w:rPr>
-        <w:t>Geef een bestand mee ZONDER extensie, en Z</w:t>
-      </w:r>
+        <w:t>Geef</w:t>
+      </w:r>
+      <w:proofErr w:type="spellEnd"/>
       <w:r>
         <w:rPr>
           <w:lang w:val="fr-BE"/>
         </w:rPr>
+        <w:t xml:space="preserve"> </w:t>
+      </w:r>
+      <w:proofErr w:type="spellStart"/>
+      <w:r>
+        <w:rPr>
+          <w:lang w:val="fr-BE"/>
+        </w:rPr>
+        <w:t>een</w:t>
+      </w:r>
+      <w:proofErr w:type="spellEnd"/>
+      <w:r>
+        <w:rPr>
+          <w:lang w:val="fr-BE"/>
+        </w:rPr>
+        <w:t xml:space="preserve"> </w:t>
+      </w:r>
+      <w:proofErr w:type="spellStart"/>
+      <w:r>
+        <w:rPr>
+          <w:lang w:val="fr-BE"/>
+        </w:rPr>
+        <w:t>bestand</w:t>
+      </w:r>
+      <w:proofErr w:type="spellEnd"/>
+      <w:r>
+        <w:rPr>
+          <w:lang w:val="fr-BE"/>
+        </w:rPr>
+        <w:t xml:space="preserve"> </w:t>
+      </w:r>
+      <w:proofErr w:type="spellStart"/>
+      <w:r>
+        <w:rPr>
+          <w:lang w:val="fr-BE"/>
+        </w:rPr>
+        <w:t>mee</w:t>
+      </w:r>
+      <w:proofErr w:type="spellEnd"/>
+      <w:r>
+        <w:rPr>
+          <w:lang w:val="fr-BE"/>
+        </w:rPr>
+        <w:t xml:space="preserve"> ZONDER </w:t>
+      </w:r>
+      <w:proofErr w:type="spellStart"/>
+      <w:r>
+        <w:rPr>
+          <w:lang w:val="fr-BE"/>
+        </w:rPr>
+        <w:t>extensie</w:t>
+      </w:r>
+      <w:proofErr w:type="spellEnd"/>
+      <w:r>
+        <w:rPr>
+          <w:lang w:val="fr-BE"/>
+        </w:rPr>
+        <w:t>, en Z</w:t>
+      </w:r>
+      <w:r>
+        <w:rPr>
+          <w:lang w:val="fr-BE"/>
+        </w:rPr>
         <w:t xml:space="preserve">ONDER </w:t>
       </w:r>
+      <w:proofErr w:type="spellStart"/>
       <w:r>
         <w:rPr>
           <w:lang w:val="fr-BE"/>
         </w:rPr>
-        <w:t>map te specificeren</w:t>
-      </w:r>
-    </w:p>
-    <w:p>
-      <w:pPr>
+        <w:t>map</w:t>
+      </w:r>
+      <w:proofErr w:type="spellEnd"/>
+      <w:r>
         <w:rPr>
           <w:lang w:val="fr-BE"/>
         </w:rPr>
-      </w:pPr>
+        <w:t xml:space="preserve"> te </w:t>
+      </w:r>
+      <w:proofErr w:type="spellStart"/>
       <w:r>
         <w:rPr>
           <w:lang w:val="fr-BE"/>
         </w:rPr>
-        <w:t>Bv :   src2tree.sh fibonacci</w:t>
-      </w:r>
+        <w:t>specificeren</w:t>
+      </w:r>
+      <w:proofErr w:type="spellEnd"/>
+    </w:p>
+    <w:p>
+      <w:pPr>
+        <w:rPr>
+          <w:lang w:val="fr-BE"/>
+        </w:rPr>
+      </w:pPr>
+      <w:proofErr w:type="spellStart"/>
+      <w:r>
+        <w:rPr>
+          <w:lang w:val="fr-BE"/>
+        </w:rPr>
+        <w:t>Bv</w:t>
+      </w:r>
+      <w:proofErr w:type="spellEnd"/>
+      <w:r>
+        <w:rPr>
+          <w:lang w:val="fr-BE"/>
+        </w:rPr>
+        <w:t xml:space="preserve"> :   src2tree.sh </w:t>
+      </w:r>
+      <w:proofErr w:type="spellStart"/>
+      <w:r>
+        <w:rPr>
+          <w:lang w:val="fr-BE"/>
+        </w:rPr>
+        <w:t>fibonacci</w:t>
+      </w:r>
+      <w:proofErr w:type="spellEnd"/>
     </w:p>
     <w:p>
       <w:pPr>
@@ -1367,15 +2274,24 @@
           <w:b/>
           <w:lang w:val="en-US"/>
         </w:rPr>
-        <w:t>Op host toestel</w:t>
-      </w:r>
-    </w:p>
-    <w:p>
-      <w:pPr>
+        <w:t xml:space="preserve">Op host </w:t>
+      </w:r>
+      <w:proofErr w:type="spellStart"/>
+      <w:r>
         <w:rPr>
           <w:b/>
           <w:lang w:val="en-US"/>
         </w:rPr>
+        <w:t>toestel</w:t>
+      </w:r>
+      <w:proofErr w:type="spellEnd"/>
+    </w:p>
+    <w:p>
+      <w:pPr>
+        <w:rPr>
+          <w:b/>
+          <w:lang w:val="en-US"/>
+        </w:rPr>
       </w:pPr>
       <w:r>
         <w:rPr>
@@ -1383,6 +2299,7 @@
         </w:rPr>
         <w:t>cd /path/to/</w:t>
       </w:r>
+      <w:proofErr w:type="spellStart"/>
       <w:r>
         <w:rPr>
           <w:b/>
@@ -1390,6 +2307,7 @@
         </w:rPr>
         <w:t>parser_files</w:t>
       </w:r>
+      <w:proofErr w:type="spellEnd"/>
     </w:p>
     <w:p>
       <w:pPr>
@@ -1430,9 +2348,9 @@
           <w:iCs/>
           <w:lang w:val="en"/>
         </w:rPr>
-        <w:t>$(pwd</w:t>
-      </w:r>
-      <w:proofErr w:type="gramStart"/>
+        <w:t>$(</w:t>
+      </w:r>
+      <w:proofErr w:type="spellStart"/>
       <w:r>
         <w:rPr>
           <w:rFonts w:ascii="Calibri" w:hAnsi="Calibri" w:cs="Calibri"/>
@@ -1440,8 +2358,10 @@
           <w:iCs/>
           <w:lang w:val="en"/>
         </w:rPr>
-        <w:t>)</w:t>
-      </w:r>
+        <w:t>pwd</w:t>
+      </w:r>
+      <w:proofErr w:type="spellEnd"/>
+      <w:proofErr w:type="gramStart"/>
       <w:r>
         <w:rPr>
           <w:rFonts w:ascii="Calibri" w:hAnsi="Calibri" w:cs="Calibri"/>
@@ -1449,9 +2369,8 @@
           <w:iCs/>
           <w:lang w:val="en"/>
         </w:rPr>
-        <w:t>”:/</w:t>
-      </w:r>
-      <w:proofErr w:type="gramEnd"/>
+        <w:t>)</w:t>
+      </w:r>
       <w:r>
         <w:rPr>
           <w:rFonts w:ascii="Calibri" w:hAnsi="Calibri" w:cs="Calibri"/>
@@ -1459,8 +2378,10 @@
           <w:iCs/>
           <w:lang w:val="en"/>
         </w:rPr>
-        <w:t>pract</w:t>
-      </w:r>
+        <w:t>”:/</w:t>
+      </w:r>
+      <w:proofErr w:type="spellStart"/>
+      <w:proofErr w:type="gramEnd"/>
       <w:r>
         <w:rPr>
           <w:rFonts w:ascii="Calibri" w:hAnsi="Calibri" w:cs="Calibri"/>
@@ -1468,8 +2389,9 @@
           <w:iCs/>
           <w:lang w:val="en"/>
         </w:rPr>
-        <w:t xml:space="preserve"> t</w:t>
-      </w:r>
+        <w:t>pract</w:t>
+      </w:r>
+      <w:proofErr w:type="spellEnd"/>
       <w:r>
         <w:rPr>
           <w:rFonts w:ascii="Calibri" w:hAnsi="Calibri" w:cs="Calibri"/>
@@ -1477,8 +2399,9 @@
           <w:iCs/>
           <w:lang w:val="en"/>
         </w:rPr>
-        <w:t>besard/compilers:pract2</w:t>
-      </w:r>
+        <w:t xml:space="preserve"> </w:t>
+      </w:r>
+      <w:proofErr w:type="spellStart"/>
       <w:r>
         <w:rPr>
           <w:rFonts w:ascii="Calibri" w:hAnsi="Calibri" w:cs="Calibri"/>
@@ -1486,7 +2409,7 @@
           <w:iCs/>
           <w:lang w:val="en"/>
         </w:rPr>
-        <w:br/>
+        <w:t>t</w:t>
       </w:r>
       <w:r>
         <w:rPr>
@@ -1495,6 +2418,34 @@
           <w:iCs/>
           <w:lang w:val="en"/>
         </w:rPr>
+        <w:t>besard</w:t>
+      </w:r>
+      <w:proofErr w:type="spellEnd"/>
+      <w:r>
+        <w:rPr>
+          <w:rFonts w:ascii="Calibri" w:hAnsi="Calibri" w:cs="Calibri"/>
+          <w:i/>
+          <w:iCs/>
+          <w:lang w:val="en"/>
+        </w:rPr>
+        <w:t>/compilers:pract2</w:t>
+      </w:r>
+      <w:r>
+        <w:rPr>
+          <w:rFonts w:ascii="Calibri" w:hAnsi="Calibri" w:cs="Calibri"/>
+          <w:i/>
+          <w:iCs/>
+          <w:lang w:val="en"/>
+        </w:rPr>
+        <w:br/>
+      </w:r>
+      <w:r>
+        <w:rPr>
+          <w:rFonts w:ascii="Calibri" w:hAnsi="Calibri" w:cs="Calibri"/>
+          <w:i/>
+          <w:iCs/>
+          <w:lang w:val="en"/>
+        </w:rPr>
         <w:br/>
       </w:r>
       <w:r>
@@ -1504,7 +2455,27 @@
           <w:iCs/>
           <w:lang w:val="en"/>
         </w:rPr>
-        <w:t>Op virtuele machine</w:t>
+        <w:t xml:space="preserve">Op </w:t>
+      </w:r>
+      <w:proofErr w:type="spellStart"/>
+      <w:r>
+        <w:rPr>
+          <w:rFonts w:ascii="Calibri" w:hAnsi="Calibri" w:cs="Calibri"/>
+          <w:b/>
+          <w:iCs/>
+          <w:lang w:val="en"/>
+        </w:rPr>
+        <w:t>virtuele</w:t>
+      </w:r>
+      <w:proofErr w:type="spellEnd"/>
+      <w:r>
+        <w:rPr>
+          <w:rFonts w:ascii="Calibri" w:hAnsi="Calibri" w:cs="Calibri"/>
+          <w:b/>
+          <w:iCs/>
+          <w:lang w:val="en"/>
+        </w:rPr>
+        <w:t xml:space="preserve"> machine</w:t>
       </w:r>
     </w:p>
     <w:p>
@@ -1520,14 +2491,34 @@
           <w:lang w:val="en"/>
         </w:rPr>
       </w:pPr>
+      <w:proofErr w:type="spellStart"/>
       <w:r>
         <w:rPr>
           <w:rFonts w:ascii="Calibri" w:hAnsi="Calibri" w:cs="Calibri"/>
           <w:iCs/>
           <w:lang w:val="en"/>
         </w:rPr>
-        <w:t>Naar folder navigeren</w:t>
-      </w:r>
+        <w:t>Naar</w:t>
+      </w:r>
+      <w:proofErr w:type="spellEnd"/>
+      <w:r>
+        <w:rPr>
+          <w:rFonts w:ascii="Calibri" w:hAnsi="Calibri" w:cs="Calibri"/>
+          <w:iCs/>
+          <w:lang w:val="en"/>
+        </w:rPr>
+        <w:t xml:space="preserve"> folder </w:t>
+      </w:r>
+      <w:proofErr w:type="spellStart"/>
+      <w:r>
+        <w:rPr>
+          <w:rFonts w:ascii="Calibri" w:hAnsi="Calibri" w:cs="Calibri"/>
+          <w:iCs/>
+          <w:lang w:val="en"/>
+        </w:rPr>
+        <w:t>navigeren</w:t>
+      </w:r>
+      <w:proofErr w:type="spellEnd"/>
       <w:r>
         <w:rPr>
           <w:rFonts w:ascii="Calibri" w:hAnsi="Calibri" w:cs="Calibri"/>
@@ -1552,8 +2543,19 @@
           <w:iCs/>
           <w:lang w:val="en"/>
         </w:rPr>
-        <w:t>cd pract</w:t>
-      </w:r>
+        <w:t xml:space="preserve">cd </w:t>
+      </w:r>
+      <w:proofErr w:type="spellStart"/>
+      <w:r>
+        <w:rPr>
+          <w:rFonts w:ascii="Calibri" w:hAnsi="Calibri" w:cs="Calibri"/>
+          <w:i/>
+          <w:iCs/>
+          <w:lang w:val="en"/>
+        </w:rPr>
+        <w:t>pract</w:t>
+      </w:r>
+      <w:proofErr w:type="spellEnd"/>
     </w:p>
     <w:p>
       <w:pPr>
@@ -1572,13 +2574,93 @@
           <w:rFonts w:ascii="Calibri" w:hAnsi="Calibri" w:cs="Calibri"/>
           <w:lang w:val="en"/>
         </w:rPr>
-        <w:t xml:space="preserve">Code configureren (slechts één maal uitvoeren):  </w:t>
-      </w:r>
+        <w:t xml:space="preserve">Code </w:t>
+      </w:r>
+      <w:proofErr w:type="spellStart"/>
       <w:r>
         <w:rPr>
           <w:rFonts w:ascii="Calibri" w:hAnsi="Calibri" w:cs="Calibri"/>
           <w:lang w:val="en"/>
         </w:rPr>
+        <w:t>configureren</w:t>
+      </w:r>
+      <w:proofErr w:type="spellEnd"/>
+      <w:r>
+        <w:rPr>
+          <w:rFonts w:ascii="Calibri" w:hAnsi="Calibri" w:cs="Calibri"/>
+          <w:lang w:val="en"/>
+        </w:rPr>
+        <w:t xml:space="preserve"> (</w:t>
+      </w:r>
+      <w:proofErr w:type="spellStart"/>
+      <w:r>
+        <w:rPr>
+          <w:rFonts w:ascii="Calibri" w:hAnsi="Calibri" w:cs="Calibri"/>
+          <w:lang w:val="en"/>
+        </w:rPr>
+        <w:t>slechts</w:t>
+      </w:r>
+      <w:proofErr w:type="spellEnd"/>
+      <w:r>
+        <w:rPr>
+          <w:rFonts w:ascii="Calibri" w:hAnsi="Calibri" w:cs="Calibri"/>
+          <w:lang w:val="en"/>
+        </w:rPr>
+        <w:t xml:space="preserve"> </w:t>
+      </w:r>
+      <w:proofErr w:type="spellStart"/>
+      <w:r>
+        <w:rPr>
+          <w:rFonts w:ascii="Calibri" w:hAnsi="Calibri" w:cs="Calibri"/>
+          <w:lang w:val="en"/>
+        </w:rPr>
+        <w:t>één</w:t>
+      </w:r>
+      <w:proofErr w:type="spellEnd"/>
+      <w:r>
+        <w:rPr>
+          <w:rFonts w:ascii="Calibri" w:hAnsi="Calibri" w:cs="Calibri"/>
+          <w:lang w:val="en"/>
+        </w:rPr>
+        <w:t xml:space="preserve"> </w:t>
+      </w:r>
+      <w:proofErr w:type="spellStart"/>
+      <w:r>
+        <w:rPr>
+          <w:rFonts w:ascii="Calibri" w:hAnsi="Calibri" w:cs="Calibri"/>
+          <w:lang w:val="en"/>
+        </w:rPr>
+        <w:t>maal</w:t>
+      </w:r>
+      <w:proofErr w:type="spellEnd"/>
+      <w:r>
+        <w:rPr>
+          <w:rFonts w:ascii="Calibri" w:hAnsi="Calibri" w:cs="Calibri"/>
+          <w:lang w:val="en"/>
+        </w:rPr>
+        <w:t xml:space="preserve"> </w:t>
+      </w:r>
+      <w:proofErr w:type="spellStart"/>
+      <w:r>
+        <w:rPr>
+          <w:rFonts w:ascii="Calibri" w:hAnsi="Calibri" w:cs="Calibri"/>
+          <w:lang w:val="en"/>
+        </w:rPr>
+        <w:t>uitvoeren</w:t>
+      </w:r>
+      <w:proofErr w:type="spellEnd"/>
+      <w:r>
+        <w:rPr>
+          <w:rFonts w:ascii="Calibri" w:hAnsi="Calibri" w:cs="Calibri"/>
+          <w:lang w:val="en"/>
+        </w:rPr>
+        <w:t xml:space="preserve">):  </w:t>
+      </w:r>
+      <w:r>
+        <w:rPr>
+          <w:rFonts w:ascii="Calibri" w:hAnsi="Calibri" w:cs="Calibri"/>
+          <w:lang w:val="en"/>
+        </w:rPr>
         <w:br/>
       </w:r>
       <w:r>
@@ -1588,6 +2670,7 @@
         </w:rPr>
         <w:tab/>
       </w:r>
+      <w:proofErr w:type="spellStart"/>
       <w:proofErr w:type="gramStart"/>
       <w:r>
         <w:rPr>
@@ -1595,29 +2678,122 @@
           <w:i/>
           <w:lang w:val="en"/>
         </w:rPr>
-        <w:t>cmake .</w:t>
-      </w:r>
-      <w:proofErr w:type="gramEnd"/>
+        <w:t>cmake</w:t>
+      </w:r>
+      <w:proofErr w:type="spellEnd"/>
       <w:r>
         <w:rPr>
           <w:rFonts w:ascii="Calibri" w:hAnsi="Calibri" w:cs="Calibri"/>
           <w:i/>
           <w:lang w:val="en"/>
         </w:rPr>
-        <w:t xml:space="preserve"> </w:t>
-      </w:r>
-    </w:p>
-    <w:p>
-      <w:pPr>
-        <w:rPr>
-          <w:lang w:val="en"/>
-        </w:rPr>
-      </w:pPr>
-      <w:r>
-        <w:rPr>
-          <w:lang w:val="en"/>
-        </w:rPr>
-        <w:t>Code compileren (altijd uitvoeren als ge wilt testen)</w:t>
+        <w:t xml:space="preserve"> .</w:t>
+      </w:r>
+      <w:proofErr w:type="gramEnd"/>
+      <w:r>
+        <w:rPr>
+          <w:rFonts w:ascii="Calibri" w:hAnsi="Calibri" w:cs="Calibri"/>
+          <w:i/>
+          <w:lang w:val="en"/>
+        </w:rPr>
+        <w:t xml:space="preserve"> </w:t>
+      </w:r>
+    </w:p>
+    <w:p>
+      <w:pPr>
+        <w:rPr>
+          <w:lang w:val="en"/>
+        </w:rPr>
+      </w:pPr>
+      <w:r>
+        <w:rPr>
+          <w:lang w:val="en"/>
+        </w:rPr>
+        <w:t xml:space="preserve">Code </w:t>
+      </w:r>
+      <w:proofErr w:type="spellStart"/>
+      <w:r>
+        <w:rPr>
+          <w:lang w:val="en"/>
+        </w:rPr>
+        <w:t>compileren</w:t>
+      </w:r>
+      <w:proofErr w:type="spellEnd"/>
+      <w:r>
+        <w:rPr>
+          <w:lang w:val="en"/>
+        </w:rPr>
+        <w:t xml:space="preserve"> (</w:t>
+      </w:r>
+      <w:proofErr w:type="spellStart"/>
+      <w:r>
+        <w:rPr>
+          <w:lang w:val="en"/>
+        </w:rPr>
+        <w:t>altijd</w:t>
+      </w:r>
+      <w:proofErr w:type="spellEnd"/>
+      <w:r>
+        <w:rPr>
+          <w:lang w:val="en"/>
+        </w:rPr>
+        <w:t xml:space="preserve"> </w:t>
+      </w:r>
+      <w:proofErr w:type="spellStart"/>
+      <w:r>
+        <w:rPr>
+          <w:lang w:val="en"/>
+        </w:rPr>
+        <w:t>uitvoeren</w:t>
+      </w:r>
+      <w:proofErr w:type="spellEnd"/>
+      <w:r>
+        <w:rPr>
+          <w:lang w:val="en"/>
+        </w:rPr>
+        <w:t xml:space="preserve"> </w:t>
+      </w:r>
+      <w:proofErr w:type="spellStart"/>
+      <w:r>
+        <w:rPr>
+          <w:lang w:val="en"/>
+        </w:rPr>
+        <w:t>als</w:t>
+      </w:r>
+      <w:proofErr w:type="spellEnd"/>
+      <w:r>
+        <w:rPr>
+          <w:lang w:val="en"/>
+        </w:rPr>
+        <w:t xml:space="preserve"> </w:t>
+      </w:r>
+      <w:proofErr w:type="spellStart"/>
+      <w:r>
+        <w:rPr>
+          <w:lang w:val="en"/>
+        </w:rPr>
+        <w:t>ge</w:t>
+      </w:r>
+      <w:proofErr w:type="spellEnd"/>
+      <w:r>
+        <w:rPr>
+          <w:lang w:val="en"/>
+        </w:rPr>
+        <w:t xml:space="preserve"> wilt </w:t>
+      </w:r>
+      <w:proofErr w:type="spellStart"/>
+      <w:r>
+        <w:rPr>
+          <w:lang w:val="en"/>
+        </w:rPr>
+        <w:t>testen</w:t>
+      </w:r>
+      <w:proofErr w:type="spellEnd"/>
+      <w:r>
+        <w:rPr>
+          <w:lang w:val="en"/>
+        </w:rPr>
+        <w:t>)</w:t>
       </w:r>
       <w:r>
         <w:rPr>
@@ -1649,13 +2825,49 @@
         <w:rPr>
           <w:lang w:val="en-US"/>
         </w:rPr>
-        <w:t>Abstract Syntax Tree visualiseren</w:t>
-      </w:r>
-      <w:r>
-        <w:rPr>
-          <w:lang w:val="en-US"/>
-        </w:rPr>
-        <w:t xml:space="preserve"> (voor dummy.c)</w:t>
+        <w:t xml:space="preserve">Abstract Syntax Tree </w:t>
+      </w:r>
+      <w:proofErr w:type="spellStart"/>
+      <w:r>
+        <w:rPr>
+          <w:lang w:val="en-US"/>
+        </w:rPr>
+        <w:t>visualiseren</w:t>
+      </w:r>
+      <w:proofErr w:type="spellEnd"/>
+      <w:r>
+        <w:rPr>
+          <w:lang w:val="en-US"/>
+        </w:rPr>
+        <w:t xml:space="preserve"> (</w:t>
+      </w:r>
+      <w:proofErr w:type="spellStart"/>
+      <w:r>
+        <w:rPr>
+          <w:lang w:val="en-US"/>
+        </w:rPr>
+        <w:t>voor</w:t>
+      </w:r>
+      <w:proofErr w:type="spellEnd"/>
+      <w:r>
+        <w:rPr>
+          <w:lang w:val="en-US"/>
+        </w:rPr>
+        <w:t xml:space="preserve"> </w:t>
+      </w:r>
+      <w:proofErr w:type="spellStart"/>
+      <w:r>
+        <w:rPr>
+          <w:lang w:val="en-US"/>
+        </w:rPr>
+        <w:t>dummy.c</w:t>
+      </w:r>
+      <w:proofErr w:type="spellEnd"/>
+      <w:r>
+        <w:rPr>
+          <w:lang w:val="en-US"/>
+        </w:rPr>
+        <w:t>)</w:t>
       </w:r>
       <w:r>
         <w:rPr>
@@ -1690,20 +2902,165 @@
           <w:i/>
           <w:lang w:val="en-US"/>
         </w:rPr>
-        <w:t>cheetah test/dummy.c &gt; dummy.dot &amp;&amp; dot -Tpng dummy.dot &gt; dummy.png</w:t>
-      </w:r>
+        <w:t>cheetah test/</w:t>
+      </w:r>
+      <w:proofErr w:type="spellStart"/>
       <w:r>
         <w:rPr>
           <w:i/>
           <w:lang w:val="en-US"/>
         </w:rPr>
+        <w:t>dummy.c</w:t>
+      </w:r>
+      <w:proofErr w:type="spellEnd"/>
+      <w:r>
+        <w:rPr>
+          <w:i/>
+          <w:lang w:val="en-US"/>
+        </w:rPr>
+        <w:t xml:space="preserve"> &gt; dummy.dot &amp;&amp; dot -</w:t>
+      </w:r>
+      <w:proofErr w:type="spellStart"/>
+      <w:r>
+        <w:rPr>
+          <w:i/>
+          <w:lang w:val="en-US"/>
+        </w:rPr>
+        <w:t>Tpng</w:t>
+      </w:r>
+      <w:proofErr w:type="spellEnd"/>
+      <w:r>
+        <w:rPr>
+          <w:i/>
+          <w:lang w:val="en-US"/>
+        </w:rPr>
+        <w:t xml:space="preserve"> dummy.dot &gt; dummy.png</w:t>
+      </w:r>
+      <w:r>
+        <w:rPr>
+          <w:i/>
+          <w:lang w:val="en-US"/>
+        </w:rPr>
         <w:br/>
       </w:r>
-      <w:r>
-        <w:rPr>
-          <w:lang w:val="en-US"/>
-        </w:rPr>
-        <w:t>Dit zal een .png bestand genereren die ge dan kunt opene</w:t>
+      <w:proofErr w:type="spellStart"/>
+      <w:r>
+        <w:rPr>
+          <w:lang w:val="en-US"/>
+        </w:rPr>
+        <w:t>Dit</w:t>
+      </w:r>
+      <w:proofErr w:type="spellEnd"/>
+      <w:r>
+        <w:rPr>
+          <w:lang w:val="en-US"/>
+        </w:rPr>
+        <w:t xml:space="preserve"> </w:t>
+      </w:r>
+      <w:proofErr w:type="spellStart"/>
+      <w:r>
+        <w:rPr>
+          <w:lang w:val="en-US"/>
+        </w:rPr>
+        <w:t>zal</w:t>
+      </w:r>
+      <w:proofErr w:type="spellEnd"/>
+      <w:r>
+        <w:rPr>
+          <w:lang w:val="en-US"/>
+        </w:rPr>
+        <w:t xml:space="preserve"> </w:t>
+      </w:r>
+      <w:proofErr w:type="spellStart"/>
+      <w:r>
+        <w:rPr>
+          <w:lang w:val="en-US"/>
+        </w:rPr>
+        <w:t>een</w:t>
+      </w:r>
+      <w:proofErr w:type="spellEnd"/>
+      <w:r>
+        <w:rPr>
+          <w:lang w:val="en-US"/>
+        </w:rPr>
+        <w:t xml:space="preserve"> .</w:t>
+      </w:r>
+      <w:proofErr w:type="spellStart"/>
+      <w:r>
+        <w:rPr>
+          <w:lang w:val="en-US"/>
+        </w:rPr>
+        <w:t>png</w:t>
+      </w:r>
+      <w:proofErr w:type="spellEnd"/>
+      <w:r>
+        <w:rPr>
+          <w:lang w:val="en-US"/>
+        </w:rPr>
+        <w:t xml:space="preserve"> </w:t>
+      </w:r>
+      <w:proofErr w:type="spellStart"/>
+      <w:r>
+        <w:rPr>
+          <w:lang w:val="en-US"/>
+        </w:rPr>
+        <w:t>bestand</w:t>
+      </w:r>
+      <w:proofErr w:type="spellEnd"/>
+      <w:r>
+        <w:rPr>
+          <w:lang w:val="en-US"/>
+        </w:rPr>
+        <w:t xml:space="preserve"> </w:t>
+      </w:r>
+      <w:proofErr w:type="spellStart"/>
+      <w:r>
+        <w:rPr>
+          <w:lang w:val="en-US"/>
+        </w:rPr>
+        <w:t>genereren</w:t>
+      </w:r>
+      <w:proofErr w:type="spellEnd"/>
+      <w:r>
+        <w:rPr>
+          <w:lang w:val="en-US"/>
+        </w:rPr>
+        <w:t xml:space="preserve"> die </w:t>
+      </w:r>
+      <w:proofErr w:type="spellStart"/>
+      <w:r>
+        <w:rPr>
+          <w:lang w:val="en-US"/>
+        </w:rPr>
+        <w:t>ge</w:t>
+      </w:r>
+      <w:proofErr w:type="spellEnd"/>
+      <w:r>
+        <w:rPr>
+          <w:lang w:val="en-US"/>
+        </w:rPr>
+        <w:t xml:space="preserve"> dan </w:t>
+      </w:r>
+      <w:proofErr w:type="spellStart"/>
+      <w:r>
+        <w:rPr>
+          <w:lang w:val="en-US"/>
+        </w:rPr>
+        <w:t>kunt</w:t>
+      </w:r>
+      <w:proofErr w:type="spellEnd"/>
+      <w:r>
+        <w:rPr>
+          <w:lang w:val="en-US"/>
+        </w:rPr>
+        <w:t xml:space="preserve"> </w:t>
+      </w:r>
+      <w:proofErr w:type="spellStart"/>
+      <w:r>
+        <w:rPr>
+          <w:lang w:val="en-US"/>
+        </w:rPr>
+        <w:t>opene</w:t>
       </w:r>
       <w:r>
         <w:rPr>
@@ -1711,12 +3068,35 @@
         </w:rPr>
         <w:t>n</w:t>
       </w:r>
-      <w:r>
-        <w:rPr>
-          <w:lang w:val="en-US"/>
-        </w:rPr>
-        <w:t xml:space="preserve"> op uw host toestel</w:t>
-      </w:r>
+      <w:proofErr w:type="spellEnd"/>
+      <w:r>
+        <w:rPr>
+          <w:lang w:val="en-US"/>
+        </w:rPr>
+        <w:t xml:space="preserve"> op </w:t>
+      </w:r>
+      <w:proofErr w:type="spellStart"/>
+      <w:r>
+        <w:rPr>
+          <w:lang w:val="en-US"/>
+        </w:rPr>
+        <w:t>uw</w:t>
+      </w:r>
+      <w:proofErr w:type="spellEnd"/>
+      <w:r>
+        <w:rPr>
+          <w:lang w:val="en-US"/>
+        </w:rPr>
+        <w:t xml:space="preserve"> host </w:t>
+      </w:r>
+      <w:proofErr w:type="spellStart"/>
+      <w:r>
+        <w:rPr>
+          <w:lang w:val="en-US"/>
+        </w:rPr>
+        <w:t>toestel</w:t>
+      </w:r>
+      <w:proofErr w:type="spellEnd"/>
     </w:p>
     <w:p>
       <w:pPr>
@@ -1741,7 +3121,6 @@
           <w:color w:val="777777"/>
           <w:sz w:val="27"/>
           <w:szCs w:val="27"/>
-          <w:lang/>
         </w:rPr>
       </w:pPr>
       <w:r>
@@ -1750,7 +3129,6 @@
           <w:color w:val="333333"/>
           <w:sz w:val="27"/>
           <w:szCs w:val="27"/>
-          <w:lang/>
         </w:rPr>
         <w:t>AST</w:t>
       </w:r>
@@ -1760,47 +3138,55 @@
           <w:color w:val="777777"/>
           <w:sz w:val="27"/>
           <w:szCs w:val="27"/>
-          <w:lang/>
         </w:rPr>
         <w:t>::</w:t>
       </w:r>
+      <w:proofErr w:type="spellStart"/>
       <w:r>
         <w:rPr>
           <w:rFonts w:ascii="Fira Code" w:eastAsia="Times New Roman" w:hAnsi="Fira Code" w:cs="Times New Roman"/>
           <w:color w:val="333333"/>
           <w:sz w:val="27"/>
           <w:szCs w:val="27"/>
-          <w:lang/>
-        </w:rPr>
-        <w:t xml:space="preserve">CallExpr </w:t>
-      </w:r>
+        </w:rPr>
+        <w:t>CallExpr</w:t>
+      </w:r>
+      <w:proofErr w:type="spellEnd"/>
       <w:r>
         <w:rPr>
           <w:rFonts w:ascii="Fira Code" w:eastAsia="Times New Roman" w:hAnsi="Fira Code" w:cs="Times New Roman"/>
-          <w:color w:val="777777"/>
+          <w:color w:val="333333"/>
           <w:sz w:val="27"/>
           <w:szCs w:val="27"/>
-          <w:lang/>
+        </w:rPr>
+        <w:t xml:space="preserve"> </w:t>
+      </w:r>
+      <w:r>
+        <w:rPr>
+          <w:rFonts w:ascii="Fira Code" w:eastAsia="Times New Roman" w:hAnsi="Fira Code" w:cs="Times New Roman"/>
+          <w:color w:val="777777"/>
+          <w:sz w:val="27"/>
+          <w:szCs w:val="27"/>
         </w:rPr>
         <w:t>*</w:t>
       </w:r>
+      <w:proofErr w:type="spellStart"/>
       <w:r>
         <w:rPr>
           <w:rFonts w:ascii="Fira Code" w:eastAsia="Times New Roman" w:hAnsi="Fira Code" w:cs="Times New Roman"/>
           <w:color w:val="D630DB"/>
           <w:sz w:val="27"/>
           <w:szCs w:val="27"/>
-          <w:lang/>
         </w:rPr>
         <w:t>call_expr_t</w:t>
       </w:r>
+      <w:proofErr w:type="spellEnd"/>
       <w:r>
         <w:rPr>
           <w:rFonts w:ascii="Fira Code" w:eastAsia="Times New Roman" w:hAnsi="Fira Code" w:cs="Times New Roman"/>
           <w:color w:val="777777"/>
           <w:sz w:val="27"/>
           <w:szCs w:val="27"/>
-          <w:lang/>
         </w:rPr>
         <w:t>;</w:t>
       </w:r>
@@ -1823,7 +3209,6 @@
           <w:color w:val="333333"/>
           <w:sz w:val="27"/>
           <w:szCs w:val="27"/>
-          <w:lang/>
         </w:rPr>
         <w:t>AST</w:t>
       </w:r>
@@ -1833,40 +3218,49 @@
           <w:color w:val="777777"/>
           <w:sz w:val="27"/>
           <w:szCs w:val="27"/>
-          <w:lang/>
         </w:rPr>
         <w:t>::</w:t>
       </w:r>
+      <w:proofErr w:type="spellStart"/>
       <w:r>
         <w:rPr>
           <w:rFonts w:ascii="Fira Code" w:eastAsia="Times New Roman" w:hAnsi="Fira Code" w:cs="Times New Roman"/>
           <w:color w:val="333333"/>
           <w:sz w:val="27"/>
           <w:szCs w:val="27"/>
-          <w:lang/>
-        </w:rPr>
-        <w:t xml:space="preserve">ExprList </w:t>
-      </w:r>
+        </w:rPr>
+        <w:t>ExprList</w:t>
+      </w:r>
+      <w:proofErr w:type="spellEnd"/>
       <w:r>
         <w:rPr>
           <w:rFonts w:ascii="Fira Code" w:eastAsia="Times New Roman" w:hAnsi="Fira Code" w:cs="Times New Roman"/>
-          <w:color w:val="777777"/>
+          <w:color w:val="333333"/>
           <w:sz w:val="27"/>
           <w:szCs w:val="27"/>
-          <w:lang/>
+        </w:rPr>
+        <w:t xml:space="preserve"> </w:t>
+      </w:r>
+      <w:r>
+        <w:rPr>
+          <w:rFonts w:ascii="Fira Code" w:eastAsia="Times New Roman" w:hAnsi="Fira Code" w:cs="Times New Roman"/>
+          <w:color w:val="777777"/>
+          <w:sz w:val="27"/>
+          <w:szCs w:val="27"/>
         </w:rPr>
         <w:t>*</w:t>
       </w:r>
+      <w:proofErr w:type="spellStart"/>
       <w:r>
         <w:rPr>
           <w:rFonts w:ascii="Fira Code" w:eastAsia="Times New Roman" w:hAnsi="Fira Code" w:cs="Times New Roman"/>
           <w:color w:val="D630DB"/>
           <w:sz w:val="27"/>
           <w:szCs w:val="27"/>
-          <w:lang/>
         </w:rPr>
         <w:t>expr_list_t</w:t>
       </w:r>
+      <w:proofErr w:type="spellEnd"/>
       <w:r>
         <w:rPr>
           <w:rFonts w:ascii="Fira Code" w:eastAsia="Times New Roman" w:hAnsi="Fira Code" w:cs="Times New Roman"/>
@@ -1878,13 +3272,7 @@
         <w:t>;</w:t>
       </w:r>
     </w:p>
-    <w:p>
-      <w:pPr>
-        <w:rPr>
-          <w:lang/>
-        </w:rPr>
-      </w:pPr>
-    </w:p>
+    <w:p/>
     <w:p>
       <w:pPr>
         <w:rPr>
@@ -1892,6 +3280,7 @@
           <w:lang w:val="en-US"/>
         </w:rPr>
       </w:pPr>
+      <w:proofErr w:type="spellStart"/>
       <w:r>
         <w:rPr>
           <w:lang w:val="en-US"/>
@@ -1902,8 +3291,16 @@
         <w:rPr>
           <w:lang w:val="en-US"/>
         </w:rPr>
-        <w:t xml:space="preserve">oevoegen in </w:t>
-      </w:r>
+        <w:t>oevoegen</w:t>
+      </w:r>
+      <w:proofErr w:type="spellEnd"/>
+      <w:r>
+        <w:rPr>
+          <w:lang w:val="en-US"/>
+        </w:rPr>
+        <w:t xml:space="preserve"> in </w:t>
+      </w:r>
+      <w:proofErr w:type="spellStart"/>
       <w:proofErr w:type="gramStart"/>
       <w:r>
         <w:rPr>
@@ -1912,6 +3309,7 @@
         </w:rPr>
         <w:t>parser.y</w:t>
       </w:r>
+      <w:proofErr w:type="spellEnd"/>
       <w:proofErr w:type="gramEnd"/>
       <w:r>
         <w:rPr>
@@ -1944,7 +3342,21 @@
         <w:rPr>
           <w:lang w:val="en-US"/>
         </w:rPr>
-        <w:t xml:space="preserve">Dan ook </w:t>
+        <w:t xml:space="preserve">Dan </w:t>
+      </w:r>
+      <w:proofErr w:type="spellStart"/>
+      <w:r>
+        <w:rPr>
+          <w:lang w:val="en-US"/>
+        </w:rPr>
+        <w:t>ook</w:t>
+      </w:r>
+      <w:proofErr w:type="spellEnd"/>
+      <w:r>
+        <w:rPr>
+          <w:lang w:val="en-US"/>
+        </w:rPr>
+        <w:t xml:space="preserve"> </w:t>
       </w:r>
     </w:p>
     <w:p>
@@ -1956,7 +3368,6 @@
           <w:color w:val="333333"/>
           <w:sz w:val="27"/>
           <w:szCs w:val="27"/>
-          <w:lang/>
         </w:rPr>
       </w:pPr>
       <w:r>
@@ -1965,7 +3376,6 @@
           <w:color w:val="777777"/>
           <w:sz w:val="27"/>
           <w:szCs w:val="27"/>
-          <w:lang/>
         </w:rPr>
         <w:t>%</w:t>
       </w:r>
@@ -1975,7 +3385,6 @@
           <w:color w:val="333333"/>
           <w:sz w:val="27"/>
           <w:szCs w:val="27"/>
-          <w:lang/>
         </w:rPr>
         <w:t xml:space="preserve">type </w:t>
       </w:r>
@@ -1985,27 +3394,26 @@
           <w:color w:val="777777"/>
           <w:sz w:val="27"/>
           <w:szCs w:val="27"/>
-          <w:lang/>
         </w:rPr>
         <w:t>&lt;</w:t>
       </w:r>
+      <w:proofErr w:type="spellStart"/>
       <w:r>
         <w:rPr>
           <w:rFonts w:ascii="Fira Code" w:eastAsia="Times New Roman" w:hAnsi="Fira Code" w:cs="Times New Roman"/>
           <w:color w:val="D630DB"/>
           <w:sz w:val="27"/>
           <w:szCs w:val="27"/>
-          <w:lang/>
         </w:rPr>
         <w:t>call_expr_t</w:t>
       </w:r>
+      <w:proofErr w:type="spellEnd"/>
       <w:r>
         <w:rPr>
           <w:rFonts w:ascii="Fira Code" w:eastAsia="Times New Roman" w:hAnsi="Fira Code" w:cs="Times New Roman"/>
           <w:color w:val="777777"/>
           <w:sz w:val="27"/>
           <w:szCs w:val="27"/>
-          <w:lang/>
         </w:rPr>
         <w:t>&gt;</w:t>
       </w:r>
@@ -2015,10 +3423,20 @@
           <w:color w:val="333333"/>
           <w:sz w:val="27"/>
           <w:szCs w:val="27"/>
-          <w:lang/>
-        </w:rPr>
-        <w:t xml:space="preserve"> func_call</w:t>
-      </w:r>
+        </w:rPr>
+        <w:t xml:space="preserve"> </w:t>
+      </w:r>
+      <w:proofErr w:type="spellStart"/>
+      <w:r>
+        <w:rPr>
+          <w:rFonts w:ascii="Fira Code" w:eastAsia="Times New Roman" w:hAnsi="Fira Code" w:cs="Times New Roman"/>
+          <w:color w:val="333333"/>
+          <w:sz w:val="27"/>
+          <w:szCs w:val="27"/>
+        </w:rPr>
+        <w:t>func_call</w:t>
+      </w:r>
+      <w:proofErr w:type="spellEnd"/>
     </w:p>
     <w:p>
       <w:pPr>
@@ -2029,7 +3447,6 @@
           <w:color w:val="333333"/>
           <w:sz w:val="27"/>
           <w:szCs w:val="27"/>
-          <w:lang/>
         </w:rPr>
       </w:pPr>
       <w:r>
@@ -2038,7 +3455,6 @@
           <w:color w:val="777777"/>
           <w:sz w:val="27"/>
           <w:szCs w:val="27"/>
-          <w:lang/>
         </w:rPr>
         <w:t>%</w:t>
       </w:r>
@@ -2048,7 +3464,6 @@
           <w:color w:val="333333"/>
           <w:sz w:val="27"/>
           <w:szCs w:val="27"/>
-          <w:lang/>
         </w:rPr>
         <w:t xml:space="preserve">type </w:t>
       </w:r>
@@ -2058,27 +3473,26 @@
           <w:color w:val="777777"/>
           <w:sz w:val="27"/>
           <w:szCs w:val="27"/>
-          <w:lang/>
         </w:rPr>
         <w:t>&lt;</w:t>
       </w:r>
+      <w:proofErr w:type="spellStart"/>
       <w:r>
         <w:rPr>
           <w:rFonts w:ascii="Fira Code" w:eastAsia="Times New Roman" w:hAnsi="Fira Code" w:cs="Times New Roman"/>
           <w:color w:val="D630DB"/>
           <w:sz w:val="27"/>
           <w:szCs w:val="27"/>
-          <w:lang/>
         </w:rPr>
         <w:t>expr_list_t</w:t>
       </w:r>
+      <w:proofErr w:type="spellEnd"/>
       <w:r>
         <w:rPr>
           <w:rFonts w:ascii="Fira Code" w:eastAsia="Times New Roman" w:hAnsi="Fira Code" w:cs="Times New Roman"/>
           <w:color w:val="777777"/>
           <w:sz w:val="27"/>
           <w:szCs w:val="27"/>
-          <w:lang/>
         </w:rPr>
         <w:t>&gt;</w:t>
       </w:r>
@@ -2088,30 +3502,75 @@
           <w:color w:val="333333"/>
           <w:sz w:val="27"/>
           <w:szCs w:val="27"/>
-          <w:lang/>
-        </w:rPr>
-        <w:t xml:space="preserve"> expr_list</w:t>
-      </w:r>
+        </w:rPr>
+        <w:t xml:space="preserve"> </w:t>
+      </w:r>
+      <w:proofErr w:type="spellStart"/>
+      <w:r>
+        <w:rPr>
+          <w:rFonts w:ascii="Fira Code" w:eastAsia="Times New Roman" w:hAnsi="Fira Code" w:cs="Times New Roman"/>
+          <w:color w:val="333333"/>
+          <w:sz w:val="27"/>
+          <w:szCs w:val="27"/>
+        </w:rPr>
+        <w:t>expr_list</w:t>
+      </w:r>
+      <w:proofErr w:type="spellEnd"/>
     </w:p>
     <w:p>
       <w:pPr>
         <w:rPr>
           <w:b/>
-          <w:lang/>
-        </w:rPr>
-      </w:pPr>
-    </w:p>
-    <w:p>
-      <w:pPr>
-        <w:rPr>
-          <w:lang w:val="en-US"/>
-        </w:rPr>
-      </w:pPr>
-      <w:r>
-        <w:rPr>
-          <w:lang w:val="en-US"/>
-        </w:rPr>
-        <w:t>toevoegen bij de lijst van %type</w:t>
+        </w:rPr>
+      </w:pPr>
+    </w:p>
+    <w:p>
+      <w:pPr>
+        <w:rPr>
+          <w:lang w:val="en-US"/>
+        </w:rPr>
+      </w:pPr>
+      <w:proofErr w:type="spellStart"/>
+      <w:r>
+        <w:rPr>
+          <w:lang w:val="en-US"/>
+        </w:rPr>
+        <w:t>toevoegen</w:t>
+      </w:r>
+      <w:proofErr w:type="spellEnd"/>
+      <w:r>
+        <w:rPr>
+          <w:lang w:val="en-US"/>
+        </w:rPr>
+        <w:t xml:space="preserve"> </w:t>
+      </w:r>
+      <w:proofErr w:type="spellStart"/>
+      <w:r>
+        <w:rPr>
+          <w:lang w:val="en-US"/>
+        </w:rPr>
+        <w:t>bij</w:t>
+      </w:r>
+      <w:proofErr w:type="spellEnd"/>
+      <w:r>
+        <w:rPr>
+          <w:lang w:val="en-US"/>
+        </w:rPr>
+        <w:t xml:space="preserve"> de </w:t>
+      </w:r>
+      <w:proofErr w:type="spellStart"/>
+      <w:r>
+        <w:rPr>
+          <w:lang w:val="en-US"/>
+        </w:rPr>
+        <w:t>lijst</w:t>
+      </w:r>
+      <w:proofErr w:type="spellEnd"/>
+      <w:r>
+        <w:rPr>
+          <w:lang w:val="en-US"/>
+        </w:rPr>
+        <w:t xml:space="preserve"> van %type</w:t>
       </w:r>
     </w:p>
     <w:p>
@@ -2128,18 +3587,77 @@
           <w:lang w:val="en-US"/>
         </w:rPr>
       </w:pPr>
-      <w:r>
-        <w:rPr>
-          <w:lang w:val="en-US"/>
-        </w:rPr>
-        <w:t>Deze func_call kan n</w:t>
-      </w:r>
-      <w:r>
-        <w:rPr>
-          <w:lang w:val="en-US"/>
-        </w:rPr>
-        <w:t>u gebruikt worden</w:t>
-      </w:r>
+      <w:proofErr w:type="spellStart"/>
+      <w:r>
+        <w:rPr>
+          <w:lang w:val="en-US"/>
+        </w:rPr>
+        <w:lastRenderedPageBreak/>
+        <w:t>Deze</w:t>
+      </w:r>
+      <w:proofErr w:type="spellEnd"/>
+      <w:r>
+        <w:rPr>
+          <w:lang w:val="en-US"/>
+        </w:rPr>
+        <w:t xml:space="preserve"> </w:t>
+      </w:r>
+      <w:proofErr w:type="spellStart"/>
+      <w:r>
+        <w:rPr>
+          <w:lang w:val="en-US"/>
+        </w:rPr>
+        <w:t>func_call</w:t>
+      </w:r>
+      <w:proofErr w:type="spellEnd"/>
+      <w:r>
+        <w:rPr>
+          <w:lang w:val="en-US"/>
+        </w:rPr>
+        <w:t xml:space="preserve"> </w:t>
+      </w:r>
+      <w:proofErr w:type="spellStart"/>
+      <w:r>
+        <w:rPr>
+          <w:lang w:val="en-US"/>
+        </w:rPr>
+        <w:t>kan</w:t>
+      </w:r>
+      <w:proofErr w:type="spellEnd"/>
+      <w:r>
+        <w:rPr>
+          <w:lang w:val="en-US"/>
+        </w:rPr>
+        <w:t xml:space="preserve"> n</w:t>
+      </w:r>
+      <w:r>
+        <w:rPr>
+          <w:lang w:val="en-US"/>
+        </w:rPr>
+        <w:t xml:space="preserve">u </w:t>
+      </w:r>
+      <w:proofErr w:type="spellStart"/>
+      <w:r>
+        <w:rPr>
+          <w:lang w:val="en-US"/>
+        </w:rPr>
+        <w:t>gebruikt</w:t>
+      </w:r>
+      <w:proofErr w:type="spellEnd"/>
+      <w:r>
+        <w:rPr>
+          <w:lang w:val="en-US"/>
+        </w:rPr>
+        <w:t xml:space="preserve"> </w:t>
+      </w:r>
+      <w:proofErr w:type="spellStart"/>
+      <w:r>
+        <w:rPr>
+          <w:lang w:val="en-US"/>
+        </w:rPr>
+        <w:t>worden</w:t>
+      </w:r>
+      <w:proofErr w:type="spellEnd"/>
       <w:r>
         <w:rPr>
           <w:b/>
@@ -2151,8 +3669,23 @@
         <w:rPr>
           <w:lang w:val="en-US"/>
         </w:rPr>
-        <w:t xml:space="preserve">om een </w:t>
-      </w:r>
+        <w:t xml:space="preserve">om </w:t>
+      </w:r>
+      <w:proofErr w:type="spellStart"/>
+      <w:r>
+        <w:rPr>
+          <w:lang w:val="en-US"/>
+        </w:rPr>
+        <w:t>een</w:t>
+      </w:r>
+      <w:proofErr w:type="spellEnd"/>
+      <w:r>
+        <w:rPr>
+          <w:lang w:val="en-US"/>
+        </w:rPr>
+        <w:t xml:space="preserve"> </w:t>
+      </w:r>
+      <w:proofErr w:type="spellStart"/>
       <w:r>
         <w:rPr>
           <w:lang w:val="en-US"/>
@@ -2163,22 +3696,79 @@
         <w:rPr>
           <w:lang w:val="en-US"/>
         </w:rPr>
-        <w:t>regel op te stellen</w:t>
-      </w:r>
-      <w:r>
-        <w:rPr>
-          <w:lang w:val="en-US"/>
-        </w:rPr>
-        <w:t>. Voorbeeld</w:t>
-      </w:r>
-      <w:r>
-        <w:rPr>
-          <w:lang w:val="en-US"/>
-        </w:rPr>
-        <w:t xml:space="preserve"> van bestaande productieregel</w:t>
-      </w:r>
-      <w:bookmarkStart w:id="3" w:name="_GoBack"/>
-      <w:bookmarkEnd w:id="3"/>
+        <w:t>regel</w:t>
+      </w:r>
+      <w:proofErr w:type="spellEnd"/>
+      <w:r>
+        <w:rPr>
+          <w:lang w:val="en-US"/>
+        </w:rPr>
+        <w:t xml:space="preserve"> op </w:t>
+      </w:r>
+      <w:proofErr w:type="spellStart"/>
+      <w:r>
+        <w:rPr>
+          <w:lang w:val="en-US"/>
+        </w:rPr>
+        <w:t>te</w:t>
+      </w:r>
+      <w:proofErr w:type="spellEnd"/>
+      <w:r>
+        <w:rPr>
+          <w:lang w:val="en-US"/>
+        </w:rPr>
+        <w:t xml:space="preserve"> </w:t>
+      </w:r>
+      <w:proofErr w:type="spellStart"/>
+      <w:r>
+        <w:rPr>
+          <w:lang w:val="en-US"/>
+        </w:rPr>
+        <w:t>stellen</w:t>
+      </w:r>
+      <w:proofErr w:type="spellEnd"/>
+      <w:r>
+        <w:rPr>
+          <w:lang w:val="en-US"/>
+        </w:rPr>
+        <w:t xml:space="preserve">. </w:t>
+      </w:r>
+      <w:proofErr w:type="spellStart"/>
+      <w:r>
+        <w:rPr>
+          <w:lang w:val="en-US"/>
+        </w:rPr>
+        <w:t>Voorbeeld</w:t>
+      </w:r>
+      <w:proofErr w:type="spellEnd"/>
+      <w:r>
+        <w:rPr>
+          <w:lang w:val="en-US"/>
+        </w:rPr>
+        <w:t xml:space="preserve"> van </w:t>
+      </w:r>
+      <w:proofErr w:type="spellStart"/>
+      <w:r>
+        <w:rPr>
+          <w:lang w:val="en-US"/>
+        </w:rPr>
+        <w:t>bestaande</w:t>
+      </w:r>
+      <w:proofErr w:type="spellEnd"/>
+      <w:r>
+        <w:rPr>
+          <w:lang w:val="en-US"/>
+        </w:rPr>
+        <w:t xml:space="preserve"> </w:t>
+      </w:r>
+      <w:proofErr w:type="spellStart"/>
+      <w:r>
+        <w:rPr>
+          <w:lang w:val="en-US"/>
+        </w:rPr>
+        <w:t>productieregel</w:t>
+      </w:r>
+      <w:proofErr w:type="spellEnd"/>
       <w:r>
         <w:rPr>
           <w:lang w:val="en-US"/>
@@ -2195,19 +3785,27 @@
           <w:color w:val="333333"/>
           <w:sz w:val="27"/>
           <w:szCs w:val="27"/>
-          <w:lang/>
-        </w:rPr>
-      </w:pPr>
+        </w:rPr>
+      </w:pPr>
+      <w:proofErr w:type="spellStart"/>
       <w:r>
         <w:rPr>
           <w:rFonts w:ascii="Fira Code" w:eastAsia="Times New Roman" w:hAnsi="Fira Code" w:cs="Times New Roman"/>
           <w:color w:val="333333"/>
           <w:sz w:val="27"/>
           <w:szCs w:val="27"/>
-          <w:lang/>
-        </w:rPr>
-        <w:lastRenderedPageBreak/>
-        <w:t>stmt:</w:t>
+        </w:rPr>
+        <w:t>stmt</w:t>
+      </w:r>
+      <w:proofErr w:type="spellEnd"/>
+      <w:r>
+        <w:rPr>
+          <w:rFonts w:ascii="Fira Code" w:eastAsia="Times New Roman" w:hAnsi="Fira Code" w:cs="Times New Roman"/>
+          <w:color w:val="333333"/>
+          <w:sz w:val="27"/>
+          <w:szCs w:val="27"/>
+        </w:rPr>
+        <w:t>:</w:t>
       </w:r>
     </w:p>
     <w:p>
@@ -2219,7 +3817,6 @@
           <w:color w:val="333333"/>
           <w:sz w:val="27"/>
           <w:szCs w:val="27"/>
-          <w:lang/>
         </w:rPr>
       </w:pPr>
       <w:r>
@@ -2228,7 +3825,6 @@
           <w:color w:val="333333"/>
           <w:sz w:val="27"/>
           <w:szCs w:val="27"/>
-          <w:lang/>
         </w:rPr>
         <w:t xml:space="preserve">    </w:t>
       </w:r>
@@ -2238,7 +3834,6 @@
           <w:color w:val="777777"/>
           <w:sz w:val="27"/>
           <w:szCs w:val="27"/>
-          <w:lang/>
         </w:rPr>
         <w:t>'</w:t>
       </w:r>
@@ -2248,7 +3843,6 @@
           <w:color w:val="657CE0"/>
           <w:sz w:val="27"/>
           <w:szCs w:val="27"/>
-          <w:lang/>
         </w:rPr>
         <w:t>;</w:t>
       </w:r>
@@ -2258,7 +3852,6 @@
           <w:color w:val="777777"/>
           <w:sz w:val="27"/>
           <w:szCs w:val="27"/>
-          <w:lang/>
         </w:rPr>
         <w:t>'</w:t>
       </w:r>
@@ -2268,7 +3861,6 @@
           <w:color w:val="333333"/>
           <w:sz w:val="27"/>
           <w:szCs w:val="27"/>
-          <w:lang/>
         </w:rPr>
         <w:t xml:space="preserve"> </w:t>
       </w:r>
@@ -2278,7 +3870,6 @@
           <w:color w:val="777777"/>
           <w:sz w:val="27"/>
           <w:szCs w:val="27"/>
-          <w:lang/>
         </w:rPr>
         <w:t>{</w:t>
       </w:r>
@@ -2288,7 +3879,6 @@
           <w:color w:val="333333"/>
           <w:sz w:val="27"/>
           <w:szCs w:val="27"/>
-          <w:lang/>
         </w:rPr>
         <w:t xml:space="preserve"> $$ </w:t>
       </w:r>
@@ -2298,7 +3888,6 @@
           <w:color w:val="777777"/>
           <w:sz w:val="27"/>
           <w:szCs w:val="27"/>
-          <w:lang/>
         </w:rPr>
         <w:t>=</w:t>
       </w:r>
@@ -2308,27 +3897,26 @@
           <w:color w:val="333333"/>
           <w:sz w:val="27"/>
           <w:szCs w:val="27"/>
-          <w:lang/>
-        </w:rPr>
-        <w:t xml:space="preserve"> </w:t>
-      </w:r>
+        </w:rPr>
+        <w:t xml:space="preserve"> </w:t>
+      </w:r>
+      <w:proofErr w:type="spellStart"/>
       <w:r>
         <w:rPr>
           <w:rFonts w:ascii="Fira Code" w:eastAsia="Times New Roman" w:hAnsi="Fira Code" w:cs="Times New Roman"/>
           <w:color w:val="9C5D27"/>
           <w:sz w:val="27"/>
           <w:szCs w:val="27"/>
-          <w:lang/>
         </w:rPr>
         <w:t>nullptr</w:t>
       </w:r>
+      <w:proofErr w:type="spellEnd"/>
       <w:r>
         <w:rPr>
           <w:rFonts w:ascii="Fira Code" w:eastAsia="Times New Roman" w:hAnsi="Fira Code" w:cs="Times New Roman"/>
           <w:color w:val="777777"/>
           <w:sz w:val="27"/>
           <w:szCs w:val="27"/>
-          <w:lang/>
         </w:rPr>
         <w:t>;</w:t>
       </w:r>
@@ -2338,7 +3926,6 @@
           <w:color w:val="333333"/>
           <w:sz w:val="27"/>
           <w:szCs w:val="27"/>
-          <w:lang/>
         </w:rPr>
         <w:t xml:space="preserve"> </w:t>
       </w:r>
@@ -2348,7 +3935,6 @@
           <w:color w:val="777777"/>
           <w:sz w:val="27"/>
           <w:szCs w:val="27"/>
-          <w:lang/>
         </w:rPr>
         <w:t>}</w:t>
       </w:r>
@@ -2362,7 +3948,6 @@
           <w:color w:val="333333"/>
           <w:sz w:val="27"/>
           <w:szCs w:val="27"/>
-          <w:lang/>
         </w:rPr>
       </w:pPr>
       <w:r>
@@ -2371,7 +3956,6 @@
           <w:color w:val="333333"/>
           <w:sz w:val="27"/>
           <w:szCs w:val="27"/>
-          <w:lang/>
         </w:rPr>
         <w:t xml:space="preserve">  </w:t>
       </w:r>
@@ -2381,7 +3965,6 @@
           <w:color w:val="777777"/>
           <w:sz w:val="27"/>
           <w:szCs w:val="27"/>
-          <w:lang/>
         </w:rPr>
         <w:t>|</w:t>
       </w:r>
@@ -2391,7 +3974,6 @@
           <w:color w:val="333333"/>
           <w:sz w:val="27"/>
           <w:szCs w:val="27"/>
-          <w:lang/>
         </w:rPr>
         <w:t xml:space="preserve"> expr </w:t>
       </w:r>
@@ -2401,7 +3983,6 @@
           <w:color w:val="777777"/>
           <w:sz w:val="27"/>
           <w:szCs w:val="27"/>
-          <w:lang/>
         </w:rPr>
         <w:t>'</w:t>
       </w:r>
@@ -2411,7 +3992,6 @@
           <w:color w:val="657CE0"/>
           <w:sz w:val="27"/>
           <w:szCs w:val="27"/>
-          <w:lang/>
         </w:rPr>
         <w:t>;</w:t>
       </w:r>
@@ -2421,7 +4001,6 @@
           <w:color w:val="777777"/>
           <w:sz w:val="27"/>
           <w:szCs w:val="27"/>
-          <w:lang/>
         </w:rPr>
         <w:t>'</w:t>
       </w:r>
@@ -2431,7 +4010,6 @@
           <w:color w:val="333333"/>
           <w:sz w:val="27"/>
           <w:szCs w:val="27"/>
-          <w:lang/>
         </w:rPr>
         <w:t xml:space="preserve"> </w:t>
       </w:r>
@@ -2441,7 +4019,6 @@
           <w:color w:val="777777"/>
           <w:sz w:val="27"/>
           <w:szCs w:val="27"/>
-          <w:lang/>
         </w:rPr>
         <w:t>{</w:t>
       </w:r>
@@ -2451,7 +4028,6 @@
           <w:color w:val="777777"/>
           <w:sz w:val="27"/>
           <w:szCs w:val="27"/>
-          <w:lang/>
         </w:rPr>
         <w:t xml:space="preserve"> </w:t>
       </w:r>
@@ -2461,7 +4037,6 @@
           <w:color w:val="333333"/>
           <w:sz w:val="27"/>
           <w:szCs w:val="27"/>
-          <w:lang/>
         </w:rPr>
         <w:t xml:space="preserve">$$ </w:t>
       </w:r>
@@ -2471,7 +4046,6 @@
           <w:color w:val="777777"/>
           <w:sz w:val="27"/>
           <w:szCs w:val="27"/>
-          <w:lang/>
         </w:rPr>
         <w:t>=</w:t>
       </w:r>
@@ -2481,7 +4055,6 @@
           <w:color w:val="333333"/>
           <w:sz w:val="27"/>
           <w:szCs w:val="27"/>
-          <w:lang/>
         </w:rPr>
         <w:t xml:space="preserve"> $</w:t>
       </w:r>
@@ -2493,7 +4066,6 @@
           <w:color w:val="F7A900"/>
           <w:sz w:val="27"/>
           <w:szCs w:val="27"/>
-          <w:lang/>
         </w:rPr>
         <w:t>1</w:t>
       </w:r>
@@ -2503,7 +4075,6 @@
           <w:color w:val="777777"/>
           <w:sz w:val="27"/>
           <w:szCs w:val="27"/>
-          <w:lang/>
         </w:rPr>
         <w:t>;</w:t>
       </w:r>
@@ -2513,7 +4084,6 @@
           <w:color w:val="333333"/>
           <w:sz w:val="27"/>
           <w:szCs w:val="27"/>
-          <w:lang/>
         </w:rPr>
         <w:t xml:space="preserve"> </w:t>
       </w:r>
@@ -2523,7 +4093,6 @@
           <w:color w:val="777777"/>
           <w:sz w:val="27"/>
           <w:szCs w:val="27"/>
-          <w:lang/>
         </w:rPr>
         <w:t>}</w:t>
       </w:r>
@@ -2537,7 +4106,6 @@
           <w:color w:val="333333"/>
           <w:sz w:val="27"/>
           <w:szCs w:val="27"/>
-          <w:lang/>
         </w:rPr>
       </w:pPr>
       <w:r>
@@ -2546,7 +4114,6 @@
           <w:color w:val="333333"/>
           <w:sz w:val="27"/>
           <w:szCs w:val="27"/>
-          <w:lang/>
         </w:rPr>
         <w:t xml:space="preserve">  </w:t>
       </w:r>
@@ -2556,7 +4123,6 @@
           <w:color w:val="777777"/>
           <w:sz w:val="27"/>
           <w:szCs w:val="27"/>
-          <w:lang/>
         </w:rPr>
         <w:t>|</w:t>
       </w:r>
@@ -2566,49 +4132,47 @@
           <w:color w:val="333333"/>
           <w:sz w:val="27"/>
           <w:szCs w:val="27"/>
-          <w:lang/>
-        </w:rPr>
-        <w:t xml:space="preserve"> decl </w:t>
-      </w:r>
+        </w:rPr>
+        <w:t xml:space="preserve"> </w:t>
+      </w:r>
+      <w:proofErr w:type="spellStart"/>
       <w:r>
         <w:rPr>
           <w:rFonts w:ascii="Fira Code" w:eastAsia="Times New Roman" w:hAnsi="Fira Code" w:cs="Times New Roman"/>
-          <w:color w:val="777777"/>
+          <w:color w:val="333333"/>
           <w:sz w:val="27"/>
           <w:szCs w:val="27"/>
-          <w:lang/>
-        </w:rPr>
-        <w:t>{</w:t>
-      </w:r>
+        </w:rPr>
+        <w:t>decl</w:t>
+      </w:r>
+      <w:proofErr w:type="spellEnd"/>
       <w:r>
         <w:rPr>
           <w:rFonts w:ascii="Fira Code" w:eastAsia="Times New Roman" w:hAnsi="Fira Code" w:cs="Times New Roman"/>
           <w:color w:val="333333"/>
           <w:sz w:val="27"/>
           <w:szCs w:val="27"/>
-          <w:lang w:val="en-US"/>
         </w:rPr>
         <w:t xml:space="preserve"> </w:t>
       </w:r>
       <w:r>
         <w:rPr>
           <w:rFonts w:ascii="Fira Code" w:eastAsia="Times New Roman" w:hAnsi="Fira Code" w:cs="Times New Roman"/>
-          <w:color w:val="333333"/>
+          <w:color w:val="777777"/>
           <w:sz w:val="27"/>
           <w:szCs w:val="27"/>
-          <w:lang/>
-        </w:rPr>
-        <w:t xml:space="preserve">$$ </w:t>
+        </w:rPr>
+        <w:t>{</w:t>
       </w:r>
       <w:r>
         <w:rPr>
           <w:rFonts w:ascii="Fira Code" w:eastAsia="Times New Roman" w:hAnsi="Fira Code" w:cs="Times New Roman"/>
-          <w:color w:val="777777"/>
+          <w:color w:val="333333"/>
           <w:sz w:val="27"/>
           <w:szCs w:val="27"/>
-          <w:lang/>
-        </w:rPr>
-        <w:t>=</w:t>
+          <w:lang w:val="en-US"/>
+        </w:rPr>
+        <w:t xml:space="preserve"> </w:t>
       </w:r>
       <w:r>
         <w:rPr>
@@ -2616,7 +4180,24 @@
           <w:color w:val="333333"/>
           <w:sz w:val="27"/>
           <w:szCs w:val="27"/>
-          <w:lang/>
+        </w:rPr>
+        <w:t xml:space="preserve">$$ </w:t>
+      </w:r>
+      <w:r>
+        <w:rPr>
+          <w:rFonts w:ascii="Fira Code" w:eastAsia="Times New Roman" w:hAnsi="Fira Code" w:cs="Times New Roman"/>
+          <w:color w:val="777777"/>
+          <w:sz w:val="27"/>
+          <w:szCs w:val="27"/>
+        </w:rPr>
+        <w:t>=</w:t>
+      </w:r>
+      <w:r>
+        <w:rPr>
+          <w:rFonts w:ascii="Fira Code" w:eastAsia="Times New Roman" w:hAnsi="Fira Code" w:cs="Times New Roman"/>
+          <w:color w:val="333333"/>
+          <w:sz w:val="27"/>
+          <w:szCs w:val="27"/>
         </w:rPr>
         <w:t xml:space="preserve"> </w:t>
       </w:r>
@@ -2626,7 +4207,6 @@
           <w:color w:val="4C00FF"/>
           <w:sz w:val="27"/>
           <w:szCs w:val="27"/>
-          <w:lang/>
         </w:rPr>
         <w:t>new</w:t>
       </w:r>
@@ -2636,7 +4216,6 @@
           <w:color w:val="333333"/>
           <w:sz w:val="27"/>
           <w:szCs w:val="27"/>
-          <w:lang/>
         </w:rPr>
         <w:t xml:space="preserve"> </w:t>
       </w:r>
@@ -2648,27 +4227,37 @@
           <w:color w:val="E60B0B"/>
           <w:sz w:val="27"/>
           <w:szCs w:val="27"/>
-          <w:lang/>
-        </w:rPr>
-        <w:t>AST::DeclStmt</w:t>
-      </w:r>
+        </w:rPr>
+        <w:t>AST::</w:t>
+      </w:r>
+      <w:proofErr w:type="spellStart"/>
       <w:r>
         <w:rPr>
           <w:rFonts w:ascii="Fira Code" w:eastAsia="Times New Roman" w:hAnsi="Fira Code" w:cs="Times New Roman"/>
-          <w:color w:val="777777"/>
+          <w:b/>
+          <w:bCs/>
+          <w:color w:val="E60B0B"/>
           <w:sz w:val="27"/>
           <w:szCs w:val="27"/>
-          <w:lang/>
-        </w:rPr>
-        <w:t>(</w:t>
-      </w:r>
+        </w:rPr>
+        <w:t>DeclStmt</w:t>
+      </w:r>
+      <w:proofErr w:type="spellEnd"/>
       <w:r>
         <w:rPr>
           <w:rFonts w:ascii="Fira Code" w:eastAsia="Times New Roman" w:hAnsi="Fira Code" w:cs="Times New Roman"/>
-          <w:color w:val="333333"/>
+          <w:color w:val="777777"/>
           <w:sz w:val="27"/>
           <w:szCs w:val="27"/>
-          <w:lang/>
+        </w:rPr>
+        <w:t>(</w:t>
+      </w:r>
+      <w:r>
+        <w:rPr>
+          <w:rFonts w:ascii="Fira Code" w:eastAsia="Times New Roman" w:hAnsi="Fira Code" w:cs="Times New Roman"/>
+          <w:color w:val="333333"/>
+          <w:sz w:val="27"/>
+          <w:szCs w:val="27"/>
         </w:rPr>
         <w:t>$</w:t>
       </w:r>
@@ -2680,7 +4269,6 @@
           <w:color w:val="F7A900"/>
           <w:sz w:val="27"/>
           <w:szCs w:val="27"/>
-          <w:lang/>
         </w:rPr>
         <w:t>1</w:t>
       </w:r>
@@ -2690,7 +4278,6 @@
           <w:color w:val="777777"/>
           <w:sz w:val="27"/>
           <w:szCs w:val="27"/>
-          <w:lang/>
         </w:rPr>
         <w:t>);</w:t>
       </w:r>
@@ -2713,7 +4300,6 @@
           <w:color w:val="333333"/>
           <w:sz w:val="27"/>
           <w:szCs w:val="27"/>
-          <w:lang/>
         </w:rPr>
         <w:t xml:space="preserve">      </w:t>
       </w:r>
@@ -2733,7 +4319,6 @@
           <w:color w:val="333333"/>
           <w:sz w:val="27"/>
           <w:szCs w:val="27"/>
-          <w:lang/>
         </w:rPr>
         <w:t>$$</w:t>
       </w:r>
@@ -2743,7 +4328,6 @@
           <w:color w:val="777777"/>
           <w:sz w:val="27"/>
           <w:szCs w:val="27"/>
-          <w:lang/>
         </w:rPr>
         <w:t>-&gt;</w:t>
       </w:r>
@@ -2753,7 +4337,6 @@
           <w:color w:val="218A56"/>
           <w:sz w:val="27"/>
           <w:szCs w:val="27"/>
-          <w:lang/>
         </w:rPr>
         <w:t>location</w:t>
       </w:r>
@@ -2763,7 +4346,6 @@
           <w:color w:val="333333"/>
           <w:sz w:val="27"/>
           <w:szCs w:val="27"/>
-          <w:lang/>
         </w:rPr>
         <w:t xml:space="preserve"> </w:t>
       </w:r>
@@ -2773,7 +4355,6 @@
           <w:color w:val="777777"/>
           <w:sz w:val="27"/>
           <w:szCs w:val="27"/>
-          <w:lang/>
         </w:rPr>
         <w:t>=</w:t>
       </w:r>
@@ -2783,7 +4364,6 @@
           <w:color w:val="333333"/>
           <w:sz w:val="27"/>
           <w:szCs w:val="27"/>
-          <w:lang/>
         </w:rPr>
         <w:t xml:space="preserve"> @$</w:t>
       </w:r>
@@ -2793,7 +4373,6 @@
           <w:color w:val="777777"/>
           <w:sz w:val="27"/>
           <w:szCs w:val="27"/>
-          <w:lang/>
         </w:rPr>
         <w:t>;</w:t>
       </w:r>
@@ -2813,7 +4392,6 @@
           <w:color w:val="777777"/>
           <w:sz w:val="27"/>
           <w:szCs w:val="27"/>
-          <w:lang/>
         </w:rPr>
         <w:t>}</w:t>
       </w:r>
@@ -2837,7 +4415,6 @@
           <w:color w:val="333333"/>
           <w:sz w:val="27"/>
           <w:szCs w:val="27"/>
-          <w:lang/>
         </w:rPr>
       </w:pPr>
       <w:r>
@@ -2846,7 +4423,6 @@
           <w:color w:val="777777"/>
           <w:sz w:val="27"/>
           <w:szCs w:val="27"/>
-          <w:lang/>
         </w:rPr>
         <w:t>;</w:t>
       </w:r>
@@ -2861,14 +4437,51 @@
         <w:rPr>
           <w:lang w:val="fr-BE"/>
         </w:rPr>
-        <w:t xml:space="preserve">Dit zegt </w:t>
-      </w:r>
+        <w:t xml:space="preserve">Dit </w:t>
+      </w:r>
+      <w:proofErr w:type="spellStart"/>
       <w:r>
         <w:rPr>
           <w:lang w:val="fr-BE"/>
         </w:rPr>
-        <w:t xml:space="preserve">dat een </w:t>
-      </w:r>
+        <w:t>zegt</w:t>
+      </w:r>
+      <w:proofErr w:type="spellEnd"/>
+      <w:r>
+        <w:rPr>
+          <w:lang w:val="fr-BE"/>
+        </w:rPr>
+        <w:t xml:space="preserve"> </w:t>
+      </w:r>
+      <w:proofErr w:type="spellStart"/>
+      <w:r>
+        <w:rPr>
+          <w:lang w:val="fr-BE"/>
+        </w:rPr>
+        <w:t>dat</w:t>
+      </w:r>
+      <w:proofErr w:type="spellEnd"/>
+      <w:r>
+        <w:rPr>
+          <w:lang w:val="fr-BE"/>
+        </w:rPr>
+        <w:t xml:space="preserve"> </w:t>
+      </w:r>
+      <w:proofErr w:type="spellStart"/>
+      <w:r>
+        <w:rPr>
+          <w:lang w:val="fr-BE"/>
+        </w:rPr>
+        <w:t>een</w:t>
+      </w:r>
+      <w:proofErr w:type="spellEnd"/>
+      <w:r>
+        <w:rPr>
+          <w:lang w:val="fr-BE"/>
+        </w:rPr>
+        <w:t xml:space="preserve"> </w:t>
+      </w:r>
+      <w:proofErr w:type="spellStart"/>
       <w:r>
         <w:rPr>
           <w:b/>
@@ -2876,11 +4489,54 @@
         </w:rPr>
         <w:t>stmt</w:t>
       </w:r>
+      <w:proofErr w:type="spellEnd"/>
       <w:r>
         <w:rPr>
           <w:lang w:val="fr-BE"/>
         </w:rPr>
-        <w:t xml:space="preserve"> drie dingen kan zijn :</w:t>
+        <w:t xml:space="preserve"> </w:t>
+      </w:r>
+      <w:proofErr w:type="spellStart"/>
+      <w:r>
+        <w:rPr>
+          <w:lang w:val="fr-BE"/>
+        </w:rPr>
+        <w:t>drie</w:t>
+      </w:r>
+      <w:proofErr w:type="spellEnd"/>
+      <w:r>
+        <w:rPr>
+          <w:lang w:val="fr-BE"/>
+        </w:rPr>
+        <w:t xml:space="preserve"> </w:t>
+      </w:r>
+      <w:proofErr w:type="spellStart"/>
+      <w:r>
+        <w:rPr>
+          <w:lang w:val="fr-BE"/>
+        </w:rPr>
+        <w:t>dingen</w:t>
+      </w:r>
+      <w:proofErr w:type="spellEnd"/>
+      <w:r>
+        <w:rPr>
+          <w:lang w:val="fr-BE"/>
+        </w:rPr>
+        <w:t xml:space="preserve"> kan </w:t>
+      </w:r>
+      <w:proofErr w:type="spellStart"/>
+      <w:r>
+        <w:rPr>
+          <w:lang w:val="fr-BE"/>
+        </w:rPr>
+        <w:t>zijn</w:t>
+      </w:r>
+      <w:proofErr w:type="spellEnd"/>
+      <w:r>
+        <w:rPr>
+          <w:lang w:val="fr-BE"/>
+        </w:rPr>
+        <w:t> :</w:t>
       </w:r>
     </w:p>
     <w:p>
@@ -2894,12 +4550,20 @@
           <w:lang w:val="en-US"/>
         </w:rPr>
       </w:pPr>
+      <w:proofErr w:type="spellStart"/>
       <w:proofErr w:type="gramStart"/>
       <w:r>
         <w:rPr>
           <w:lang w:val="en-US"/>
         </w:rPr>
-        <w:t>Een </w:t>
+        <w:t>Een</w:t>
+      </w:r>
+      <w:proofErr w:type="spellEnd"/>
+      <w:r>
+        <w:rPr>
+          <w:lang w:val="en-US"/>
+        </w:rPr>
+        <w:t> </w:t>
       </w:r>
       <w:r>
         <w:rPr>
@@ -2915,11 +4579,117 @@
         </w:rPr>
         <w:t xml:space="preserve"> </w:t>
       </w:r>
-      <w:r>
-        <w:rPr>
-          <w:lang w:val="en-US"/>
-        </w:rPr>
-        <w:t>zorgt ervoor dat een stmt geen semantische waarde heft</w:t>
+      <w:proofErr w:type="spellStart"/>
+      <w:r>
+        <w:rPr>
+          <w:lang w:val="en-US"/>
+        </w:rPr>
+        <w:t>zorgt</w:t>
+      </w:r>
+      <w:proofErr w:type="spellEnd"/>
+      <w:r>
+        <w:rPr>
+          <w:lang w:val="en-US"/>
+        </w:rPr>
+        <w:t xml:space="preserve"> </w:t>
+      </w:r>
+      <w:proofErr w:type="spellStart"/>
+      <w:r>
+        <w:rPr>
+          <w:lang w:val="en-US"/>
+        </w:rPr>
+        <w:t>ervoor</w:t>
+      </w:r>
+      <w:proofErr w:type="spellEnd"/>
+      <w:r>
+        <w:rPr>
+          <w:lang w:val="en-US"/>
+        </w:rPr>
+        <w:t xml:space="preserve"> </w:t>
+      </w:r>
+      <w:proofErr w:type="spellStart"/>
+      <w:r>
+        <w:rPr>
+          <w:lang w:val="en-US"/>
+        </w:rPr>
+        <w:t>dat</w:t>
+      </w:r>
+      <w:proofErr w:type="spellEnd"/>
+      <w:r>
+        <w:rPr>
+          <w:lang w:val="en-US"/>
+        </w:rPr>
+        <w:t xml:space="preserve"> </w:t>
+      </w:r>
+      <w:proofErr w:type="spellStart"/>
+      <w:r>
+        <w:rPr>
+          <w:lang w:val="en-US"/>
+        </w:rPr>
+        <w:t>een</w:t>
+      </w:r>
+      <w:proofErr w:type="spellEnd"/>
+      <w:r>
+        <w:rPr>
+          <w:lang w:val="en-US"/>
+        </w:rPr>
+        <w:t xml:space="preserve"> </w:t>
+      </w:r>
+      <w:proofErr w:type="spellStart"/>
+      <w:r>
+        <w:rPr>
+          <w:lang w:val="en-US"/>
+        </w:rPr>
+        <w:t>stmt</w:t>
+      </w:r>
+      <w:proofErr w:type="spellEnd"/>
+      <w:r>
+        <w:rPr>
+          <w:lang w:val="en-US"/>
+        </w:rPr>
+        <w:t xml:space="preserve"> </w:t>
+      </w:r>
+      <w:proofErr w:type="spellStart"/>
+      <w:r>
+        <w:rPr>
+          <w:lang w:val="en-US"/>
+        </w:rPr>
+        <w:t>geen</w:t>
+      </w:r>
+      <w:proofErr w:type="spellEnd"/>
+      <w:r>
+        <w:rPr>
+          <w:lang w:val="en-US"/>
+        </w:rPr>
+        <w:t xml:space="preserve"> </w:t>
+      </w:r>
+      <w:proofErr w:type="spellStart"/>
+      <w:r>
+        <w:rPr>
+          <w:lang w:val="en-US"/>
+        </w:rPr>
+        <w:t>semantische</w:t>
+      </w:r>
+      <w:proofErr w:type="spellEnd"/>
+      <w:r>
+        <w:rPr>
+          <w:lang w:val="en-US"/>
+        </w:rPr>
+        <w:t xml:space="preserve"> </w:t>
+      </w:r>
+      <w:proofErr w:type="spellStart"/>
+      <w:r>
+        <w:rPr>
+          <w:lang w:val="en-US"/>
+        </w:rPr>
+        <w:t>waarde</w:t>
+      </w:r>
+      <w:proofErr w:type="spellEnd"/>
+      <w:r>
+        <w:rPr>
+          <w:lang w:val="en-US"/>
+        </w:rPr>
+        <w:t xml:space="preserve"> heft</w:t>
       </w:r>
     </w:p>
     <w:p>
@@ -2933,11 +4703,19 @@
           <w:lang w:val="en-US"/>
         </w:rPr>
       </w:pPr>
-      <w:r>
-        <w:rPr>
-          <w:lang w:val="en-US"/>
-        </w:rPr>
-        <w:t xml:space="preserve">Een </w:t>
+      <w:proofErr w:type="spellStart"/>
+      <w:r>
+        <w:rPr>
+          <w:lang w:val="en-US"/>
+        </w:rPr>
+        <w:t>Een</w:t>
+      </w:r>
+      <w:proofErr w:type="spellEnd"/>
+      <w:r>
+        <w:rPr>
+          <w:lang w:val="en-US"/>
+        </w:rPr>
+        <w:t xml:space="preserve"> </w:t>
       </w:r>
       <w:r>
         <w:rPr>
@@ -2950,14 +4728,36 @@
         <w:rPr>
           <w:lang w:val="en-US"/>
         </w:rPr>
-        <w:t xml:space="preserve"> gevolgd door </w:t>
-      </w:r>
+        <w:t xml:space="preserve"> </w:t>
+      </w:r>
+      <w:proofErr w:type="spellStart"/>
+      <w:r>
+        <w:rPr>
+          <w:lang w:val="en-US"/>
+        </w:rPr>
+        <w:t>gevolgd</w:t>
+      </w:r>
+      <w:proofErr w:type="spellEnd"/>
+      <w:r>
+        <w:rPr>
+          <w:lang w:val="en-US"/>
+        </w:rPr>
+        <w:t xml:space="preserve"> door </w:t>
+      </w:r>
+      <w:proofErr w:type="spellStart"/>
       <w:proofErr w:type="gramStart"/>
       <w:r>
         <w:rPr>
           <w:lang w:val="en-US"/>
         </w:rPr>
-        <w:t xml:space="preserve">een </w:t>
+        <w:t>een</w:t>
+      </w:r>
+      <w:proofErr w:type="spellEnd"/>
+      <w:r>
+        <w:rPr>
+          <w:lang w:val="en-US"/>
+        </w:rPr>
+        <w:t xml:space="preserve"> </w:t>
       </w:r>
       <w:r>
         <w:rPr>
@@ -2972,8 +4772,37 @@
           <w:lang w:val="en-US"/>
         </w:rPr>
         <w:br/>
-        <w:t xml:space="preserve">De semantische waarde van </w:t>
-      </w:r>
+        <w:t xml:space="preserve">De </w:t>
+      </w:r>
+      <w:proofErr w:type="spellStart"/>
+      <w:r>
+        <w:rPr>
+          <w:lang w:val="en-US"/>
+        </w:rPr>
+        <w:t>semantische</w:t>
+      </w:r>
+      <w:proofErr w:type="spellEnd"/>
+      <w:r>
+        <w:rPr>
+          <w:lang w:val="en-US"/>
+        </w:rPr>
+        <w:t xml:space="preserve"> </w:t>
+      </w:r>
+      <w:proofErr w:type="spellStart"/>
+      <w:r>
+        <w:rPr>
+          <w:lang w:val="en-US"/>
+        </w:rPr>
+        <w:t>waarde</w:t>
+      </w:r>
+      <w:proofErr w:type="spellEnd"/>
+      <w:r>
+        <w:rPr>
+          <w:lang w:val="en-US"/>
+        </w:rPr>
+        <w:t xml:space="preserve"> van </w:t>
+      </w:r>
+      <w:proofErr w:type="spellStart"/>
       <w:r>
         <w:rPr>
           <w:b/>
@@ -2981,11 +4810,26 @@
         </w:rPr>
         <w:t>stmt</w:t>
       </w:r>
-      <w:r>
-        <w:rPr>
-          <w:lang w:val="en-US"/>
-        </w:rPr>
-        <w:t xml:space="preserve"> wordt die van het </w:t>
+      <w:proofErr w:type="spellEnd"/>
+      <w:r>
+        <w:rPr>
+          <w:lang w:val="en-US"/>
+        </w:rPr>
+        <w:t xml:space="preserve"> </w:t>
+      </w:r>
+      <w:proofErr w:type="spellStart"/>
+      <w:r>
+        <w:rPr>
+          <w:lang w:val="en-US"/>
+        </w:rPr>
+        <w:t>wordt</w:t>
+      </w:r>
+      <w:proofErr w:type="spellEnd"/>
+      <w:r>
+        <w:rPr>
+          <w:lang w:val="en-US"/>
+        </w:rPr>
+        <w:t xml:space="preserve"> die van het </w:t>
       </w:r>
       <w:r>
         <w:rPr>
@@ -3011,7 +4855,21 @@
         <w:rPr>
           <w:lang w:val="en-US"/>
         </w:rPr>
-        <w:t xml:space="preserve">, dus </w:t>
+        <w:t xml:space="preserve">, </w:t>
+      </w:r>
+      <w:proofErr w:type="spellStart"/>
+      <w:r>
+        <w:rPr>
+          <w:lang w:val="en-US"/>
+        </w:rPr>
+        <w:t>dus</w:t>
+      </w:r>
+      <w:proofErr w:type="spellEnd"/>
+      <w:r>
+        <w:rPr>
+          <w:lang w:val="en-US"/>
+        </w:rPr>
+        <w:t xml:space="preserve"> </w:t>
       </w:r>
       <w:r>
         <w:rPr>
@@ -3032,12 +4890,21 @@
           <w:lang w:val="en-US"/>
         </w:rPr>
       </w:pPr>
-      <w:r>
-        <w:rPr>
-          <w:lang w:val="en-US"/>
-        </w:rPr>
-        <w:t xml:space="preserve">Een </w:t>
-      </w:r>
+      <w:proofErr w:type="spellStart"/>
+      <w:r>
+        <w:rPr>
+          <w:lang w:val="en-US"/>
+        </w:rPr>
+        <w:t>Een</w:t>
+      </w:r>
+      <w:proofErr w:type="spellEnd"/>
+      <w:r>
+        <w:rPr>
+          <w:lang w:val="en-US"/>
+        </w:rPr>
+        <w:t xml:space="preserve"> </w:t>
+      </w:r>
+      <w:proofErr w:type="spellStart"/>
       <w:r>
         <w:rPr>
           <w:b/>
@@ -3045,13 +4912,57 @@
         </w:rPr>
         <w:t>decl</w:t>
       </w:r>
+      <w:proofErr w:type="spellEnd"/>
       <w:r>
         <w:rPr>
           <w:lang w:val="en-US"/>
         </w:rPr>
         <w:br/>
-        <w:t xml:space="preserve">De semantische waarde van een </w:t>
-      </w:r>
+        <w:t xml:space="preserve">De </w:t>
+      </w:r>
+      <w:proofErr w:type="spellStart"/>
+      <w:r>
+        <w:rPr>
+          <w:lang w:val="en-US"/>
+        </w:rPr>
+        <w:t>semantische</w:t>
+      </w:r>
+      <w:proofErr w:type="spellEnd"/>
+      <w:r>
+        <w:rPr>
+          <w:lang w:val="en-US"/>
+        </w:rPr>
+        <w:t xml:space="preserve"> </w:t>
+      </w:r>
+      <w:proofErr w:type="spellStart"/>
+      <w:r>
+        <w:rPr>
+          <w:lang w:val="en-US"/>
+        </w:rPr>
+        <w:t>waarde</w:t>
+      </w:r>
+      <w:proofErr w:type="spellEnd"/>
+      <w:r>
+        <w:rPr>
+          <w:lang w:val="en-US"/>
+        </w:rPr>
+        <w:t xml:space="preserve"> van </w:t>
+      </w:r>
+      <w:proofErr w:type="spellStart"/>
+      <w:r>
+        <w:rPr>
+          <w:lang w:val="en-US"/>
+        </w:rPr>
+        <w:t>een</w:t>
+      </w:r>
+      <w:proofErr w:type="spellEnd"/>
+      <w:r>
+        <w:rPr>
+          <w:lang w:val="en-US"/>
+        </w:rPr>
+        <w:t xml:space="preserve"> </w:t>
+      </w:r>
+      <w:proofErr w:type="spellStart"/>
       <w:r>
         <w:rPr>
           <w:b/>
@@ -3059,18 +4970,84 @@
         </w:rPr>
         <w:t>stmt</w:t>
       </w:r>
-      <w:r>
-        <w:rPr>
-          <w:lang w:val="en-US"/>
-        </w:rPr>
-        <w:t xml:space="preserve"> wordt nu </w:t>
-      </w:r>
-      <w:r>
-        <w:rPr>
-          <w:lang w:val="en-US"/>
-        </w:rPr>
-        <w:t xml:space="preserve">een referentie naar een </w:t>
-      </w:r>
+      <w:proofErr w:type="spellEnd"/>
+      <w:r>
+        <w:rPr>
+          <w:lang w:val="en-US"/>
+        </w:rPr>
+        <w:t xml:space="preserve"> </w:t>
+      </w:r>
+      <w:proofErr w:type="spellStart"/>
+      <w:r>
+        <w:rPr>
+          <w:lang w:val="en-US"/>
+        </w:rPr>
+        <w:t>wordt</w:t>
+      </w:r>
+      <w:proofErr w:type="spellEnd"/>
+      <w:r>
+        <w:rPr>
+          <w:lang w:val="en-US"/>
+        </w:rPr>
+        <w:t xml:space="preserve"> nu </w:t>
+      </w:r>
+      <w:proofErr w:type="spellStart"/>
+      <w:r>
+        <w:rPr>
+          <w:lang w:val="en-US"/>
+        </w:rPr>
+        <w:t>een</w:t>
+      </w:r>
+      <w:proofErr w:type="spellEnd"/>
+      <w:r>
+        <w:rPr>
+          <w:lang w:val="en-US"/>
+        </w:rPr>
+        <w:t xml:space="preserve"> </w:t>
+      </w:r>
+      <w:proofErr w:type="spellStart"/>
+      <w:r>
+        <w:rPr>
+          <w:lang w:val="en-US"/>
+        </w:rPr>
+        <w:t>referentie</w:t>
+      </w:r>
+      <w:proofErr w:type="spellEnd"/>
+      <w:r>
+        <w:rPr>
+          <w:lang w:val="en-US"/>
+        </w:rPr>
+        <w:t xml:space="preserve"> </w:t>
+      </w:r>
+      <w:proofErr w:type="spellStart"/>
+      <w:r>
+        <w:rPr>
+          <w:lang w:val="en-US"/>
+        </w:rPr>
+        <w:t>naar</w:t>
+      </w:r>
+      <w:proofErr w:type="spellEnd"/>
+      <w:r>
+        <w:rPr>
+          <w:lang w:val="en-US"/>
+        </w:rPr>
+        <w:t xml:space="preserve"> </w:t>
+      </w:r>
+      <w:proofErr w:type="spellStart"/>
+      <w:r>
+        <w:rPr>
+          <w:lang w:val="en-US"/>
+        </w:rPr>
+        <w:t>een</w:t>
+      </w:r>
+      <w:proofErr w:type="spellEnd"/>
+      <w:r>
+        <w:rPr>
+          <w:lang w:val="en-US"/>
+        </w:rPr>
+        <w:t xml:space="preserve"> </w:t>
+      </w:r>
+      <w:proofErr w:type="spellStart"/>
       <w:r>
         <w:rPr>
           <w:b/>
@@ -3078,12 +5055,27 @@
         </w:rPr>
         <w:t>DeclStmt</w:t>
       </w:r>
+      <w:proofErr w:type="spellEnd"/>
       <w:r>
         <w:rPr>
           <w:lang w:val="en-US"/>
         </w:rPr>
         <w:br/>
-        <w:t xml:space="preserve">De pseudovariabele </w:t>
+        <w:t xml:space="preserve">De </w:t>
+      </w:r>
+      <w:proofErr w:type="spellStart"/>
+      <w:r>
+        <w:rPr>
+          <w:lang w:val="en-US"/>
+        </w:rPr>
+        <w:t>pseudovariabele</w:t>
+      </w:r>
+      <w:proofErr w:type="spellEnd"/>
+      <w:r>
+        <w:rPr>
+          <w:lang w:val="en-US"/>
+        </w:rPr>
+        <w:t xml:space="preserve"> </w:t>
       </w:r>
       <w:r>
         <w:rPr>
@@ -3092,11 +5084,82 @@
         </w:rPr>
         <w:t xml:space="preserve">@$ </w:t>
       </w:r>
-      <w:r>
-        <w:rPr>
-          <w:lang w:val="en-US"/>
-        </w:rPr>
-        <w:t>bevat de locatie (lijn en kolom) van de linkergr</w:t>
+      <w:proofErr w:type="spellStart"/>
+      <w:r>
+        <w:rPr>
+          <w:lang w:val="en-US"/>
+        </w:rPr>
+        <w:t>bevat</w:t>
+      </w:r>
+      <w:proofErr w:type="spellEnd"/>
+      <w:r>
+        <w:rPr>
+          <w:lang w:val="en-US"/>
+        </w:rPr>
+        <w:t xml:space="preserve"> de </w:t>
+      </w:r>
+      <w:proofErr w:type="spellStart"/>
+      <w:r>
+        <w:rPr>
+          <w:lang w:val="en-US"/>
+        </w:rPr>
+        <w:t>locatie</w:t>
+      </w:r>
+      <w:proofErr w:type="spellEnd"/>
+      <w:r>
+        <w:rPr>
+          <w:lang w:val="en-US"/>
+        </w:rPr>
+        <w:t xml:space="preserve"> (</w:t>
+      </w:r>
+      <w:proofErr w:type="spellStart"/>
+      <w:r>
+        <w:rPr>
+          <w:lang w:val="en-US"/>
+        </w:rPr>
+        <w:t>lijn</w:t>
+      </w:r>
+      <w:proofErr w:type="spellEnd"/>
+      <w:r>
+        <w:rPr>
+          <w:lang w:val="en-US"/>
+        </w:rPr>
+        <w:t xml:space="preserve"> </w:t>
+      </w:r>
+      <w:proofErr w:type="spellStart"/>
+      <w:r>
+        <w:rPr>
+          <w:lang w:val="en-US"/>
+        </w:rPr>
+        <w:t>en</w:t>
+      </w:r>
+      <w:proofErr w:type="spellEnd"/>
+      <w:r>
+        <w:rPr>
+          <w:lang w:val="en-US"/>
+        </w:rPr>
+        <w:t xml:space="preserve"> </w:t>
+      </w:r>
+      <w:proofErr w:type="spellStart"/>
+      <w:r>
+        <w:rPr>
+          <w:lang w:val="en-US"/>
+        </w:rPr>
+        <w:t>kolom</w:t>
+      </w:r>
+      <w:proofErr w:type="spellEnd"/>
+      <w:r>
+        <w:rPr>
+          <w:lang w:val="en-US"/>
+        </w:rPr>
+        <w:t xml:space="preserve">) van de </w:t>
+      </w:r>
+      <w:proofErr w:type="spellStart"/>
+      <w:r>
+        <w:rPr>
+          <w:lang w:val="en-US"/>
+        </w:rPr>
+        <w:t>linkergr</w:t>
       </w:r>
       <w:r>
         <w:rPr>
@@ -3104,6 +5167,7 @@
         </w:rPr>
         <w:t>oep</w:t>
       </w:r>
+      <w:proofErr w:type="spellEnd"/>
       <w:r>
         <w:rPr>
           <w:lang w:val="en-US"/>
@@ -3114,8 +5178,128 @@
         <w:rPr>
           <w:lang w:val="en-US"/>
         </w:rPr>
-        <w:t>Default is de start van deze waarde de locatie van het eerste symbol en einde de locatie van het laatste symbool</w:t>
-      </w:r>
+        <w:t xml:space="preserve">Default is de start van </w:t>
+      </w:r>
+      <w:proofErr w:type="spellStart"/>
+      <w:r>
+        <w:rPr>
+          <w:lang w:val="en-US"/>
+        </w:rPr>
+        <w:t>deze</w:t>
+      </w:r>
+      <w:proofErr w:type="spellEnd"/>
+      <w:r>
+        <w:rPr>
+          <w:lang w:val="en-US"/>
+        </w:rPr>
+        <w:t xml:space="preserve"> </w:t>
+      </w:r>
+      <w:proofErr w:type="spellStart"/>
+      <w:r>
+        <w:rPr>
+          <w:lang w:val="en-US"/>
+        </w:rPr>
+        <w:t>waarde</w:t>
+      </w:r>
+      <w:proofErr w:type="spellEnd"/>
+      <w:r>
+        <w:rPr>
+          <w:lang w:val="en-US"/>
+        </w:rPr>
+        <w:t xml:space="preserve"> de </w:t>
+      </w:r>
+      <w:proofErr w:type="spellStart"/>
+      <w:r>
+        <w:rPr>
+          <w:lang w:val="en-US"/>
+        </w:rPr>
+        <w:t>locatie</w:t>
+      </w:r>
+      <w:proofErr w:type="spellEnd"/>
+      <w:r>
+        <w:rPr>
+          <w:lang w:val="en-US"/>
+        </w:rPr>
+        <w:t xml:space="preserve"> van het </w:t>
+      </w:r>
+      <w:proofErr w:type="spellStart"/>
+      <w:r>
+        <w:rPr>
+          <w:lang w:val="en-US"/>
+        </w:rPr>
+        <w:t>eerste</w:t>
+      </w:r>
+      <w:proofErr w:type="spellEnd"/>
+      <w:r>
+        <w:rPr>
+          <w:lang w:val="en-US"/>
+        </w:rPr>
+        <w:t xml:space="preserve"> symbol </w:t>
+      </w:r>
+      <w:proofErr w:type="spellStart"/>
+      <w:r>
+        <w:rPr>
+          <w:lang w:val="en-US"/>
+        </w:rPr>
+        <w:t>en</w:t>
+      </w:r>
+      <w:proofErr w:type="spellEnd"/>
+      <w:r>
+        <w:rPr>
+          <w:lang w:val="en-US"/>
+        </w:rPr>
+        <w:t xml:space="preserve"> </w:t>
+      </w:r>
+      <w:proofErr w:type="spellStart"/>
+      <w:r>
+        <w:rPr>
+          <w:lang w:val="en-US"/>
+        </w:rPr>
+        <w:t>einde</w:t>
+      </w:r>
+      <w:proofErr w:type="spellEnd"/>
+      <w:r>
+        <w:rPr>
+          <w:lang w:val="en-US"/>
+        </w:rPr>
+        <w:t xml:space="preserve"> de </w:t>
+      </w:r>
+      <w:proofErr w:type="spellStart"/>
+      <w:r>
+        <w:rPr>
+          <w:lang w:val="en-US"/>
+        </w:rPr>
+        <w:t>locatie</w:t>
+      </w:r>
+      <w:proofErr w:type="spellEnd"/>
+      <w:r>
+        <w:rPr>
+          <w:lang w:val="en-US"/>
+        </w:rPr>
+        <w:t xml:space="preserve"> van het </w:t>
+      </w:r>
+      <w:proofErr w:type="spellStart"/>
+      <w:r>
+        <w:rPr>
+          <w:lang w:val="en-US"/>
+        </w:rPr>
+        <w:t>laatste</w:t>
+      </w:r>
+      <w:proofErr w:type="spellEnd"/>
+      <w:r>
+        <w:rPr>
+          <w:lang w:val="en-US"/>
+        </w:rPr>
+        <w:t xml:space="preserve"> </w:t>
+      </w:r>
+      <w:proofErr w:type="spellStart"/>
+      <w:r>
+        <w:rPr>
+          <w:lang w:val="en-US"/>
+        </w:rPr>
+        <w:t>symbool</w:t>
+      </w:r>
+      <w:proofErr w:type="spellEnd"/>
       <w:r>
         <w:rPr>
           <w:lang w:val="en-US"/>
@@ -3168,11 +5352,82 @@
         </w:rPr>
         <w:br/>
       </w:r>
-      <w:r>
-        <w:rPr>
-          <w:lang w:val="en-US"/>
-        </w:rPr>
-        <w:t>Bovenstaande code is default en moet nooit zelf gedeclareerd wor</w:t>
+      <w:proofErr w:type="spellStart"/>
+      <w:r>
+        <w:rPr>
+          <w:lang w:val="en-US"/>
+        </w:rPr>
+        <w:t>Bovenstaande</w:t>
+      </w:r>
+      <w:proofErr w:type="spellEnd"/>
+      <w:r>
+        <w:rPr>
+          <w:lang w:val="en-US"/>
+        </w:rPr>
+        <w:t xml:space="preserve"> code is default </w:t>
+      </w:r>
+      <w:proofErr w:type="spellStart"/>
+      <w:r>
+        <w:rPr>
+          <w:lang w:val="en-US"/>
+        </w:rPr>
+        <w:t>en</w:t>
+      </w:r>
+      <w:proofErr w:type="spellEnd"/>
+      <w:r>
+        <w:rPr>
+          <w:lang w:val="en-US"/>
+        </w:rPr>
+        <w:t xml:space="preserve"> </w:t>
+      </w:r>
+      <w:proofErr w:type="spellStart"/>
+      <w:r>
+        <w:rPr>
+          <w:lang w:val="en-US"/>
+        </w:rPr>
+        <w:t>moet</w:t>
+      </w:r>
+      <w:proofErr w:type="spellEnd"/>
+      <w:r>
+        <w:rPr>
+          <w:lang w:val="en-US"/>
+        </w:rPr>
+        <w:t xml:space="preserve"> nooit </w:t>
+      </w:r>
+      <w:proofErr w:type="spellStart"/>
+      <w:r>
+        <w:rPr>
+          <w:lang w:val="en-US"/>
+        </w:rPr>
+        <w:t>zelf</w:t>
+      </w:r>
+      <w:proofErr w:type="spellEnd"/>
+      <w:r>
+        <w:rPr>
+          <w:lang w:val="en-US"/>
+        </w:rPr>
+        <w:t xml:space="preserve"> </w:t>
+      </w:r>
+      <w:proofErr w:type="spellStart"/>
+      <w:r>
+        <w:rPr>
+          <w:lang w:val="en-US"/>
+        </w:rPr>
+        <w:t>gedeclareerd</w:t>
+      </w:r>
+      <w:proofErr w:type="spellEnd"/>
+      <w:r>
+        <w:rPr>
+          <w:lang w:val="en-US"/>
+        </w:rPr>
+        <w:t xml:space="preserve"> </w:t>
+      </w:r>
+      <w:proofErr w:type="spellStart"/>
+      <w:r>
+        <w:rPr>
+          <w:lang w:val="en-US"/>
+        </w:rPr>
+        <w:t>wor</w:t>
       </w:r>
       <w:r>
         <w:rPr>
@@ -3180,6 +5435,7 @@
         </w:rPr>
         <w:t>den</w:t>
       </w:r>
+      <w:proofErr w:type="spellEnd"/>
       <w:r>
         <w:rPr>
           <w:lang w:val="en-US"/>
@@ -3201,7 +5457,43 @@
           <w:u w:val="single"/>
           <w:lang w:val="en-US"/>
         </w:rPr>
-        <w:t>De functiecall productie:</w:t>
+        <w:t xml:space="preserve">De </w:t>
+      </w:r>
+      <w:proofErr w:type="spellStart"/>
+      <w:r>
+        <w:rPr>
+          <w:b/>
+          <w:u w:val="single"/>
+          <w:lang w:val="en-US"/>
+        </w:rPr>
+        <w:t>functiecall</w:t>
+      </w:r>
+      <w:proofErr w:type="spellEnd"/>
+      <w:r>
+        <w:rPr>
+          <w:b/>
+          <w:u w:val="single"/>
+          <w:lang w:val="en-US"/>
+        </w:rPr>
+        <w:t xml:space="preserve"> </w:t>
+      </w:r>
+      <w:proofErr w:type="spellStart"/>
+      <w:r>
+        <w:rPr>
+          <w:b/>
+          <w:u w:val="single"/>
+          <w:lang w:val="en-US"/>
+        </w:rPr>
+        <w:t>productie</w:t>
+      </w:r>
+      <w:proofErr w:type="spellEnd"/>
+      <w:r>
+        <w:rPr>
+          <w:b/>
+          <w:u w:val="single"/>
+          <w:lang w:val="en-US"/>
+        </w:rPr>
+        <w:t>:</w:t>
       </w:r>
     </w:p>
     <w:p>
@@ -3214,13 +5506,23 @@
           <w:lang w:val="en-US"/>
         </w:rPr>
       </w:pPr>
-      <w:r>
-        <w:rPr>
-          <w:rFonts w:ascii="Fira Code Medium" w:eastAsia="Times New Roman" w:hAnsi="Fira Code Medium" w:cs="Times New Roman"/>
-          <w:color w:val="333333"/>
-          <w:lang w:val="en-US"/>
-        </w:rPr>
-        <w:t>func_call:</w:t>
+      <w:proofErr w:type="spellStart"/>
+      <w:r>
+        <w:rPr>
+          <w:rFonts w:ascii="Fira Code Medium" w:eastAsia="Times New Roman" w:hAnsi="Fira Code Medium" w:cs="Times New Roman"/>
+          <w:color w:val="333333"/>
+          <w:lang w:val="en-US"/>
+        </w:rPr>
+        <w:t>func_call</w:t>
+      </w:r>
+      <w:proofErr w:type="spellEnd"/>
+      <w:r>
+        <w:rPr>
+          <w:rFonts w:ascii="Fira Code Medium" w:eastAsia="Times New Roman" w:hAnsi="Fira Code Medium" w:cs="Times New Roman"/>
+          <w:color w:val="333333"/>
+          <w:lang w:val="en-US"/>
+        </w:rPr>
+        <w:t>:</w:t>
       </w:r>
     </w:p>
     <w:p>
@@ -3351,7 +5653,51 @@
           <w:color w:val="C09090"/>
           <w:lang w:val="en-US"/>
         </w:rPr>
-        <w:t xml:space="preserve"> functie zonder parameters: foo();</w:t>
+        <w:t xml:space="preserve"> </w:t>
+      </w:r>
+      <w:proofErr w:type="spellStart"/>
+      <w:r>
+        <w:rPr>
+          <w:rFonts w:ascii="Fira Code Medium" w:eastAsia="Times New Roman" w:hAnsi="Fira Code Medium" w:cs="Times New Roman"/>
+          <w:i/>
+          <w:iCs/>
+          <w:color w:val="C09090"/>
+          <w:lang w:val="en-US"/>
+        </w:rPr>
+        <w:t>functie</w:t>
+      </w:r>
+      <w:proofErr w:type="spellEnd"/>
+      <w:r>
+        <w:rPr>
+          <w:rFonts w:ascii="Fira Code Medium" w:eastAsia="Times New Roman" w:hAnsi="Fira Code Medium" w:cs="Times New Roman"/>
+          <w:i/>
+          <w:iCs/>
+          <w:color w:val="C09090"/>
+          <w:lang w:val="en-US"/>
+        </w:rPr>
+        <w:t xml:space="preserve"> </w:t>
+      </w:r>
+      <w:proofErr w:type="spellStart"/>
+      <w:r>
+        <w:rPr>
+          <w:rFonts w:ascii="Fira Code Medium" w:eastAsia="Times New Roman" w:hAnsi="Fira Code Medium" w:cs="Times New Roman"/>
+          <w:i/>
+          <w:iCs/>
+          <w:color w:val="C09090"/>
+          <w:lang w:val="en-US"/>
+        </w:rPr>
+        <w:t>zonder</w:t>
+      </w:r>
+      <w:proofErr w:type="spellEnd"/>
+      <w:r>
+        <w:rPr>
+          <w:rFonts w:ascii="Fira Code Medium" w:eastAsia="Times New Roman" w:hAnsi="Fira Code Medium" w:cs="Times New Roman"/>
+          <w:i/>
+          <w:iCs/>
+          <w:color w:val="C09090"/>
+          <w:lang w:val="en-US"/>
+        </w:rPr>
+        <w:t xml:space="preserve"> parameters: foo();</w:t>
       </w:r>
     </w:p>
     <w:p>
@@ -3415,6 +5761,7 @@
         </w:rPr>
         <w:t>AST::</w:t>
       </w:r>
+      <w:proofErr w:type="spellStart"/>
       <w:proofErr w:type="gramEnd"/>
       <w:r>
         <w:rPr>
@@ -3426,6 +5773,7 @@
         </w:rPr>
         <w:t>CallExpr</w:t>
       </w:r>
+      <w:proofErr w:type="spellEnd"/>
       <w:r>
         <w:rPr>
           <w:rFonts w:ascii="Fira Code Medium" w:eastAsia="Times New Roman" w:hAnsi="Fira Code Medium" w:cs="Times New Roman"/>
@@ -3646,7 +5994,25 @@
           <w:color w:val="333333"/>
           <w:lang w:val="en-US"/>
         </w:rPr>
-        <w:t xml:space="preserve"> expr_list </w:t>
+        <w:t xml:space="preserve"> </w:t>
+      </w:r>
+      <w:proofErr w:type="spellStart"/>
+      <w:r>
+        <w:rPr>
+          <w:rFonts w:ascii="Fira Code Medium" w:eastAsia="Times New Roman" w:hAnsi="Fira Code Medium" w:cs="Times New Roman"/>
+          <w:color w:val="333333"/>
+          <w:lang w:val="en-US"/>
+        </w:rPr>
+        <w:t>expr_list</w:t>
+      </w:r>
+      <w:proofErr w:type="spellEnd"/>
+      <w:r>
+        <w:rPr>
+          <w:rFonts w:ascii="Fira Code Medium" w:eastAsia="Times New Roman" w:hAnsi="Fira Code Medium" w:cs="Times New Roman"/>
+          <w:color w:val="333333"/>
+          <w:lang w:val="en-US"/>
+        </w:rPr>
+        <w:t xml:space="preserve"> </w:t>
       </w:r>
       <w:r>
         <w:rPr>
@@ -3726,7 +6092,73 @@
           <w:color w:val="C09090"/>
           <w:lang w:val="en-US"/>
         </w:rPr>
-        <w:t xml:space="preserve"> functie met oneindig veel parameters: foo(x, bar(zoo()), y, z, ...)</w:t>
+        <w:t xml:space="preserve"> </w:t>
+      </w:r>
+      <w:proofErr w:type="spellStart"/>
+      <w:r>
+        <w:rPr>
+          <w:rFonts w:ascii="Fira Code Medium" w:eastAsia="Times New Roman" w:hAnsi="Fira Code Medium" w:cs="Times New Roman"/>
+          <w:i/>
+          <w:iCs/>
+          <w:color w:val="C09090"/>
+          <w:lang w:val="en-US"/>
+        </w:rPr>
+        <w:t>functie</w:t>
+      </w:r>
+      <w:proofErr w:type="spellEnd"/>
+      <w:r>
+        <w:rPr>
+          <w:rFonts w:ascii="Fira Code Medium" w:eastAsia="Times New Roman" w:hAnsi="Fira Code Medium" w:cs="Times New Roman"/>
+          <w:i/>
+          <w:iCs/>
+          <w:color w:val="C09090"/>
+          <w:lang w:val="en-US"/>
+        </w:rPr>
+        <w:t xml:space="preserve"> met </w:t>
+      </w:r>
+      <w:proofErr w:type="spellStart"/>
+      <w:r>
+        <w:rPr>
+          <w:rFonts w:ascii="Fira Code Medium" w:eastAsia="Times New Roman" w:hAnsi="Fira Code Medium" w:cs="Times New Roman"/>
+          <w:i/>
+          <w:iCs/>
+          <w:color w:val="C09090"/>
+          <w:lang w:val="en-US"/>
+        </w:rPr>
+        <w:t>oneindig</w:t>
+      </w:r>
+      <w:proofErr w:type="spellEnd"/>
+      <w:r>
+        <w:rPr>
+          <w:rFonts w:ascii="Fira Code Medium" w:eastAsia="Times New Roman" w:hAnsi="Fira Code Medium" w:cs="Times New Roman"/>
+          <w:i/>
+          <w:iCs/>
+          <w:color w:val="C09090"/>
+          <w:lang w:val="en-US"/>
+        </w:rPr>
+        <w:t xml:space="preserve"> </w:t>
+      </w:r>
+      <w:proofErr w:type="spellStart"/>
+      <w:r>
+        <w:rPr>
+          <w:rFonts w:ascii="Fira Code Medium" w:eastAsia="Times New Roman" w:hAnsi="Fira Code Medium" w:cs="Times New Roman"/>
+          <w:i/>
+          <w:iCs/>
+          <w:color w:val="C09090"/>
+          <w:lang w:val="en-US"/>
+        </w:rPr>
+        <w:t>veel</w:t>
+      </w:r>
+      <w:proofErr w:type="spellEnd"/>
+      <w:r>
+        <w:rPr>
+          <w:rFonts w:ascii="Fira Code Medium" w:eastAsia="Times New Roman" w:hAnsi="Fira Code Medium" w:cs="Times New Roman"/>
+          <w:i/>
+          <w:iCs/>
+          <w:color w:val="C09090"/>
+          <w:lang w:val="en-US"/>
+        </w:rPr>
+        <w:t xml:space="preserve"> parameters: foo(x, bar(zoo()), y, z, ...)</w:t>
       </w:r>
     </w:p>
     <w:p>
@@ -3790,6 +6222,7 @@
         </w:rPr>
         <w:t>AST::</w:t>
       </w:r>
+      <w:proofErr w:type="spellStart"/>
       <w:proofErr w:type="gramEnd"/>
       <w:r>
         <w:rPr>
@@ -3801,6 +6234,7 @@
         </w:rPr>
         <w:t>CallExpr</w:t>
       </w:r>
+      <w:proofErr w:type="spellEnd"/>
       <w:r>
         <w:rPr>
           <w:rFonts w:ascii="Fira Code Medium" w:eastAsia="Times New Roman" w:hAnsi="Fira Code Medium" w:cs="Times New Roman"/>
@@ -3903,7 +6337,29 @@
           <w:color w:val="C09090"/>
           <w:lang w:val="en-US"/>
         </w:rPr>
-        <w:t xml:space="preserve"> pointer naar $3</w:t>
+        <w:t xml:space="preserve"> pointer </w:t>
+      </w:r>
+      <w:proofErr w:type="spellStart"/>
+      <w:r>
+        <w:rPr>
+          <w:rFonts w:ascii="Fira Code Medium" w:eastAsia="Times New Roman" w:hAnsi="Fira Code Medium" w:cs="Times New Roman"/>
+          <w:i/>
+          <w:iCs/>
+          <w:color w:val="C09090"/>
+          <w:lang w:val="en-US"/>
+        </w:rPr>
+        <w:t>naar</w:t>
+      </w:r>
+      <w:proofErr w:type="spellEnd"/>
+      <w:r>
+        <w:rPr>
+          <w:rFonts w:ascii="Fira Code Medium" w:eastAsia="Times New Roman" w:hAnsi="Fira Code Medium" w:cs="Times New Roman"/>
+          <w:i/>
+          <w:iCs/>
+          <w:color w:val="C09090"/>
+          <w:lang w:val="en-US"/>
+        </w:rPr>
+        <w:t xml:space="preserve"> $3</w:t>
       </w:r>
     </w:p>
     <w:p>
@@ -4021,13 +6477,23 @@
           <w:lang w:val="en-US"/>
         </w:rPr>
       </w:pPr>
-      <w:r>
-        <w:rPr>
-          <w:rFonts w:ascii="Fira Code Medium" w:eastAsia="Times New Roman" w:hAnsi="Fira Code Medium" w:cs="Times New Roman"/>
-          <w:color w:val="333333"/>
-          <w:lang w:val="en-US"/>
-        </w:rPr>
-        <w:t>expr_list:</w:t>
+      <w:proofErr w:type="spellStart"/>
+      <w:r>
+        <w:rPr>
+          <w:rFonts w:ascii="Fira Code Medium" w:eastAsia="Times New Roman" w:hAnsi="Fira Code Medium" w:cs="Times New Roman"/>
+          <w:color w:val="333333"/>
+          <w:lang w:val="en-US"/>
+        </w:rPr>
+        <w:t>expr_list</w:t>
+      </w:r>
+      <w:proofErr w:type="spellEnd"/>
+      <w:r>
+        <w:rPr>
+          <w:rFonts w:ascii="Fira Code Medium" w:eastAsia="Times New Roman" w:hAnsi="Fira Code Medium" w:cs="Times New Roman"/>
+          <w:color w:val="333333"/>
+          <w:lang w:val="en-US"/>
+        </w:rPr>
+        <w:t>:</w:t>
       </w:r>
     </w:p>
     <w:p>
@@ -4107,6 +6573,7 @@
         </w:rPr>
         <w:t xml:space="preserve"> </w:t>
       </w:r>
+      <w:proofErr w:type="spellStart"/>
       <w:proofErr w:type="gramStart"/>
       <w:r>
         <w:rPr>
@@ -4134,6 +6601,7 @@
         </w:rPr>
         <w:t>ParseExprList</w:t>
       </w:r>
+      <w:proofErr w:type="spellEnd"/>
       <w:proofErr w:type="gramEnd"/>
       <w:r>
         <w:rPr>
@@ -4256,6 +6724,7 @@
         </w:rPr>
         <w:t xml:space="preserve"> </w:t>
       </w:r>
+      <w:proofErr w:type="spellStart"/>
       <w:proofErr w:type="gramStart"/>
       <w:r>
         <w:rPr>
@@ -4283,6 +6752,7 @@
         </w:rPr>
         <w:t>ParseExprList</w:t>
       </w:r>
+      <w:proofErr w:type="spellEnd"/>
       <w:proofErr w:type="gramEnd"/>
       <w:r>
         <w:rPr>
@@ -4378,7 +6848,25 @@
           <w:color w:val="333333"/>
           <w:lang w:val="en-US"/>
         </w:rPr>
-        <w:t xml:space="preserve">  expr_list </w:t>
+        <w:t xml:space="preserve">  </w:t>
+      </w:r>
+      <w:proofErr w:type="spellStart"/>
+      <w:r>
+        <w:rPr>
+          <w:rFonts w:ascii="Fira Code Medium" w:eastAsia="Times New Roman" w:hAnsi="Fira Code Medium" w:cs="Times New Roman"/>
+          <w:color w:val="333333"/>
+          <w:lang w:val="en-US"/>
+        </w:rPr>
+        <w:t>expr_list</w:t>
+      </w:r>
+      <w:proofErr w:type="spellEnd"/>
+      <w:r>
+        <w:rPr>
+          <w:rFonts w:ascii="Fira Code Medium" w:eastAsia="Times New Roman" w:hAnsi="Fira Code Medium" w:cs="Times New Roman"/>
+          <w:color w:val="333333"/>
+          <w:lang w:val="en-US"/>
+        </w:rPr>
+        <w:t xml:space="preserve"> </w:t>
       </w:r>
       <w:r>
         <w:rPr>
@@ -4455,6 +6943,7 @@
         </w:rPr>
         <w:t xml:space="preserve"> </w:t>
       </w:r>
+      <w:proofErr w:type="spellStart"/>
       <w:proofErr w:type="gramStart"/>
       <w:r>
         <w:rPr>
@@ -4482,6 +6971,7 @@
         </w:rPr>
         <w:t>ParseExprList</w:t>
       </w:r>
+      <w:proofErr w:type="spellEnd"/>
       <w:proofErr w:type="gramEnd"/>
       <w:r>
         <w:rPr>
@@ -4589,7 +7079,6 @@
         <w:rPr>
           <w:lang w:val="en-US"/>
         </w:rPr>
-        <w:lastRenderedPageBreak/>
         <w:t>Literals</w:t>
       </w:r>
     </w:p>
@@ -4599,11 +7088,19 @@
           <w:lang w:val="en-US"/>
         </w:rPr>
       </w:pPr>
-      <w:r>
-        <w:rPr>
-          <w:lang w:val="en-US"/>
-        </w:rPr>
-        <w:t xml:space="preserve">Uitbreiden </w:t>
+      <w:proofErr w:type="spellStart"/>
+      <w:r>
+        <w:rPr>
+          <w:lang w:val="en-US"/>
+        </w:rPr>
+        <w:t>Uitbreiden</w:t>
+      </w:r>
+      <w:proofErr w:type="spellEnd"/>
+      <w:r>
+        <w:rPr>
+          <w:lang w:val="en-US"/>
+        </w:rPr>
+        <w:t xml:space="preserve"> </w:t>
       </w:r>
       <w:r>
         <w:rPr>
@@ -4616,7 +7113,63 @@
         <w:rPr>
           <w:lang w:val="en-US"/>
         </w:rPr>
-        <w:t xml:space="preserve">(de methode signatuur wordt gegeven in </w:t>
+        <w:t xml:space="preserve">(de </w:t>
+      </w:r>
+      <w:proofErr w:type="spellStart"/>
+      <w:r>
+        <w:rPr>
+          <w:lang w:val="en-US"/>
+        </w:rPr>
+        <w:t>methode</w:t>
+      </w:r>
+      <w:proofErr w:type="spellEnd"/>
+      <w:r>
+        <w:rPr>
+          <w:lang w:val="en-US"/>
+        </w:rPr>
+        <w:t xml:space="preserve"> </w:t>
+      </w:r>
+      <w:proofErr w:type="spellStart"/>
+      <w:r>
+        <w:rPr>
+          <w:lang w:val="en-US"/>
+        </w:rPr>
+        <w:t>signatuur</w:t>
+      </w:r>
+      <w:proofErr w:type="spellEnd"/>
+      <w:r>
+        <w:rPr>
+          <w:lang w:val="en-US"/>
+        </w:rPr>
+        <w:t xml:space="preserve"> </w:t>
+      </w:r>
+      <w:proofErr w:type="spellStart"/>
+      <w:r>
+        <w:rPr>
+          <w:lang w:val="en-US"/>
+        </w:rPr>
+        <w:t>wordt</w:t>
+      </w:r>
+      <w:proofErr w:type="spellEnd"/>
+      <w:r>
+        <w:rPr>
+          <w:lang w:val="en-US"/>
+        </w:rPr>
+        <w:t xml:space="preserve"> </w:t>
+      </w:r>
+      <w:proofErr w:type="spellStart"/>
+      <w:r>
+        <w:rPr>
+          <w:lang w:val="en-US"/>
+        </w:rPr>
+        <w:t>gegeven</w:t>
+      </w:r>
+      <w:proofErr w:type="spellEnd"/>
+      <w:r>
+        <w:rPr>
+          <w:lang w:val="en-US"/>
+        </w:rPr>
+        <w:t xml:space="preserve"> in </w:t>
       </w:r>
       <w:r>
         <w:rPr>
@@ -4629,7 +7182,77 @@
         <w:rPr>
           <w:lang w:val="en-US"/>
         </w:rPr>
-        <w:t>, dus daar heb ik de parameters van overgenomen)</w:t>
+        <w:t xml:space="preserve">, </w:t>
+      </w:r>
+      <w:proofErr w:type="spellStart"/>
+      <w:r>
+        <w:rPr>
+          <w:lang w:val="en-US"/>
+        </w:rPr>
+        <w:t>dus</w:t>
+      </w:r>
+      <w:proofErr w:type="spellEnd"/>
+      <w:r>
+        <w:rPr>
+          <w:lang w:val="en-US"/>
+        </w:rPr>
+        <w:t xml:space="preserve"> </w:t>
+      </w:r>
+      <w:proofErr w:type="spellStart"/>
+      <w:r>
+        <w:rPr>
+          <w:lang w:val="en-US"/>
+        </w:rPr>
+        <w:t>daar</w:t>
+      </w:r>
+      <w:proofErr w:type="spellEnd"/>
+      <w:r>
+        <w:rPr>
+          <w:lang w:val="en-US"/>
+        </w:rPr>
+        <w:t xml:space="preserve"> </w:t>
+      </w:r>
+      <w:proofErr w:type="spellStart"/>
+      <w:r>
+        <w:rPr>
+          <w:lang w:val="en-US"/>
+        </w:rPr>
+        <w:t>heb</w:t>
+      </w:r>
+      <w:proofErr w:type="spellEnd"/>
+      <w:r>
+        <w:rPr>
+          <w:lang w:val="en-US"/>
+        </w:rPr>
+        <w:t xml:space="preserve"> </w:t>
+      </w:r>
+      <w:proofErr w:type="spellStart"/>
+      <w:r>
+        <w:rPr>
+          <w:lang w:val="en-US"/>
+        </w:rPr>
+        <w:t>ik</w:t>
+      </w:r>
+      <w:proofErr w:type="spellEnd"/>
+      <w:r>
+        <w:rPr>
+          <w:lang w:val="en-US"/>
+        </w:rPr>
+        <w:t xml:space="preserve"> de parameters van </w:t>
+      </w:r>
+      <w:proofErr w:type="spellStart"/>
+      <w:r>
+        <w:rPr>
+          <w:lang w:val="en-US"/>
+        </w:rPr>
+        <w:t>overgenomen</w:t>
+      </w:r>
+      <w:proofErr w:type="spellEnd"/>
+      <w:r>
+        <w:rPr>
+          <w:lang w:val="en-US"/>
+        </w:rPr>
+        <w:t>)</w:t>
       </w:r>
     </w:p>
     <w:p>
@@ -4659,6 +7282,7 @@
         </w:rPr>
         <w:t>::</w:t>
       </w:r>
+      <w:proofErr w:type="spellStart"/>
       <w:proofErr w:type="gramEnd"/>
       <w:r>
         <w:rPr>
@@ -4666,7 +7290,16 @@
           <w:color w:val="333333"/>
           <w:lang w:val="en-US"/>
         </w:rPr>
-        <w:t xml:space="preserve">IntLiteral </w:t>
+        <w:t>IntLiteral</w:t>
+      </w:r>
+      <w:proofErr w:type="spellEnd"/>
+      <w:r>
+        <w:rPr>
+          <w:rFonts w:ascii="Fira Code Medium" w:eastAsia="Times New Roman" w:hAnsi="Fira Code Medium" w:cs="Times New Roman"/>
+          <w:color w:val="333333"/>
+          <w:lang w:val="en-US"/>
+        </w:rPr>
+        <w:t xml:space="preserve"> </w:t>
       </w:r>
       <w:r>
         <w:rPr>
@@ -4676,6 +7309,7 @@
         </w:rPr>
         <w:t>*</w:t>
       </w:r>
+      <w:proofErr w:type="spellStart"/>
       <w:r>
         <w:rPr>
           <w:rFonts w:ascii="Fira Code Medium" w:eastAsia="Times New Roman" w:hAnsi="Fira Code Medium" w:cs="Times New Roman"/>
@@ -4684,175 +7318,9 @@
           <w:color w:val="E60B0B"/>
           <w:lang w:val="en-US"/>
         </w:rPr>
-        <w:t>Sema::ParseIntLiteral</w:t>
-      </w:r>
-      <w:r>
-        <w:rPr>
-          <w:rFonts w:ascii="Fira Code Medium" w:eastAsia="Times New Roman" w:hAnsi="Fira Code Medium" w:cs="Times New Roman"/>
-          <w:color w:val="777777"/>
-          <w:lang w:val="en-US"/>
-        </w:rPr>
-        <w:t>(</w:t>
-      </w:r>
-      <w:r>
-        <w:rPr>
-          <w:rFonts w:ascii="Fira Code Medium" w:eastAsia="Times New Roman" w:hAnsi="Fira Code Medium" w:cs="Times New Roman"/>
-          <w:color w:val="4C00FF"/>
-          <w:lang w:val="en-US"/>
-        </w:rPr>
-        <w:t>const</w:t>
-      </w:r>
-      <w:r>
-        <w:rPr>
-          <w:rFonts w:ascii="Fira Code Medium" w:eastAsia="Times New Roman" w:hAnsi="Fira Code Medium" w:cs="Times New Roman"/>
-          <w:color w:val="333333"/>
-          <w:lang w:val="en-US"/>
-        </w:rPr>
-        <w:t xml:space="preserve"> Location </w:t>
-      </w:r>
-      <w:r>
-        <w:rPr>
-          <w:rFonts w:ascii="Fira Code Medium" w:eastAsia="Times New Roman" w:hAnsi="Fira Code Medium" w:cs="Times New Roman"/>
-          <w:color w:val="777777"/>
-          <w:lang w:val="en-US"/>
-        </w:rPr>
-        <w:t>&amp;</w:t>
-      </w:r>
-      <w:r>
-        <w:rPr>
-          <w:rFonts w:ascii="Fira Code Medium" w:eastAsia="Times New Roman" w:hAnsi="Fira Code Medium" w:cs="Times New Roman"/>
-          <w:color w:val="333333"/>
-          <w:lang w:val="en-US"/>
-        </w:rPr>
-        <w:t>Loc</w:t>
-      </w:r>
-      <w:r>
-        <w:rPr>
-          <w:rFonts w:ascii="Fira Code Medium" w:eastAsia="Times New Roman" w:hAnsi="Fira Code Medium" w:cs="Times New Roman"/>
-          <w:color w:val="777777"/>
-          <w:lang w:val="en-US"/>
-        </w:rPr>
-        <w:t>,</w:t>
-      </w:r>
-      <w:r>
-        <w:rPr>
-          <w:rFonts w:ascii="Fira Code Medium" w:eastAsia="Times New Roman" w:hAnsi="Fira Code Medium" w:cs="Times New Roman"/>
-          <w:color w:val="333333"/>
-          <w:lang w:val="en-US"/>
-        </w:rPr>
-        <w:t xml:space="preserve"> std</w:t>
-      </w:r>
-      <w:r>
-        <w:rPr>
-          <w:rFonts w:ascii="Fira Code Medium" w:eastAsia="Times New Roman" w:hAnsi="Fira Code Medium" w:cs="Times New Roman"/>
-          <w:color w:val="777777"/>
-          <w:lang w:val="en-US"/>
-        </w:rPr>
-        <w:t>::</w:t>
-      </w:r>
-      <w:r>
-        <w:rPr>
-          <w:rFonts w:ascii="Fira Code Medium" w:eastAsia="Times New Roman" w:hAnsi="Fira Code Medium" w:cs="Times New Roman"/>
-          <w:color w:val="333333"/>
-          <w:lang w:val="en-US"/>
-        </w:rPr>
-        <w:t>string IntToken</w:t>
-      </w:r>
-      <w:r>
-        <w:rPr>
-          <w:rFonts w:ascii="Fira Code Medium" w:eastAsia="Times New Roman" w:hAnsi="Fira Code Medium" w:cs="Times New Roman"/>
-          <w:color w:val="777777"/>
-          <w:lang w:val="en-US"/>
-        </w:rPr>
-        <w:t>)</w:t>
-      </w:r>
-      <w:r>
-        <w:rPr>
-          <w:rFonts w:ascii="Fira Code Medium" w:eastAsia="Times New Roman" w:hAnsi="Fira Code Medium" w:cs="Times New Roman"/>
-          <w:color w:val="333333"/>
-          <w:lang w:val="en-US"/>
-        </w:rPr>
-        <w:t xml:space="preserve"> </w:t>
-      </w:r>
-      <w:r>
-        <w:rPr>
-          <w:rFonts w:ascii="Fira Code Medium" w:eastAsia="Times New Roman" w:hAnsi="Fira Code Medium" w:cs="Times New Roman"/>
-          <w:color w:val="777777"/>
-          <w:lang w:val="en-US"/>
-        </w:rPr>
-        <w:t>{</w:t>
-      </w:r>
-    </w:p>
-    <w:p>
-      <w:pPr>
-        <w:shd w:val="clear" w:color="auto" w:fill="F5F5F5"/>
-        <w:spacing w:after="0" w:line="240" w:lineRule="auto"/>
-        <w:rPr>
-          <w:rFonts w:ascii="Fira Code Medium" w:eastAsia="Times New Roman" w:hAnsi="Fira Code Medium" w:cs="Times New Roman"/>
-          <w:color w:val="333333"/>
-          <w:lang w:val="en-US"/>
-        </w:rPr>
-      </w:pPr>
-    </w:p>
-    <w:p>
-      <w:pPr>
-        <w:shd w:val="clear" w:color="auto" w:fill="F5F5F5"/>
-        <w:spacing w:after="0" w:line="240" w:lineRule="auto"/>
-        <w:rPr>
-          <w:rFonts w:ascii="Fira Code Medium" w:eastAsia="Times New Roman" w:hAnsi="Fira Code Medium" w:cs="Times New Roman"/>
-          <w:color w:val="333333"/>
-          <w:lang w:val="en-US"/>
-        </w:rPr>
-      </w:pPr>
-      <w:r>
-        <w:rPr>
-          <w:rFonts w:ascii="Fira Code Medium" w:eastAsia="Times New Roman" w:hAnsi="Fira Code Medium" w:cs="Times New Roman"/>
-          <w:color w:val="333333"/>
-          <w:lang w:val="en-US"/>
-        </w:rPr>
-        <w:t xml:space="preserve">  </w:t>
-      </w:r>
-      <w:r>
-        <w:rPr>
-          <w:rFonts w:ascii="Fira Code Medium" w:eastAsia="Times New Roman" w:hAnsi="Fira Code Medium" w:cs="Times New Roman"/>
-          <w:color w:val="4C00FF"/>
-          <w:lang w:val="en-US"/>
-        </w:rPr>
-        <w:t>long</w:t>
-      </w:r>
-      <w:r>
-        <w:rPr>
-          <w:rFonts w:ascii="Fira Code Medium" w:eastAsia="Times New Roman" w:hAnsi="Fira Code Medium" w:cs="Times New Roman"/>
-          <w:color w:val="333333"/>
-          <w:lang w:val="en-US"/>
-        </w:rPr>
-        <w:t xml:space="preserve"> </w:t>
-      </w:r>
-      <w:r>
-        <w:rPr>
-          <w:rFonts w:ascii="Fira Code Medium" w:eastAsia="Times New Roman" w:hAnsi="Fira Code Medium" w:cs="Times New Roman"/>
-          <w:color w:val="4C00FF"/>
-          <w:lang w:val="en-US"/>
-        </w:rPr>
-        <w:t>long</w:t>
-      </w:r>
-      <w:r>
-        <w:rPr>
-          <w:rFonts w:ascii="Fira Code Medium" w:eastAsia="Times New Roman" w:hAnsi="Fira Code Medium" w:cs="Times New Roman"/>
-          <w:color w:val="333333"/>
-          <w:lang w:val="en-US"/>
-        </w:rPr>
-        <w:t xml:space="preserve"> parsed </w:t>
-      </w:r>
-      <w:r>
-        <w:rPr>
-          <w:rFonts w:ascii="Fira Code Medium" w:eastAsia="Times New Roman" w:hAnsi="Fira Code Medium" w:cs="Times New Roman"/>
-          <w:color w:val="777777"/>
-          <w:lang w:val="en-US"/>
-        </w:rPr>
-        <w:t xml:space="preserve">= </w:t>
-      </w:r>
-      <w:proofErr w:type="gramStart"/>
+        <w:t>Sema</w:t>
+      </w:r>
+      <w:proofErr w:type="spellEnd"/>
       <w:r>
         <w:rPr>
           <w:rFonts w:ascii="Fira Code Medium" w:eastAsia="Times New Roman" w:hAnsi="Fira Code Medium" w:cs="Times New Roman"/>
@@ -4861,33 +7329,9 @@
           <w:color w:val="E60B0B"/>
           <w:lang w:val="en-US"/>
         </w:rPr>
-        <w:t>strtol</w:t>
-      </w:r>
-      <w:r>
-        <w:rPr>
-          <w:rFonts w:ascii="Fira Code Medium" w:eastAsia="Times New Roman" w:hAnsi="Fira Code Medium" w:cs="Times New Roman"/>
-          <w:color w:val="777777"/>
-          <w:lang w:val="en-US"/>
-        </w:rPr>
-        <w:t>(</w:t>
-      </w:r>
-      <w:proofErr w:type="gramEnd"/>
-      <w:r>
-        <w:rPr>
-          <w:rFonts w:ascii="Fira Code Medium" w:eastAsia="Times New Roman" w:hAnsi="Fira Code Medium" w:cs="Times New Roman"/>
-          <w:color w:val="333333"/>
-          <w:lang w:val="en-US"/>
-        </w:rPr>
-        <w:t>IntToken</w:t>
-      </w:r>
-      <w:r>
-        <w:rPr>
-          <w:rFonts w:ascii="Fira Code Medium" w:eastAsia="Times New Roman" w:hAnsi="Fira Code Medium" w:cs="Times New Roman"/>
-          <w:color w:val="777777"/>
-          <w:lang w:val="en-US"/>
-        </w:rPr>
-        <w:t>.</w:t>
-      </w:r>
+        <w:t>::</w:t>
+      </w:r>
+      <w:proofErr w:type="spellStart"/>
       <w:r>
         <w:rPr>
           <w:rFonts w:ascii="Fira Code Medium" w:eastAsia="Times New Roman" w:hAnsi="Fira Code Medium" w:cs="Times New Roman"/>
@@ -4896,8 +7340,237 @@
           <w:color w:val="E60B0B"/>
           <w:lang w:val="en-US"/>
         </w:rPr>
+        <w:t>ParseIntLiteral</w:t>
+      </w:r>
+      <w:proofErr w:type="spellEnd"/>
+      <w:r>
+        <w:rPr>
+          <w:rFonts w:ascii="Fira Code Medium" w:eastAsia="Times New Roman" w:hAnsi="Fira Code Medium" w:cs="Times New Roman"/>
+          <w:color w:val="777777"/>
+          <w:lang w:val="en-US"/>
+        </w:rPr>
+        <w:t>(</w:t>
+      </w:r>
+      <w:r>
+        <w:rPr>
+          <w:rFonts w:ascii="Fira Code Medium" w:eastAsia="Times New Roman" w:hAnsi="Fira Code Medium" w:cs="Times New Roman"/>
+          <w:color w:val="4C00FF"/>
+          <w:lang w:val="en-US"/>
+        </w:rPr>
+        <w:t>const</w:t>
+      </w:r>
+      <w:r>
+        <w:rPr>
+          <w:rFonts w:ascii="Fira Code Medium" w:eastAsia="Times New Roman" w:hAnsi="Fira Code Medium" w:cs="Times New Roman"/>
+          <w:color w:val="333333"/>
+          <w:lang w:val="en-US"/>
+        </w:rPr>
+        <w:t xml:space="preserve"> Location </w:t>
+      </w:r>
+      <w:r>
+        <w:rPr>
+          <w:rFonts w:ascii="Fira Code Medium" w:eastAsia="Times New Roman" w:hAnsi="Fira Code Medium" w:cs="Times New Roman"/>
+          <w:color w:val="777777"/>
+          <w:lang w:val="en-US"/>
+        </w:rPr>
+        <w:t>&amp;</w:t>
+      </w:r>
+      <w:r>
+        <w:rPr>
+          <w:rFonts w:ascii="Fira Code Medium" w:eastAsia="Times New Roman" w:hAnsi="Fira Code Medium" w:cs="Times New Roman"/>
+          <w:color w:val="333333"/>
+          <w:lang w:val="en-US"/>
+        </w:rPr>
+        <w:t>Loc</w:t>
+      </w:r>
+      <w:r>
+        <w:rPr>
+          <w:rFonts w:ascii="Fira Code Medium" w:eastAsia="Times New Roman" w:hAnsi="Fira Code Medium" w:cs="Times New Roman"/>
+          <w:color w:val="777777"/>
+          <w:lang w:val="en-US"/>
+        </w:rPr>
+        <w:t>,</w:t>
+      </w:r>
+      <w:r>
+        <w:rPr>
+          <w:rFonts w:ascii="Fira Code Medium" w:eastAsia="Times New Roman" w:hAnsi="Fira Code Medium" w:cs="Times New Roman"/>
+          <w:color w:val="333333"/>
+          <w:lang w:val="en-US"/>
+        </w:rPr>
+        <w:t xml:space="preserve"> std</w:t>
+      </w:r>
+      <w:r>
+        <w:rPr>
+          <w:rFonts w:ascii="Fira Code Medium" w:eastAsia="Times New Roman" w:hAnsi="Fira Code Medium" w:cs="Times New Roman"/>
+          <w:color w:val="777777"/>
+          <w:lang w:val="en-US"/>
+        </w:rPr>
+        <w:t>::</w:t>
+      </w:r>
+      <w:r>
+        <w:rPr>
+          <w:rFonts w:ascii="Fira Code Medium" w:eastAsia="Times New Roman" w:hAnsi="Fira Code Medium" w:cs="Times New Roman"/>
+          <w:color w:val="333333"/>
+          <w:lang w:val="en-US"/>
+        </w:rPr>
+        <w:t xml:space="preserve">string </w:t>
+      </w:r>
+      <w:proofErr w:type="spellStart"/>
+      <w:r>
+        <w:rPr>
+          <w:rFonts w:ascii="Fira Code Medium" w:eastAsia="Times New Roman" w:hAnsi="Fira Code Medium" w:cs="Times New Roman"/>
+          <w:color w:val="333333"/>
+          <w:lang w:val="en-US"/>
+        </w:rPr>
+        <w:t>IntToken</w:t>
+      </w:r>
+      <w:proofErr w:type="spellEnd"/>
+      <w:r>
+        <w:rPr>
+          <w:rFonts w:ascii="Fira Code Medium" w:eastAsia="Times New Roman" w:hAnsi="Fira Code Medium" w:cs="Times New Roman"/>
+          <w:color w:val="777777"/>
+          <w:lang w:val="en-US"/>
+        </w:rPr>
+        <w:t>)</w:t>
+      </w:r>
+      <w:r>
+        <w:rPr>
+          <w:rFonts w:ascii="Fira Code Medium" w:eastAsia="Times New Roman" w:hAnsi="Fira Code Medium" w:cs="Times New Roman"/>
+          <w:color w:val="333333"/>
+          <w:lang w:val="en-US"/>
+        </w:rPr>
+        <w:t xml:space="preserve"> </w:t>
+      </w:r>
+      <w:r>
+        <w:rPr>
+          <w:rFonts w:ascii="Fira Code Medium" w:eastAsia="Times New Roman" w:hAnsi="Fira Code Medium" w:cs="Times New Roman"/>
+          <w:color w:val="777777"/>
+          <w:lang w:val="en-US"/>
+        </w:rPr>
+        <w:t>{</w:t>
+      </w:r>
+    </w:p>
+    <w:p>
+      <w:pPr>
+        <w:shd w:val="clear" w:color="auto" w:fill="F5F5F5"/>
+        <w:spacing w:after="0" w:line="240" w:lineRule="auto"/>
+        <w:rPr>
+          <w:rFonts w:ascii="Fira Code Medium" w:eastAsia="Times New Roman" w:hAnsi="Fira Code Medium" w:cs="Times New Roman"/>
+          <w:color w:val="333333"/>
+          <w:lang w:val="en-US"/>
+        </w:rPr>
+      </w:pPr>
+    </w:p>
+    <w:p>
+      <w:pPr>
+        <w:shd w:val="clear" w:color="auto" w:fill="F5F5F5"/>
+        <w:spacing w:after="0" w:line="240" w:lineRule="auto"/>
+        <w:rPr>
+          <w:rFonts w:ascii="Fira Code Medium" w:eastAsia="Times New Roman" w:hAnsi="Fira Code Medium" w:cs="Times New Roman"/>
+          <w:color w:val="333333"/>
+          <w:lang w:val="en-US"/>
+        </w:rPr>
+      </w:pPr>
+      <w:r>
+        <w:rPr>
+          <w:rFonts w:ascii="Fira Code Medium" w:eastAsia="Times New Roman" w:hAnsi="Fira Code Medium" w:cs="Times New Roman"/>
+          <w:color w:val="333333"/>
+          <w:lang w:val="en-US"/>
+        </w:rPr>
+        <w:t xml:space="preserve">  </w:t>
+      </w:r>
+      <w:r>
+        <w:rPr>
+          <w:rFonts w:ascii="Fira Code Medium" w:eastAsia="Times New Roman" w:hAnsi="Fira Code Medium" w:cs="Times New Roman"/>
+          <w:color w:val="4C00FF"/>
+          <w:lang w:val="en-US"/>
+        </w:rPr>
+        <w:t>long</w:t>
+      </w:r>
+      <w:r>
+        <w:rPr>
+          <w:rFonts w:ascii="Fira Code Medium" w:eastAsia="Times New Roman" w:hAnsi="Fira Code Medium" w:cs="Times New Roman"/>
+          <w:color w:val="333333"/>
+          <w:lang w:val="en-US"/>
+        </w:rPr>
+        <w:t xml:space="preserve"> </w:t>
+      </w:r>
+      <w:proofErr w:type="spellStart"/>
+      <w:r>
+        <w:rPr>
+          <w:rFonts w:ascii="Fira Code Medium" w:eastAsia="Times New Roman" w:hAnsi="Fira Code Medium" w:cs="Times New Roman"/>
+          <w:color w:val="4C00FF"/>
+          <w:lang w:val="en-US"/>
+        </w:rPr>
+        <w:t>long</w:t>
+      </w:r>
+      <w:proofErr w:type="spellEnd"/>
+      <w:r>
+        <w:rPr>
+          <w:rFonts w:ascii="Fira Code Medium" w:eastAsia="Times New Roman" w:hAnsi="Fira Code Medium" w:cs="Times New Roman"/>
+          <w:color w:val="333333"/>
+          <w:lang w:val="en-US"/>
+        </w:rPr>
+        <w:t xml:space="preserve"> parsed </w:t>
+      </w:r>
+      <w:r>
+        <w:rPr>
+          <w:rFonts w:ascii="Fira Code Medium" w:eastAsia="Times New Roman" w:hAnsi="Fira Code Medium" w:cs="Times New Roman"/>
+          <w:color w:val="777777"/>
+          <w:lang w:val="en-US"/>
+        </w:rPr>
+        <w:t xml:space="preserve">= </w:t>
+      </w:r>
+      <w:proofErr w:type="spellStart"/>
+      <w:proofErr w:type="gramStart"/>
+      <w:r>
+        <w:rPr>
+          <w:rFonts w:ascii="Fira Code Medium" w:eastAsia="Times New Roman" w:hAnsi="Fira Code Medium" w:cs="Times New Roman"/>
+          <w:b/>
+          <w:bCs/>
+          <w:color w:val="E60B0B"/>
+          <w:lang w:val="en-US"/>
+        </w:rPr>
+        <w:t>strtol</w:t>
+      </w:r>
+      <w:proofErr w:type="spellEnd"/>
+      <w:r>
+        <w:rPr>
+          <w:rFonts w:ascii="Fira Code Medium" w:eastAsia="Times New Roman" w:hAnsi="Fira Code Medium" w:cs="Times New Roman"/>
+          <w:color w:val="777777"/>
+          <w:lang w:val="en-US"/>
+        </w:rPr>
+        <w:t>(</w:t>
+      </w:r>
+      <w:proofErr w:type="spellStart"/>
+      <w:proofErr w:type="gramEnd"/>
+      <w:r>
+        <w:rPr>
+          <w:rFonts w:ascii="Fira Code Medium" w:eastAsia="Times New Roman" w:hAnsi="Fira Code Medium" w:cs="Times New Roman"/>
+          <w:color w:val="333333"/>
+          <w:lang w:val="en-US"/>
+        </w:rPr>
+        <w:t>IntToken</w:t>
+      </w:r>
+      <w:r>
+        <w:rPr>
+          <w:rFonts w:ascii="Fira Code Medium" w:eastAsia="Times New Roman" w:hAnsi="Fira Code Medium" w:cs="Times New Roman"/>
+          <w:color w:val="777777"/>
+          <w:lang w:val="en-US"/>
+        </w:rPr>
+        <w:t>.</w:t>
+      </w:r>
+      <w:r>
+        <w:rPr>
+          <w:rFonts w:ascii="Fira Code Medium" w:eastAsia="Times New Roman" w:hAnsi="Fira Code Medium" w:cs="Times New Roman"/>
+          <w:b/>
+          <w:bCs/>
+          <w:color w:val="E60B0B"/>
+          <w:lang w:val="en-US"/>
+        </w:rPr>
         <w:t>c_str</w:t>
       </w:r>
+      <w:proofErr w:type="spellEnd"/>
       <w:r>
         <w:rPr>
           <w:rFonts w:ascii="Fira Code Medium" w:eastAsia="Times New Roman" w:hAnsi="Fira Code Medium" w:cs="Times New Roman"/>
@@ -4914,6 +7587,7 @@
         </w:rPr>
         <w:t xml:space="preserve"> </w:t>
       </w:r>
+      <w:proofErr w:type="spellStart"/>
       <w:r>
         <w:rPr>
           <w:rFonts w:ascii="Fira Code Medium" w:eastAsia="Times New Roman" w:hAnsi="Fira Code Medium" w:cs="Times New Roman"/>
@@ -4922,6 +7596,7 @@
         </w:rPr>
         <w:t>nullptr</w:t>
       </w:r>
+      <w:proofErr w:type="spellEnd"/>
       <w:r>
         <w:rPr>
           <w:rFonts w:ascii="Fira Code Medium" w:eastAsia="Times New Roman" w:hAnsi="Fira Code Medium" w:cs="Times New Roman"/>
@@ -5038,9 +7713,9 @@
           <w:color w:val="C09090"/>
           <w:lang w:val="en-US"/>
         </w:rPr>
-        <w:t xml:space="preserve">    throw semantic_</w:t>
-      </w:r>
-      <w:proofErr w:type="gramStart"/>
+        <w:t xml:space="preserve">    throw </w:t>
+      </w:r>
+      <w:proofErr w:type="spellStart"/>
       <w:r>
         <w:rPr>
           <w:rFonts w:ascii="Fira Code Medium" w:eastAsia="Times New Roman" w:hAnsi="Fira Code Medium" w:cs="Times New Roman"/>
@@ -5049,9 +7724,9 @@
           <w:color w:val="C09090"/>
           <w:lang w:val="en-US"/>
         </w:rPr>
-        <w:t>error(</w:t>
-      </w:r>
-      <w:proofErr w:type="gramEnd"/>
+        <w:t>semantic_</w:t>
+      </w:r>
+      <w:proofErr w:type="gramStart"/>
       <w:r>
         <w:rPr>
           <w:rFonts w:ascii="Fira Code Medium" w:eastAsia="Times New Roman" w:hAnsi="Fira Code Medium" w:cs="Times New Roman"/>
@@ -5060,6 +7735,28 @@
           <w:color w:val="C09090"/>
           <w:lang w:val="en-US"/>
         </w:rPr>
+        <w:t>error</w:t>
+      </w:r>
+      <w:proofErr w:type="spellEnd"/>
+      <w:r>
+        <w:rPr>
+          <w:rFonts w:ascii="Fira Code Medium" w:eastAsia="Times New Roman" w:hAnsi="Fira Code Medium" w:cs="Times New Roman"/>
+          <w:i/>
+          <w:iCs/>
+          <w:color w:val="C09090"/>
+          <w:lang w:val="en-US"/>
+        </w:rPr>
+        <w:t>(</w:t>
+      </w:r>
+      <w:proofErr w:type="gramEnd"/>
+      <w:r>
+        <w:rPr>
+          <w:rFonts w:ascii="Fira Code Medium" w:eastAsia="Times New Roman" w:hAnsi="Fira Code Medium" w:cs="Times New Roman"/>
+          <w:i/>
+          <w:iCs/>
+          <w:color w:val="C09090"/>
+          <w:lang w:val="en-US"/>
+        </w:rPr>
         <w:t>Loc-&gt;location, "invalid conversion");</w:t>
       </w:r>
     </w:p>
@@ -5110,7 +7807,25 @@
           <w:color w:val="333333"/>
           <w:lang w:val="en-US"/>
         </w:rPr>
-        <w:t xml:space="preserve">  IntLiteral </w:t>
+        <w:t xml:space="preserve">  </w:t>
+      </w:r>
+      <w:proofErr w:type="spellStart"/>
+      <w:r>
+        <w:rPr>
+          <w:rFonts w:ascii="Fira Code Medium" w:eastAsia="Times New Roman" w:hAnsi="Fira Code Medium" w:cs="Times New Roman"/>
+          <w:color w:val="333333"/>
+          <w:lang w:val="en-US"/>
+        </w:rPr>
+        <w:t>IntLiteral</w:t>
+      </w:r>
+      <w:proofErr w:type="spellEnd"/>
+      <w:r>
+        <w:rPr>
+          <w:rFonts w:ascii="Fira Code Medium" w:eastAsia="Times New Roman" w:hAnsi="Fira Code Medium" w:cs="Times New Roman"/>
+          <w:color w:val="333333"/>
+          <w:lang w:val="en-US"/>
+        </w:rPr>
+        <w:t xml:space="preserve"> </w:t>
       </w:r>
       <w:r>
         <w:rPr>
@@ -5120,13 +7835,23 @@
         </w:rPr>
         <w:t>*</w:t>
       </w:r>
-      <w:r>
-        <w:rPr>
-          <w:rFonts w:ascii="Fira Code Medium" w:eastAsia="Times New Roman" w:hAnsi="Fira Code Medium" w:cs="Times New Roman"/>
-          <w:color w:val="333333"/>
-          <w:lang w:val="en-US"/>
-        </w:rPr>
-        <w:t xml:space="preserve">IntLiteral </w:t>
+      <w:proofErr w:type="spellStart"/>
+      <w:r>
+        <w:rPr>
+          <w:rFonts w:ascii="Fira Code Medium" w:eastAsia="Times New Roman" w:hAnsi="Fira Code Medium" w:cs="Times New Roman"/>
+          <w:color w:val="333333"/>
+          <w:lang w:val="en-US"/>
+        </w:rPr>
+        <w:t>IntLiteral</w:t>
+      </w:r>
+      <w:proofErr w:type="spellEnd"/>
+      <w:r>
+        <w:rPr>
+          <w:rFonts w:ascii="Fira Code Medium" w:eastAsia="Times New Roman" w:hAnsi="Fira Code Medium" w:cs="Times New Roman"/>
+          <w:color w:val="333333"/>
+          <w:lang w:val="en-US"/>
+        </w:rPr>
+        <w:t xml:space="preserve"> </w:t>
       </w:r>
       <w:r>
         <w:rPr>
@@ -5171,6 +7896,7 @@
         </w:rPr>
         <w:t>AST::</w:t>
       </w:r>
+      <w:proofErr w:type="spellStart"/>
       <w:proofErr w:type="gramEnd"/>
       <w:r>
         <w:rPr>
@@ -5182,6 +7908,7 @@
         </w:rPr>
         <w:t>IntLiteral</w:t>
       </w:r>
+      <w:proofErr w:type="spellEnd"/>
       <w:r>
         <w:rPr>
           <w:rFonts w:ascii="Fira Code Medium" w:eastAsia="Times New Roman" w:hAnsi="Fira Code Medium" w:cs="Times New Roman"/>
@@ -5223,8 +7950,18 @@
           <w:color w:val="333333"/>
           <w:lang w:val="en-US"/>
         </w:rPr>
-        <w:t xml:space="preserve">  IntLiteral</w:t>
-      </w:r>
+        <w:t xml:space="preserve">  </w:t>
+      </w:r>
+      <w:proofErr w:type="spellStart"/>
+      <w:r>
+        <w:rPr>
+          <w:rFonts w:ascii="Fira Code Medium" w:eastAsia="Times New Roman" w:hAnsi="Fira Code Medium" w:cs="Times New Roman"/>
+          <w:color w:val="333333"/>
+          <w:lang w:val="en-US"/>
+        </w:rPr>
+        <w:t>IntLiteral</w:t>
+      </w:r>
+      <w:proofErr w:type="spellEnd"/>
       <w:r>
         <w:rPr>
           <w:rFonts w:ascii="Fira Code Medium" w:eastAsia="Times New Roman" w:hAnsi="Fira Code Medium" w:cs="Times New Roman"/>
@@ -5306,8 +8043,18 @@
           <w:color w:val="333333"/>
           <w:lang w:val="en-US"/>
         </w:rPr>
-        <w:t xml:space="preserve"> IntLiteral</w:t>
-      </w:r>
+        <w:t xml:space="preserve"> </w:t>
+      </w:r>
+      <w:proofErr w:type="spellStart"/>
+      <w:r>
+        <w:rPr>
+          <w:rFonts w:ascii="Fira Code Medium" w:eastAsia="Times New Roman" w:hAnsi="Fira Code Medium" w:cs="Times New Roman"/>
+          <w:color w:val="333333"/>
+          <w:lang w:val="en-US"/>
+        </w:rPr>
+        <w:t>IntLiteral</w:t>
+      </w:r>
+      <w:proofErr w:type="spellEnd"/>
       <w:r>
         <w:rPr>
           <w:rFonts w:ascii="Fira Code Medium" w:eastAsia="Times New Roman" w:hAnsi="Fira Code Medium" w:cs="Times New Roman"/>
@@ -5374,6 +8121,7 @@
         </w:rPr>
         <w:t>::</w:t>
       </w:r>
+      <w:proofErr w:type="spellStart"/>
       <w:proofErr w:type="gramEnd"/>
       <w:r>
         <w:rPr>
@@ -5381,7 +8129,16 @@
           <w:color w:val="333333"/>
           <w:lang w:val="en-US"/>
         </w:rPr>
-        <w:t xml:space="preserve">FloatLiteral </w:t>
+        <w:t>FloatLiteral</w:t>
+      </w:r>
+      <w:proofErr w:type="spellEnd"/>
+      <w:r>
+        <w:rPr>
+          <w:rFonts w:ascii="Fira Code Medium" w:eastAsia="Times New Roman" w:hAnsi="Fira Code Medium" w:cs="Times New Roman"/>
+          <w:color w:val="333333"/>
+          <w:lang w:val="en-US"/>
+        </w:rPr>
+        <w:t xml:space="preserve"> </w:t>
       </w:r>
       <w:r>
         <w:rPr>
@@ -5391,6 +8148,7 @@
         </w:rPr>
         <w:t>*</w:t>
       </w:r>
+      <w:proofErr w:type="spellStart"/>
       <w:r>
         <w:rPr>
           <w:rFonts w:ascii="Fira Code Medium" w:eastAsia="Times New Roman" w:hAnsi="Fira Code Medium" w:cs="Times New Roman"/>
@@ -5399,148 +8157,9 @@
           <w:color w:val="E60B0B"/>
           <w:lang w:val="en-US"/>
         </w:rPr>
-        <w:t>Sema::ParseFloatLiteral</w:t>
-      </w:r>
-      <w:r>
-        <w:rPr>
-          <w:rFonts w:ascii="Fira Code Medium" w:eastAsia="Times New Roman" w:hAnsi="Fira Code Medium" w:cs="Times New Roman"/>
-          <w:color w:val="777777"/>
-          <w:lang w:val="en-US"/>
-        </w:rPr>
-        <w:t>(</w:t>
-      </w:r>
-      <w:r>
-        <w:rPr>
-          <w:rFonts w:ascii="Fira Code Medium" w:eastAsia="Times New Roman" w:hAnsi="Fira Code Medium" w:cs="Times New Roman"/>
-          <w:color w:val="4C00FF"/>
-          <w:lang w:val="en-US"/>
-        </w:rPr>
-        <w:t>const</w:t>
-      </w:r>
-      <w:r>
-        <w:rPr>
-          <w:rFonts w:ascii="Fira Code Medium" w:eastAsia="Times New Roman" w:hAnsi="Fira Code Medium" w:cs="Times New Roman"/>
-          <w:color w:val="333333"/>
-          <w:lang w:val="en-US"/>
-        </w:rPr>
-        <w:t xml:space="preserve"> Location </w:t>
-      </w:r>
-      <w:r>
-        <w:rPr>
-          <w:rFonts w:ascii="Fira Code Medium" w:eastAsia="Times New Roman" w:hAnsi="Fira Code Medium" w:cs="Times New Roman"/>
-          <w:color w:val="777777"/>
-          <w:lang w:val="en-US"/>
-        </w:rPr>
-        <w:t>&amp;</w:t>
-      </w:r>
-      <w:r>
-        <w:rPr>
-          <w:rFonts w:ascii="Fira Code Medium" w:eastAsia="Times New Roman" w:hAnsi="Fira Code Medium" w:cs="Times New Roman"/>
-          <w:color w:val="333333"/>
-          <w:lang w:val="en-US"/>
-        </w:rPr>
-        <w:t>Loc</w:t>
-      </w:r>
-      <w:r>
-        <w:rPr>
-          <w:rFonts w:ascii="Fira Code Medium" w:eastAsia="Times New Roman" w:hAnsi="Fira Code Medium" w:cs="Times New Roman"/>
-          <w:color w:val="777777"/>
-          <w:lang w:val="en-US"/>
-        </w:rPr>
-        <w:t>,</w:t>
-      </w:r>
-      <w:r>
-        <w:rPr>
-          <w:rFonts w:ascii="Fira Code Medium" w:eastAsia="Times New Roman" w:hAnsi="Fira Code Medium" w:cs="Times New Roman"/>
-          <w:color w:val="333333"/>
-          <w:lang w:val="en-US"/>
-        </w:rPr>
-        <w:t xml:space="preserve"> std</w:t>
-      </w:r>
-      <w:r>
-        <w:rPr>
-          <w:rFonts w:ascii="Fira Code Medium" w:eastAsia="Times New Roman" w:hAnsi="Fira Code Medium" w:cs="Times New Roman"/>
-          <w:color w:val="777777"/>
-          <w:lang w:val="en-US"/>
-        </w:rPr>
-        <w:t>::</w:t>
-      </w:r>
-      <w:r>
-        <w:rPr>
-          <w:rFonts w:ascii="Fira Code Medium" w:eastAsia="Times New Roman" w:hAnsi="Fira Code Medium" w:cs="Times New Roman"/>
-          <w:color w:val="333333"/>
-          <w:lang w:val="en-US"/>
-        </w:rPr>
-        <w:t>string FloatToken</w:t>
-      </w:r>
-      <w:r>
-        <w:rPr>
-          <w:rFonts w:ascii="Fira Code Medium" w:eastAsia="Times New Roman" w:hAnsi="Fira Code Medium" w:cs="Times New Roman"/>
-          <w:color w:val="777777"/>
-          <w:lang w:val="en-US"/>
-        </w:rPr>
-        <w:t>)</w:t>
-      </w:r>
-      <w:r>
-        <w:rPr>
-          <w:rFonts w:ascii="Fira Code Medium" w:eastAsia="Times New Roman" w:hAnsi="Fira Code Medium" w:cs="Times New Roman"/>
-          <w:color w:val="333333"/>
-          <w:lang w:val="en-US"/>
-        </w:rPr>
-        <w:t xml:space="preserve"> </w:t>
-      </w:r>
-      <w:r>
-        <w:rPr>
-          <w:rFonts w:ascii="Fira Code Medium" w:eastAsia="Times New Roman" w:hAnsi="Fira Code Medium" w:cs="Times New Roman"/>
-          <w:color w:val="777777"/>
-          <w:lang w:val="en-US"/>
-        </w:rPr>
-        <w:t>{</w:t>
-      </w:r>
-    </w:p>
-    <w:p>
-      <w:pPr>
-        <w:shd w:val="clear" w:color="auto" w:fill="F5F5F5"/>
-        <w:spacing w:after="0" w:line="240" w:lineRule="auto"/>
-        <w:rPr>
-          <w:rFonts w:ascii="Fira Code Medium" w:eastAsia="Times New Roman" w:hAnsi="Fira Code Medium" w:cs="Times New Roman"/>
-          <w:color w:val="333333"/>
-          <w:lang w:val="en-US"/>
-        </w:rPr>
-      </w:pPr>
-      <w:r>
-        <w:rPr>
-          <w:rFonts w:ascii="Fira Code Medium" w:eastAsia="Times New Roman" w:hAnsi="Fira Code Medium" w:cs="Times New Roman"/>
-          <w:color w:val="333333"/>
-          <w:lang w:val="en-US"/>
-        </w:rPr>
-        <w:t xml:space="preserve">  </w:t>
-      </w:r>
-      <w:r>
-        <w:rPr>
-          <w:rFonts w:ascii="Fira Code Medium" w:eastAsia="Times New Roman" w:hAnsi="Fira Code Medium" w:cs="Times New Roman"/>
-          <w:color w:val="4C00FF"/>
-          <w:lang w:val="en-US"/>
-        </w:rPr>
-        <w:t>float</w:t>
-      </w:r>
-      <w:r>
-        <w:rPr>
-          <w:rFonts w:ascii="Fira Code Medium" w:eastAsia="Times New Roman" w:hAnsi="Fira Code Medium" w:cs="Times New Roman"/>
-          <w:color w:val="333333"/>
-          <w:lang w:val="en-US"/>
-        </w:rPr>
-        <w:t xml:space="preserve"> parsed </w:t>
-      </w:r>
-      <w:r>
-        <w:rPr>
-          <w:rFonts w:ascii="Fira Code Medium" w:eastAsia="Times New Roman" w:hAnsi="Fira Code Medium" w:cs="Times New Roman"/>
-          <w:color w:val="777777"/>
-          <w:lang w:val="en-US"/>
-        </w:rPr>
-        <w:t xml:space="preserve">= </w:t>
-      </w:r>
-      <w:proofErr w:type="gramStart"/>
+        <w:t>Sema</w:t>
+      </w:r>
+      <w:proofErr w:type="spellEnd"/>
       <w:r>
         <w:rPr>
           <w:rFonts w:ascii="Fira Code Medium" w:eastAsia="Times New Roman" w:hAnsi="Fira Code Medium" w:cs="Times New Roman"/>
@@ -5549,33 +8168,9 @@
           <w:color w:val="E60B0B"/>
           <w:lang w:val="en-US"/>
         </w:rPr>
-        <w:t>strtof</w:t>
-      </w:r>
-      <w:r>
-        <w:rPr>
-          <w:rFonts w:ascii="Fira Code Medium" w:eastAsia="Times New Roman" w:hAnsi="Fira Code Medium" w:cs="Times New Roman"/>
-          <w:color w:val="777777"/>
-          <w:lang w:val="en-US"/>
-        </w:rPr>
-        <w:t>(</w:t>
-      </w:r>
-      <w:proofErr w:type="gramEnd"/>
-      <w:r>
-        <w:rPr>
-          <w:rFonts w:ascii="Fira Code Medium" w:eastAsia="Times New Roman" w:hAnsi="Fira Code Medium" w:cs="Times New Roman"/>
-          <w:color w:val="333333"/>
-          <w:lang w:val="en-US"/>
-        </w:rPr>
-        <w:t>FloatToken</w:t>
-      </w:r>
-      <w:r>
-        <w:rPr>
-          <w:rFonts w:ascii="Fira Code Medium" w:eastAsia="Times New Roman" w:hAnsi="Fira Code Medium" w:cs="Times New Roman"/>
-          <w:color w:val="777777"/>
-          <w:lang w:val="en-US"/>
-        </w:rPr>
-        <w:t>.</w:t>
-      </w:r>
+        <w:t>::</w:t>
+      </w:r>
+      <w:proofErr w:type="spellStart"/>
       <w:r>
         <w:rPr>
           <w:rFonts w:ascii="Fira Code Medium" w:eastAsia="Times New Roman" w:hAnsi="Fira Code Medium" w:cs="Times New Roman"/>
@@ -5584,8 +8179,208 @@
           <w:color w:val="E60B0B"/>
           <w:lang w:val="en-US"/>
         </w:rPr>
+        <w:t>ParseFloatLiteral</w:t>
+      </w:r>
+      <w:proofErr w:type="spellEnd"/>
+      <w:r>
+        <w:rPr>
+          <w:rFonts w:ascii="Fira Code Medium" w:eastAsia="Times New Roman" w:hAnsi="Fira Code Medium" w:cs="Times New Roman"/>
+          <w:color w:val="777777"/>
+          <w:lang w:val="en-US"/>
+        </w:rPr>
+        <w:t>(</w:t>
+      </w:r>
+      <w:r>
+        <w:rPr>
+          <w:rFonts w:ascii="Fira Code Medium" w:eastAsia="Times New Roman" w:hAnsi="Fira Code Medium" w:cs="Times New Roman"/>
+          <w:color w:val="4C00FF"/>
+          <w:lang w:val="en-US"/>
+        </w:rPr>
+        <w:t>const</w:t>
+      </w:r>
+      <w:r>
+        <w:rPr>
+          <w:rFonts w:ascii="Fira Code Medium" w:eastAsia="Times New Roman" w:hAnsi="Fira Code Medium" w:cs="Times New Roman"/>
+          <w:color w:val="333333"/>
+          <w:lang w:val="en-US"/>
+        </w:rPr>
+        <w:t xml:space="preserve"> Location </w:t>
+      </w:r>
+      <w:r>
+        <w:rPr>
+          <w:rFonts w:ascii="Fira Code Medium" w:eastAsia="Times New Roman" w:hAnsi="Fira Code Medium" w:cs="Times New Roman"/>
+          <w:color w:val="777777"/>
+          <w:lang w:val="en-US"/>
+        </w:rPr>
+        <w:t>&amp;</w:t>
+      </w:r>
+      <w:r>
+        <w:rPr>
+          <w:rFonts w:ascii="Fira Code Medium" w:eastAsia="Times New Roman" w:hAnsi="Fira Code Medium" w:cs="Times New Roman"/>
+          <w:color w:val="333333"/>
+          <w:lang w:val="en-US"/>
+        </w:rPr>
+        <w:t>Loc</w:t>
+      </w:r>
+      <w:r>
+        <w:rPr>
+          <w:rFonts w:ascii="Fira Code Medium" w:eastAsia="Times New Roman" w:hAnsi="Fira Code Medium" w:cs="Times New Roman"/>
+          <w:color w:val="777777"/>
+          <w:lang w:val="en-US"/>
+        </w:rPr>
+        <w:t>,</w:t>
+      </w:r>
+      <w:r>
+        <w:rPr>
+          <w:rFonts w:ascii="Fira Code Medium" w:eastAsia="Times New Roman" w:hAnsi="Fira Code Medium" w:cs="Times New Roman"/>
+          <w:color w:val="333333"/>
+          <w:lang w:val="en-US"/>
+        </w:rPr>
+        <w:t xml:space="preserve"> std</w:t>
+      </w:r>
+      <w:r>
+        <w:rPr>
+          <w:rFonts w:ascii="Fira Code Medium" w:eastAsia="Times New Roman" w:hAnsi="Fira Code Medium" w:cs="Times New Roman"/>
+          <w:color w:val="777777"/>
+          <w:lang w:val="en-US"/>
+        </w:rPr>
+        <w:t>::</w:t>
+      </w:r>
+      <w:r>
+        <w:rPr>
+          <w:rFonts w:ascii="Fira Code Medium" w:eastAsia="Times New Roman" w:hAnsi="Fira Code Medium" w:cs="Times New Roman"/>
+          <w:color w:val="333333"/>
+          <w:lang w:val="en-US"/>
+        </w:rPr>
+        <w:t xml:space="preserve">string </w:t>
+      </w:r>
+      <w:proofErr w:type="spellStart"/>
+      <w:r>
+        <w:rPr>
+          <w:rFonts w:ascii="Fira Code Medium" w:eastAsia="Times New Roman" w:hAnsi="Fira Code Medium" w:cs="Times New Roman"/>
+          <w:color w:val="333333"/>
+          <w:lang w:val="en-US"/>
+        </w:rPr>
+        <w:t>FloatToken</w:t>
+      </w:r>
+      <w:proofErr w:type="spellEnd"/>
+      <w:r>
+        <w:rPr>
+          <w:rFonts w:ascii="Fira Code Medium" w:eastAsia="Times New Roman" w:hAnsi="Fira Code Medium" w:cs="Times New Roman"/>
+          <w:color w:val="777777"/>
+          <w:lang w:val="en-US"/>
+        </w:rPr>
+        <w:t>)</w:t>
+      </w:r>
+      <w:r>
+        <w:rPr>
+          <w:rFonts w:ascii="Fira Code Medium" w:eastAsia="Times New Roman" w:hAnsi="Fira Code Medium" w:cs="Times New Roman"/>
+          <w:color w:val="333333"/>
+          <w:lang w:val="en-US"/>
+        </w:rPr>
+        <w:t xml:space="preserve"> </w:t>
+      </w:r>
+      <w:r>
+        <w:rPr>
+          <w:rFonts w:ascii="Fira Code Medium" w:eastAsia="Times New Roman" w:hAnsi="Fira Code Medium" w:cs="Times New Roman"/>
+          <w:color w:val="777777"/>
+          <w:lang w:val="en-US"/>
+        </w:rPr>
+        <w:t>{</w:t>
+      </w:r>
+    </w:p>
+    <w:p>
+      <w:pPr>
+        <w:shd w:val="clear" w:color="auto" w:fill="F5F5F5"/>
+        <w:spacing w:after="0" w:line="240" w:lineRule="auto"/>
+        <w:rPr>
+          <w:rFonts w:ascii="Fira Code Medium" w:eastAsia="Times New Roman" w:hAnsi="Fira Code Medium" w:cs="Times New Roman"/>
+          <w:color w:val="333333"/>
+          <w:lang w:val="en-US"/>
+        </w:rPr>
+      </w:pPr>
+      <w:r>
+        <w:rPr>
+          <w:rFonts w:ascii="Fira Code Medium" w:eastAsia="Times New Roman" w:hAnsi="Fira Code Medium" w:cs="Times New Roman"/>
+          <w:color w:val="333333"/>
+          <w:lang w:val="en-US"/>
+        </w:rPr>
+        <w:t xml:space="preserve">  </w:t>
+      </w:r>
+      <w:r>
+        <w:rPr>
+          <w:rFonts w:ascii="Fira Code Medium" w:eastAsia="Times New Roman" w:hAnsi="Fira Code Medium" w:cs="Times New Roman"/>
+          <w:color w:val="4C00FF"/>
+          <w:lang w:val="en-US"/>
+        </w:rPr>
+        <w:t>float</w:t>
+      </w:r>
+      <w:r>
+        <w:rPr>
+          <w:rFonts w:ascii="Fira Code Medium" w:eastAsia="Times New Roman" w:hAnsi="Fira Code Medium" w:cs="Times New Roman"/>
+          <w:color w:val="333333"/>
+          <w:lang w:val="en-US"/>
+        </w:rPr>
+        <w:t xml:space="preserve"> parsed </w:t>
+      </w:r>
+      <w:r>
+        <w:rPr>
+          <w:rFonts w:ascii="Fira Code Medium" w:eastAsia="Times New Roman" w:hAnsi="Fira Code Medium" w:cs="Times New Roman"/>
+          <w:color w:val="777777"/>
+          <w:lang w:val="en-US"/>
+        </w:rPr>
+        <w:t xml:space="preserve">= </w:t>
+      </w:r>
+      <w:proofErr w:type="spellStart"/>
+      <w:proofErr w:type="gramStart"/>
+      <w:r>
+        <w:rPr>
+          <w:rFonts w:ascii="Fira Code Medium" w:eastAsia="Times New Roman" w:hAnsi="Fira Code Medium" w:cs="Times New Roman"/>
+          <w:b/>
+          <w:bCs/>
+          <w:color w:val="E60B0B"/>
+          <w:lang w:val="en-US"/>
+        </w:rPr>
+        <w:t>strtof</w:t>
+      </w:r>
+      <w:proofErr w:type="spellEnd"/>
+      <w:r>
+        <w:rPr>
+          <w:rFonts w:ascii="Fira Code Medium" w:eastAsia="Times New Roman" w:hAnsi="Fira Code Medium" w:cs="Times New Roman"/>
+          <w:color w:val="777777"/>
+          <w:lang w:val="en-US"/>
+        </w:rPr>
+        <w:t>(</w:t>
+      </w:r>
+      <w:proofErr w:type="spellStart"/>
+      <w:proofErr w:type="gramEnd"/>
+      <w:r>
+        <w:rPr>
+          <w:rFonts w:ascii="Fira Code Medium" w:eastAsia="Times New Roman" w:hAnsi="Fira Code Medium" w:cs="Times New Roman"/>
+          <w:color w:val="333333"/>
+          <w:lang w:val="en-US"/>
+        </w:rPr>
+        <w:t>FloatToken</w:t>
+      </w:r>
+      <w:r>
+        <w:rPr>
+          <w:rFonts w:ascii="Fira Code Medium" w:eastAsia="Times New Roman" w:hAnsi="Fira Code Medium" w:cs="Times New Roman"/>
+          <w:color w:val="777777"/>
+          <w:lang w:val="en-US"/>
+        </w:rPr>
+        <w:t>.</w:t>
+      </w:r>
+      <w:r>
+        <w:rPr>
+          <w:rFonts w:ascii="Fira Code Medium" w:eastAsia="Times New Roman" w:hAnsi="Fira Code Medium" w:cs="Times New Roman"/>
+          <w:b/>
+          <w:bCs/>
+          <w:color w:val="E60B0B"/>
+          <w:lang w:val="en-US"/>
+        </w:rPr>
         <w:t>c_str</w:t>
       </w:r>
+      <w:proofErr w:type="spellEnd"/>
       <w:r>
         <w:rPr>
           <w:rFonts w:ascii="Fira Code Medium" w:eastAsia="Times New Roman" w:hAnsi="Fira Code Medium" w:cs="Times New Roman"/>
@@ -5602,6 +8397,7 @@
         </w:rPr>
         <w:t xml:space="preserve"> </w:t>
       </w:r>
+      <w:proofErr w:type="spellStart"/>
       <w:r>
         <w:rPr>
           <w:rFonts w:ascii="Fira Code Medium" w:eastAsia="Times New Roman" w:hAnsi="Fira Code Medium" w:cs="Times New Roman"/>
@@ -5610,6 +8406,7 @@
         </w:rPr>
         <w:t>nullptr</w:t>
       </w:r>
+      <w:proofErr w:type="spellEnd"/>
       <w:r>
         <w:rPr>
           <w:rFonts w:ascii="Fira Code Medium" w:eastAsia="Times New Roman" w:hAnsi="Fira Code Medium" w:cs="Times New Roman"/>
@@ -5700,9 +8497,9 @@
           <w:color w:val="C09090"/>
           <w:lang w:val="en-US"/>
         </w:rPr>
-        <w:t xml:space="preserve">    throw semantic_</w:t>
-      </w:r>
-      <w:proofErr w:type="gramStart"/>
+        <w:t xml:space="preserve">    throw </w:t>
+      </w:r>
+      <w:proofErr w:type="spellStart"/>
       <w:r>
         <w:rPr>
           <w:rFonts w:ascii="Fira Code Medium" w:eastAsia="Times New Roman" w:hAnsi="Fira Code Medium" w:cs="Times New Roman"/>
@@ -5711,9 +8508,9 @@
           <w:color w:val="C09090"/>
           <w:lang w:val="en-US"/>
         </w:rPr>
-        <w:t>error(</w:t>
-      </w:r>
-      <w:proofErr w:type="gramEnd"/>
+        <w:t>semantic_</w:t>
+      </w:r>
+      <w:proofErr w:type="gramStart"/>
       <w:r>
         <w:rPr>
           <w:rFonts w:ascii="Fira Code Medium" w:eastAsia="Times New Roman" w:hAnsi="Fira Code Medium" w:cs="Times New Roman"/>
@@ -5722,6 +8519,28 @@
           <w:color w:val="C09090"/>
           <w:lang w:val="en-US"/>
         </w:rPr>
+        <w:t>error</w:t>
+      </w:r>
+      <w:proofErr w:type="spellEnd"/>
+      <w:r>
+        <w:rPr>
+          <w:rFonts w:ascii="Fira Code Medium" w:eastAsia="Times New Roman" w:hAnsi="Fira Code Medium" w:cs="Times New Roman"/>
+          <w:i/>
+          <w:iCs/>
+          <w:color w:val="C09090"/>
+          <w:lang w:val="en-US"/>
+        </w:rPr>
+        <w:t>(</w:t>
+      </w:r>
+      <w:proofErr w:type="gramEnd"/>
+      <w:r>
+        <w:rPr>
+          <w:rFonts w:ascii="Fira Code Medium" w:eastAsia="Times New Roman" w:hAnsi="Fira Code Medium" w:cs="Times New Roman"/>
+          <w:i/>
+          <w:iCs/>
+          <w:color w:val="C09090"/>
+          <w:lang w:val="en-US"/>
+        </w:rPr>
         <w:t>Loc-&gt;location, "invalid conversion");</w:t>
       </w:r>
     </w:p>
@@ -5772,7 +8591,25 @@
           <w:color w:val="333333"/>
           <w:lang w:val="en-US"/>
         </w:rPr>
-        <w:t xml:space="preserve">  FloatLiteral </w:t>
+        <w:t xml:space="preserve">  </w:t>
+      </w:r>
+      <w:proofErr w:type="spellStart"/>
+      <w:r>
+        <w:rPr>
+          <w:rFonts w:ascii="Fira Code Medium" w:eastAsia="Times New Roman" w:hAnsi="Fira Code Medium" w:cs="Times New Roman"/>
+          <w:color w:val="333333"/>
+          <w:lang w:val="en-US"/>
+        </w:rPr>
+        <w:t>FloatLiteral</w:t>
+      </w:r>
+      <w:proofErr w:type="spellEnd"/>
+      <w:r>
+        <w:rPr>
+          <w:rFonts w:ascii="Fira Code Medium" w:eastAsia="Times New Roman" w:hAnsi="Fira Code Medium" w:cs="Times New Roman"/>
+          <w:color w:val="333333"/>
+          <w:lang w:val="en-US"/>
+        </w:rPr>
+        <w:t xml:space="preserve"> </w:t>
       </w:r>
       <w:r>
         <w:rPr>
@@ -5782,13 +8619,23 @@
         </w:rPr>
         <w:t>*</w:t>
       </w:r>
-      <w:r>
-        <w:rPr>
-          <w:rFonts w:ascii="Fira Code Medium" w:eastAsia="Times New Roman" w:hAnsi="Fira Code Medium" w:cs="Times New Roman"/>
-          <w:color w:val="333333"/>
-          <w:lang w:val="en-US"/>
-        </w:rPr>
-        <w:t xml:space="preserve">FloatLiteral </w:t>
+      <w:proofErr w:type="spellStart"/>
+      <w:r>
+        <w:rPr>
+          <w:rFonts w:ascii="Fira Code Medium" w:eastAsia="Times New Roman" w:hAnsi="Fira Code Medium" w:cs="Times New Roman"/>
+          <w:color w:val="333333"/>
+          <w:lang w:val="en-US"/>
+        </w:rPr>
+        <w:t>FloatLiteral</w:t>
+      </w:r>
+      <w:proofErr w:type="spellEnd"/>
+      <w:r>
+        <w:rPr>
+          <w:rFonts w:ascii="Fira Code Medium" w:eastAsia="Times New Roman" w:hAnsi="Fira Code Medium" w:cs="Times New Roman"/>
+          <w:color w:val="333333"/>
+          <w:lang w:val="en-US"/>
+        </w:rPr>
+        <w:t xml:space="preserve"> </w:t>
       </w:r>
       <w:r>
         <w:rPr>
@@ -5833,6 +8680,7 @@
         </w:rPr>
         <w:t>AST::</w:t>
       </w:r>
+      <w:proofErr w:type="spellStart"/>
       <w:proofErr w:type="gramEnd"/>
       <w:r>
         <w:rPr>
@@ -5844,6 +8692,7 @@
         </w:rPr>
         <w:t>FloatLiteral</w:t>
       </w:r>
+      <w:proofErr w:type="spellEnd"/>
       <w:r>
         <w:rPr>
           <w:rFonts w:ascii="Fira Code Medium" w:eastAsia="Times New Roman" w:hAnsi="Fira Code Medium" w:cs="Times New Roman"/>
@@ -5885,8 +8734,18 @@
           <w:color w:val="333333"/>
           <w:lang w:val="en-US"/>
         </w:rPr>
-        <w:t xml:space="preserve">  FloatLiteral</w:t>
-      </w:r>
+        <w:t xml:space="preserve">  </w:t>
+      </w:r>
+      <w:proofErr w:type="spellStart"/>
+      <w:r>
+        <w:rPr>
+          <w:rFonts w:ascii="Fira Code Medium" w:eastAsia="Times New Roman" w:hAnsi="Fira Code Medium" w:cs="Times New Roman"/>
+          <w:color w:val="333333"/>
+          <w:lang w:val="en-US"/>
+        </w:rPr>
+        <w:t>FloatLiteral</w:t>
+      </w:r>
+      <w:proofErr w:type="spellEnd"/>
       <w:r>
         <w:rPr>
           <w:rFonts w:ascii="Fira Code Medium" w:eastAsia="Times New Roman" w:hAnsi="Fira Code Medium" w:cs="Times New Roman"/>
@@ -5968,8 +8827,18 @@
           <w:color w:val="333333"/>
           <w:lang w:val="en-US"/>
         </w:rPr>
-        <w:t xml:space="preserve"> FloatLiteral</w:t>
-      </w:r>
+        <w:t xml:space="preserve"> </w:t>
+      </w:r>
+      <w:proofErr w:type="spellStart"/>
+      <w:r>
+        <w:rPr>
+          <w:rFonts w:ascii="Fira Code Medium" w:eastAsia="Times New Roman" w:hAnsi="Fira Code Medium" w:cs="Times New Roman"/>
+          <w:color w:val="333333"/>
+          <w:lang w:val="en-US"/>
+        </w:rPr>
+        <w:t>FloatLiteral</w:t>
+      </w:r>
+      <w:proofErr w:type="spellEnd"/>
       <w:r>
         <w:rPr>
           <w:rFonts w:ascii="Fira Code Medium" w:eastAsia="Times New Roman" w:hAnsi="Fira Code Medium" w:cs="Times New Roman"/>
@@ -6011,11 +8880,19 @@
           <w:lang w:val="en-US"/>
         </w:rPr>
       </w:pPr>
-      <w:r>
-        <w:rPr>
-          <w:lang w:val="en-US"/>
-        </w:rPr>
-        <w:t xml:space="preserve">Uitbreiden </w:t>
+      <w:proofErr w:type="spellStart"/>
+      <w:r>
+        <w:rPr>
+          <w:lang w:val="en-US"/>
+        </w:rPr>
+        <w:t>Uitbreiden</w:t>
+      </w:r>
+      <w:proofErr w:type="spellEnd"/>
+      <w:r>
+        <w:rPr>
+          <w:lang w:val="en-US"/>
+        </w:rPr>
+        <w:t xml:space="preserve"> </w:t>
       </w:r>
       <w:r>
         <w:rPr>
@@ -6024,11 +8901,19 @@
         </w:rPr>
         <w:t xml:space="preserve">expr </w:t>
       </w:r>
-      <w:r>
-        <w:rPr>
-          <w:lang w:val="en-US"/>
-        </w:rPr>
-        <w:t>productie:</w:t>
+      <w:proofErr w:type="spellStart"/>
+      <w:r>
+        <w:rPr>
+          <w:lang w:val="en-US"/>
+        </w:rPr>
+        <w:t>productie</w:t>
+      </w:r>
+      <w:proofErr w:type="spellEnd"/>
+      <w:r>
+        <w:rPr>
+          <w:lang w:val="en-US"/>
+        </w:rPr>
+        <w:t>:</w:t>
       </w:r>
     </w:p>
     <w:p>
@@ -6119,6 +9004,7 @@
         </w:rPr>
         <w:t>AST::</w:t>
       </w:r>
+      <w:proofErr w:type="spellStart"/>
       <w:proofErr w:type="gramEnd"/>
       <w:r>
         <w:rPr>
@@ -6130,6 +9016,7 @@
         </w:rPr>
         <w:t>StringLiteral</w:t>
       </w:r>
+      <w:proofErr w:type="spellEnd"/>
       <w:r>
         <w:rPr>
           <w:rFonts w:ascii="Fira Code Medium" w:eastAsia="Times New Roman" w:hAnsi="Fira Code Medium" w:cs="Times New Roman"/>
@@ -6138,6 +9025,7 @@
         </w:rPr>
         <w:t>(</w:t>
       </w:r>
+      <w:proofErr w:type="spellStart"/>
       <w:r>
         <w:rPr>
           <w:rFonts w:ascii="Fira Code Medium" w:eastAsia="Times New Roman" w:hAnsi="Fira Code Medium" w:cs="Times New Roman"/>
@@ -6148,6 +9036,7 @@
         </w:rPr>
         <w:t>yytext</w:t>
       </w:r>
+      <w:proofErr w:type="spellEnd"/>
       <w:r>
         <w:rPr>
           <w:rFonts w:ascii="Fira Code Medium" w:eastAsia="Times New Roman" w:hAnsi="Fira Code Medium" w:cs="Times New Roman"/>
@@ -6156,6 +9045,7 @@
         </w:rPr>
         <w:t>(</w:t>
       </w:r>
+      <w:proofErr w:type="spellStart"/>
       <w:r>
         <w:rPr>
           <w:rFonts w:ascii="Fira Code Medium" w:eastAsia="Times New Roman" w:hAnsi="Fira Code Medium" w:cs="Times New Roman"/>
@@ -6164,6 +9054,7 @@
         </w:rPr>
         <w:t>lexer</w:t>
       </w:r>
+      <w:proofErr w:type="spellEnd"/>
       <w:r>
         <w:rPr>
           <w:rFonts w:ascii="Fira Code Medium" w:eastAsia="Times New Roman" w:hAnsi="Fira Code Medium" w:cs="Times New Roman"/>
@@ -6355,6 +9246,7 @@
         </w:rPr>
         <w:t xml:space="preserve"> </w:t>
       </w:r>
+      <w:proofErr w:type="spellStart"/>
       <w:proofErr w:type="gramStart"/>
       <w:r>
         <w:rPr>
@@ -6382,6 +9274,7 @@
         </w:rPr>
         <w:t>ParseFloatLiteral</w:t>
       </w:r>
+      <w:proofErr w:type="spellEnd"/>
       <w:proofErr w:type="gramEnd"/>
       <w:r>
         <w:rPr>
@@ -6415,6 +9308,7 @@
         </w:rPr>
         <w:t xml:space="preserve"> </w:t>
       </w:r>
+      <w:proofErr w:type="spellStart"/>
       <w:r>
         <w:rPr>
           <w:rFonts w:ascii="Fira Code Medium" w:eastAsia="Times New Roman" w:hAnsi="Fira Code Medium" w:cs="Times New Roman"/>
@@ -6425,6 +9319,7 @@
         </w:rPr>
         <w:t>yytext</w:t>
       </w:r>
+      <w:proofErr w:type="spellEnd"/>
       <w:r>
         <w:rPr>
           <w:rFonts w:ascii="Fira Code Medium" w:eastAsia="Times New Roman" w:hAnsi="Fira Code Medium" w:cs="Times New Roman"/>
@@ -6433,6 +9328,7 @@
         </w:rPr>
         <w:t>(</w:t>
       </w:r>
+      <w:proofErr w:type="spellStart"/>
       <w:r>
         <w:rPr>
           <w:rFonts w:ascii="Fira Code Medium" w:eastAsia="Times New Roman" w:hAnsi="Fira Code Medium" w:cs="Times New Roman"/>
@@ -6441,6 +9337,7 @@
         </w:rPr>
         <w:t>lexer</w:t>
       </w:r>
+      <w:proofErr w:type="spellEnd"/>
       <w:r>
         <w:rPr>
           <w:rFonts w:ascii="Fira Code Medium" w:eastAsia="Times New Roman" w:hAnsi="Fira Code Medium" w:cs="Times New Roman"/>
@@ -6557,6 +9454,7 @@
         </w:rPr>
         <w:t xml:space="preserve"> </w:t>
       </w:r>
+      <w:proofErr w:type="spellStart"/>
       <w:proofErr w:type="gramStart"/>
       <w:r>
         <w:rPr>
@@ -6584,6 +9482,7 @@
         </w:rPr>
         <w:t>ParseIntLiteral</w:t>
       </w:r>
+      <w:proofErr w:type="spellEnd"/>
       <w:proofErr w:type="gramEnd"/>
       <w:r>
         <w:rPr>
@@ -6617,6 +9516,7 @@
         </w:rPr>
         <w:t xml:space="preserve"> </w:t>
       </w:r>
+      <w:proofErr w:type="spellStart"/>
       <w:r>
         <w:rPr>
           <w:rFonts w:ascii="Fira Code Medium" w:eastAsia="Times New Roman" w:hAnsi="Fira Code Medium" w:cs="Times New Roman"/>
@@ -6627,6 +9527,7 @@
         </w:rPr>
         <w:t>yytext</w:t>
       </w:r>
+      <w:proofErr w:type="spellEnd"/>
       <w:r>
         <w:rPr>
           <w:rFonts w:ascii="Fira Code Medium" w:eastAsia="Times New Roman" w:hAnsi="Fira Code Medium" w:cs="Times New Roman"/>
@@ -6635,6 +9536,7 @@
         </w:rPr>
         <w:t>(</w:t>
       </w:r>
+      <w:proofErr w:type="spellStart"/>
       <w:r>
         <w:rPr>
           <w:rFonts w:ascii="Fira Code Medium" w:eastAsia="Times New Roman" w:hAnsi="Fira Code Medium" w:cs="Times New Roman"/>
@@ -6643,6 +9545,7 @@
         </w:rPr>
         <w:t>lexer</w:t>
       </w:r>
+      <w:proofErr w:type="spellEnd"/>
       <w:r>
         <w:rPr>
           <w:rFonts w:ascii="Fira Code Medium" w:eastAsia="Times New Roman" w:hAnsi="Fira Code Medium" w:cs="Times New Roman"/>
@@ -6691,11 +9594,19 @@
           <w:lang w:val="en-US"/>
         </w:rPr>
       </w:pPr>
-      <w:r>
-        <w:rPr>
-          <w:lang w:val="en-US"/>
-        </w:rPr>
-        <w:t xml:space="preserve">Uitbreiden </w:t>
+      <w:proofErr w:type="spellStart"/>
+      <w:r>
+        <w:rPr>
+          <w:lang w:val="en-US"/>
+        </w:rPr>
+        <w:t>Uitbreiden</w:t>
+      </w:r>
+      <w:proofErr w:type="spellEnd"/>
+      <w:r>
+        <w:rPr>
+          <w:lang w:val="en-US"/>
+        </w:rPr>
+        <w:t xml:space="preserve"> </w:t>
       </w:r>
       <w:r>
         <w:rPr>
@@ -6704,12 +9615,14 @@
         </w:rPr>
         <w:t xml:space="preserve">expr </w:t>
       </w:r>
+      <w:proofErr w:type="spellStart"/>
       <w:r>
         <w:rPr>
           <w:lang w:val="en-US"/>
         </w:rPr>
         <w:t>productie</w:t>
       </w:r>
+      <w:proofErr w:type="spellEnd"/>
     </w:p>
     <w:p>
       <w:pPr>
@@ -6819,6 +9732,7 @@
         </w:rPr>
         <w:t>AST::</w:t>
       </w:r>
+      <w:proofErr w:type="spellStart"/>
       <w:proofErr w:type="gramEnd"/>
       <w:r>
         <w:rPr>
@@ -6832,6 +9746,7 @@
         </w:rPr>
         <w:t>BinaryOp</w:t>
       </w:r>
+      <w:proofErr w:type="spellEnd"/>
       <w:r>
         <w:rPr>
           <w:rFonts w:ascii="Fira Code Medium" w:eastAsia="Times New Roman" w:hAnsi="Fira Code Medium" w:cs="Times New Roman"/>
@@ -7204,6 +10119,7 @@
         </w:rPr>
         <w:t>AST::</w:t>
       </w:r>
+      <w:proofErr w:type="spellStart"/>
       <w:proofErr w:type="gramEnd"/>
       <w:r>
         <w:rPr>
@@ -7217,6 +10133,7 @@
         </w:rPr>
         <w:t>BinaryOp</w:t>
       </w:r>
+      <w:proofErr w:type="spellEnd"/>
       <w:r>
         <w:rPr>
           <w:rFonts w:ascii="Fira Code Medium" w:eastAsia="Times New Roman" w:hAnsi="Fira Code Medium" w:cs="Times New Roman"/>
@@ -7352,6 +10269,7 @@
           <w:szCs w:val="18"/>
           <w:lang w:val="en-US"/>
         </w:rPr>
+        <w:lastRenderedPageBreak/>
         <w:t xml:space="preserve">    $$</w:t>
       </w:r>
       <w:r>
@@ -7589,6 +10507,7 @@
         </w:rPr>
         <w:t>AST::</w:t>
       </w:r>
+      <w:proofErr w:type="spellStart"/>
       <w:proofErr w:type="gramEnd"/>
       <w:r>
         <w:rPr>
@@ -7602,6 +10521,7 @@
         </w:rPr>
         <w:t>BinaryOp</w:t>
       </w:r>
+      <w:proofErr w:type="spellEnd"/>
       <w:r>
         <w:rPr>
           <w:rFonts w:ascii="Fira Code Medium" w:eastAsia="Times New Roman" w:hAnsi="Fira Code Medium" w:cs="Times New Roman"/>
@@ -7984,6 +10904,7 @@
         </w:rPr>
         <w:t>AST::</w:t>
       </w:r>
+      <w:proofErr w:type="spellStart"/>
       <w:proofErr w:type="gramEnd"/>
       <w:r>
         <w:rPr>
@@ -7997,6 +10918,7 @@
         </w:rPr>
         <w:t>BinaryOp</w:t>
       </w:r>
+      <w:proofErr w:type="spellEnd"/>
       <w:r>
         <w:rPr>
           <w:rFonts w:ascii="Fira Code Medium" w:eastAsia="Times New Roman" w:hAnsi="Fira Code Medium" w:cs="Times New Roman"/>
@@ -8379,6 +11301,7 @@
         </w:rPr>
         <w:t>AST::</w:t>
       </w:r>
+      <w:proofErr w:type="spellStart"/>
       <w:proofErr w:type="gramEnd"/>
       <w:r>
         <w:rPr>
@@ -8392,6 +11315,7 @@
         </w:rPr>
         <w:t>BinaryOp</w:t>
       </w:r>
+      <w:proofErr w:type="spellEnd"/>
       <w:r>
         <w:rPr>
           <w:rFonts w:ascii="Fira Code Medium" w:eastAsia="Times New Roman" w:hAnsi="Fira Code Medium" w:cs="Times New Roman"/>
@@ -8774,6 +11698,7 @@
         </w:rPr>
         <w:t>AST::</w:t>
       </w:r>
+      <w:proofErr w:type="spellStart"/>
       <w:proofErr w:type="gramEnd"/>
       <w:r>
         <w:rPr>
@@ -8787,6 +11712,7 @@
         </w:rPr>
         <w:t>BinaryOp</w:t>
       </w:r>
+      <w:proofErr w:type="spellEnd"/>
       <w:r>
         <w:rPr>
           <w:rFonts w:ascii="Fira Code Medium" w:eastAsia="Times New Roman" w:hAnsi="Fira Code Medium" w:cs="Times New Roman"/>
@@ -9159,6 +12085,7 @@
         </w:rPr>
         <w:t>AST::</w:t>
       </w:r>
+      <w:proofErr w:type="spellStart"/>
       <w:proofErr w:type="gramEnd"/>
       <w:r>
         <w:rPr>
@@ -9172,6 +12099,7 @@
         </w:rPr>
         <w:t>BinaryOp</w:t>
       </w:r>
+      <w:proofErr w:type="spellEnd"/>
       <w:r>
         <w:rPr>
           <w:rFonts w:ascii="Fira Code Medium" w:eastAsia="Times New Roman" w:hAnsi="Fira Code Medium" w:cs="Times New Roman"/>
@@ -9554,6 +12482,7 @@
         </w:rPr>
         <w:t>AST::</w:t>
       </w:r>
+      <w:proofErr w:type="spellStart"/>
       <w:proofErr w:type="gramEnd"/>
       <w:r>
         <w:rPr>
@@ -9567,6 +12496,7 @@
         </w:rPr>
         <w:t>BinaryOp</w:t>
       </w:r>
+      <w:proofErr w:type="spellEnd"/>
       <w:r>
         <w:rPr>
           <w:rFonts w:ascii="Fira Code Medium" w:eastAsia="Times New Roman" w:hAnsi="Fira Code Medium" w:cs="Times New Roman"/>
@@ -9949,6 +12879,7 @@
         </w:rPr>
         <w:t>AST::</w:t>
       </w:r>
+      <w:proofErr w:type="spellStart"/>
       <w:proofErr w:type="gramEnd"/>
       <w:r>
         <w:rPr>
@@ -9962,6 +12893,7 @@
         </w:rPr>
         <w:t>BinaryOp</w:t>
       </w:r>
+      <w:proofErr w:type="spellEnd"/>
       <w:r>
         <w:rPr>
           <w:rFonts w:ascii="Fira Code Medium" w:eastAsia="Times New Roman" w:hAnsi="Fira Code Medium" w:cs="Times New Roman"/>
@@ -10344,6 +13276,7 @@
         </w:rPr>
         <w:t>AST::</w:t>
       </w:r>
+      <w:proofErr w:type="spellStart"/>
       <w:proofErr w:type="gramEnd"/>
       <w:r>
         <w:rPr>
@@ -10357,6 +13290,7 @@
         </w:rPr>
         <w:t>BinaryOp</w:t>
       </w:r>
+      <w:proofErr w:type="spellEnd"/>
       <w:r>
         <w:rPr>
           <w:rFonts w:ascii="Fira Code Medium" w:eastAsia="Times New Roman" w:hAnsi="Fira Code Medium" w:cs="Times New Roman"/>
@@ -10739,6 +13673,7 @@
         </w:rPr>
         <w:t>AST::</w:t>
       </w:r>
+      <w:proofErr w:type="spellStart"/>
       <w:proofErr w:type="gramEnd"/>
       <w:r>
         <w:rPr>
@@ -10752,6 +13687,7 @@
         </w:rPr>
         <w:t>BinaryOp</w:t>
       </w:r>
+      <w:proofErr w:type="spellEnd"/>
       <w:r>
         <w:rPr>
           <w:rFonts w:ascii="Fira Code Medium" w:eastAsia="Times New Roman" w:hAnsi="Fira Code Medium" w:cs="Times New Roman"/>
@@ -11134,6 +14070,7 @@
         </w:rPr>
         <w:t>AST::</w:t>
       </w:r>
+      <w:proofErr w:type="spellStart"/>
       <w:proofErr w:type="gramEnd"/>
       <w:r>
         <w:rPr>
@@ -11147,6 +14084,7 @@
         </w:rPr>
         <w:t>BinaryOp</w:t>
       </w:r>
+      <w:proofErr w:type="spellEnd"/>
       <w:r>
         <w:rPr>
           <w:rFonts w:ascii="Fira Code Medium" w:eastAsia="Times New Roman" w:hAnsi="Fira Code Medium" w:cs="Times New Roman"/>
@@ -11551,6 +14489,7 @@
         </w:rPr>
         <w:t>AST::</w:t>
       </w:r>
+      <w:proofErr w:type="spellStart"/>
       <w:proofErr w:type="gramEnd"/>
       <w:r>
         <w:rPr>
@@ -11564,6 +14503,7 @@
         </w:rPr>
         <w:t>UnaryOp</w:t>
       </w:r>
+      <w:proofErr w:type="spellEnd"/>
       <w:r>
         <w:rPr>
           <w:rFonts w:ascii="Fira Code Medium" w:eastAsia="Times New Roman" w:hAnsi="Fira Code Medium" w:cs="Times New Roman"/>
@@ -11904,6 +14844,7 @@
         </w:rPr>
         <w:t>AST::</w:t>
       </w:r>
+      <w:proofErr w:type="spellStart"/>
       <w:proofErr w:type="gramEnd"/>
       <w:r>
         <w:rPr>
@@ -11917,6 +14858,7 @@
         </w:rPr>
         <w:t>UnaryOp</w:t>
       </w:r>
+      <w:proofErr w:type="spellEnd"/>
       <w:r>
         <w:rPr>
           <w:rFonts w:ascii="Fira Code Medium" w:eastAsia="Times New Roman" w:hAnsi="Fira Code Medium" w:cs="Times New Roman"/>
@@ -12136,13 +15078,21 @@
           <w:lang w:val="en-US"/>
         </w:rPr>
       </w:pPr>
-      <w:r>
-        <w:rPr>
-          <w:lang w:val="en-US"/>
-        </w:rPr>
-        <w:lastRenderedPageBreak/>
-        <w:t xml:space="preserve">Definiëren </w:t>
-      </w:r>
+      <w:proofErr w:type="spellStart"/>
+      <w:r>
+        <w:rPr>
+          <w:lang w:val="en-US"/>
+        </w:rPr>
+        <w:t>Definiëren</w:t>
+      </w:r>
+      <w:proofErr w:type="spellEnd"/>
+      <w:r>
+        <w:rPr>
+          <w:lang w:val="en-US"/>
+        </w:rPr>
+        <w:t xml:space="preserve"> </w:t>
+      </w:r>
+      <w:proofErr w:type="spellStart"/>
       <w:r>
         <w:rPr>
           <w:b/>
@@ -12150,6 +15100,7 @@
         </w:rPr>
         <w:t>associativiteit</w:t>
       </w:r>
+      <w:proofErr w:type="spellEnd"/>
     </w:p>
     <w:p>
       <w:pPr>
@@ -12169,13 +15120,23 @@
         </w:rPr>
         <w:t>%</w:t>
       </w:r>
-      <w:r>
-        <w:rPr>
-          <w:rFonts w:ascii="Fira Code Medium" w:eastAsia="Times New Roman" w:hAnsi="Fira Code Medium" w:cs="Times New Roman"/>
-          <w:color w:val="333333"/>
-          <w:lang w:val="en-US"/>
-        </w:rPr>
-        <w:t>nonassoc EQUAL</w:t>
+      <w:proofErr w:type="spellStart"/>
+      <w:r>
+        <w:rPr>
+          <w:rFonts w:ascii="Fira Code Medium" w:eastAsia="Times New Roman" w:hAnsi="Fira Code Medium" w:cs="Times New Roman"/>
+          <w:color w:val="333333"/>
+          <w:lang w:val="en-US"/>
+        </w:rPr>
+        <w:t>nonassoc</w:t>
+      </w:r>
+      <w:proofErr w:type="spellEnd"/>
+      <w:r>
+        <w:rPr>
+          <w:rFonts w:ascii="Fira Code Medium" w:eastAsia="Times New Roman" w:hAnsi="Fira Code Medium" w:cs="Times New Roman"/>
+          <w:color w:val="333333"/>
+          <w:lang w:val="en-US"/>
+        </w:rPr>
+        <w:t xml:space="preserve"> EQUAL</w:t>
       </w:r>
     </w:p>
     <w:p>
@@ -12196,13 +15157,23 @@
         </w:rPr>
         <w:t>%</w:t>
       </w:r>
-      <w:r>
-        <w:rPr>
-          <w:rFonts w:ascii="Fira Code Medium" w:eastAsia="Times New Roman" w:hAnsi="Fira Code Medium" w:cs="Times New Roman"/>
-          <w:color w:val="333333"/>
-          <w:lang w:val="en-US"/>
-        </w:rPr>
-        <w:t>nonassoc CEQ CNE CLT CLE CGT CGE</w:t>
+      <w:proofErr w:type="spellStart"/>
+      <w:r>
+        <w:rPr>
+          <w:rFonts w:ascii="Fira Code Medium" w:eastAsia="Times New Roman" w:hAnsi="Fira Code Medium" w:cs="Times New Roman"/>
+          <w:color w:val="333333"/>
+          <w:lang w:val="en-US"/>
+        </w:rPr>
+        <w:t>nonassoc</w:t>
+      </w:r>
+      <w:proofErr w:type="spellEnd"/>
+      <w:r>
+        <w:rPr>
+          <w:rFonts w:ascii="Fira Code Medium" w:eastAsia="Times New Roman" w:hAnsi="Fira Code Medium" w:cs="Times New Roman"/>
+          <w:color w:val="333333"/>
+          <w:lang w:val="en-US"/>
+        </w:rPr>
+        <w:t xml:space="preserve"> CEQ CNE CLT CLE CGT CGE</w:t>
       </w:r>
     </w:p>
     <w:p>
@@ -12357,13 +15328,142 @@
           <w:lang w:val="en-US"/>
         </w:rPr>
       </w:pPr>
+      <w:proofErr w:type="spellStart"/>
       <w:r>
         <w:rPr>
           <w:lang w:val="en-US"/>
         </w:rPr>
         <w:lastRenderedPageBreak/>
-        <w:t>Labo 3: code generation</w:t>
-      </w:r>
+        <w:t>Labo</w:t>
+      </w:r>
+      <w:proofErr w:type="spellEnd"/>
+      <w:r>
+        <w:rPr>
+          <w:lang w:val="en-US"/>
+        </w:rPr>
+        <w:t xml:space="preserve"> 3: code generation</w:t>
+      </w:r>
+    </w:p>
+    <w:p>
+      <w:pPr>
+        <w:rPr>
+          <w:lang w:val="en-US"/>
+        </w:rPr>
+      </w:pPr>
+      <w:bookmarkStart w:id="3" w:name="_GoBack"/>
+      <w:bookmarkEnd w:id="3"/>
+    </w:p>
+    <w:p>
+      <w:pPr>
+        <w:rPr>
+          <w:lang w:val="en-US"/>
+        </w:rPr>
+      </w:pPr>
+    </w:p>
+    <w:p>
+      <w:pPr>
+        <w:rPr>
+          <w:lang w:val="en-US"/>
+        </w:rPr>
+      </w:pPr>
+    </w:p>
+    <w:p>
+      <w:pPr>
+        <w:rPr>
+          <w:lang w:val="en-US"/>
+        </w:rPr>
+      </w:pPr>
+    </w:p>
+    <w:p>
+      <w:pPr>
+        <w:rPr>
+          <w:lang w:val="en-US"/>
+        </w:rPr>
+      </w:pPr>
+    </w:p>
+    <w:p>
+      <w:pPr>
+        <w:rPr>
+          <w:lang w:val="en-US"/>
+        </w:rPr>
+      </w:pPr>
+    </w:p>
+    <w:p>
+      <w:pPr>
+        <w:rPr>
+          <w:lang w:val="en-US"/>
+        </w:rPr>
+      </w:pPr>
+    </w:p>
+    <w:p>
+      <w:pPr>
+        <w:rPr>
+          <w:lang w:val="en-US"/>
+        </w:rPr>
+      </w:pPr>
+    </w:p>
+    <w:p>
+      <w:pPr>
+        <w:rPr>
+          <w:lang w:val="en-US"/>
+        </w:rPr>
+      </w:pPr>
+    </w:p>
+    <w:p>
+      <w:pPr>
+        <w:rPr>
+          <w:lang w:val="en-US"/>
+        </w:rPr>
+      </w:pPr>
+    </w:p>
+    <w:p>
+      <w:pPr>
+        <w:rPr>
+          <w:lang w:val="en-US"/>
+        </w:rPr>
+      </w:pPr>
+    </w:p>
+    <w:p>
+      <w:pPr>
+        <w:rPr>
+          <w:lang w:val="en-US"/>
+        </w:rPr>
+      </w:pPr>
+    </w:p>
+    <w:p>
+      <w:pPr>
+        <w:rPr>
+          <w:lang w:val="en-US"/>
+        </w:rPr>
+      </w:pPr>
+    </w:p>
+    <w:p>
+      <w:pPr>
+        <w:rPr>
+          <w:lang w:val="en-US"/>
+        </w:rPr>
+      </w:pPr>
+    </w:p>
+    <w:p>
+      <w:pPr>
+        <w:rPr>
+          <w:lang w:val="en-US"/>
+        </w:rPr>
+      </w:pPr>
+    </w:p>
+    <w:p>
+      <w:pPr>
+        <w:rPr>
+          <w:lang w:val="en-US"/>
+        </w:rPr>
+      </w:pPr>
+    </w:p>
+    <w:p>
+      <w:pPr>
+        <w:rPr>
+          <w:lang w:val="en-US"/>
+        </w:rPr>
+      </w:pPr>
     </w:p>
     <w:p>
       <w:pPr>
@@ -12397,8 +15497,16 @@
         <w:rPr>
           <w:lang w:val="fr-BE"/>
         </w:rPr>
-        <w:t xml:space="preserve"> IR optimalisatie</w:t>
-      </w:r>
+        <w:t xml:space="preserve"> IR </w:t>
+      </w:r>
+      <w:proofErr w:type="spellStart"/>
+      <w:r>
+        <w:rPr>
+          <w:lang w:val="fr-BE"/>
+        </w:rPr>
+        <w:t>optimalisatie</w:t>
+      </w:r>
+      <w:proofErr w:type="spellEnd"/>
     </w:p>
     <w:p>
       <w:pPr>
